--- a/doc/CS673_T3_MeetingMinutes.docx
+++ b/doc/CS673_T3_MeetingMinutes.docx
@@ -399,7 +399,7 @@
         <w:widowControl w:val="1"/>
         <w:numPr>
           <w:ilvl w:val="0"/>
-          <w:numId w:val="10"/>
+          <w:numId w:val="11"/>
         </w:numPr>
         <w:spacing w:line="276.0005454545455" w:lineRule="auto"/>
         <w:ind w:left="720" w:hanging="360"/>
@@ -422,7 +422,7 @@
         <w:widowControl w:val="1"/>
         <w:numPr>
           <w:ilvl w:val="0"/>
-          <w:numId w:val="10"/>
+          <w:numId w:val="11"/>
         </w:numPr>
         <w:spacing w:line="276.0005454545455" w:lineRule="auto"/>
         <w:ind w:left="720" w:hanging="360"/>
@@ -445,7 +445,7 @@
         <w:widowControl w:val="1"/>
         <w:numPr>
           <w:ilvl w:val="0"/>
-          <w:numId w:val="10"/>
+          <w:numId w:val="11"/>
         </w:numPr>
         <w:spacing w:line="276.0005454545455" w:lineRule="auto"/>
         <w:ind w:left="720" w:hanging="360"/>
@@ -468,7 +468,7 @@
         <w:widowControl w:val="1"/>
         <w:numPr>
           <w:ilvl w:val="0"/>
-          <w:numId w:val="10"/>
+          <w:numId w:val="11"/>
         </w:numPr>
         <w:spacing w:line="276.0005454545455" w:lineRule="auto"/>
         <w:ind w:left="720" w:hanging="360"/>
@@ -491,7 +491,7 @@
         <w:widowControl w:val="1"/>
         <w:numPr>
           <w:ilvl w:val="0"/>
-          <w:numId w:val="10"/>
+          <w:numId w:val="11"/>
         </w:numPr>
         <w:spacing w:line="276.0005454545455" w:lineRule="auto"/>
         <w:ind w:left="720" w:hanging="360"/>
@@ -555,7 +555,7 @@
       <w:pPr>
         <w:numPr>
           <w:ilvl w:val="0"/>
-          <w:numId w:val="4"/>
+          <w:numId w:val="5"/>
         </w:numPr>
         <w:ind w:left="720" w:hanging="360"/>
         <w:rPr>
@@ -576,7 +576,7 @@
       <w:pPr>
         <w:numPr>
           <w:ilvl w:val="0"/>
-          <w:numId w:val="4"/>
+          <w:numId w:val="5"/>
         </w:numPr>
         <w:ind w:left="720" w:hanging="360"/>
         <w:rPr>
@@ -598,7 +598,7 @@
       <w:pPr>
         <w:numPr>
           <w:ilvl w:val="0"/>
-          <w:numId w:val="4"/>
+          <w:numId w:val="5"/>
         </w:numPr>
         <w:ind w:left="720" w:hanging="360"/>
         <w:rPr>
@@ -620,7 +620,7 @@
       <w:pPr>
         <w:numPr>
           <w:ilvl w:val="0"/>
-          <w:numId w:val="4"/>
+          <w:numId w:val="5"/>
         </w:numPr>
         <w:ind w:left="720" w:hanging="360"/>
         <w:rPr>
@@ -643,7 +643,7 @@
         <w:widowControl w:val="1"/>
         <w:numPr>
           <w:ilvl w:val="0"/>
-          <w:numId w:val="4"/>
+          <w:numId w:val="5"/>
         </w:numPr>
         <w:spacing w:line="276.0005454545455" w:lineRule="auto"/>
         <w:ind w:left="720" w:hanging="360"/>
@@ -852,7 +852,7 @@
         <w:widowControl w:val="1"/>
         <w:numPr>
           <w:ilvl w:val="0"/>
-          <w:numId w:val="4"/>
+          <w:numId w:val="5"/>
         </w:numPr>
         <w:spacing w:line="276.0005454545455" w:lineRule="auto"/>
         <w:ind w:left="720" w:hanging="360"/>
@@ -876,7 +876,7 @@
         <w:widowControl w:val="1"/>
         <w:numPr>
           <w:ilvl w:val="0"/>
-          <w:numId w:val="11"/>
+          <w:numId w:val="12"/>
         </w:numPr>
         <w:spacing w:line="276.0005454545455" w:lineRule="auto"/>
         <w:ind w:left="1440" w:hanging="360"/>
@@ -899,7 +899,7 @@
         <w:widowControl w:val="1"/>
         <w:numPr>
           <w:ilvl w:val="1"/>
-          <w:numId w:val="11"/>
+          <w:numId w:val="12"/>
         </w:numPr>
         <w:spacing w:line="276.0005454545455" w:lineRule="auto"/>
         <w:ind w:left="2160" w:hanging="360"/>
@@ -922,7 +922,7 @@
         <w:widowControl w:val="1"/>
         <w:numPr>
           <w:ilvl w:val="1"/>
-          <w:numId w:val="11"/>
+          <w:numId w:val="12"/>
         </w:numPr>
         <w:spacing w:line="276.0005454545455" w:lineRule="auto"/>
         <w:ind w:left="2160" w:hanging="360"/>
@@ -945,7 +945,7 @@
         <w:widowControl w:val="1"/>
         <w:numPr>
           <w:ilvl w:val="1"/>
-          <w:numId w:val="11"/>
+          <w:numId w:val="12"/>
         </w:numPr>
         <w:spacing w:line="276.0005454545455" w:lineRule="auto"/>
         <w:ind w:left="2160" w:hanging="360"/>
@@ -968,7 +968,7 @@
         <w:widowControl w:val="1"/>
         <w:numPr>
           <w:ilvl w:val="1"/>
-          <w:numId w:val="11"/>
+          <w:numId w:val="12"/>
         </w:numPr>
         <w:spacing w:line="276.0005454545455" w:lineRule="auto"/>
         <w:ind w:left="2160" w:hanging="360"/>
@@ -991,7 +991,7 @@
         <w:widowControl w:val="1"/>
         <w:numPr>
           <w:ilvl w:val="0"/>
-          <w:numId w:val="11"/>
+          <w:numId w:val="12"/>
         </w:numPr>
         <w:spacing w:line="276.0005454545455" w:lineRule="auto"/>
         <w:ind w:left="1440" w:hanging="360"/>
@@ -1014,7 +1014,7 @@
         <w:widowControl w:val="1"/>
         <w:numPr>
           <w:ilvl w:val="1"/>
-          <w:numId w:val="11"/>
+          <w:numId w:val="12"/>
         </w:numPr>
         <w:spacing w:line="276.0005454545455" w:lineRule="auto"/>
         <w:ind w:left="2160" w:hanging="360"/>
@@ -1037,7 +1037,7 @@
         <w:widowControl w:val="1"/>
         <w:numPr>
           <w:ilvl w:val="1"/>
-          <w:numId w:val="11"/>
+          <w:numId w:val="12"/>
         </w:numPr>
         <w:spacing w:line="276.0005454545455" w:lineRule="auto"/>
         <w:ind w:left="2160" w:hanging="360"/>
@@ -1060,7 +1060,7 @@
         <w:widowControl w:val="1"/>
         <w:numPr>
           <w:ilvl w:val="1"/>
-          <w:numId w:val="11"/>
+          <w:numId w:val="12"/>
         </w:numPr>
         <w:spacing w:line="276.0005454545455" w:lineRule="auto"/>
         <w:ind w:left="2160" w:hanging="360"/>
@@ -1083,7 +1083,7 @@
         <w:widowControl w:val="1"/>
         <w:numPr>
           <w:ilvl w:val="1"/>
-          <w:numId w:val="11"/>
+          <w:numId w:val="12"/>
         </w:numPr>
         <w:spacing w:line="276.0005454545455" w:lineRule="auto"/>
         <w:ind w:left="2160" w:hanging="360"/>
@@ -1106,7 +1106,7 @@
         <w:widowControl w:val="1"/>
         <w:numPr>
           <w:ilvl w:val="1"/>
-          <w:numId w:val="11"/>
+          <w:numId w:val="12"/>
         </w:numPr>
         <w:spacing w:line="276.0005454545455" w:lineRule="auto"/>
         <w:ind w:left="2160" w:hanging="360"/>
@@ -1129,7 +1129,7 @@
         <w:widowControl w:val="1"/>
         <w:numPr>
           <w:ilvl w:val="0"/>
-          <w:numId w:val="4"/>
+          <w:numId w:val="5"/>
         </w:numPr>
         <w:spacing w:line="276.0005454545455" w:lineRule="auto"/>
         <w:ind w:left="720" w:hanging="360"/>
@@ -1172,7 +1172,7 @@
         <w:widowControl w:val="1"/>
         <w:numPr>
           <w:ilvl w:val="0"/>
-          <w:numId w:val="6"/>
+          <w:numId w:val="7"/>
         </w:numPr>
         <w:spacing w:line="276.0005454545455" w:lineRule="auto"/>
         <w:ind w:left="2160" w:hanging="360"/>
@@ -1195,7 +1195,7 @@
         <w:widowControl w:val="1"/>
         <w:numPr>
           <w:ilvl w:val="1"/>
-          <w:numId w:val="6"/>
+          <w:numId w:val="7"/>
         </w:numPr>
         <w:spacing w:line="276.0005454545455" w:lineRule="auto"/>
         <w:ind w:left="2880" w:hanging="360"/>
@@ -1218,7 +1218,7 @@
         <w:widowControl w:val="1"/>
         <w:numPr>
           <w:ilvl w:val="1"/>
-          <w:numId w:val="6"/>
+          <w:numId w:val="7"/>
         </w:numPr>
         <w:spacing w:line="276.0005454545455" w:lineRule="auto"/>
         <w:ind w:left="2880" w:hanging="360"/>
@@ -1241,7 +1241,7 @@
         <w:widowControl w:val="1"/>
         <w:numPr>
           <w:ilvl w:val="0"/>
-          <w:numId w:val="6"/>
+          <w:numId w:val="7"/>
         </w:numPr>
         <w:spacing w:line="276.0005454545455" w:lineRule="auto"/>
         <w:ind w:left="2160" w:hanging="360"/>
@@ -1264,7 +1264,7 @@
         <w:widowControl w:val="1"/>
         <w:numPr>
           <w:ilvl w:val="0"/>
-          <w:numId w:val="6"/>
+          <w:numId w:val="7"/>
         </w:numPr>
         <w:spacing w:line="276.0005454545455" w:lineRule="auto"/>
         <w:ind w:left="2160" w:hanging="360"/>
@@ -1287,7 +1287,7 @@
         <w:widowControl w:val="1"/>
         <w:numPr>
           <w:ilvl w:val="0"/>
-          <w:numId w:val="6"/>
+          <w:numId w:val="7"/>
         </w:numPr>
         <w:spacing w:line="276.0005454545455" w:lineRule="auto"/>
         <w:ind w:left="2160" w:hanging="360"/>
@@ -1542,7 +1542,7 @@
       <w:pPr>
         <w:numPr>
           <w:ilvl w:val="0"/>
-          <w:numId w:val="5"/>
+          <w:numId w:val="6"/>
         </w:numPr>
         <w:ind w:left="720" w:hanging="360"/>
         <w:rPr>
@@ -1617,7 +1617,7 @@
         <w:widowControl w:val="1"/>
         <w:numPr>
           <w:ilvl w:val="0"/>
-          <w:numId w:val="13"/>
+          <w:numId w:val="14"/>
         </w:numPr>
         <w:spacing w:line="276.0005454545455" w:lineRule="auto"/>
         <w:ind w:left="720" w:hanging="360"/>
@@ -1640,7 +1640,7 @@
         <w:widowControl w:val="1"/>
         <w:numPr>
           <w:ilvl w:val="0"/>
-          <w:numId w:val="13"/>
+          <w:numId w:val="14"/>
         </w:numPr>
         <w:spacing w:line="276.0005454545455" w:lineRule="auto"/>
         <w:ind w:left="720" w:hanging="360"/>
@@ -1663,7 +1663,7 @@
         <w:widowControl w:val="1"/>
         <w:numPr>
           <w:ilvl w:val="0"/>
-          <w:numId w:val="13"/>
+          <w:numId w:val="14"/>
         </w:numPr>
         <w:spacing w:line="276.0005454545455" w:lineRule="auto"/>
         <w:ind w:left="720" w:hanging="360"/>
@@ -1686,7 +1686,7 @@
         <w:widowControl w:val="1"/>
         <w:numPr>
           <w:ilvl w:val="0"/>
-          <w:numId w:val="13"/>
+          <w:numId w:val="14"/>
         </w:numPr>
         <w:spacing w:line="276.0005454545455" w:lineRule="auto"/>
         <w:ind w:left="720" w:hanging="360"/>
@@ -1709,7 +1709,7 @@
         <w:widowControl w:val="1"/>
         <w:numPr>
           <w:ilvl w:val="0"/>
-          <w:numId w:val="13"/>
+          <w:numId w:val="14"/>
         </w:numPr>
         <w:spacing w:line="276.0005454545455" w:lineRule="auto"/>
         <w:ind w:left="720" w:hanging="360"/>
@@ -1732,7 +1732,7 @@
         <w:widowControl w:val="1"/>
         <w:numPr>
           <w:ilvl w:val="0"/>
-          <w:numId w:val="13"/>
+          <w:numId w:val="14"/>
         </w:numPr>
         <w:spacing w:line="276.0005454545455" w:lineRule="auto"/>
         <w:ind w:left="720" w:hanging="360"/>
@@ -1995,6 +1995,227 @@
       <w:pPr>
         <w:numPr>
           <w:ilvl w:val="0"/>
+          <w:numId w:val="23"/>
+        </w:numPr>
+        <w:ind w:left="720" w:hanging="360"/>
+        <w:rPr>
+          <w:sz w:val="24"/>
+          <w:szCs w:val="24"/>
+        </w:rPr>
+      </w:pPr>
+      <w:r>
+        <w:rPr>
+          <w:sz w:val="24"/>
+          <w:szCs w:val="24"/>
+          <w:rtl w:val="0"/>
+        </w:rPr>
+        <w:t xml:space="preserve">Project was chosen based on the slack pool</w:t>
+      </w:r>
+    </w:p>
+    <w:p>
+      <w:pPr>
+        <w:numPr>
+          <w:ilvl w:val="0"/>
+          <w:numId w:val="23"/>
+        </w:numPr>
+        <w:ind w:left="720" w:hanging="360"/>
+        <w:rPr>
+          <w:sz w:val="24"/>
+          <w:szCs w:val="24"/>
+        </w:rPr>
+      </w:pPr>
+      <w:r>
+        <w:rPr>
+          <w:sz w:val="24"/>
+          <w:szCs w:val="24"/>
+          <w:rtl w:val="0"/>
+        </w:rPr>
+        <w:t xml:space="preserve">Sandra left team and her role needs to be filled</w:t>
+      </w:r>
+    </w:p>
+    <w:p>
+      <w:pPr>
+        <w:rPr>
+          <w:sz w:val="24"/>
+          <w:szCs w:val="24"/>
+        </w:rPr>
+      </w:pPr>
+      <w:r>
+        <w:rPr>
+          <w:rtl w:val="0"/>
+        </w:rPr>
+      </w:r>
+    </w:p>
+    <w:p>
+      <w:pPr>
+        <w:rPr>
+          <w:b w:val="1"/>
+          <w:sz w:val="24"/>
+          <w:szCs w:val="24"/>
+        </w:rPr>
+      </w:pPr>
+      <w:r>
+        <w:rPr>
+          <w:b w:val="1"/>
+          <w:sz w:val="24"/>
+          <w:szCs w:val="24"/>
+          <w:rtl w:val="0"/>
+        </w:rPr>
+        <w:t xml:space="preserve">Discussions:</w:t>
+      </w:r>
+    </w:p>
+    <w:p>
+      <w:pPr>
+        <w:numPr>
+          <w:ilvl w:val="0"/>
+          <w:numId w:val="18"/>
+        </w:numPr>
+        <w:ind w:left="720" w:hanging="360"/>
+        <w:rPr>
+          <w:sz w:val="24"/>
+          <w:szCs w:val="24"/>
+        </w:rPr>
+      </w:pPr>
+      <w:r>
+        <w:rPr>
+          <w:sz w:val="24"/>
+          <w:szCs w:val="24"/>
+          <w:rtl w:val="0"/>
+        </w:rPr>
+        <w:t xml:space="preserve">Eli started backend coding in python</w:t>
+      </w:r>
+    </w:p>
+    <w:p>
+      <w:pPr>
+        <w:numPr>
+          <w:ilvl w:val="0"/>
+          <w:numId w:val="18"/>
+        </w:numPr>
+        <w:ind w:left="720" w:hanging="360"/>
+        <w:rPr>
+          <w:sz w:val="24"/>
+          <w:szCs w:val="24"/>
+        </w:rPr>
+      </w:pPr>
+      <w:r>
+        <w:rPr>
+          <w:sz w:val="24"/>
+          <w:szCs w:val="24"/>
+          <w:rtl w:val="0"/>
+        </w:rPr>
+        <w:t xml:space="preserve">Dinara showed app that seems to be nice to use for website design</w:t>
+      </w:r>
+    </w:p>
+    <w:p>
+      <w:pPr>
+        <w:numPr>
+          <w:ilvl w:val="0"/>
+          <w:numId w:val="18"/>
+        </w:numPr>
+        <w:ind w:left="720" w:hanging="360"/>
+        <w:rPr>
+          <w:sz w:val="24"/>
+          <w:szCs w:val="24"/>
+        </w:rPr>
+      </w:pPr>
+      <w:r>
+        <w:rPr>
+          <w:sz w:val="24"/>
+          <w:szCs w:val="24"/>
+          <w:rtl w:val="0"/>
+        </w:rPr>
+        <w:t xml:space="preserve">Jay showed website example that is not present in the US</w:t>
+      </w:r>
+    </w:p>
+    <w:p>
+      <w:pPr>
+        <w:rPr>
+          <w:b w:val="1"/>
+          <w:sz w:val="24"/>
+          <w:szCs w:val="24"/>
+        </w:rPr>
+      </w:pPr>
+      <w:r>
+        <w:rPr>
+          <w:rtl w:val="0"/>
+        </w:rPr>
+      </w:r>
+    </w:p>
+    <w:p>
+      <w:pPr>
+        <w:spacing w:line="240" w:lineRule="auto"/>
+        <w:rPr>
+          <w:b w:val="1"/>
+          <w:sz w:val="24"/>
+          <w:szCs w:val="24"/>
+        </w:rPr>
+      </w:pPr>
+      <w:r>
+        <w:rPr>
+          <w:b w:val="1"/>
+          <w:sz w:val="24"/>
+          <w:szCs w:val="24"/>
+          <w:rtl w:val="0"/>
+        </w:rPr>
+        <w:t xml:space="preserve">Key Decisions</w:t>
+      </w:r>
+    </w:p>
+    <w:p>
+      <w:pPr>
+        <w:numPr>
+          <w:ilvl w:val="0"/>
+          <w:numId w:val="22"/>
+        </w:numPr>
+        <w:ind w:left="720" w:hanging="360"/>
+        <w:rPr>
+          <w:sz w:val="24"/>
+          <w:szCs w:val="24"/>
+        </w:rPr>
+      </w:pPr>
+      <w:r>
+        <w:rPr>
+          <w:sz w:val="24"/>
+          <w:szCs w:val="24"/>
+          <w:rtl w:val="0"/>
+        </w:rPr>
+        <w:t xml:space="preserve">Website features were more or less set</w:t>
+      </w:r>
+    </w:p>
+    <w:p>
+      <w:pPr>
+        <w:rPr>
+          <w:sz w:val="24"/>
+          <w:szCs w:val="24"/>
+        </w:rPr>
+      </w:pPr>
+      <w:r>
+        <w:rPr>
+          <w:rtl w:val="0"/>
+        </w:rPr>
+      </w:r>
+    </w:p>
+    <w:p>
+      <w:pPr>
+        <w:rPr>
+          <w:b w:val="1"/>
+          <w:sz w:val="24"/>
+          <w:szCs w:val="24"/>
+        </w:rPr>
+      </w:pPr>
+      <w:r>
+        <w:rPr>
+          <w:b w:val="1"/>
+          <w:sz w:val="24"/>
+          <w:szCs w:val="24"/>
+          <w:rtl w:val="0"/>
+        </w:rPr>
+        <w:t xml:space="preserve">Action Items:</w:t>
+      </w:r>
+    </w:p>
+    <w:p>
+      <w:pPr>
+        <w:numPr>
+          <w:ilvl w:val="0"/>
           <w:numId w:val="19"/>
         </w:numPr>
         <w:ind w:left="720" w:hanging="360"/>
@@ -2009,7 +2230,7 @@
           <w:szCs w:val="24"/>
           <w:rtl w:val="0"/>
         </w:rPr>
-        <w:t xml:space="preserve">Project was chosen based on the slack pool</w:t>
+        <w:t xml:space="preserve">By Wednesday 5 pm all team members should put their suggestions so they are considered during website design</w:t>
       </w:r>
     </w:p>
     <w:p>
@@ -2030,227 +2251,6 @@
           <w:szCs w:val="24"/>
           <w:rtl w:val="0"/>
         </w:rPr>
-        <w:t xml:space="preserve">Sandra left team and her role needs to be filled</w:t>
-      </w:r>
-    </w:p>
-    <w:p>
-      <w:pPr>
-        <w:rPr>
-          <w:sz w:val="24"/>
-          <w:szCs w:val="24"/>
-        </w:rPr>
-      </w:pPr>
-      <w:r>
-        <w:rPr>
-          <w:rtl w:val="0"/>
-        </w:rPr>
-      </w:r>
-    </w:p>
-    <w:p>
-      <w:pPr>
-        <w:rPr>
-          <w:b w:val="1"/>
-          <w:sz w:val="24"/>
-          <w:szCs w:val="24"/>
-        </w:rPr>
-      </w:pPr>
-      <w:r>
-        <w:rPr>
-          <w:b w:val="1"/>
-          <w:sz w:val="24"/>
-          <w:szCs w:val="24"/>
-          <w:rtl w:val="0"/>
-        </w:rPr>
-        <w:t xml:space="preserve">Discussions:</w:t>
-      </w:r>
-    </w:p>
-    <w:p>
-      <w:pPr>
-        <w:numPr>
-          <w:ilvl w:val="0"/>
-          <w:numId w:val="14"/>
-        </w:numPr>
-        <w:ind w:left="720" w:hanging="360"/>
-        <w:rPr>
-          <w:sz w:val="24"/>
-          <w:szCs w:val="24"/>
-        </w:rPr>
-      </w:pPr>
-      <w:r>
-        <w:rPr>
-          <w:sz w:val="24"/>
-          <w:szCs w:val="24"/>
-          <w:rtl w:val="0"/>
-        </w:rPr>
-        <w:t xml:space="preserve">Eli started backend coding in python</w:t>
-      </w:r>
-    </w:p>
-    <w:p>
-      <w:pPr>
-        <w:numPr>
-          <w:ilvl w:val="0"/>
-          <w:numId w:val="14"/>
-        </w:numPr>
-        <w:ind w:left="720" w:hanging="360"/>
-        <w:rPr>
-          <w:sz w:val="24"/>
-          <w:szCs w:val="24"/>
-        </w:rPr>
-      </w:pPr>
-      <w:r>
-        <w:rPr>
-          <w:sz w:val="24"/>
-          <w:szCs w:val="24"/>
-          <w:rtl w:val="0"/>
-        </w:rPr>
-        <w:t xml:space="preserve">Dinara showed app that seems to be nice to use for website design</w:t>
-      </w:r>
-    </w:p>
-    <w:p>
-      <w:pPr>
-        <w:numPr>
-          <w:ilvl w:val="0"/>
-          <w:numId w:val="14"/>
-        </w:numPr>
-        <w:ind w:left="720" w:hanging="360"/>
-        <w:rPr>
-          <w:sz w:val="24"/>
-          <w:szCs w:val="24"/>
-        </w:rPr>
-      </w:pPr>
-      <w:r>
-        <w:rPr>
-          <w:sz w:val="24"/>
-          <w:szCs w:val="24"/>
-          <w:rtl w:val="0"/>
-        </w:rPr>
-        <w:t xml:space="preserve">Jay showed website example that is not present in the US</w:t>
-      </w:r>
-    </w:p>
-    <w:p>
-      <w:pPr>
-        <w:rPr>
-          <w:b w:val="1"/>
-          <w:sz w:val="24"/>
-          <w:szCs w:val="24"/>
-        </w:rPr>
-      </w:pPr>
-      <w:r>
-        <w:rPr>
-          <w:rtl w:val="0"/>
-        </w:rPr>
-      </w:r>
-    </w:p>
-    <w:p>
-      <w:pPr>
-        <w:spacing w:line="240" w:lineRule="auto"/>
-        <w:rPr>
-          <w:b w:val="1"/>
-          <w:sz w:val="24"/>
-          <w:szCs w:val="24"/>
-        </w:rPr>
-      </w:pPr>
-      <w:r>
-        <w:rPr>
-          <w:b w:val="1"/>
-          <w:sz w:val="24"/>
-          <w:szCs w:val="24"/>
-          <w:rtl w:val="0"/>
-        </w:rPr>
-        <w:t xml:space="preserve">Key Decisions</w:t>
-      </w:r>
-    </w:p>
-    <w:p>
-      <w:pPr>
-        <w:numPr>
-          <w:ilvl w:val="0"/>
-          <w:numId w:val="18"/>
-        </w:numPr>
-        <w:ind w:left="720" w:hanging="360"/>
-        <w:rPr>
-          <w:sz w:val="24"/>
-          <w:szCs w:val="24"/>
-        </w:rPr>
-      </w:pPr>
-      <w:r>
-        <w:rPr>
-          <w:sz w:val="24"/>
-          <w:szCs w:val="24"/>
-          <w:rtl w:val="0"/>
-        </w:rPr>
-        <w:t xml:space="preserve">Website features were more or less set</w:t>
-      </w:r>
-    </w:p>
-    <w:p>
-      <w:pPr>
-        <w:rPr>
-          <w:sz w:val="24"/>
-          <w:szCs w:val="24"/>
-        </w:rPr>
-      </w:pPr>
-      <w:r>
-        <w:rPr>
-          <w:rtl w:val="0"/>
-        </w:rPr>
-      </w:r>
-    </w:p>
-    <w:p>
-      <w:pPr>
-        <w:rPr>
-          <w:b w:val="1"/>
-          <w:sz w:val="24"/>
-          <w:szCs w:val="24"/>
-        </w:rPr>
-      </w:pPr>
-      <w:r>
-        <w:rPr>
-          <w:b w:val="1"/>
-          <w:sz w:val="24"/>
-          <w:szCs w:val="24"/>
-          <w:rtl w:val="0"/>
-        </w:rPr>
-        <w:t xml:space="preserve">Action Items:</w:t>
-      </w:r>
-    </w:p>
-    <w:p>
-      <w:pPr>
-        <w:numPr>
-          <w:ilvl w:val="0"/>
-          <w:numId w:val="15"/>
-        </w:numPr>
-        <w:ind w:left="720" w:hanging="360"/>
-        <w:rPr>
-          <w:sz w:val="24"/>
-          <w:szCs w:val="24"/>
-        </w:rPr>
-      </w:pPr>
-      <w:r>
-        <w:rPr>
-          <w:sz w:val="24"/>
-          <w:szCs w:val="24"/>
-          <w:rtl w:val="0"/>
-        </w:rPr>
-        <w:t xml:space="preserve">By Wednesday 5 pm all team members should put their suggestions so they are considered during website design</w:t>
-      </w:r>
-    </w:p>
-    <w:p>
-      <w:pPr>
-        <w:numPr>
-          <w:ilvl w:val="0"/>
-          <w:numId w:val="15"/>
-        </w:numPr>
-        <w:ind w:left="720" w:hanging="360"/>
-        <w:rPr>
-          <w:sz w:val="24"/>
-          <w:szCs w:val="24"/>
-        </w:rPr>
-      </w:pPr>
-      <w:r>
-        <w:rPr>
-          <w:sz w:val="24"/>
-          <w:szCs w:val="24"/>
-          <w:rtl w:val="0"/>
-        </w:rPr>
         <w:t xml:space="preserve">SPPP document was divided between teams to fill out based on their roles</w:t>
       </w:r>
     </w:p>
@@ -2258,7 +2258,7 @@
       <w:pPr>
         <w:numPr>
           <w:ilvl w:val="0"/>
-          <w:numId w:val="15"/>
+          <w:numId w:val="19"/>
         </w:numPr>
         <w:ind w:left="720" w:hanging="360"/>
         <w:rPr>
@@ -2279,7 +2279,7 @@
       <w:pPr>
         <w:numPr>
           <w:ilvl w:val="0"/>
-          <w:numId w:val="15"/>
+          <w:numId w:val="19"/>
         </w:numPr>
         <w:ind w:left="720" w:hanging="360"/>
         <w:rPr>
@@ -2300,7 +2300,7 @@
       <w:pPr>
         <w:numPr>
           <w:ilvl w:val="0"/>
-          <w:numId w:val="15"/>
+          <w:numId w:val="19"/>
         </w:numPr>
         <w:ind w:left="720" w:hanging="360"/>
         <w:rPr>
@@ -2560,7 +2560,7 @@
       <w:pPr>
         <w:numPr>
           <w:ilvl w:val="0"/>
-          <w:numId w:val="20"/>
+          <w:numId w:val="24"/>
         </w:numPr>
         <w:ind w:left="720" w:hanging="360"/>
         <w:rPr>
@@ -2581,7 +2581,7 @@
       <w:pPr>
         <w:numPr>
           <w:ilvl w:val="0"/>
-          <w:numId w:val="20"/>
+          <w:numId w:val="24"/>
         </w:numPr>
         <w:ind w:left="720" w:hanging="360"/>
         <w:rPr>
@@ -2602,7 +2602,7 @@
       <w:pPr>
         <w:numPr>
           <w:ilvl w:val="0"/>
-          <w:numId w:val="20"/>
+          <w:numId w:val="24"/>
         </w:numPr>
         <w:ind w:left="720" w:hanging="360"/>
         <w:rPr>
@@ -2623,7 +2623,7 @@
       <w:pPr>
         <w:numPr>
           <w:ilvl w:val="0"/>
-          <w:numId w:val="20"/>
+          <w:numId w:val="24"/>
         </w:numPr>
         <w:ind w:left="720" w:hanging="360"/>
         <w:rPr>
@@ -2644,7 +2644,7 @@
       <w:pPr>
         <w:numPr>
           <w:ilvl w:val="0"/>
-          <w:numId w:val="20"/>
+          <w:numId w:val="24"/>
         </w:numPr>
         <w:ind w:left="720" w:hanging="360"/>
         <w:rPr>
@@ -2696,7 +2696,7 @@
       <w:pPr>
         <w:numPr>
           <w:ilvl w:val="0"/>
-          <w:numId w:val="17"/>
+          <w:numId w:val="21"/>
         </w:numPr>
         <w:ind w:left="720" w:hanging="360"/>
         <w:rPr>
@@ -2717,7 +2717,7 @@
       <w:pPr>
         <w:numPr>
           <w:ilvl w:val="0"/>
-          <w:numId w:val="17"/>
+          <w:numId w:val="21"/>
         </w:numPr>
         <w:ind w:left="720" w:hanging="360"/>
         <w:rPr>
@@ -2738,7 +2738,7 @@
       <w:pPr>
         <w:numPr>
           <w:ilvl w:val="0"/>
-          <w:numId w:val="17"/>
+          <w:numId w:val="21"/>
         </w:numPr>
         <w:ind w:left="720" w:hanging="360"/>
         <w:rPr>
@@ -2759,7 +2759,7 @@
       <w:pPr>
         <w:numPr>
           <w:ilvl w:val="0"/>
-          <w:numId w:val="17"/>
+          <w:numId w:val="21"/>
         </w:numPr>
         <w:ind w:left="720" w:hanging="360"/>
         <w:rPr>
@@ -2895,7 +2895,7 @@
       <w:pPr>
         <w:numPr>
           <w:ilvl w:val="0"/>
-          <w:numId w:val="7"/>
+          <w:numId w:val="8"/>
         </w:numPr>
         <w:ind w:left="1440" w:hanging="360"/>
         <w:rPr>
@@ -2916,7 +2916,7 @@
       <w:pPr>
         <w:numPr>
           <w:ilvl w:val="0"/>
-          <w:numId w:val="7"/>
+          <w:numId w:val="8"/>
         </w:numPr>
         <w:ind w:left="1440" w:hanging="360"/>
         <w:rPr>
@@ -2937,7 +2937,7 @@
       <w:pPr>
         <w:numPr>
           <w:ilvl w:val="0"/>
-          <w:numId w:val="7"/>
+          <w:numId w:val="8"/>
         </w:numPr>
         <w:ind w:left="1440" w:hanging="360"/>
         <w:rPr>
@@ -2958,7 +2958,7 @@
       <w:pPr>
         <w:numPr>
           <w:ilvl w:val="0"/>
-          <w:numId w:val="7"/>
+          <w:numId w:val="8"/>
         </w:numPr>
         <w:ind w:left="1440" w:hanging="360"/>
         <w:rPr>
@@ -2979,7 +2979,7 @@
       <w:pPr>
         <w:numPr>
           <w:ilvl w:val="0"/>
-          <w:numId w:val="7"/>
+          <w:numId w:val="8"/>
         </w:numPr>
         <w:ind w:left="1440" w:hanging="360"/>
         <w:rPr>
@@ -3100,7 +3100,7 @@
       <w:pPr>
         <w:numPr>
           <w:ilvl w:val="0"/>
-          <w:numId w:val="8"/>
+          <w:numId w:val="9"/>
         </w:numPr>
         <w:ind w:left="720" w:hanging="360"/>
         <w:rPr>
@@ -3121,7 +3121,7 @@
       <w:pPr>
         <w:numPr>
           <w:ilvl w:val="0"/>
-          <w:numId w:val="8"/>
+          <w:numId w:val="9"/>
         </w:numPr>
         <w:ind w:left="720" w:hanging="360"/>
         <w:rPr>
@@ -3142,7 +3142,7 @@
       <w:pPr>
         <w:numPr>
           <w:ilvl w:val="0"/>
-          <w:numId w:val="8"/>
+          <w:numId w:val="9"/>
         </w:numPr>
         <w:ind w:left="720" w:hanging="360"/>
         <w:rPr>
@@ -3163,7 +3163,7 @@
       <w:pPr>
         <w:numPr>
           <w:ilvl w:val="0"/>
-          <w:numId w:val="8"/>
+          <w:numId w:val="9"/>
         </w:numPr>
         <w:ind w:left="720" w:hanging="360"/>
         <w:rPr>
@@ -3184,7 +3184,7 @@
       <w:pPr>
         <w:numPr>
           <w:ilvl w:val="0"/>
-          <w:numId w:val="8"/>
+          <w:numId w:val="9"/>
         </w:numPr>
         <w:ind w:left="720" w:hanging="360"/>
         <w:rPr>
@@ -3234,7 +3234,7 @@
       <w:pPr>
         <w:numPr>
           <w:ilvl w:val="0"/>
-          <w:numId w:val="12"/>
+          <w:numId w:val="13"/>
         </w:numPr>
         <w:spacing w:after="0" w:afterAutospacing="0" w:before="200" w:lineRule="auto"/>
         <w:ind w:left="720" w:hanging="360"/>
@@ -3257,7 +3257,7 @@
       <w:pPr>
         <w:numPr>
           <w:ilvl w:val="0"/>
-          <w:numId w:val="9"/>
+          <w:numId w:val="10"/>
         </w:numPr>
         <w:spacing w:after="0" w:afterAutospacing="0" w:before="0" w:beforeAutospacing="0" w:lineRule="auto"/>
         <w:ind w:left="720" w:hanging="360"/>
@@ -3280,7 +3280,7 @@
       <w:pPr>
         <w:numPr>
           <w:ilvl w:val="0"/>
-          <w:numId w:val="9"/>
+          <w:numId w:val="10"/>
         </w:numPr>
         <w:spacing w:after="0" w:afterAutospacing="0" w:before="0" w:beforeAutospacing="0" w:lineRule="auto"/>
         <w:ind w:left="720" w:hanging="360"/>
@@ -3303,7 +3303,7 @@
       <w:pPr>
         <w:numPr>
           <w:ilvl w:val="0"/>
-          <w:numId w:val="9"/>
+          <w:numId w:val="10"/>
         </w:numPr>
         <w:spacing w:after="0" w:afterAutospacing="0" w:before="0" w:beforeAutospacing="0" w:lineRule="auto"/>
         <w:ind w:left="720" w:hanging="360"/>
@@ -3326,7 +3326,7 @@
       <w:pPr>
         <w:numPr>
           <w:ilvl w:val="0"/>
-          <w:numId w:val="9"/>
+          <w:numId w:val="10"/>
         </w:numPr>
         <w:spacing w:after="0" w:afterAutospacing="0" w:before="0" w:beforeAutospacing="0" w:lineRule="auto"/>
         <w:ind w:left="720" w:hanging="360"/>
@@ -3349,7 +3349,7 @@
       <w:pPr>
         <w:numPr>
           <w:ilvl w:val="0"/>
-          <w:numId w:val="9"/>
+          <w:numId w:val="10"/>
         </w:numPr>
         <w:spacing w:after="0" w:afterAutospacing="0" w:before="0" w:beforeAutospacing="0" w:lineRule="auto"/>
         <w:ind w:left="720" w:hanging="360"/>
@@ -3372,7 +3372,7 @@
       <w:pPr>
         <w:numPr>
           <w:ilvl w:val="0"/>
-          <w:numId w:val="9"/>
+          <w:numId w:val="10"/>
         </w:numPr>
         <w:spacing w:after="0" w:afterAutospacing="0" w:before="0" w:beforeAutospacing="0" w:lineRule="auto"/>
         <w:ind w:left="720" w:hanging="360"/>
@@ -3388,7 +3388,7 @@
       <w:pPr>
         <w:numPr>
           <w:ilvl w:val="0"/>
-          <w:numId w:val="9"/>
+          <w:numId w:val="10"/>
         </w:numPr>
         <w:spacing w:before="0" w:beforeAutospacing="0" w:lineRule="auto"/>
         <w:ind w:left="720" w:hanging="360"/>
@@ -3454,7 +3454,7 @@
       <w:pPr>
         <w:numPr>
           <w:ilvl w:val="0"/>
-          <w:numId w:val="16"/>
+          <w:numId w:val="20"/>
         </w:numPr>
         <w:ind w:left="720" w:hanging="360"/>
         <w:rPr>
@@ -3475,7 +3475,7 @@
       <w:pPr>
         <w:numPr>
           <w:ilvl w:val="0"/>
-          <w:numId w:val="16"/>
+          <w:numId w:val="20"/>
         </w:numPr>
         <w:ind w:left="720" w:hanging="360"/>
         <w:rPr>
@@ -3536,21 +3536,2603 @@
       <w:pPr>
         <w:numPr>
           <w:ilvl w:val="0"/>
+          <w:numId w:val="20"/>
+        </w:numPr>
+        <w:ind w:left="720" w:hanging="360"/>
+        <w:rPr>
+          <w:sz w:val="24"/>
+          <w:szCs w:val="24"/>
+        </w:rPr>
+      </w:pPr>
+      <w:r>
+        <w:rPr>
+          <w:sz w:val="24"/>
+          <w:szCs w:val="24"/>
+          <w:rtl w:val="0"/>
+        </w:rPr>
+        <w:t xml:space="preserve">Meet 30 min before class on Wednesday Feb 17 (5:30 pm)</w:t>
+      </w:r>
+    </w:p>
+    <w:p>
+      <w:pPr>
+        <w:numPr>
+          <w:ilvl w:val="0"/>
+          <w:numId w:val="20"/>
+        </w:numPr>
+        <w:ind w:left="720" w:hanging="360"/>
+        <w:rPr>
+          <w:sz w:val="24"/>
+          <w:szCs w:val="24"/>
+        </w:rPr>
+      </w:pPr>
+      <w:r>
+        <w:rPr>
+          <w:sz w:val="24"/>
+          <w:szCs w:val="24"/>
+          <w:rtl w:val="0"/>
+        </w:rPr>
+        <w:t xml:space="preserve">Next meeting: Sunday Feb 21 2pm</w:t>
+      </w:r>
+    </w:p>
+    <w:p>
+      <w:pPr>
+        <w:rPr>
+          <w:sz w:val="24"/>
+          <w:szCs w:val="24"/>
+        </w:rPr>
+      </w:pPr>
+      <w:r>
+        <w:rPr>
+          <w:rtl w:val="0"/>
+        </w:rPr>
+      </w:r>
+    </w:p>
+    <w:p>
+      <w:pPr>
+        <w:rPr/>
+      </w:pPr>
+      <w:r>
+        <w:rPr>
+          <w:rtl w:val="0"/>
+        </w:rPr>
+      </w:r>
+    </w:p>
+    <w:p>
+      <w:pPr>
+        <w:jc w:val="center"/>
+        <w:rPr>
+          <w:b w:val="1"/>
+          <w:sz w:val="24"/>
+          <w:szCs w:val="24"/>
+          <w:u w:val="single"/>
+        </w:rPr>
+      </w:pPr>
+      <w:r>
+        <w:rPr>
+          <w:rtl w:val="0"/>
+        </w:rPr>
+      </w:r>
+    </w:p>
+    <w:p>
+      <w:pPr>
+        <w:jc w:val="center"/>
+        <w:rPr>
+          <w:b w:val="1"/>
+          <w:sz w:val="24"/>
+          <w:szCs w:val="24"/>
+          <w:u w:val="single"/>
+        </w:rPr>
+      </w:pPr>
+      <w:r>
+        <w:rPr>
+          <w:rtl w:val="0"/>
+        </w:rPr>
+      </w:r>
+    </w:p>
+    <w:p>
+      <w:pPr>
+        <w:jc w:val="center"/>
+        <w:rPr>
+          <w:b w:val="1"/>
+          <w:sz w:val="24"/>
+          <w:szCs w:val="24"/>
+          <w:u w:val="single"/>
+        </w:rPr>
+      </w:pPr>
+      <w:r>
+        <w:rPr>
+          <w:rtl w:val="0"/>
+        </w:rPr>
+      </w:r>
+    </w:p>
+    <w:p>
+      <w:pPr>
+        <w:jc w:val="center"/>
+        <w:rPr>
+          <w:b w:val="1"/>
+          <w:sz w:val="24"/>
+          <w:szCs w:val="24"/>
+          <w:u w:val="single"/>
+        </w:rPr>
+      </w:pPr>
+      <w:r>
+        <w:rPr>
+          <w:rtl w:val="0"/>
+        </w:rPr>
+      </w:r>
+    </w:p>
+    <w:p>
+      <w:pPr>
+        <w:jc w:val="center"/>
+        <w:rPr>
+          <w:b w:val="1"/>
+          <w:sz w:val="24"/>
+          <w:szCs w:val="24"/>
+          <w:u w:val="single"/>
+        </w:rPr>
+      </w:pPr>
+      <w:r>
+        <w:rPr>
+          <w:rtl w:val="0"/>
+        </w:rPr>
+      </w:r>
+    </w:p>
+    <w:p>
+      <w:pPr>
+        <w:jc w:val="center"/>
+        <w:rPr>
+          <w:b w:val="1"/>
+          <w:sz w:val="24"/>
+          <w:szCs w:val="24"/>
+          <w:u w:val="single"/>
+        </w:rPr>
+      </w:pPr>
+      <w:r>
+        <w:rPr>
+          <w:rtl w:val="0"/>
+        </w:rPr>
+      </w:r>
+    </w:p>
+    <w:p>
+      <w:pPr>
+        <w:jc w:val="center"/>
+        <w:rPr>
+          <w:b w:val="1"/>
+          <w:sz w:val="24"/>
+          <w:szCs w:val="24"/>
+          <w:u w:val="single"/>
+        </w:rPr>
+      </w:pPr>
+      <w:r>
+        <w:rPr>
+          <w:rtl w:val="0"/>
+        </w:rPr>
+      </w:r>
+    </w:p>
+    <w:p>
+      <w:pPr>
+        <w:jc w:val="center"/>
+        <w:rPr>
+          <w:b w:val="1"/>
+          <w:sz w:val="24"/>
+          <w:szCs w:val="24"/>
+          <w:u w:val="single"/>
+        </w:rPr>
+      </w:pPr>
+      <w:r>
+        <w:rPr>
+          <w:rtl w:val="0"/>
+        </w:rPr>
+      </w:r>
+    </w:p>
+    <w:p>
+      <w:pPr>
+        <w:jc w:val="center"/>
+        <w:rPr>
+          <w:b w:val="1"/>
+          <w:sz w:val="24"/>
+          <w:szCs w:val="24"/>
+          <w:u w:val="single"/>
+        </w:rPr>
+      </w:pPr>
+      <w:r>
+        <w:rPr>
+          <w:rtl w:val="0"/>
+        </w:rPr>
+      </w:r>
+    </w:p>
+    <w:p>
+      <w:pPr>
+        <w:jc w:val="center"/>
+        <w:rPr>
+          <w:b w:val="1"/>
+          <w:sz w:val="24"/>
+          <w:szCs w:val="24"/>
+          <w:u w:val="single"/>
+        </w:rPr>
+      </w:pPr>
+      <w:r>
+        <w:rPr>
+          <w:rtl w:val="0"/>
+        </w:rPr>
+      </w:r>
+    </w:p>
+    <w:p>
+      <w:pPr>
+        <w:jc w:val="center"/>
+        <w:rPr>
+          <w:b w:val="1"/>
+          <w:sz w:val="24"/>
+          <w:szCs w:val="24"/>
+          <w:u w:val="single"/>
+        </w:rPr>
+      </w:pPr>
+      <w:r>
+        <w:rPr>
+          <w:rtl w:val="0"/>
+        </w:rPr>
+      </w:r>
+    </w:p>
+    <w:p>
+      <w:pPr>
+        <w:jc w:val="center"/>
+        <w:rPr>
+          <w:b w:val="1"/>
+          <w:sz w:val="24"/>
+          <w:szCs w:val="24"/>
+          <w:u w:val="single"/>
+        </w:rPr>
+      </w:pPr>
+      <w:r>
+        <w:rPr>
+          <w:rtl w:val="0"/>
+        </w:rPr>
+      </w:r>
+    </w:p>
+    <w:p>
+      <w:pPr>
+        <w:jc w:val="center"/>
+        <w:rPr>
+          <w:b w:val="1"/>
+          <w:sz w:val="24"/>
+          <w:szCs w:val="24"/>
+          <w:u w:val="single"/>
+        </w:rPr>
+      </w:pPr>
+      <w:r>
+        <w:rPr>
+          <w:b w:val="1"/>
+          <w:sz w:val="24"/>
+          <w:szCs w:val="24"/>
+          <w:u w:val="single"/>
+          <w:rtl w:val="0"/>
+        </w:rPr>
+        <w:t xml:space="preserve">Week 4 (2/17/2021 - 2/24/2021)</w:t>
+      </w:r>
+    </w:p>
+    <w:p>
+      <w:pPr>
+        <w:jc w:val="center"/>
+        <w:rPr>
+          <w:b w:val="1"/>
+          <w:sz w:val="24"/>
+          <w:szCs w:val="24"/>
+          <w:u w:val="single"/>
+        </w:rPr>
+      </w:pPr>
+      <w:r>
+        <w:rPr>
+          <w:rtl w:val="0"/>
+        </w:rPr>
+      </w:r>
+    </w:p>
+    <w:p>
+      <w:pPr>
+        <w:rPr>
+          <w:sz w:val="24"/>
+          <w:szCs w:val="24"/>
+        </w:rPr>
+      </w:pPr>
+      <w:r>
+        <w:rPr>
+          <w:b w:val="1"/>
+          <w:sz w:val="24"/>
+          <w:szCs w:val="24"/>
+          <w:rtl w:val="0"/>
+        </w:rPr>
+        <w:t xml:space="preserve">Date and Time:</w:t>
+      </w:r>
+      <w:r>
+        <w:rPr>
+          <w:sz w:val="24"/>
+          <w:szCs w:val="24"/>
+          <w:rtl w:val="0"/>
+        </w:rPr>
+        <w:t xml:space="preserve"> 02/21/21, 2:00 PM</w:t>
+      </w:r>
+    </w:p>
+    <w:p>
+      <w:pPr>
+        <w:rPr>
+          <w:sz w:val="24"/>
+          <w:szCs w:val="24"/>
+        </w:rPr>
+      </w:pPr>
+      <w:r>
+        <w:rPr>
+          <w:b w:val="1"/>
+          <w:sz w:val="24"/>
+          <w:szCs w:val="24"/>
+          <w:rtl w:val="0"/>
+        </w:rPr>
+        <w:t xml:space="preserve">Place</w:t>
+      </w:r>
+      <w:r>
+        <w:rPr>
+          <w:sz w:val="24"/>
+          <w:szCs w:val="24"/>
+          <w:rtl w:val="0"/>
+        </w:rPr>
+        <w:t xml:space="preserve">: Zoom</w:t>
+      </w:r>
+    </w:p>
+    <w:p>
+      <w:pPr>
+        <w:rPr>
+          <w:sz w:val="24"/>
+          <w:szCs w:val="24"/>
+        </w:rPr>
+      </w:pPr>
+      <w:r>
+        <w:rPr>
+          <w:b w:val="1"/>
+          <w:sz w:val="24"/>
+          <w:szCs w:val="24"/>
+          <w:rtl w:val="0"/>
+        </w:rPr>
+        <w:t xml:space="preserve">Participants:</w:t>
+      </w:r>
+      <w:r>
+        <w:rPr>
+          <w:sz w:val="24"/>
+          <w:szCs w:val="24"/>
+          <w:rtl w:val="0"/>
+        </w:rPr>
+        <w:t xml:space="preserve">Jay, Pelin, Eli, Chenghao, Dinara</w:t>
+      </w:r>
+    </w:p>
+    <w:p>
+      <w:pPr>
+        <w:rPr>
+          <w:sz w:val="24"/>
+          <w:szCs w:val="24"/>
+        </w:rPr>
+      </w:pPr>
+      <w:r>
+        <w:rPr>
+          <w:b w:val="1"/>
+          <w:sz w:val="24"/>
+          <w:szCs w:val="24"/>
+          <w:rtl w:val="0"/>
+        </w:rPr>
+        <w:t xml:space="preserve">Minutes taker: </w:t>
+      </w:r>
+      <w:r>
+        <w:rPr>
+          <w:sz w:val="24"/>
+          <w:szCs w:val="24"/>
+          <w:rtl w:val="0"/>
+        </w:rPr>
+        <w:t xml:space="preserve">Eli</w:t>
+      </w:r>
+      <w:r>
+        <w:rPr>
+          <w:rtl w:val="0"/>
+        </w:rPr>
+      </w:r>
+    </w:p>
+    <w:p>
+      <w:pPr>
+        <w:rPr>
+          <w:sz w:val="24"/>
+          <w:szCs w:val="24"/>
+        </w:rPr>
+      </w:pPr>
+      <w:r>
+        <w:rPr>
+          <w:b w:val="1"/>
+          <w:sz w:val="24"/>
+          <w:szCs w:val="24"/>
+          <w:rtl w:val="0"/>
+        </w:rPr>
+        <w:t xml:space="preserve">Purpose: </w:t>
+      </w:r>
+      <w:r>
+        <w:rPr>
+          <w:sz w:val="24"/>
+          <w:szCs w:val="24"/>
+          <w:rtl w:val="0"/>
+        </w:rPr>
+        <w:t xml:space="preserve">Review work done by group on home page. Plan product page?</w:t>
+      </w:r>
+    </w:p>
+    <w:p>
+      <w:pPr>
+        <w:rPr>
+          <w:sz w:val="24"/>
+          <w:szCs w:val="24"/>
+        </w:rPr>
+      </w:pPr>
+      <w:r>
+        <w:rPr>
+          <w:rtl w:val="0"/>
+        </w:rPr>
+      </w:r>
+    </w:p>
+    <w:p>
+      <w:pPr>
+        <w:rPr>
+          <w:b w:val="1"/>
+          <w:sz w:val="24"/>
+          <w:szCs w:val="24"/>
+        </w:rPr>
+      </w:pPr>
+      <w:r>
+        <w:rPr>
+          <w:b w:val="1"/>
+          <w:sz w:val="24"/>
+          <w:szCs w:val="24"/>
+          <w:rtl w:val="0"/>
+        </w:rPr>
+        <w:t xml:space="preserve">Discussions:</w:t>
+      </w:r>
+    </w:p>
+    <w:p>
+      <w:pPr>
+        <w:numPr>
+          <w:ilvl w:val="0"/>
+          <w:numId w:val="15"/>
+        </w:numPr>
+        <w:ind w:left="720" w:hanging="360"/>
+        <w:rPr>
+          <w:sz w:val="24"/>
+          <w:szCs w:val="24"/>
+          <w:u w:val="none"/>
+        </w:rPr>
+      </w:pPr>
+      <w:r>
+        <w:rPr>
+          <w:sz w:val="24"/>
+          <w:szCs w:val="24"/>
+          <w:rtl w:val="0"/>
+        </w:rPr>
+        <w:t xml:space="preserve">Dinara: ReactJS for front end</w:t>
+      </w:r>
+    </w:p>
+    <w:p>
+      <w:pPr>
+        <w:numPr>
+          <w:ilvl w:val="0"/>
+          <w:numId w:val="15"/>
+        </w:numPr>
+        <w:ind w:left="720" w:hanging="360"/>
+        <w:rPr>
+          <w:sz w:val="24"/>
+          <w:szCs w:val="24"/>
+          <w:u w:val="none"/>
+        </w:rPr>
+      </w:pPr>
+      <w:r>
+        <w:rPr>
+          <w:sz w:val="24"/>
+          <w:szCs w:val="24"/>
+          <w:rtl w:val="0"/>
+        </w:rPr>
+        <w:t xml:space="preserve">Eli: products section of homepage</w:t>
+      </w:r>
+    </w:p>
+    <w:p>
+      <w:pPr>
+        <w:numPr>
+          <w:ilvl w:val="0"/>
+          <w:numId w:val="15"/>
+        </w:numPr>
+        <w:ind w:left="720" w:hanging="360"/>
+        <w:rPr>
+          <w:sz w:val="24"/>
+          <w:szCs w:val="24"/>
+          <w:u w:val="none"/>
+        </w:rPr>
+      </w:pPr>
+      <w:r>
+        <w:rPr>
+          <w:sz w:val="24"/>
+          <w:szCs w:val="24"/>
+          <w:rtl w:val="0"/>
+        </w:rPr>
+        <w:t xml:space="preserve">Jay: chat feature</w:t>
+      </w:r>
+    </w:p>
+    <w:p>
+      <w:pPr>
+        <w:numPr>
+          <w:ilvl w:val="0"/>
+          <w:numId w:val="15"/>
+        </w:numPr>
+        <w:ind w:left="720" w:hanging="360"/>
+        <w:rPr>
+          <w:sz w:val="24"/>
+          <w:szCs w:val="24"/>
+          <w:u w:val="none"/>
+        </w:rPr>
+      </w:pPr>
+      <w:r>
+        <w:rPr>
+          <w:sz w:val="24"/>
+          <w:szCs w:val="24"/>
+          <w:rtl w:val="0"/>
+        </w:rPr>
+        <w:t xml:space="preserve">Categories section of homepage</w:t>
+      </w:r>
+    </w:p>
+    <w:p>
+      <w:pPr>
+        <w:ind w:left="0" w:firstLine="0"/>
+        <w:rPr>
+          <w:sz w:val="24"/>
+          <w:szCs w:val="24"/>
+        </w:rPr>
+      </w:pPr>
+      <w:r>
+        <w:rPr>
+          <w:rtl w:val="0"/>
+        </w:rPr>
+      </w:r>
+    </w:p>
+    <w:p>
+      <w:pPr>
+        <w:ind w:left="0" w:firstLine="0"/>
+        <w:rPr>
+          <w:b w:val="1"/>
+          <w:sz w:val="24"/>
+          <w:szCs w:val="24"/>
+        </w:rPr>
+      </w:pPr>
+      <w:r>
+        <w:rPr>
+          <w:b w:val="1"/>
+          <w:sz w:val="24"/>
+          <w:szCs w:val="24"/>
+          <w:rtl w:val="0"/>
+        </w:rPr>
+        <w:t xml:space="preserve">Decisions:</w:t>
+      </w:r>
+    </w:p>
+    <w:p>
+      <w:pPr>
+        <w:numPr>
+          <w:ilvl w:val="0"/>
+          <w:numId w:val="4"/>
+        </w:numPr>
+        <w:ind w:left="720" w:hanging="360"/>
+        <w:rPr>
+          <w:sz w:val="24"/>
+          <w:szCs w:val="24"/>
+        </w:rPr>
+      </w:pPr>
+      <w:r>
+        <w:rPr>
+          <w:sz w:val="24"/>
+          <w:szCs w:val="24"/>
+          <w:rtl w:val="0"/>
+        </w:rPr>
+        <w:t xml:space="preserve">This week: adopt ReactJS for front end stack</w:t>
+      </w:r>
+    </w:p>
+    <w:p>
+      <w:pPr>
+        <w:numPr>
+          <w:ilvl w:val="0"/>
+          <w:numId w:val="4"/>
+        </w:numPr>
+        <w:ind w:left="720" w:hanging="360"/>
+        <w:rPr>
+          <w:sz w:val="24"/>
+          <w:szCs w:val="24"/>
+          <w:u w:val="none"/>
+        </w:rPr>
+      </w:pPr>
+      <w:r>
+        <w:rPr>
+          <w:sz w:val="24"/>
+          <w:szCs w:val="24"/>
+          <w:rtl w:val="0"/>
+        </w:rPr>
+        <w:t xml:space="preserve">Team to begin learning react and javascript</w:t>
+      </w:r>
+    </w:p>
+    <w:p>
+      <w:pPr>
+        <w:numPr>
+          <w:ilvl w:val="0"/>
+          <w:numId w:val="4"/>
+        </w:numPr>
+        <w:ind w:left="720" w:hanging="360"/>
+        <w:rPr>
+          <w:sz w:val="24"/>
+          <w:szCs w:val="24"/>
+          <w:u w:val="none"/>
+        </w:rPr>
+      </w:pPr>
+      <w:r>
+        <w:rPr>
+          <w:sz w:val="24"/>
+          <w:szCs w:val="24"/>
+          <w:rtl w:val="0"/>
+        </w:rPr>
+        <w:t xml:space="preserve">Eli looking into integration with flask</w:t>
+      </w:r>
+    </w:p>
+    <w:p>
+      <w:pPr>
+        <w:numPr>
+          <w:ilvl w:val="0"/>
+          <w:numId w:val="4"/>
+        </w:numPr>
+        <w:ind w:left="720" w:hanging="360"/>
+        <w:rPr>
+          <w:sz w:val="24"/>
+          <w:szCs w:val="24"/>
+          <w:u w:val="none"/>
+        </w:rPr>
+      </w:pPr>
+      <w:r>
+        <w:rPr>
+          <w:sz w:val="24"/>
+          <w:szCs w:val="24"/>
+          <w:rtl w:val="0"/>
+        </w:rPr>
+        <w:t xml:space="preserve">Dividing homepage header and footer components, 3 primary section components</w:t>
+      </w:r>
+    </w:p>
+    <w:p>
+      <w:pPr>
+        <w:numPr>
+          <w:ilvl w:val="0"/>
+          <w:numId w:val="4"/>
+        </w:numPr>
+        <w:ind w:left="720" w:hanging="360"/>
+        <w:rPr>
+          <w:sz w:val="24"/>
+          <w:szCs w:val="24"/>
+          <w:u w:val="none"/>
+        </w:rPr>
+      </w:pPr>
+      <w:r>
+        <w:rPr>
+          <w:sz w:val="24"/>
+          <w:szCs w:val="24"/>
+          <w:rtl w:val="0"/>
+        </w:rPr>
+        <w:t xml:space="preserve">Aim to have functional app by next week just with skeleton code</w:t>
+      </w:r>
+    </w:p>
+    <w:p>
+      <w:pPr>
+        <w:rPr>
+          <w:sz w:val="24"/>
+          <w:szCs w:val="24"/>
+        </w:rPr>
+      </w:pPr>
+      <w:r>
+        <w:rPr>
+          <w:rtl w:val="0"/>
+        </w:rPr>
+      </w:r>
+    </w:p>
+    <w:p>
+      <w:pPr>
+        <w:rPr>
+          <w:sz w:val="24"/>
+          <w:szCs w:val="24"/>
+        </w:rPr>
+      </w:pPr>
+      <w:r>
+        <w:rPr>
+          <w:rtl w:val="0"/>
+        </w:rPr>
+      </w:r>
+    </w:p>
+    <w:p>
+      <w:pPr>
+        <w:rPr>
+          <w:sz w:val="24"/>
+          <w:szCs w:val="24"/>
+        </w:rPr>
+      </w:pPr>
+      <w:r>
+        <w:rPr>
+          <w:rtl w:val="0"/>
+        </w:rPr>
+      </w:r>
+    </w:p>
+    <w:p>
+      <w:pPr>
+        <w:rPr>
+          <w:sz w:val="24"/>
+          <w:szCs w:val="24"/>
+        </w:rPr>
+      </w:pPr>
+      <w:r>
+        <w:rPr>
+          <w:rtl w:val="0"/>
+        </w:rPr>
+      </w:r>
+    </w:p>
+    <w:p>
+      <w:pPr>
+        <w:rPr>
+          <w:sz w:val="24"/>
+          <w:szCs w:val="24"/>
+        </w:rPr>
+      </w:pPr>
+      <w:r>
+        <w:rPr>
+          <w:rtl w:val="0"/>
+        </w:rPr>
+      </w:r>
+    </w:p>
+    <w:p>
+      <w:pPr>
+        <w:rPr>
+          <w:sz w:val="24"/>
+          <w:szCs w:val="24"/>
+        </w:rPr>
+      </w:pPr>
+      <w:r>
+        <w:rPr>
+          <w:rtl w:val="0"/>
+        </w:rPr>
+      </w:r>
+    </w:p>
+    <w:p>
+      <w:pPr>
+        <w:rPr>
+          <w:sz w:val="24"/>
+          <w:szCs w:val="24"/>
+        </w:rPr>
+      </w:pPr>
+      <w:r>
+        <w:rPr>
+          <w:rtl w:val="0"/>
+        </w:rPr>
+      </w:r>
+    </w:p>
+    <w:p>
+      <w:pPr>
+        <w:rPr>
+          <w:sz w:val="24"/>
+          <w:szCs w:val="24"/>
+        </w:rPr>
+      </w:pPr>
+      <w:r>
+        <w:rPr>
+          <w:rtl w:val="0"/>
+        </w:rPr>
+      </w:r>
+    </w:p>
+    <w:p>
+      <w:pPr>
+        <w:rPr>
+          <w:sz w:val="24"/>
+          <w:szCs w:val="24"/>
+        </w:rPr>
+      </w:pPr>
+      <w:r>
+        <w:rPr>
+          <w:rtl w:val="0"/>
+        </w:rPr>
+      </w:r>
+    </w:p>
+    <w:p>
+      <w:pPr>
+        <w:rPr>
+          <w:sz w:val="24"/>
+          <w:szCs w:val="24"/>
+        </w:rPr>
+      </w:pPr>
+      <w:r>
+        <w:rPr>
+          <w:rtl w:val="0"/>
+        </w:rPr>
+      </w:r>
+    </w:p>
+    <w:p>
+      <w:pPr>
+        <w:rPr>
+          <w:sz w:val="24"/>
+          <w:szCs w:val="24"/>
+        </w:rPr>
+      </w:pPr>
+      <w:r>
+        <w:rPr>
+          <w:rtl w:val="0"/>
+        </w:rPr>
+      </w:r>
+    </w:p>
+    <w:p>
+      <w:pPr>
+        <w:rPr>
+          <w:sz w:val="24"/>
+          <w:szCs w:val="24"/>
+        </w:rPr>
+      </w:pPr>
+      <w:r>
+        <w:rPr>
+          <w:rtl w:val="0"/>
+        </w:rPr>
+      </w:r>
+    </w:p>
+    <w:p>
+      <w:pPr>
+        <w:rPr>
+          <w:sz w:val="24"/>
+          <w:szCs w:val="24"/>
+        </w:rPr>
+      </w:pPr>
+      <w:r>
+        <w:rPr>
+          <w:rtl w:val="0"/>
+        </w:rPr>
+      </w:r>
+    </w:p>
+    <w:p>
+      <w:pPr>
+        <w:rPr>
+          <w:sz w:val="24"/>
+          <w:szCs w:val="24"/>
+        </w:rPr>
+      </w:pPr>
+      <w:r>
+        <w:rPr>
+          <w:rtl w:val="0"/>
+        </w:rPr>
+      </w:r>
+    </w:p>
+    <w:p>
+      <w:pPr>
+        <w:rPr>
+          <w:sz w:val="24"/>
+          <w:szCs w:val="24"/>
+        </w:rPr>
+      </w:pPr>
+      <w:r>
+        <w:rPr>
+          <w:rtl w:val="0"/>
+        </w:rPr>
+      </w:r>
+    </w:p>
+    <w:p>
+      <w:pPr>
+        <w:rPr>
+          <w:sz w:val="24"/>
+          <w:szCs w:val="24"/>
+        </w:rPr>
+      </w:pPr>
+      <w:r>
+        <w:rPr>
+          <w:rtl w:val="0"/>
+        </w:rPr>
+      </w:r>
+    </w:p>
+    <w:p>
+      <w:pPr>
+        <w:rPr>
+          <w:sz w:val="24"/>
+          <w:szCs w:val="24"/>
+        </w:rPr>
+      </w:pPr>
+      <w:r>
+        <w:rPr>
+          <w:rtl w:val="0"/>
+        </w:rPr>
+      </w:r>
+    </w:p>
+    <w:p>
+      <w:pPr>
+        <w:rPr>
+          <w:sz w:val="24"/>
+          <w:szCs w:val="24"/>
+        </w:rPr>
+      </w:pPr>
+      <w:r>
+        <w:rPr>
+          <w:rtl w:val="0"/>
+        </w:rPr>
+      </w:r>
+    </w:p>
+    <w:p>
+      <w:pPr>
+        <w:rPr>
+          <w:sz w:val="24"/>
+          <w:szCs w:val="24"/>
+        </w:rPr>
+      </w:pPr>
+      <w:r>
+        <w:rPr>
+          <w:rtl w:val="0"/>
+        </w:rPr>
+      </w:r>
+    </w:p>
+    <w:p>
+      <w:pPr>
+        <w:rPr>
+          <w:sz w:val="24"/>
+          <w:szCs w:val="24"/>
+        </w:rPr>
+      </w:pPr>
+      <w:r>
+        <w:rPr>
+          <w:rtl w:val="0"/>
+        </w:rPr>
+      </w:r>
+    </w:p>
+    <w:p>
+      <w:pPr>
+        <w:rPr>
+          <w:sz w:val="24"/>
+          <w:szCs w:val="24"/>
+        </w:rPr>
+      </w:pPr>
+      <w:r>
+        <w:rPr>
+          <w:rtl w:val="0"/>
+        </w:rPr>
+      </w:r>
+    </w:p>
+    <w:p>
+      <w:pPr>
+        <w:jc w:val="left"/>
+        <w:rPr>
+          <w:sz w:val="24"/>
+          <w:szCs w:val="24"/>
+        </w:rPr>
+      </w:pPr>
+      <w:r>
+        <w:rPr>
+          <w:rtl w:val="0"/>
+        </w:rPr>
+      </w:r>
+    </w:p>
+    <w:p>
+      <w:pPr>
+        <w:ind w:left="2160" w:firstLine="720"/>
+        <w:jc w:val="left"/>
+        <w:rPr>
+          <w:b w:val="1"/>
+          <w:sz w:val="24"/>
+          <w:szCs w:val="24"/>
+          <w:u w:val="single"/>
+        </w:rPr>
+      </w:pPr>
+      <w:r>
+        <w:rPr>
+          <w:b w:val="1"/>
+          <w:sz w:val="24"/>
+          <w:szCs w:val="24"/>
+          <w:u w:val="single"/>
+          <w:rtl w:val="0"/>
+        </w:rPr>
+        <w:t xml:space="preserve">Week 5 (2/24/2021 - 3/3/2021)</w:t>
+      </w:r>
+    </w:p>
+    <w:p>
+      <w:pPr>
+        <w:rPr>
+          <w:b w:val="1"/>
+          <w:sz w:val="24"/>
+          <w:szCs w:val="24"/>
+          <w:u w:val="single"/>
+        </w:rPr>
+      </w:pPr>
+      <w:r>
+        <w:rPr>
+          <w:rtl w:val="0"/>
+        </w:rPr>
+      </w:r>
+    </w:p>
+    <w:p>
+      <w:pPr>
+        <w:rPr>
+          <w:sz w:val="24"/>
+          <w:szCs w:val="24"/>
+        </w:rPr>
+      </w:pPr>
+      <w:r>
+        <w:rPr>
+          <w:b w:val="1"/>
+          <w:sz w:val="24"/>
+          <w:szCs w:val="24"/>
+          <w:rtl w:val="0"/>
+        </w:rPr>
+        <w:t xml:space="preserve">Date and Time:</w:t>
+      </w:r>
+      <w:r>
+        <w:rPr>
+          <w:sz w:val="24"/>
+          <w:szCs w:val="24"/>
+          <w:rtl w:val="0"/>
+        </w:rPr>
+        <w:t xml:space="preserve"> 02/28/21, 12:30 PM</w:t>
+      </w:r>
+    </w:p>
+    <w:p>
+      <w:pPr>
+        <w:rPr>
+          <w:sz w:val="24"/>
+          <w:szCs w:val="24"/>
+        </w:rPr>
+      </w:pPr>
+      <w:r>
+        <w:rPr>
+          <w:b w:val="1"/>
+          <w:sz w:val="24"/>
+          <w:szCs w:val="24"/>
+          <w:rtl w:val="0"/>
+        </w:rPr>
+        <w:t xml:space="preserve">Place</w:t>
+      </w:r>
+      <w:r>
+        <w:rPr>
+          <w:sz w:val="24"/>
+          <w:szCs w:val="24"/>
+          <w:rtl w:val="0"/>
+        </w:rPr>
+        <w:t xml:space="preserve">: Zoom</w:t>
+      </w:r>
+    </w:p>
+    <w:p>
+      <w:pPr>
+        <w:rPr>
+          <w:sz w:val="24"/>
+          <w:szCs w:val="24"/>
+        </w:rPr>
+      </w:pPr>
+      <w:r>
+        <w:rPr>
+          <w:b w:val="1"/>
+          <w:sz w:val="24"/>
+          <w:szCs w:val="24"/>
+          <w:rtl w:val="0"/>
+        </w:rPr>
+        <w:t xml:space="preserve">Participants:</w:t>
+      </w:r>
+      <w:r>
+        <w:rPr>
+          <w:sz w:val="24"/>
+          <w:szCs w:val="24"/>
+          <w:rtl w:val="0"/>
+        </w:rPr>
+        <w:t xml:space="preserve">Jay,  Eli, Chenghao, Dinara</w:t>
+      </w:r>
+    </w:p>
+    <w:p>
+      <w:pPr>
+        <w:rPr>
+          <w:sz w:val="24"/>
+          <w:szCs w:val="24"/>
+        </w:rPr>
+      </w:pPr>
+      <w:r>
+        <w:rPr>
+          <w:b w:val="1"/>
+          <w:sz w:val="24"/>
+          <w:szCs w:val="24"/>
+          <w:rtl w:val="0"/>
+        </w:rPr>
+        <w:t xml:space="preserve">Minutes taker: </w:t>
+      </w:r>
+      <w:r>
+        <w:rPr>
+          <w:sz w:val="24"/>
+          <w:szCs w:val="24"/>
+          <w:rtl w:val="0"/>
+        </w:rPr>
+        <w:t xml:space="preserve">Jay</w:t>
+      </w:r>
+    </w:p>
+    <w:p>
+      <w:pPr>
+        <w:rPr>
+          <w:sz w:val="24"/>
+          <w:szCs w:val="24"/>
+        </w:rPr>
+      </w:pPr>
+      <w:r>
+        <w:rPr>
+          <w:b w:val="1"/>
+          <w:sz w:val="24"/>
+          <w:szCs w:val="24"/>
+          <w:rtl w:val="0"/>
+        </w:rPr>
+        <w:t xml:space="preserve">Purpose: </w:t>
+      </w:r>
+      <w:r>
+        <w:rPr>
+          <w:sz w:val="24"/>
+          <w:szCs w:val="24"/>
+          <w:rtl w:val="0"/>
+        </w:rPr>
+        <w:t xml:space="preserve">Discuss on weekly progress and decide for next week.</w:t>
+      </w:r>
+    </w:p>
+    <w:p>
+      <w:pPr>
+        <w:rPr>
+          <w:sz w:val="24"/>
+          <w:szCs w:val="24"/>
+        </w:rPr>
+      </w:pPr>
+      <w:r>
+        <w:rPr>
+          <w:rtl w:val="0"/>
+        </w:rPr>
+      </w:r>
+    </w:p>
+    <w:p>
+      <w:pPr>
+        <w:rPr>
+          <w:b w:val="1"/>
+          <w:sz w:val="24"/>
+          <w:szCs w:val="24"/>
+        </w:rPr>
+      </w:pPr>
+      <w:r>
+        <w:rPr>
+          <w:b w:val="1"/>
+          <w:sz w:val="24"/>
+          <w:szCs w:val="24"/>
+          <w:rtl w:val="0"/>
+        </w:rPr>
+        <w:t xml:space="preserve">Agenda:</w:t>
+      </w:r>
+    </w:p>
+    <w:p>
+      <w:pPr>
+        <w:ind w:left="0" w:firstLine="0"/>
+        <w:rPr>
+          <w:sz w:val="24"/>
+          <w:szCs w:val="24"/>
+        </w:rPr>
+      </w:pPr>
+      <w:r>
+        <w:rPr>
+          <w:sz w:val="24"/>
+          <w:szCs w:val="24"/>
+          <w:rtl w:val="0"/>
+        </w:rPr>
+        <w:t xml:space="preserve">       </w:t>
+        <w:tab/>
+        <w:t xml:space="preserve">- Discuss weekly progress.  </w:t>
+      </w:r>
+    </w:p>
+    <w:p>
+      <w:pPr>
+        <w:rPr>
+          <w:sz w:val="24"/>
+          <w:szCs w:val="24"/>
+        </w:rPr>
+      </w:pPr>
+      <w:r>
+        <w:rPr>
+          <w:sz w:val="24"/>
+          <w:szCs w:val="24"/>
+          <w:rtl w:val="0"/>
+        </w:rPr>
+        <w:tab/>
+        <w:t xml:space="preserve">- Decide individual tasks for next week.</w:t>
+      </w:r>
+    </w:p>
+    <w:p>
+      <w:pPr>
+        <w:rPr>
+          <w:b w:val="1"/>
+          <w:sz w:val="24"/>
+          <w:szCs w:val="24"/>
+        </w:rPr>
+      </w:pPr>
+      <w:r>
+        <w:rPr>
+          <w:b w:val="1"/>
+          <w:sz w:val="24"/>
+          <w:szCs w:val="24"/>
+          <w:rtl w:val="0"/>
+        </w:rPr>
+        <w:t xml:space="preserve">Discussions:</w:t>
+      </w:r>
+    </w:p>
+    <w:p>
+      <w:pPr>
+        <w:ind w:left="0" w:firstLine="0"/>
+        <w:rPr>
+          <w:sz w:val="24"/>
+          <w:szCs w:val="24"/>
+        </w:rPr>
+      </w:pPr>
+      <w:r>
+        <w:rPr>
+          <w:sz w:val="24"/>
+          <w:szCs w:val="24"/>
+          <w:rtl w:val="0"/>
+        </w:rPr>
+        <w:t xml:space="preserve"> &lt; Eli &gt;</w:t>
+      </w:r>
+    </w:p>
+    <w:p>
+      <w:pPr>
+        <w:ind w:left="0" w:firstLine="720"/>
+        <w:rPr>
+          <w:sz w:val="24"/>
+          <w:szCs w:val="24"/>
+        </w:rPr>
+      </w:pPr>
+      <w:r>
+        <w:rPr>
+          <w:sz w:val="24"/>
+          <w:szCs w:val="24"/>
+          <w:rtl w:val="0"/>
+        </w:rPr>
+        <w:t xml:space="preserve">- Worked on Flask / React integration.</w:t>
+      </w:r>
+    </w:p>
+    <w:p>
+      <w:pPr>
+        <w:ind w:left="720" w:firstLine="0"/>
+        <w:rPr>
+          <w:sz w:val="24"/>
+          <w:szCs w:val="24"/>
+        </w:rPr>
+      </w:pPr>
+      <w:r>
+        <w:rPr>
+          <w:sz w:val="24"/>
+          <w:szCs w:val="24"/>
+          <w:rtl w:val="0"/>
+        </w:rPr>
+        <w:t xml:space="preserve">- Created the sign-in function with incorrect password messaging.  </w:t>
+      </w:r>
+    </w:p>
+    <w:p>
+      <w:pPr>
+        <w:ind w:left="720" w:firstLine="0"/>
+        <w:rPr>
+          <w:sz w:val="24"/>
+          <w:szCs w:val="24"/>
+        </w:rPr>
+      </w:pPr>
+      <w:r>
+        <w:rPr>
+          <w:sz w:val="24"/>
+          <w:szCs w:val="24"/>
+          <w:rtl w:val="0"/>
+        </w:rPr>
+        <w:t xml:space="preserve">- Able to move the sign-in page to Home back and forth.</w:t>
+      </w:r>
+    </w:p>
+    <w:p>
+      <w:pPr>
+        <w:ind w:left="720" w:firstLine="0"/>
+        <w:rPr>
+          <w:sz w:val="24"/>
+          <w:szCs w:val="24"/>
+        </w:rPr>
+      </w:pPr>
+      <w:r>
+        <w:rPr>
+          <w:sz w:val="24"/>
+          <w:szCs w:val="24"/>
+          <w:rtl w:val="0"/>
+        </w:rPr>
+        <w:t xml:space="preserve">- Sign-up is not fully functional yet.</w:t>
+      </w:r>
+    </w:p>
+    <w:p>
+      <w:pPr>
+        <w:ind w:left="0" w:firstLine="0"/>
+        <w:rPr>
+          <w:sz w:val="24"/>
+          <w:szCs w:val="24"/>
+        </w:rPr>
+      </w:pPr>
+      <w:r>
+        <w:rPr>
+          <w:sz w:val="24"/>
+          <w:szCs w:val="24"/>
+          <w:rtl w:val="0"/>
+        </w:rPr>
+        <w:t xml:space="preserve">&lt; Jay &gt;</w:t>
+      </w:r>
+    </w:p>
+    <w:p>
+      <w:pPr>
+        <w:ind w:left="0" w:firstLine="0"/>
+        <w:rPr>
+          <w:sz w:val="24"/>
+          <w:szCs w:val="24"/>
+        </w:rPr>
+      </w:pPr>
+      <w:r>
+        <w:rPr>
+          <w:sz w:val="24"/>
+          <w:szCs w:val="24"/>
+          <w:rtl w:val="0"/>
+        </w:rPr>
+        <w:tab/>
+        <w:t xml:space="preserve">- Researched on Chat App and learned React js.</w:t>
+      </w:r>
+    </w:p>
+    <w:p>
+      <w:pPr>
+        <w:ind w:left="0" w:firstLine="0"/>
+        <w:rPr>
+          <w:sz w:val="24"/>
+          <w:szCs w:val="24"/>
+        </w:rPr>
+      </w:pPr>
+      <w:r>
+        <w:rPr>
+          <w:sz w:val="24"/>
+          <w:szCs w:val="24"/>
+          <w:rtl w:val="0"/>
+        </w:rPr>
+        <w:tab/>
+        <w:t xml:space="preserve">- Created and showed chat app demo with chatengine.io and react js</w:t>
+      </w:r>
+    </w:p>
+    <w:p>
+      <w:pPr>
+        <w:ind w:left="0" w:firstLine="0"/>
+        <w:rPr>
+          <w:sz w:val="24"/>
+          <w:szCs w:val="24"/>
+        </w:rPr>
+      </w:pPr>
+      <w:r>
+        <w:rPr>
+          <w:sz w:val="24"/>
+          <w:szCs w:val="24"/>
+          <w:rtl w:val="0"/>
+        </w:rPr>
+        <w:tab/>
+        <w:t xml:space="preserve">- Tried to research other chat APIs or methods. </w:t>
+      </w:r>
+    </w:p>
+    <w:p>
+      <w:pPr>
+        <w:ind w:left="0" w:firstLine="0"/>
+        <w:rPr>
+          <w:sz w:val="24"/>
+          <w:szCs w:val="24"/>
+        </w:rPr>
+      </w:pPr>
+      <w:r>
+        <w:rPr>
+          <w:sz w:val="24"/>
+          <w:szCs w:val="24"/>
+          <w:rtl w:val="0"/>
+        </w:rPr>
+        <w:t xml:space="preserve">&lt;Dinara&gt;</w:t>
+      </w:r>
+    </w:p>
+    <w:p>
+      <w:pPr>
+        <w:ind w:left="0" w:firstLine="0"/>
+        <w:rPr>
+          <w:sz w:val="24"/>
+          <w:szCs w:val="24"/>
+        </w:rPr>
+      </w:pPr>
+      <w:r>
+        <w:rPr>
+          <w:sz w:val="24"/>
+          <w:szCs w:val="24"/>
+          <w:rtl w:val="0"/>
+        </w:rPr>
+        <w:tab/>
+        <w:t xml:space="preserve">- Checked and searched errors for the website after adding new features.</w:t>
+      </w:r>
+    </w:p>
+    <w:p>
+      <w:pPr>
+        <w:ind w:left="0" w:firstLine="0"/>
+        <w:rPr>
+          <w:sz w:val="24"/>
+          <w:szCs w:val="24"/>
+        </w:rPr>
+      </w:pPr>
+      <w:r>
+        <w:rPr>
+          <w:sz w:val="24"/>
+          <w:szCs w:val="24"/>
+          <w:rtl w:val="0"/>
+        </w:rPr>
+        <w:tab/>
+        <w:t xml:space="preserve">- Worked on the product display page.</w:t>
+      </w:r>
+    </w:p>
+    <w:p>
+      <w:pPr>
+        <w:ind w:left="0" w:firstLine="0"/>
+        <w:rPr>
+          <w:sz w:val="24"/>
+          <w:szCs w:val="24"/>
+        </w:rPr>
+      </w:pPr>
+      <w:r>
+        <w:rPr>
+          <w:sz w:val="24"/>
+          <w:szCs w:val="24"/>
+          <w:rtl w:val="0"/>
+        </w:rPr>
+        <w:t xml:space="preserve">&lt;Chenghao&gt;</w:t>
+      </w:r>
+    </w:p>
+    <w:p>
+      <w:pPr>
+        <w:ind w:left="720" w:firstLine="0"/>
+        <w:rPr>
+          <w:sz w:val="24"/>
+          <w:szCs w:val="24"/>
+        </w:rPr>
+      </w:pPr>
+      <w:r>
+        <w:rPr>
+          <w:sz w:val="24"/>
+          <w:szCs w:val="24"/>
+          <w:rtl w:val="0"/>
+        </w:rPr>
+        <w:t xml:space="preserve">- Worked on the footer page.</w:t>
+      </w:r>
+    </w:p>
+    <w:p>
+      <w:pPr>
+        <w:ind w:left="0" w:firstLine="0"/>
+        <w:rPr>
+          <w:sz w:val="24"/>
+          <w:szCs w:val="24"/>
+        </w:rPr>
+      </w:pPr>
+      <w:r>
+        <w:rPr>
+          <w:sz w:val="24"/>
+          <w:szCs w:val="24"/>
+          <w:rtl w:val="0"/>
+        </w:rPr>
+        <w:t xml:space="preserve">&lt;Pelin&gt;</w:t>
+      </w:r>
+    </w:p>
+    <w:p>
+      <w:pPr>
+        <w:ind w:left="0" w:firstLine="0"/>
+        <w:rPr>
+          <w:sz w:val="24"/>
+          <w:szCs w:val="24"/>
+        </w:rPr>
+      </w:pPr>
+      <w:r>
+        <w:rPr>
+          <w:sz w:val="24"/>
+          <w:szCs w:val="24"/>
+          <w:rtl w:val="0"/>
+        </w:rPr>
+        <w:tab/>
+        <w:t xml:space="preserve">- Worked on the product section page.</w:t>
+      </w:r>
+    </w:p>
+    <w:p>
+      <w:pPr>
+        <w:rPr>
+          <w:b w:val="1"/>
+          <w:sz w:val="24"/>
+          <w:szCs w:val="24"/>
+        </w:rPr>
+      </w:pPr>
+      <w:r>
+        <w:rPr>
+          <w:rtl w:val="0"/>
+        </w:rPr>
+      </w:r>
+    </w:p>
+    <w:p>
+      <w:pPr>
+        <w:spacing w:line="240" w:lineRule="auto"/>
+        <w:rPr>
+          <w:b w:val="1"/>
+          <w:sz w:val="24"/>
+          <w:szCs w:val="24"/>
+        </w:rPr>
+      </w:pPr>
+      <w:r>
+        <w:rPr>
+          <w:b w:val="1"/>
+          <w:sz w:val="24"/>
+          <w:szCs w:val="24"/>
+          <w:rtl w:val="0"/>
+        </w:rPr>
+        <w:t xml:space="preserve">Key Decisions:</w:t>
+      </w:r>
+    </w:p>
+    <w:p>
+      <w:pPr>
+        <w:spacing w:line="240" w:lineRule="auto"/>
+        <w:rPr>
+          <w:b w:val="1"/>
+          <w:sz w:val="24"/>
+          <w:szCs w:val="24"/>
+        </w:rPr>
+      </w:pPr>
+      <w:r>
+        <w:rPr>
+          <w:rtl w:val="0"/>
+        </w:rPr>
+      </w:r>
+    </w:p>
+    <w:p>
+      <w:pPr>
+        <w:rPr>
+          <w:b w:val="1"/>
+          <w:sz w:val="24"/>
+          <w:szCs w:val="24"/>
+        </w:rPr>
+      </w:pPr>
+      <w:r>
+        <w:rPr>
+          <w:b w:val="1"/>
+          <w:sz w:val="24"/>
+          <w:szCs w:val="24"/>
+          <w:rtl w:val="0"/>
+        </w:rPr>
+        <w:t xml:space="preserve">Action Items:</w:t>
+      </w:r>
+    </w:p>
+    <w:p>
+      <w:pPr>
+        <w:numPr>
+          <w:ilvl w:val="0"/>
+          <w:numId w:val="17"/>
+        </w:numPr>
+        <w:ind w:left="720" w:hanging="360"/>
+        <w:rPr>
+          <w:sz w:val="24"/>
+          <w:szCs w:val="24"/>
+          <w:u w:val="none"/>
+        </w:rPr>
+      </w:pPr>
+      <w:r>
+        <w:rPr>
+          <w:sz w:val="24"/>
+          <w:szCs w:val="24"/>
+          <w:rtl w:val="0"/>
+        </w:rPr>
+        <w:t xml:space="preserve">Eli will work on sign-in/sign-up and product display.</w:t>
+      </w:r>
+    </w:p>
+    <w:p>
+      <w:pPr>
+        <w:numPr>
+          <w:ilvl w:val="0"/>
+          <w:numId w:val="17"/>
+        </w:numPr>
+        <w:ind w:left="720" w:hanging="360"/>
+        <w:rPr>
+          <w:sz w:val="24"/>
+          <w:szCs w:val="24"/>
+          <w:u w:val="none"/>
+        </w:rPr>
+      </w:pPr>
+      <w:r>
+        <w:rPr>
+          <w:sz w:val="24"/>
+          <w:szCs w:val="24"/>
+          <w:rtl w:val="0"/>
+        </w:rPr>
+        <w:t xml:space="preserve">Pelin will add functionality to the section page.</w:t>
+      </w:r>
+    </w:p>
+    <w:p>
+      <w:pPr>
+        <w:numPr>
+          <w:ilvl w:val="0"/>
+          <w:numId w:val="17"/>
+        </w:numPr>
+        <w:ind w:left="720" w:hanging="360"/>
+        <w:rPr>
+          <w:sz w:val="24"/>
+          <w:szCs w:val="24"/>
+          <w:u w:val="none"/>
+        </w:rPr>
+      </w:pPr>
+      <w:r>
+        <w:rPr>
+          <w:sz w:val="24"/>
+          <w:szCs w:val="24"/>
+          <w:rtl w:val="0"/>
+        </w:rPr>
+        <w:t xml:space="preserve">Jay will research on creating a more compatible one to one chat system.</w:t>
+      </w:r>
+    </w:p>
+    <w:p>
+      <w:pPr>
+        <w:numPr>
+          <w:ilvl w:val="0"/>
+          <w:numId w:val="17"/>
+        </w:numPr>
+        <w:ind w:left="720" w:hanging="360"/>
+        <w:rPr>
+          <w:sz w:val="24"/>
+          <w:szCs w:val="24"/>
+          <w:u w:val="none"/>
+        </w:rPr>
+      </w:pPr>
+      <w:r>
+        <w:rPr>
+          <w:sz w:val="24"/>
+          <w:szCs w:val="24"/>
+          <w:rtl w:val="0"/>
+        </w:rPr>
+        <w:t xml:space="preserve">Chenghao will work on the footer page</w:t>
+      </w:r>
+    </w:p>
+    <w:p>
+      <w:pPr>
+        <w:numPr>
+          <w:ilvl w:val="0"/>
+          <w:numId w:val="17"/>
+        </w:numPr>
+        <w:ind w:left="720" w:hanging="360"/>
+        <w:rPr>
+          <w:sz w:val="24"/>
+          <w:szCs w:val="24"/>
+          <w:u w:val="none"/>
+        </w:rPr>
+      </w:pPr>
+      <w:r>
+        <w:rPr>
+          <w:sz w:val="24"/>
+          <w:szCs w:val="24"/>
+          <w:rtl w:val="0"/>
+        </w:rPr>
+        <w:t xml:space="preserve">Dinara will work on the product uploading page (by the seller).</w:t>
+      </w:r>
+    </w:p>
+    <w:p>
+      <w:pPr>
+        <w:ind w:left="0" w:firstLine="0"/>
+        <w:rPr>
+          <w:sz w:val="24"/>
+          <w:szCs w:val="24"/>
+        </w:rPr>
+      </w:pPr>
+      <w:r>
+        <w:rPr>
+          <w:sz w:val="24"/>
+          <w:szCs w:val="24"/>
+          <w:rtl w:val="0"/>
+        </w:rPr>
+        <w:t xml:space="preserve">Everyone</w:t>
+      </w:r>
+    </w:p>
+    <w:p>
+      <w:pPr>
+        <w:numPr>
+          <w:ilvl w:val="0"/>
           <w:numId w:val="16"/>
         </w:numPr>
         <w:ind w:left="720" w:hanging="360"/>
         <w:rPr>
           <w:sz w:val="24"/>
           <w:szCs w:val="24"/>
-        </w:rPr>
-      </w:pPr>
-      <w:r>
-        <w:rPr>
-          <w:sz w:val="24"/>
-          <w:szCs w:val="24"/>
-          <w:rtl w:val="0"/>
-        </w:rPr>
-        <w:t xml:space="preserve">Meet 30 min before class on Wednesday Feb 17 (5:30 pm)</w:t>
+          <w:u w:val="none"/>
+        </w:rPr>
+      </w:pPr>
+      <w:r>
+        <w:rPr>
+          <w:sz w:val="24"/>
+          <w:szCs w:val="24"/>
+          <w:rtl w:val="0"/>
+        </w:rPr>
+        <w:t xml:space="preserve">Should be working on SPPP on their own section.</w:t>
+      </w:r>
+    </w:p>
+    <w:p>
+      <w:pPr>
+        <w:ind w:left="0" w:firstLine="0"/>
+        <w:rPr>
+          <w:sz w:val="24"/>
+          <w:szCs w:val="24"/>
+        </w:rPr>
+      </w:pPr>
+      <w:r>
+        <w:rPr>
+          <w:rtl w:val="0"/>
+        </w:rPr>
+      </w:r>
+    </w:p>
+    <w:p>
+      <w:pPr>
+        <w:ind w:left="2160" w:firstLine="720"/>
+        <w:rPr>
+          <w:b w:val="1"/>
+          <w:sz w:val="24"/>
+          <w:szCs w:val="24"/>
+          <w:u w:val="single"/>
+        </w:rPr>
+      </w:pPr>
+      <w:r>
+        <w:rPr>
+          <w:b w:val="1"/>
+          <w:sz w:val="24"/>
+          <w:szCs w:val="24"/>
+          <w:u w:val="single"/>
+          <w:rtl w:val="0"/>
+        </w:rPr>
+        <w:t xml:space="preserve">Week 6 (3/3/2021 - 3/10/2021)</w:t>
+      </w:r>
+    </w:p>
+    <w:p>
+      <w:pPr>
+        <w:ind w:left="2160" w:firstLine="720"/>
+        <w:rPr>
+          <w:b w:val="1"/>
+          <w:sz w:val="24"/>
+          <w:szCs w:val="24"/>
+          <w:u w:val="single"/>
+        </w:rPr>
+      </w:pPr>
+      <w:r>
+        <w:rPr>
+          <w:rtl w:val="0"/>
+        </w:rPr>
+      </w:r>
+    </w:p>
+    <w:p>
+      <w:pPr>
+        <w:rPr>
+          <w:sz w:val="24"/>
+          <w:szCs w:val="24"/>
+        </w:rPr>
+      </w:pPr>
+      <w:r>
+        <w:rPr>
+          <w:b w:val="1"/>
+          <w:sz w:val="24"/>
+          <w:szCs w:val="24"/>
+          <w:rtl w:val="0"/>
+        </w:rPr>
+        <w:t xml:space="preserve">Date and Time:</w:t>
+      </w:r>
+      <w:r>
+        <w:rPr>
+          <w:sz w:val="24"/>
+          <w:szCs w:val="24"/>
+          <w:rtl w:val="0"/>
+        </w:rPr>
+        <w:t xml:space="preserve"> 03/07/21, 2:00 PM</w:t>
+      </w:r>
+    </w:p>
+    <w:p>
+      <w:pPr>
+        <w:rPr>
+          <w:sz w:val="24"/>
+          <w:szCs w:val="24"/>
+        </w:rPr>
+      </w:pPr>
+      <w:r>
+        <w:rPr>
+          <w:b w:val="1"/>
+          <w:sz w:val="24"/>
+          <w:szCs w:val="24"/>
+          <w:rtl w:val="0"/>
+        </w:rPr>
+        <w:t xml:space="preserve">Place</w:t>
+      </w:r>
+      <w:r>
+        <w:rPr>
+          <w:sz w:val="24"/>
+          <w:szCs w:val="24"/>
+          <w:rtl w:val="0"/>
+        </w:rPr>
+        <w:t xml:space="preserve">: Zoom</w:t>
+      </w:r>
+    </w:p>
+    <w:p>
+      <w:pPr>
+        <w:rPr>
+          <w:sz w:val="24"/>
+          <w:szCs w:val="24"/>
+        </w:rPr>
+      </w:pPr>
+      <w:r>
+        <w:rPr>
+          <w:b w:val="1"/>
+          <w:sz w:val="24"/>
+          <w:szCs w:val="24"/>
+          <w:rtl w:val="0"/>
+        </w:rPr>
+        <w:t xml:space="preserve">Participants:</w:t>
+      </w:r>
+      <w:r>
+        <w:rPr>
+          <w:sz w:val="24"/>
+          <w:szCs w:val="24"/>
+          <w:rtl w:val="0"/>
+        </w:rPr>
+        <w:t xml:space="preserve">Jay,  Eli, Chenghao, Dinara, Pelin</w:t>
+      </w:r>
+    </w:p>
+    <w:p>
+      <w:pPr>
+        <w:rPr>
+          <w:sz w:val="24"/>
+          <w:szCs w:val="24"/>
+        </w:rPr>
+      </w:pPr>
+      <w:r>
+        <w:rPr>
+          <w:b w:val="1"/>
+          <w:sz w:val="24"/>
+          <w:szCs w:val="24"/>
+          <w:rtl w:val="0"/>
+        </w:rPr>
+        <w:t xml:space="preserve">Minutes taker: </w:t>
+      </w:r>
+      <w:r>
+        <w:rPr>
+          <w:sz w:val="24"/>
+          <w:szCs w:val="24"/>
+          <w:rtl w:val="0"/>
+        </w:rPr>
+        <w:t xml:space="preserve">Pelin</w:t>
+      </w:r>
+    </w:p>
+    <w:p>
+      <w:pPr>
+        <w:rPr>
+          <w:sz w:val="24"/>
+          <w:szCs w:val="24"/>
+        </w:rPr>
+      </w:pPr>
+      <w:r>
+        <w:rPr>
+          <w:b w:val="1"/>
+          <w:sz w:val="24"/>
+          <w:szCs w:val="24"/>
+          <w:rtl w:val="0"/>
+        </w:rPr>
+        <w:t xml:space="preserve">Purpose: </w:t>
+      </w:r>
+      <w:r>
+        <w:rPr>
+          <w:sz w:val="24"/>
+          <w:szCs w:val="24"/>
+          <w:rtl w:val="0"/>
+        </w:rPr>
+        <w:t xml:space="preserve">Discuss on the iteration 1 presentation and the responsibilities for the upcoming week</w:t>
+      </w:r>
+    </w:p>
+    <w:p>
+      <w:pPr>
+        <w:rPr>
+          <w:sz w:val="24"/>
+          <w:szCs w:val="24"/>
+        </w:rPr>
+      </w:pPr>
+      <w:r>
+        <w:rPr>
+          <w:rtl w:val="0"/>
+        </w:rPr>
+      </w:r>
+    </w:p>
+    <w:p>
+      <w:pPr>
+        <w:rPr>
+          <w:b w:val="1"/>
+          <w:sz w:val="24"/>
+          <w:szCs w:val="24"/>
+        </w:rPr>
+      </w:pPr>
+      <w:r>
+        <w:rPr>
+          <w:b w:val="1"/>
+          <w:sz w:val="24"/>
+          <w:szCs w:val="24"/>
+          <w:rtl w:val="0"/>
+        </w:rPr>
+        <w:t xml:space="preserve">Agenda:</w:t>
+      </w:r>
+    </w:p>
+    <w:p>
+      <w:pPr>
+        <w:rPr>
+          <w:sz w:val="24"/>
+          <w:szCs w:val="24"/>
+        </w:rPr>
+      </w:pPr>
+      <w:r>
+        <w:rPr>
+          <w:sz w:val="24"/>
+          <w:szCs w:val="24"/>
+          <w:rtl w:val="0"/>
+        </w:rPr>
+        <w:t xml:space="preserve">          - Discuss weekly progress.  </w:t>
+      </w:r>
+    </w:p>
+    <w:p>
+      <w:pPr>
+        <w:rPr>
+          <w:sz w:val="24"/>
+          <w:szCs w:val="24"/>
+        </w:rPr>
+      </w:pPr>
+      <w:r>
+        <w:rPr>
+          <w:sz w:val="24"/>
+          <w:szCs w:val="24"/>
+          <w:rtl w:val="0"/>
+        </w:rPr>
+        <w:t xml:space="preserve">          - Decide individual tasks for the iteration 1 presentation</w:t>
+      </w:r>
+    </w:p>
+    <w:p>
+      <w:pPr>
+        <w:rPr>
+          <w:sz w:val="24"/>
+          <w:szCs w:val="24"/>
+        </w:rPr>
+      </w:pPr>
+      <w:r>
+        <w:rPr>
+          <w:sz w:val="24"/>
+          <w:szCs w:val="24"/>
+          <w:rtl w:val="0"/>
+        </w:rPr>
+        <w:t xml:space="preserve">          - Update SPPP document and start SDDD document</w:t>
+      </w:r>
+    </w:p>
+    <w:p>
+      <w:pPr>
+        <w:rPr>
+          <w:sz w:val="24"/>
+          <w:szCs w:val="24"/>
+        </w:rPr>
+      </w:pPr>
+      <w:r>
+        <w:rPr>
+          <w:rtl w:val="0"/>
+        </w:rPr>
+      </w:r>
+    </w:p>
+    <w:p>
+      <w:pPr>
+        <w:rPr>
+          <w:b w:val="1"/>
+          <w:sz w:val="24"/>
+          <w:szCs w:val="24"/>
+        </w:rPr>
+      </w:pPr>
+      <w:r>
+        <w:rPr>
+          <w:b w:val="1"/>
+          <w:sz w:val="24"/>
+          <w:szCs w:val="24"/>
+          <w:rtl w:val="0"/>
+        </w:rPr>
+        <w:t xml:space="preserve">Discussions:</w:t>
+      </w:r>
+    </w:p>
+    <w:p>
+      <w:pPr>
+        <w:rPr>
+          <w:sz w:val="24"/>
+          <w:szCs w:val="24"/>
+        </w:rPr>
+      </w:pPr>
+      <w:r>
+        <w:rPr>
+          <w:sz w:val="24"/>
+          <w:szCs w:val="24"/>
+          <w:rtl w:val="0"/>
+        </w:rPr>
+        <w:t xml:space="preserve"> &lt; Eli &gt;</w:t>
+      </w:r>
+    </w:p>
+    <w:p>
+      <w:pPr>
+        <w:ind w:firstLine="720"/>
+        <w:rPr>
+          <w:sz w:val="24"/>
+          <w:szCs w:val="24"/>
+        </w:rPr>
+      </w:pPr>
+      <w:r>
+        <w:rPr>
+          <w:sz w:val="24"/>
+          <w:szCs w:val="24"/>
+          <w:rtl w:val="0"/>
+        </w:rPr>
+        <w:t xml:space="preserve">- Worked on integrating categories with the product page.</w:t>
+      </w:r>
+    </w:p>
+    <w:p>
+      <w:pPr>
+        <w:ind w:left="720" w:firstLine="0"/>
+        <w:rPr>
+          <w:sz w:val="24"/>
+          <w:szCs w:val="24"/>
+        </w:rPr>
+      </w:pPr>
+      <w:r>
+        <w:rPr>
+          <w:sz w:val="24"/>
+          <w:szCs w:val="24"/>
+          <w:rtl w:val="0"/>
+        </w:rPr>
+        <w:t xml:space="preserve">- Came up with the iteration 1 structure</w:t>
+      </w:r>
+    </w:p>
+    <w:p>
+      <w:pPr>
+        <w:ind w:left="720" w:firstLine="0"/>
+        <w:rPr>
+          <w:sz w:val="24"/>
+          <w:szCs w:val="24"/>
+        </w:rPr>
+      </w:pPr>
+      <w:r>
+        <w:rPr>
+          <w:sz w:val="24"/>
+          <w:szCs w:val="24"/>
+          <w:rtl w:val="0"/>
+        </w:rPr>
+        <w:t xml:space="preserve">- Will work on integrating items with product cards</w:t>
+      </w:r>
+    </w:p>
+    <w:p>
+      <w:pPr>
+        <w:ind w:left="720" w:firstLine="0"/>
+        <w:rPr>
+          <w:sz w:val="24"/>
+          <w:szCs w:val="24"/>
+        </w:rPr>
+      </w:pPr>
+      <w:r>
+        <w:rPr>
+          <w:sz w:val="24"/>
+          <w:szCs w:val="24"/>
+          <w:rtl w:val="0"/>
+        </w:rPr>
+        <w:t xml:space="preserve">- Worked on product sorting feature. Will work on sorting it correctly.</w:t>
+      </w:r>
+    </w:p>
+    <w:p>
+      <w:pPr>
+        <w:ind w:left="720" w:firstLine="0"/>
+        <w:rPr>
+          <w:sz w:val="24"/>
+          <w:szCs w:val="24"/>
+        </w:rPr>
+      </w:pPr>
+      <w:r>
+        <w:rPr>
+          <w:sz w:val="24"/>
+          <w:szCs w:val="24"/>
+          <w:rtl w:val="0"/>
+        </w:rPr>
+        <w:t xml:space="preserve">- Worked on sign up button and it is fully functional</w:t>
+      </w:r>
+    </w:p>
+    <w:p>
+      <w:pPr>
+        <w:ind w:left="720" w:firstLine="0"/>
+        <w:rPr>
+          <w:sz w:val="24"/>
+          <w:szCs w:val="24"/>
+        </w:rPr>
+      </w:pPr>
+      <w:r>
+        <w:rPr>
+          <w:sz w:val="24"/>
+          <w:szCs w:val="24"/>
+          <w:rtl w:val="0"/>
+        </w:rPr>
+        <w:t xml:space="preserve">-Worked on directory structure</w:t>
+      </w:r>
+    </w:p>
+    <w:p>
+      <w:pPr>
+        <w:rPr>
+          <w:sz w:val="24"/>
+          <w:szCs w:val="24"/>
+        </w:rPr>
+      </w:pPr>
+      <w:r>
+        <w:rPr>
+          <w:sz w:val="24"/>
+          <w:szCs w:val="24"/>
+          <w:rtl w:val="0"/>
+        </w:rPr>
+        <w:t xml:space="preserve">&lt; Jay &gt;</w:t>
+      </w:r>
+    </w:p>
+    <w:p>
+      <w:pPr>
+        <w:rPr>
+          <w:sz w:val="24"/>
+          <w:szCs w:val="24"/>
+        </w:rPr>
+      </w:pPr>
+      <w:r>
+        <w:rPr>
+          <w:sz w:val="24"/>
+          <w:szCs w:val="24"/>
+          <w:rtl w:val="0"/>
+        </w:rPr>
+        <w:tab/>
+        <w:t xml:space="preserve">- Worked on chat system on the webpage</w:t>
+      </w:r>
+    </w:p>
+    <w:p>
+      <w:pPr>
+        <w:rPr>
+          <w:sz w:val="24"/>
+          <w:szCs w:val="24"/>
+        </w:rPr>
+      </w:pPr>
+      <w:r>
+        <w:rPr>
+          <w:sz w:val="24"/>
+          <w:szCs w:val="24"/>
+          <w:rtl w:val="0"/>
+        </w:rPr>
+        <w:t xml:space="preserve">           - Will implement the chat system before iteration 1 presentation</w:t>
+      </w:r>
+    </w:p>
+    <w:p>
+      <w:pPr>
+        <w:rPr>
+          <w:sz w:val="24"/>
+          <w:szCs w:val="24"/>
+        </w:rPr>
+      </w:pPr>
+      <w:r>
+        <w:rPr>
+          <w:sz w:val="24"/>
+          <w:szCs w:val="24"/>
+          <w:rtl w:val="0"/>
+        </w:rPr>
+        <w:t xml:space="preserve">           - Will research private messaging feature</w:t>
+      </w:r>
+    </w:p>
+    <w:p>
+      <w:pPr>
+        <w:rPr>
+          <w:sz w:val="24"/>
+          <w:szCs w:val="24"/>
+        </w:rPr>
+      </w:pPr>
+      <w:r>
+        <w:rPr>
+          <w:rtl w:val="0"/>
+        </w:rPr>
+      </w:r>
+    </w:p>
+    <w:p>
+      <w:pPr>
+        <w:rPr>
+          <w:sz w:val="24"/>
+          <w:szCs w:val="24"/>
+        </w:rPr>
+      </w:pPr>
+      <w:r>
+        <w:rPr>
+          <w:sz w:val="24"/>
+          <w:szCs w:val="24"/>
+          <w:rtl w:val="0"/>
+        </w:rPr>
+        <w:t xml:space="preserve">&lt;Dinara&gt;</w:t>
+      </w:r>
+    </w:p>
+    <w:p>
+      <w:pPr>
+        <w:rPr>
+          <w:sz w:val="24"/>
+          <w:szCs w:val="24"/>
+        </w:rPr>
+      </w:pPr>
+      <w:r>
+        <w:rPr>
+          <w:sz w:val="24"/>
+          <w:szCs w:val="24"/>
+          <w:rtl w:val="0"/>
+        </w:rPr>
+        <w:tab/>
+        <w:t xml:space="preserve">-Created product page as list of products in form of cards</w:t>
+      </w:r>
+    </w:p>
+    <w:p>
+      <w:pPr>
+        <w:rPr>
+          <w:sz w:val="24"/>
+          <w:szCs w:val="24"/>
+        </w:rPr>
+      </w:pPr>
+      <w:r>
+        <w:rPr>
+          <w:sz w:val="24"/>
+          <w:szCs w:val="24"/>
+          <w:rtl w:val="0"/>
+        </w:rPr>
+        <w:t xml:space="preserve">           - Created slides on UI.</w:t>
+      </w:r>
+    </w:p>
+    <w:p>
+      <w:pPr>
+        <w:rPr>
+          <w:sz w:val="24"/>
+          <w:szCs w:val="24"/>
+        </w:rPr>
+      </w:pPr>
+      <w:r>
+        <w:rPr>
+          <w:sz w:val="24"/>
+          <w:szCs w:val="24"/>
+          <w:rtl w:val="0"/>
+        </w:rPr>
+        <w:t xml:space="preserve">           - Worked on seller rating feature</w:t>
+      </w:r>
+    </w:p>
+    <w:p>
+      <w:pPr>
+        <w:rPr>
+          <w:sz w:val="24"/>
+          <w:szCs w:val="24"/>
+        </w:rPr>
+      </w:pPr>
+      <w:r>
+        <w:rPr>
+          <w:sz w:val="24"/>
+          <w:szCs w:val="24"/>
+          <w:rtl w:val="0"/>
+        </w:rPr>
+        <w:t xml:space="preserve">           - Will present wireframe diagrams</w:t>
+      </w:r>
+    </w:p>
+    <w:p>
+      <w:pPr>
+        <w:rPr>
+          <w:sz w:val="24"/>
+          <w:szCs w:val="24"/>
+        </w:rPr>
+      </w:pPr>
+      <w:r>
+        <w:rPr>
+          <w:rtl w:val="0"/>
+        </w:rPr>
+      </w:r>
+    </w:p>
+    <w:p>
+      <w:pPr>
+        <w:rPr>
+          <w:sz w:val="24"/>
+          <w:szCs w:val="24"/>
+        </w:rPr>
+      </w:pPr>
+      <w:r>
+        <w:rPr>
+          <w:sz w:val="24"/>
+          <w:szCs w:val="24"/>
+          <w:rtl w:val="0"/>
+        </w:rPr>
+        <w:t xml:space="preserve">&lt;Chenghao&gt;</w:t>
+      </w:r>
+    </w:p>
+    <w:p>
+      <w:pPr>
+        <w:rPr>
+          <w:sz w:val="24"/>
+          <w:szCs w:val="24"/>
+        </w:rPr>
+      </w:pPr>
+      <w:r>
+        <w:rPr>
+          <w:sz w:val="24"/>
+          <w:szCs w:val="24"/>
+          <w:rtl w:val="0"/>
+        </w:rPr>
+        <w:t xml:space="preserve">           -Completed the password security part (encryption and strength)</w:t>
+      </w:r>
+    </w:p>
+    <w:p>
+      <w:pPr>
+        <w:ind w:left="720" w:firstLine="0"/>
+        <w:rPr>
+          <w:sz w:val="24"/>
+          <w:szCs w:val="24"/>
+        </w:rPr>
+      </w:pPr>
+      <w:r>
+        <w:rPr>
+          <w:sz w:val="24"/>
+          <w:szCs w:val="24"/>
+          <w:rtl w:val="0"/>
+        </w:rPr>
+        <w:t xml:space="preserve">- Will work on password security for iteration 1 presentation</w:t>
+      </w:r>
+    </w:p>
+    <w:p>
+      <w:pPr>
+        <w:ind w:left="720" w:firstLine="0"/>
+        <w:rPr>
+          <w:sz w:val="24"/>
+          <w:szCs w:val="24"/>
+        </w:rPr>
+      </w:pPr>
+      <w:r>
+        <w:rPr>
+          <w:sz w:val="24"/>
+          <w:szCs w:val="24"/>
+          <w:rtl w:val="0"/>
+        </w:rPr>
+        <w:t xml:space="preserve">-Will present password hash file he created</w:t>
+      </w:r>
+    </w:p>
+    <w:p>
+      <w:pPr>
+        <w:rPr>
+          <w:sz w:val="24"/>
+          <w:szCs w:val="24"/>
+        </w:rPr>
+      </w:pPr>
+      <w:r>
+        <w:rPr>
+          <w:rtl w:val="0"/>
+        </w:rPr>
+      </w:r>
+    </w:p>
+    <w:p>
+      <w:pPr>
+        <w:rPr>
+          <w:sz w:val="24"/>
+          <w:szCs w:val="24"/>
+        </w:rPr>
+      </w:pPr>
+      <w:r>
+        <w:rPr>
+          <w:sz w:val="24"/>
+          <w:szCs w:val="24"/>
+          <w:rtl w:val="0"/>
+        </w:rPr>
+        <w:t xml:space="preserve">&lt;Pelin&gt;</w:t>
+      </w:r>
+    </w:p>
+    <w:p>
+      <w:pPr>
+        <w:rPr>
+          <w:sz w:val="24"/>
+          <w:szCs w:val="24"/>
+        </w:rPr>
+      </w:pPr>
+      <w:r>
+        <w:rPr>
+          <w:sz w:val="24"/>
+          <w:szCs w:val="24"/>
+          <w:rtl w:val="0"/>
+        </w:rPr>
+        <w:tab/>
+        <w:t xml:space="preserve">- Created buttons for categories.</w:t>
+      </w:r>
+    </w:p>
+    <w:p>
+      <w:pPr>
+        <w:rPr>
+          <w:sz w:val="24"/>
+          <w:szCs w:val="24"/>
+        </w:rPr>
+      </w:pPr>
+      <w:r>
+        <w:rPr>
+          <w:sz w:val="24"/>
+          <w:szCs w:val="24"/>
+          <w:rtl w:val="0"/>
+        </w:rPr>
+        <w:t xml:space="preserve">           - Will work on testing for iteration 1</w:t>
+      </w:r>
+    </w:p>
+    <w:p>
+      <w:pPr>
+        <w:rPr>
+          <w:b w:val="1"/>
+          <w:sz w:val="24"/>
+          <w:szCs w:val="24"/>
+        </w:rPr>
+      </w:pPr>
+      <w:r>
+        <w:rPr>
+          <w:rtl w:val="0"/>
+        </w:rPr>
+      </w:r>
+    </w:p>
+    <w:p>
+      <w:pPr>
+        <w:spacing w:line="240" w:lineRule="auto"/>
+        <w:rPr>
+          <w:b w:val="1"/>
+          <w:sz w:val="24"/>
+          <w:szCs w:val="24"/>
+        </w:rPr>
+      </w:pPr>
+      <w:r>
+        <w:rPr>
+          <w:b w:val="1"/>
+          <w:sz w:val="24"/>
+          <w:szCs w:val="24"/>
+          <w:rtl w:val="0"/>
+        </w:rPr>
+        <w:t xml:space="preserve">Key Decisions:</w:t>
+      </w:r>
+    </w:p>
+    <w:p>
+      <w:pPr>
+        <w:spacing w:line="240" w:lineRule="auto"/>
+        <w:rPr>
+          <w:b w:val="1"/>
+          <w:sz w:val="24"/>
+          <w:szCs w:val="24"/>
+        </w:rPr>
+      </w:pPr>
+      <w:r>
+        <w:rPr>
+          <w:rtl w:val="0"/>
+        </w:rPr>
+      </w:r>
+    </w:p>
+    <w:p>
+      <w:pPr>
+        <w:rPr>
+          <w:b w:val="1"/>
+          <w:sz w:val="24"/>
+          <w:szCs w:val="24"/>
+        </w:rPr>
+      </w:pPr>
+      <w:r>
+        <w:rPr>
+          <w:b w:val="1"/>
+          <w:sz w:val="24"/>
+          <w:szCs w:val="24"/>
+          <w:rtl w:val="0"/>
+        </w:rPr>
+        <w:t xml:space="preserve">Action Items:</w:t>
+      </w:r>
+    </w:p>
+    <w:p>
+      <w:pPr>
+        <w:numPr>
+          <w:ilvl w:val="0"/>
+          <w:numId w:val="17"/>
+        </w:numPr>
+        <w:ind w:left="720" w:hanging="360"/>
+        <w:rPr>
+          <w:sz w:val="24"/>
+          <w:szCs w:val="24"/>
+        </w:rPr>
+      </w:pPr>
+      <w:r>
+        <w:rPr>
+          <w:sz w:val="24"/>
+          <w:szCs w:val="24"/>
+          <w:rtl w:val="0"/>
+        </w:rPr>
+        <w:t xml:space="preserve">Eli will work on integrating items with product cards and prepare for iteration 1 presentation</w:t>
+      </w:r>
+    </w:p>
+    <w:p>
+      <w:pPr>
+        <w:numPr>
+          <w:ilvl w:val="0"/>
+          <w:numId w:val="17"/>
+        </w:numPr>
+        <w:ind w:left="720" w:hanging="360"/>
+        <w:rPr>
+          <w:sz w:val="24"/>
+          <w:szCs w:val="24"/>
+        </w:rPr>
+      </w:pPr>
+      <w:r>
+        <w:rPr>
+          <w:sz w:val="24"/>
+          <w:szCs w:val="24"/>
+          <w:rtl w:val="0"/>
+        </w:rPr>
+        <w:t xml:space="preserve">Pelin will work on QA part of the iteration 1 presentation</w:t>
+      </w:r>
+    </w:p>
+    <w:p>
+      <w:pPr>
+        <w:numPr>
+          <w:ilvl w:val="0"/>
+          <w:numId w:val="17"/>
+        </w:numPr>
+        <w:ind w:left="720" w:hanging="360"/>
+        <w:rPr>
+          <w:sz w:val="24"/>
+          <w:szCs w:val="24"/>
+        </w:rPr>
+      </w:pPr>
+      <w:r>
+        <w:rPr>
+          <w:sz w:val="24"/>
+          <w:szCs w:val="24"/>
+          <w:rtl w:val="0"/>
+        </w:rPr>
+        <w:t xml:space="preserve">Jay will research how to create a private chat system and prepare for iteration 1 presentation</w:t>
+      </w:r>
+    </w:p>
+    <w:p>
+      <w:pPr>
+        <w:numPr>
+          <w:ilvl w:val="0"/>
+          <w:numId w:val="17"/>
+        </w:numPr>
+        <w:ind w:left="720" w:hanging="360"/>
+        <w:rPr>
+          <w:sz w:val="24"/>
+          <w:szCs w:val="24"/>
+        </w:rPr>
+      </w:pPr>
+      <w:r>
+        <w:rPr>
+          <w:sz w:val="24"/>
+          <w:szCs w:val="24"/>
+          <w:rtl w:val="0"/>
+        </w:rPr>
+        <w:t xml:space="preserve">Chenghao will work on password security part of iteration 1 presentation</w:t>
+      </w:r>
+    </w:p>
+    <w:p>
+      <w:pPr>
+        <w:numPr>
+          <w:ilvl w:val="0"/>
+          <w:numId w:val="17"/>
+        </w:numPr>
+        <w:ind w:left="720" w:hanging="360"/>
+        <w:rPr>
+          <w:sz w:val="24"/>
+          <w:szCs w:val="24"/>
+        </w:rPr>
+      </w:pPr>
+      <w:r>
+        <w:rPr>
+          <w:sz w:val="24"/>
+          <w:szCs w:val="24"/>
+          <w:rtl w:val="0"/>
+        </w:rPr>
+        <w:t xml:space="preserve">Dinara will add UI slides and wireframes in the iteration 1 presentation</w:t>
+      </w:r>
+    </w:p>
+    <w:p>
+      <w:pPr>
+        <w:rPr>
+          <w:sz w:val="24"/>
+          <w:szCs w:val="24"/>
+        </w:rPr>
+      </w:pPr>
+      <w:r>
+        <w:rPr>
+          <w:sz w:val="24"/>
+          <w:szCs w:val="24"/>
+          <w:rtl w:val="0"/>
+        </w:rPr>
+        <w:t xml:space="preserve">Everyone</w:t>
       </w:r>
     </w:p>
     <w:p>
@@ -3571,46 +6153,16 @@
           <w:szCs w:val="24"/>
           <w:rtl w:val="0"/>
         </w:rPr>
-        <w:t xml:space="preserve">Next meeting: Sunday Feb 21 2pm</w:t>
-      </w:r>
-    </w:p>
-    <w:p>
-      <w:pPr>
-        <w:rPr>
-          <w:sz w:val="24"/>
-          <w:szCs w:val="24"/>
-        </w:rPr>
-      </w:pPr>
-      <w:r>
-        <w:rPr>
-          <w:rtl w:val="0"/>
-        </w:rPr>
-      </w:r>
-    </w:p>
-    <w:p>
-      <w:pPr>
-        <w:rPr/>
-      </w:pPr>
-      <w:r>
-        <w:rPr>
-          <w:rtl w:val="0"/>
-        </w:rPr>
-      </w:r>
-    </w:p>
-    <w:p>
-      <w:pPr>
-        <w:keepNext w:val="0"/>
-        <w:keepLines w:val="0"/>
-        <w:widowControl w:val="0"/>
-        <w:pBdr>
-          <w:top w:space="0" w:sz="0" w:val="nil"/>
-          <w:left w:space="0" w:sz="0" w:val="nil"/>
-          <w:bottom w:space="0" w:sz="0" w:val="nil"/>
-          <w:right w:space="0" w:sz="0" w:val="nil"/>
-          <w:between w:space="0" w:sz="0" w:val="nil"/>
-        </w:pBdr>
-        <w:shd w:fill="auto" w:val="clear"/>
-        <w:rPr/>
+        <w:t xml:space="preserve">Should work on iteration 1 presentation and start SDDD document</w:t>
+      </w:r>
+    </w:p>
+    <w:p>
+      <w:pPr>
+        <w:ind w:left="0" w:firstLine="0"/>
+        <w:rPr>
+          <w:sz w:val="24"/>
+          <w:szCs w:val="24"/>
+        </w:rPr>
       </w:pPr>
       <w:r>
         <w:rPr>
@@ -3962,6 +6514,116 @@
   <w:abstractNum w:abstractNumId="4">
     <w:lvl w:ilvl="0">
       <w:start w:val="1"/>
+      <w:numFmt w:val="bullet"/>
+      <w:lvlText w:val="-"/>
+      <w:lvlJc w:val="left"/>
+      <w:pPr>
+        <w:ind w:left="720" w:hanging="360"/>
+      </w:pPr>
+      <w:rPr>
+        <w:u w:val="none"/>
+      </w:rPr>
+    </w:lvl>
+    <w:lvl w:ilvl="1">
+      <w:start w:val="1"/>
+      <w:numFmt w:val="bullet"/>
+      <w:lvlText w:val="-"/>
+      <w:lvlJc w:val="left"/>
+      <w:pPr>
+        <w:ind w:left="1440" w:hanging="360"/>
+      </w:pPr>
+      <w:rPr>
+        <w:u w:val="none"/>
+      </w:rPr>
+    </w:lvl>
+    <w:lvl w:ilvl="2">
+      <w:start w:val="1"/>
+      <w:numFmt w:val="bullet"/>
+      <w:lvlText w:val="-"/>
+      <w:lvlJc w:val="left"/>
+      <w:pPr>
+        <w:ind w:left="2160" w:hanging="360"/>
+      </w:pPr>
+      <w:rPr>
+        <w:u w:val="none"/>
+      </w:rPr>
+    </w:lvl>
+    <w:lvl w:ilvl="3">
+      <w:start w:val="1"/>
+      <w:numFmt w:val="bullet"/>
+      <w:lvlText w:val="-"/>
+      <w:lvlJc w:val="left"/>
+      <w:pPr>
+        <w:ind w:left="2880" w:hanging="360"/>
+      </w:pPr>
+      <w:rPr>
+        <w:u w:val="none"/>
+      </w:rPr>
+    </w:lvl>
+    <w:lvl w:ilvl="4">
+      <w:start w:val="1"/>
+      <w:numFmt w:val="bullet"/>
+      <w:lvlText w:val="-"/>
+      <w:lvlJc w:val="left"/>
+      <w:pPr>
+        <w:ind w:left="3600" w:hanging="360"/>
+      </w:pPr>
+      <w:rPr>
+        <w:u w:val="none"/>
+      </w:rPr>
+    </w:lvl>
+    <w:lvl w:ilvl="5">
+      <w:start w:val="1"/>
+      <w:numFmt w:val="bullet"/>
+      <w:lvlText w:val="-"/>
+      <w:lvlJc w:val="left"/>
+      <w:pPr>
+        <w:ind w:left="4320" w:hanging="360"/>
+      </w:pPr>
+      <w:rPr>
+        <w:u w:val="none"/>
+      </w:rPr>
+    </w:lvl>
+    <w:lvl w:ilvl="6">
+      <w:start w:val="1"/>
+      <w:numFmt w:val="bullet"/>
+      <w:lvlText w:val="-"/>
+      <w:lvlJc w:val="left"/>
+      <w:pPr>
+        <w:ind w:left="5040" w:hanging="360"/>
+      </w:pPr>
+      <w:rPr>
+        <w:u w:val="none"/>
+      </w:rPr>
+    </w:lvl>
+    <w:lvl w:ilvl="7">
+      <w:start w:val="1"/>
+      <w:numFmt w:val="bullet"/>
+      <w:lvlText w:val="-"/>
+      <w:lvlJc w:val="left"/>
+      <w:pPr>
+        <w:ind w:left="5760" w:hanging="360"/>
+      </w:pPr>
+      <w:rPr>
+        <w:u w:val="none"/>
+      </w:rPr>
+    </w:lvl>
+    <w:lvl w:ilvl="8">
+      <w:start w:val="1"/>
+      <w:numFmt w:val="bullet"/>
+      <w:lvlText w:val="-"/>
+      <w:lvlJc w:val="left"/>
+      <w:pPr>
+        <w:ind w:left="6480" w:hanging="360"/>
+      </w:pPr>
+      <w:rPr>
+        <w:u w:val="none"/>
+      </w:rPr>
+    </w:lvl>
+  </w:abstractNum>
+  <w:abstractNum w:abstractNumId="5">
+    <w:lvl w:ilvl="0">
+      <w:start w:val="1"/>
       <w:numFmt w:val="decimal"/>
       <w:lvlText w:val="%1."/>
       <w:lvlJc w:val="left"/>
@@ -4069,7 +6731,7 @@
       </w:rPr>
     </w:lvl>
   </w:abstractNum>
-  <w:abstractNum w:abstractNumId="5">
+  <w:abstractNum w:abstractNumId="6">
     <w:lvl w:ilvl="0">
       <w:start w:val="1"/>
       <w:numFmt w:val="decimal"/>
@@ -4179,7 +6841,7 @@
       </w:rPr>
     </w:lvl>
   </w:abstractNum>
-  <w:abstractNum w:abstractNumId="6">
+  <w:abstractNum w:abstractNumId="7">
     <w:lvl w:ilvl="0">
       <w:start w:val="1"/>
       <w:numFmt w:val="bullet"/>
@@ -4289,7 +6951,7 @@
       </w:rPr>
     </w:lvl>
   </w:abstractNum>
-  <w:abstractNum w:abstractNumId="7">
+  <w:abstractNum w:abstractNumId="8">
     <w:lvl w:ilvl="0">
       <w:start w:val="1"/>
       <w:numFmt w:val="lowerLetter"/>
@@ -4399,7 +7061,7 @@
       </w:rPr>
     </w:lvl>
   </w:abstractNum>
-  <w:abstractNum w:abstractNumId="8">
+  <w:abstractNum w:abstractNumId="9">
     <w:lvl w:ilvl="0">
       <w:start w:val="1"/>
       <w:numFmt w:val="lowerLetter"/>
@@ -4509,7 +7171,7 @@
       </w:rPr>
     </w:lvl>
   </w:abstractNum>
-  <w:abstractNum w:abstractNumId="9">
+  <w:abstractNum w:abstractNumId="10">
     <w:lvl w:ilvl="0">
       <w:start w:val="1"/>
       <w:numFmt w:val="decimal"/>
@@ -4619,7 +7281,7 @@
       </w:rPr>
     </w:lvl>
   </w:abstractNum>
-  <w:abstractNum w:abstractNumId="10">
+  <w:abstractNum w:abstractNumId="11">
     <w:lvl w:ilvl="0">
       <w:start w:val="1"/>
       <w:numFmt w:val="decimal"/>
@@ -4729,7 +7391,7 @@
       </w:rPr>
     </w:lvl>
   </w:abstractNum>
-  <w:abstractNum w:abstractNumId="11">
+  <w:abstractNum w:abstractNumId="12">
     <w:lvl w:ilvl="0">
       <w:start w:val="1"/>
       <w:numFmt w:val="bullet"/>
@@ -4833,116 +7495,6 @@
       <w:lvlJc w:val="left"/>
       <w:pPr>
         <w:ind w:left="7200" w:hanging="360"/>
-      </w:pPr>
-      <w:rPr>
-        <w:u w:val="none"/>
-      </w:rPr>
-    </w:lvl>
-  </w:abstractNum>
-  <w:abstractNum w:abstractNumId="12">
-    <w:lvl w:ilvl="0">
-      <w:start w:val="1"/>
-      <w:numFmt w:val="decimal"/>
-      <w:lvlText w:val="%1."/>
-      <w:lvlJc w:val="left"/>
-      <w:pPr>
-        <w:ind w:left="720" w:hanging="360"/>
-      </w:pPr>
-      <w:rPr>
-        <w:u w:val="none"/>
-      </w:rPr>
-    </w:lvl>
-    <w:lvl w:ilvl="1">
-      <w:start w:val="1"/>
-      <w:numFmt w:val="lowerLetter"/>
-      <w:lvlText w:val="%2."/>
-      <w:lvlJc w:val="left"/>
-      <w:pPr>
-        <w:ind w:left="1440" w:hanging="360"/>
-      </w:pPr>
-      <w:rPr>
-        <w:u w:val="none"/>
-      </w:rPr>
-    </w:lvl>
-    <w:lvl w:ilvl="2">
-      <w:start w:val="1"/>
-      <w:numFmt w:val="lowerRoman"/>
-      <w:lvlText w:val="%3."/>
-      <w:lvlJc w:val="left"/>
-      <w:pPr>
-        <w:ind w:left="2160" w:hanging="360"/>
-      </w:pPr>
-      <w:rPr>
-        <w:u w:val="none"/>
-      </w:rPr>
-    </w:lvl>
-    <w:lvl w:ilvl="3">
-      <w:start w:val="1"/>
-      <w:numFmt w:val="decimal"/>
-      <w:lvlText w:val="%4."/>
-      <w:lvlJc w:val="left"/>
-      <w:pPr>
-        <w:ind w:left="2880" w:hanging="360"/>
-      </w:pPr>
-      <w:rPr>
-        <w:u w:val="none"/>
-      </w:rPr>
-    </w:lvl>
-    <w:lvl w:ilvl="4">
-      <w:start w:val="1"/>
-      <w:numFmt w:val="lowerLetter"/>
-      <w:lvlText w:val="%5."/>
-      <w:lvlJc w:val="left"/>
-      <w:pPr>
-        <w:ind w:left="3600" w:hanging="360"/>
-      </w:pPr>
-      <w:rPr>
-        <w:u w:val="none"/>
-      </w:rPr>
-    </w:lvl>
-    <w:lvl w:ilvl="5">
-      <w:start w:val="1"/>
-      <w:numFmt w:val="lowerRoman"/>
-      <w:lvlText w:val="%6."/>
-      <w:lvlJc w:val="left"/>
-      <w:pPr>
-        <w:ind w:left="4320" w:hanging="360"/>
-      </w:pPr>
-      <w:rPr>
-        <w:u w:val="none"/>
-      </w:rPr>
-    </w:lvl>
-    <w:lvl w:ilvl="6">
-      <w:start w:val="1"/>
-      <w:numFmt w:val="decimal"/>
-      <w:lvlText w:val="%7."/>
-      <w:lvlJc w:val="left"/>
-      <w:pPr>
-        <w:ind w:left="5040" w:hanging="360"/>
-      </w:pPr>
-      <w:rPr>
-        <w:u w:val="none"/>
-      </w:rPr>
-    </w:lvl>
-    <w:lvl w:ilvl="7">
-      <w:start w:val="1"/>
-      <w:numFmt w:val="lowerLetter"/>
-      <w:lvlText w:val="%8."/>
-      <w:lvlJc w:val="left"/>
-      <w:pPr>
-        <w:ind w:left="5760" w:hanging="360"/>
-      </w:pPr>
-      <w:rPr>
-        <w:u w:val="none"/>
-      </w:rPr>
-    </w:lvl>
-    <w:lvl w:ilvl="8">
-      <w:start w:val="1"/>
-      <w:numFmt w:val="lowerRoman"/>
-      <w:lvlText w:val="%9."/>
-      <w:lvlJc w:val="left"/>
-      <w:pPr>
-        <w:ind w:left="6480" w:hanging="360"/>
       </w:pPr>
       <w:rPr>
         <w:u w:val="none"/>
@@ -4978,6 +7530,116 @@
       <w:start w:val="1"/>
       <w:numFmt w:val="lowerRoman"/>
       <w:lvlText w:val="%3."/>
+      <w:lvlJc w:val="left"/>
+      <w:pPr>
+        <w:ind w:left="2160" w:hanging="360"/>
+      </w:pPr>
+      <w:rPr>
+        <w:u w:val="none"/>
+      </w:rPr>
+    </w:lvl>
+    <w:lvl w:ilvl="3">
+      <w:start w:val="1"/>
+      <w:numFmt w:val="decimal"/>
+      <w:lvlText w:val="%4."/>
+      <w:lvlJc w:val="left"/>
+      <w:pPr>
+        <w:ind w:left="2880" w:hanging="360"/>
+      </w:pPr>
+      <w:rPr>
+        <w:u w:val="none"/>
+      </w:rPr>
+    </w:lvl>
+    <w:lvl w:ilvl="4">
+      <w:start w:val="1"/>
+      <w:numFmt w:val="lowerLetter"/>
+      <w:lvlText w:val="%5."/>
+      <w:lvlJc w:val="left"/>
+      <w:pPr>
+        <w:ind w:left="3600" w:hanging="360"/>
+      </w:pPr>
+      <w:rPr>
+        <w:u w:val="none"/>
+      </w:rPr>
+    </w:lvl>
+    <w:lvl w:ilvl="5">
+      <w:start w:val="1"/>
+      <w:numFmt w:val="lowerRoman"/>
+      <w:lvlText w:val="%6."/>
+      <w:lvlJc w:val="left"/>
+      <w:pPr>
+        <w:ind w:left="4320" w:hanging="360"/>
+      </w:pPr>
+      <w:rPr>
+        <w:u w:val="none"/>
+      </w:rPr>
+    </w:lvl>
+    <w:lvl w:ilvl="6">
+      <w:start w:val="1"/>
+      <w:numFmt w:val="decimal"/>
+      <w:lvlText w:val="%7."/>
+      <w:lvlJc w:val="left"/>
+      <w:pPr>
+        <w:ind w:left="5040" w:hanging="360"/>
+      </w:pPr>
+      <w:rPr>
+        <w:u w:val="none"/>
+      </w:rPr>
+    </w:lvl>
+    <w:lvl w:ilvl="7">
+      <w:start w:val="1"/>
+      <w:numFmt w:val="lowerLetter"/>
+      <w:lvlText w:val="%8."/>
+      <w:lvlJc w:val="left"/>
+      <w:pPr>
+        <w:ind w:left="5760" w:hanging="360"/>
+      </w:pPr>
+      <w:rPr>
+        <w:u w:val="none"/>
+      </w:rPr>
+    </w:lvl>
+    <w:lvl w:ilvl="8">
+      <w:start w:val="1"/>
+      <w:numFmt w:val="lowerRoman"/>
+      <w:lvlText w:val="%9."/>
+      <w:lvlJc w:val="left"/>
+      <w:pPr>
+        <w:ind w:left="6480" w:hanging="360"/>
+      </w:pPr>
+      <w:rPr>
+        <w:u w:val="none"/>
+      </w:rPr>
+    </w:lvl>
+  </w:abstractNum>
+  <w:abstractNum w:abstractNumId="14">
+    <w:lvl w:ilvl="0">
+      <w:start w:val="1"/>
+      <w:numFmt w:val="decimal"/>
+      <w:lvlText w:val="%1."/>
+      <w:lvlJc w:val="left"/>
+      <w:pPr>
+        <w:ind w:left="720" w:hanging="360"/>
+      </w:pPr>
+      <w:rPr>
+        <w:u w:val="none"/>
+      </w:rPr>
+    </w:lvl>
+    <w:lvl w:ilvl="1">
+      <w:start w:val="1"/>
+      <w:numFmt w:val="lowerLetter"/>
+      <w:lvlText w:val="%2."/>
+      <w:lvlJc w:val="left"/>
+      <w:pPr>
+        <w:ind w:left="1440" w:hanging="360"/>
+      </w:pPr>
+      <w:rPr>
+        <w:u w:val="none"/>
+      </w:rPr>
+    </w:lvl>
+    <w:lvl w:ilvl="2">
+      <w:start w:val="1"/>
+      <w:numFmt w:val="lowerRoman"/>
+      <w:lvlText w:val="%3."/>
       <w:lvlJc w:val="right"/>
       <w:pPr>
         <w:ind w:left="2160" w:hanging="360"/>
@@ -5059,7 +7721,337 @@
       </w:rPr>
     </w:lvl>
   </w:abstractNum>
-  <w:abstractNum w:abstractNumId="14">
+  <w:abstractNum w:abstractNumId="15">
+    <w:lvl w:ilvl="0">
+      <w:start w:val="1"/>
+      <w:numFmt w:val="bullet"/>
+      <w:lvlText w:val="-"/>
+      <w:lvlJc w:val="left"/>
+      <w:pPr>
+        <w:ind w:left="720" w:hanging="360"/>
+      </w:pPr>
+      <w:rPr>
+        <w:u w:val="none"/>
+      </w:rPr>
+    </w:lvl>
+    <w:lvl w:ilvl="1">
+      <w:start w:val="1"/>
+      <w:numFmt w:val="bullet"/>
+      <w:lvlText w:val="-"/>
+      <w:lvlJc w:val="left"/>
+      <w:pPr>
+        <w:ind w:left="1440" w:hanging="360"/>
+      </w:pPr>
+      <w:rPr>
+        <w:u w:val="none"/>
+      </w:rPr>
+    </w:lvl>
+    <w:lvl w:ilvl="2">
+      <w:start w:val="1"/>
+      <w:numFmt w:val="bullet"/>
+      <w:lvlText w:val="-"/>
+      <w:lvlJc w:val="left"/>
+      <w:pPr>
+        <w:ind w:left="2160" w:hanging="360"/>
+      </w:pPr>
+      <w:rPr>
+        <w:u w:val="none"/>
+      </w:rPr>
+    </w:lvl>
+    <w:lvl w:ilvl="3">
+      <w:start w:val="1"/>
+      <w:numFmt w:val="bullet"/>
+      <w:lvlText w:val="-"/>
+      <w:lvlJc w:val="left"/>
+      <w:pPr>
+        <w:ind w:left="2880" w:hanging="360"/>
+      </w:pPr>
+      <w:rPr>
+        <w:u w:val="none"/>
+      </w:rPr>
+    </w:lvl>
+    <w:lvl w:ilvl="4">
+      <w:start w:val="1"/>
+      <w:numFmt w:val="bullet"/>
+      <w:lvlText w:val="-"/>
+      <w:lvlJc w:val="left"/>
+      <w:pPr>
+        <w:ind w:left="3600" w:hanging="360"/>
+      </w:pPr>
+      <w:rPr>
+        <w:u w:val="none"/>
+      </w:rPr>
+    </w:lvl>
+    <w:lvl w:ilvl="5">
+      <w:start w:val="1"/>
+      <w:numFmt w:val="bullet"/>
+      <w:lvlText w:val="-"/>
+      <w:lvlJc w:val="left"/>
+      <w:pPr>
+        <w:ind w:left="4320" w:hanging="360"/>
+      </w:pPr>
+      <w:rPr>
+        <w:u w:val="none"/>
+      </w:rPr>
+    </w:lvl>
+    <w:lvl w:ilvl="6">
+      <w:start w:val="1"/>
+      <w:numFmt w:val="bullet"/>
+      <w:lvlText w:val="-"/>
+      <w:lvlJc w:val="left"/>
+      <w:pPr>
+        <w:ind w:left="5040" w:hanging="360"/>
+      </w:pPr>
+      <w:rPr>
+        <w:u w:val="none"/>
+      </w:rPr>
+    </w:lvl>
+    <w:lvl w:ilvl="7">
+      <w:start w:val="1"/>
+      <w:numFmt w:val="bullet"/>
+      <w:lvlText w:val="-"/>
+      <w:lvlJc w:val="left"/>
+      <w:pPr>
+        <w:ind w:left="5760" w:hanging="360"/>
+      </w:pPr>
+      <w:rPr>
+        <w:u w:val="none"/>
+      </w:rPr>
+    </w:lvl>
+    <w:lvl w:ilvl="8">
+      <w:start w:val="1"/>
+      <w:numFmt w:val="bullet"/>
+      <w:lvlText w:val="-"/>
+      <w:lvlJc w:val="left"/>
+      <w:pPr>
+        <w:ind w:left="6480" w:hanging="360"/>
+      </w:pPr>
+      <w:rPr>
+        <w:u w:val="none"/>
+      </w:rPr>
+    </w:lvl>
+  </w:abstractNum>
+  <w:abstractNum w:abstractNumId="16">
+    <w:lvl w:ilvl="0">
+      <w:start w:val="1"/>
+      <w:numFmt w:val="bullet"/>
+      <w:lvlText w:val="-"/>
+      <w:lvlJc w:val="left"/>
+      <w:pPr>
+        <w:ind w:left="720" w:hanging="360"/>
+      </w:pPr>
+      <w:rPr>
+        <w:u w:val="none"/>
+      </w:rPr>
+    </w:lvl>
+    <w:lvl w:ilvl="1">
+      <w:start w:val="1"/>
+      <w:numFmt w:val="bullet"/>
+      <w:lvlText w:val="-"/>
+      <w:lvlJc w:val="left"/>
+      <w:pPr>
+        <w:ind w:left="1440" w:hanging="360"/>
+      </w:pPr>
+      <w:rPr>
+        <w:u w:val="none"/>
+      </w:rPr>
+    </w:lvl>
+    <w:lvl w:ilvl="2">
+      <w:start w:val="1"/>
+      <w:numFmt w:val="bullet"/>
+      <w:lvlText w:val="-"/>
+      <w:lvlJc w:val="left"/>
+      <w:pPr>
+        <w:ind w:left="2160" w:hanging="360"/>
+      </w:pPr>
+      <w:rPr>
+        <w:u w:val="none"/>
+      </w:rPr>
+    </w:lvl>
+    <w:lvl w:ilvl="3">
+      <w:start w:val="1"/>
+      <w:numFmt w:val="bullet"/>
+      <w:lvlText w:val="-"/>
+      <w:lvlJc w:val="left"/>
+      <w:pPr>
+        <w:ind w:left="2880" w:hanging="360"/>
+      </w:pPr>
+      <w:rPr>
+        <w:u w:val="none"/>
+      </w:rPr>
+    </w:lvl>
+    <w:lvl w:ilvl="4">
+      <w:start w:val="1"/>
+      <w:numFmt w:val="bullet"/>
+      <w:lvlText w:val="-"/>
+      <w:lvlJc w:val="left"/>
+      <w:pPr>
+        <w:ind w:left="3600" w:hanging="360"/>
+      </w:pPr>
+      <w:rPr>
+        <w:u w:val="none"/>
+      </w:rPr>
+    </w:lvl>
+    <w:lvl w:ilvl="5">
+      <w:start w:val="1"/>
+      <w:numFmt w:val="bullet"/>
+      <w:lvlText w:val="-"/>
+      <w:lvlJc w:val="left"/>
+      <w:pPr>
+        <w:ind w:left="4320" w:hanging="360"/>
+      </w:pPr>
+      <w:rPr>
+        <w:u w:val="none"/>
+      </w:rPr>
+    </w:lvl>
+    <w:lvl w:ilvl="6">
+      <w:start w:val="1"/>
+      <w:numFmt w:val="bullet"/>
+      <w:lvlText w:val="-"/>
+      <w:lvlJc w:val="left"/>
+      <w:pPr>
+        <w:ind w:left="5040" w:hanging="360"/>
+      </w:pPr>
+      <w:rPr>
+        <w:u w:val="none"/>
+      </w:rPr>
+    </w:lvl>
+    <w:lvl w:ilvl="7">
+      <w:start w:val="1"/>
+      <w:numFmt w:val="bullet"/>
+      <w:lvlText w:val="-"/>
+      <w:lvlJc w:val="left"/>
+      <w:pPr>
+        <w:ind w:left="5760" w:hanging="360"/>
+      </w:pPr>
+      <w:rPr>
+        <w:u w:val="none"/>
+      </w:rPr>
+    </w:lvl>
+    <w:lvl w:ilvl="8">
+      <w:start w:val="1"/>
+      <w:numFmt w:val="bullet"/>
+      <w:lvlText w:val="-"/>
+      <w:lvlJc w:val="left"/>
+      <w:pPr>
+        <w:ind w:left="6480" w:hanging="360"/>
+      </w:pPr>
+      <w:rPr>
+        <w:u w:val="none"/>
+      </w:rPr>
+    </w:lvl>
+  </w:abstractNum>
+  <w:abstractNum w:abstractNumId="17">
+    <w:lvl w:ilvl="0">
+      <w:start w:val="1"/>
+      <w:numFmt w:val="bullet"/>
+      <w:lvlText w:val="-"/>
+      <w:lvlJc w:val="left"/>
+      <w:pPr>
+        <w:ind w:left="720" w:hanging="360"/>
+      </w:pPr>
+      <w:rPr>
+        <w:u w:val="none"/>
+      </w:rPr>
+    </w:lvl>
+    <w:lvl w:ilvl="1">
+      <w:start w:val="1"/>
+      <w:numFmt w:val="bullet"/>
+      <w:lvlText w:val="-"/>
+      <w:lvlJc w:val="left"/>
+      <w:pPr>
+        <w:ind w:left="1440" w:hanging="360"/>
+      </w:pPr>
+      <w:rPr>
+        <w:u w:val="none"/>
+      </w:rPr>
+    </w:lvl>
+    <w:lvl w:ilvl="2">
+      <w:start w:val="1"/>
+      <w:numFmt w:val="bullet"/>
+      <w:lvlText w:val="-"/>
+      <w:lvlJc w:val="left"/>
+      <w:pPr>
+        <w:ind w:left="2160" w:hanging="360"/>
+      </w:pPr>
+      <w:rPr>
+        <w:u w:val="none"/>
+      </w:rPr>
+    </w:lvl>
+    <w:lvl w:ilvl="3">
+      <w:start w:val="1"/>
+      <w:numFmt w:val="bullet"/>
+      <w:lvlText w:val="-"/>
+      <w:lvlJc w:val="left"/>
+      <w:pPr>
+        <w:ind w:left="2880" w:hanging="360"/>
+      </w:pPr>
+      <w:rPr>
+        <w:u w:val="none"/>
+      </w:rPr>
+    </w:lvl>
+    <w:lvl w:ilvl="4">
+      <w:start w:val="1"/>
+      <w:numFmt w:val="bullet"/>
+      <w:lvlText w:val="-"/>
+      <w:lvlJc w:val="left"/>
+      <w:pPr>
+        <w:ind w:left="3600" w:hanging="360"/>
+      </w:pPr>
+      <w:rPr>
+        <w:u w:val="none"/>
+      </w:rPr>
+    </w:lvl>
+    <w:lvl w:ilvl="5">
+      <w:start w:val="1"/>
+      <w:numFmt w:val="bullet"/>
+      <w:lvlText w:val="-"/>
+      <w:lvlJc w:val="left"/>
+      <w:pPr>
+        <w:ind w:left="4320" w:hanging="360"/>
+      </w:pPr>
+      <w:rPr>
+        <w:u w:val="none"/>
+      </w:rPr>
+    </w:lvl>
+    <w:lvl w:ilvl="6">
+      <w:start w:val="1"/>
+      <w:numFmt w:val="bullet"/>
+      <w:lvlText w:val="-"/>
+      <w:lvlJc w:val="left"/>
+      <w:pPr>
+        <w:ind w:left="5040" w:hanging="360"/>
+      </w:pPr>
+      <w:rPr>
+        <w:u w:val="none"/>
+      </w:rPr>
+    </w:lvl>
+    <w:lvl w:ilvl="7">
+      <w:start w:val="1"/>
+      <w:numFmt w:val="bullet"/>
+      <w:lvlText w:val="-"/>
+      <w:lvlJc w:val="left"/>
+      <w:pPr>
+        <w:ind w:left="5760" w:hanging="360"/>
+      </w:pPr>
+      <w:rPr>
+        <w:u w:val="none"/>
+      </w:rPr>
+    </w:lvl>
+    <w:lvl w:ilvl="8">
+      <w:start w:val="1"/>
+      <w:numFmt w:val="bullet"/>
+      <w:lvlText w:val="-"/>
+      <w:lvlJc w:val="left"/>
+      <w:pPr>
+        <w:ind w:left="6480" w:hanging="360"/>
+      </w:pPr>
+      <w:rPr>
+        <w:u w:val="none"/>
+      </w:rPr>
+    </w:lvl>
+  </w:abstractNum>
+  <w:abstractNum w:abstractNumId="18">
     <w:lvl w:ilvl="0">
       <w:start w:val="1"/>
       <w:numFmt w:val="decimal"/>
@@ -5169,7 +8161,7 @@
       </w:rPr>
     </w:lvl>
   </w:abstractNum>
-  <w:abstractNum w:abstractNumId="15">
+  <w:abstractNum w:abstractNumId="19">
     <w:lvl w:ilvl="0">
       <w:start w:val="1"/>
       <w:numFmt w:val="decimal"/>
@@ -5279,7 +8271,7 @@
       </w:rPr>
     </w:lvl>
   </w:abstractNum>
-  <w:abstractNum w:abstractNumId="16">
+  <w:abstractNum w:abstractNumId="20">
     <w:lvl w:ilvl="0">
       <w:start w:val="1"/>
       <w:numFmt w:val="decimal"/>
@@ -5389,7 +8381,7 @@
       </w:rPr>
     </w:lvl>
   </w:abstractNum>
-  <w:abstractNum w:abstractNumId="17">
+  <w:abstractNum w:abstractNumId="21">
     <w:lvl w:ilvl="0">
       <w:start w:val="1"/>
       <w:numFmt w:val="decimal"/>
@@ -5499,7 +8491,7 @@
       </w:rPr>
     </w:lvl>
   </w:abstractNum>
-  <w:abstractNum w:abstractNumId="18">
+  <w:abstractNum w:abstractNumId="22">
     <w:lvl w:ilvl="0">
       <w:start w:val="1"/>
       <w:numFmt w:val="decimal"/>
@@ -5609,7 +8601,7 @@
       </w:rPr>
     </w:lvl>
   </w:abstractNum>
-  <w:abstractNum w:abstractNumId="19">
+  <w:abstractNum w:abstractNumId="23">
     <w:lvl w:ilvl="0">
       <w:start w:val="1"/>
       <w:numFmt w:val="decimal"/>
@@ -5719,7 +8711,7 @@
       </w:rPr>
     </w:lvl>
   </w:abstractNum>
-  <w:abstractNum w:abstractNumId="20">
+  <w:abstractNum w:abstractNumId="24">
     <w:lvl w:ilvl="0">
       <w:start w:val="1"/>
       <w:numFmt w:val="decimal"/>
@@ -5888,6 +8880,18 @@
   </w:num>
   <w:num w:numId="20">
     <w:abstractNumId w:val="20"/>
+  </w:num>
+  <w:num w:numId="21">
+    <w:abstractNumId w:val="21"/>
+  </w:num>
+  <w:num w:numId="22">
+    <w:abstractNumId w:val="22"/>
+  </w:num>
+  <w:num w:numId="23">
+    <w:abstractNumId w:val="23"/>
+  </w:num>
+  <w:num w:numId="24">
+    <w:abstractNumId w:val="24"/>
   </w:num>
 </w:numbering>
 </file>

--- a/doc/CS673_T3_MeetingMinutes.docx
+++ b/doc/CS673_T3_MeetingMinutes.docx
@@ -399,7 +399,7 @@
         <w:widowControl w:val="1"/>
         <w:numPr>
           <w:ilvl w:val="0"/>
-          <w:numId w:val="11"/>
+          <w:numId w:val="22"/>
         </w:numPr>
         <w:spacing w:line="276.0005454545455" w:lineRule="auto"/>
         <w:ind w:left="720" w:hanging="360"/>
@@ -422,7 +422,7 @@
         <w:widowControl w:val="1"/>
         <w:numPr>
           <w:ilvl w:val="0"/>
-          <w:numId w:val="11"/>
+          <w:numId w:val="22"/>
         </w:numPr>
         <w:spacing w:line="276.0005454545455" w:lineRule="auto"/>
         <w:ind w:left="720" w:hanging="360"/>
@@ -445,7 +445,7 @@
         <w:widowControl w:val="1"/>
         <w:numPr>
           <w:ilvl w:val="0"/>
-          <w:numId w:val="11"/>
+          <w:numId w:val="22"/>
         </w:numPr>
         <w:spacing w:line="276.0005454545455" w:lineRule="auto"/>
         <w:ind w:left="720" w:hanging="360"/>
@@ -468,7 +468,7 @@
         <w:widowControl w:val="1"/>
         <w:numPr>
           <w:ilvl w:val="0"/>
-          <w:numId w:val="11"/>
+          <w:numId w:val="22"/>
         </w:numPr>
         <w:spacing w:line="276.0005454545455" w:lineRule="auto"/>
         <w:ind w:left="720" w:hanging="360"/>
@@ -491,7 +491,7 @@
         <w:widowControl w:val="1"/>
         <w:numPr>
           <w:ilvl w:val="0"/>
-          <w:numId w:val="11"/>
+          <w:numId w:val="22"/>
         </w:numPr>
         <w:spacing w:line="276.0005454545455" w:lineRule="auto"/>
         <w:ind w:left="720" w:hanging="360"/>
@@ -555,7 +555,7 @@
       <w:pPr>
         <w:numPr>
           <w:ilvl w:val="0"/>
-          <w:numId w:val="5"/>
+          <w:numId w:val="4"/>
         </w:numPr>
         <w:ind w:left="720" w:hanging="360"/>
         <w:rPr>
@@ -576,7 +576,7 @@
       <w:pPr>
         <w:numPr>
           <w:ilvl w:val="0"/>
-          <w:numId w:val="5"/>
+          <w:numId w:val="4"/>
         </w:numPr>
         <w:ind w:left="720" w:hanging="360"/>
         <w:rPr>
@@ -598,7 +598,7 @@
       <w:pPr>
         <w:numPr>
           <w:ilvl w:val="0"/>
-          <w:numId w:val="5"/>
+          <w:numId w:val="4"/>
         </w:numPr>
         <w:ind w:left="720" w:hanging="360"/>
         <w:rPr>
@@ -620,7 +620,7 @@
       <w:pPr>
         <w:numPr>
           <w:ilvl w:val="0"/>
-          <w:numId w:val="5"/>
+          <w:numId w:val="4"/>
         </w:numPr>
         <w:ind w:left="720" w:hanging="360"/>
         <w:rPr>
@@ -643,7 +643,7 @@
         <w:widowControl w:val="1"/>
         <w:numPr>
           <w:ilvl w:val="0"/>
-          <w:numId w:val="5"/>
+          <w:numId w:val="4"/>
         </w:numPr>
         <w:spacing w:line="276.0005454545455" w:lineRule="auto"/>
         <w:ind w:left="720" w:hanging="360"/>
@@ -667,7 +667,7 @@
         <w:widowControl w:val="1"/>
         <w:numPr>
           <w:ilvl w:val="0"/>
-          <w:numId w:val="1"/>
+          <w:numId w:val="16"/>
         </w:numPr>
         <w:spacing w:line="276.0005454545455" w:lineRule="auto"/>
         <w:ind w:left="1440" w:hanging="360"/>
@@ -690,7 +690,7 @@
         <w:widowControl w:val="1"/>
         <w:numPr>
           <w:ilvl w:val="0"/>
-          <w:numId w:val="1"/>
+          <w:numId w:val="16"/>
         </w:numPr>
         <w:spacing w:line="276.0005454545455" w:lineRule="auto"/>
         <w:ind w:left="1440" w:hanging="360"/>
@@ -713,7 +713,7 @@
         <w:widowControl w:val="1"/>
         <w:numPr>
           <w:ilvl w:val="0"/>
-          <w:numId w:val="1"/>
+          <w:numId w:val="16"/>
         </w:numPr>
         <w:spacing w:line="276.0005454545455" w:lineRule="auto"/>
         <w:ind w:left="1440" w:hanging="360"/>
@@ -736,7 +736,7 @@
         <w:widowControl w:val="1"/>
         <w:numPr>
           <w:ilvl w:val="0"/>
-          <w:numId w:val="1"/>
+          <w:numId w:val="16"/>
         </w:numPr>
         <w:spacing w:line="276.0005454545455" w:lineRule="auto"/>
         <w:ind w:left="1440" w:hanging="360"/>
@@ -759,7 +759,7 @@
         <w:widowControl w:val="1"/>
         <w:numPr>
           <w:ilvl w:val="0"/>
-          <w:numId w:val="1"/>
+          <w:numId w:val="16"/>
         </w:numPr>
         <w:spacing w:line="276" w:lineRule="auto"/>
         <w:ind w:left="1440" w:hanging="360"/>
@@ -852,7 +852,7 @@
         <w:widowControl w:val="1"/>
         <w:numPr>
           <w:ilvl w:val="0"/>
-          <w:numId w:val="5"/>
+          <w:numId w:val="4"/>
         </w:numPr>
         <w:spacing w:line="276.0005454545455" w:lineRule="auto"/>
         <w:ind w:left="720" w:hanging="360"/>
@@ -876,7 +876,7 @@
         <w:widowControl w:val="1"/>
         <w:numPr>
           <w:ilvl w:val="0"/>
-          <w:numId w:val="12"/>
+          <w:numId w:val="8"/>
         </w:numPr>
         <w:spacing w:line="276.0005454545455" w:lineRule="auto"/>
         <w:ind w:left="1440" w:hanging="360"/>
@@ -899,7 +899,7 @@
         <w:widowControl w:val="1"/>
         <w:numPr>
           <w:ilvl w:val="1"/>
-          <w:numId w:val="12"/>
+          <w:numId w:val="8"/>
         </w:numPr>
         <w:spacing w:line="276.0005454545455" w:lineRule="auto"/>
         <w:ind w:left="2160" w:hanging="360"/>
@@ -922,7 +922,7 @@
         <w:widowControl w:val="1"/>
         <w:numPr>
           <w:ilvl w:val="1"/>
-          <w:numId w:val="12"/>
+          <w:numId w:val="8"/>
         </w:numPr>
         <w:spacing w:line="276.0005454545455" w:lineRule="auto"/>
         <w:ind w:left="2160" w:hanging="360"/>
@@ -945,7 +945,7 @@
         <w:widowControl w:val="1"/>
         <w:numPr>
           <w:ilvl w:val="1"/>
-          <w:numId w:val="12"/>
+          <w:numId w:val="8"/>
         </w:numPr>
         <w:spacing w:line="276.0005454545455" w:lineRule="auto"/>
         <w:ind w:left="2160" w:hanging="360"/>
@@ -968,7 +968,7 @@
         <w:widowControl w:val="1"/>
         <w:numPr>
           <w:ilvl w:val="1"/>
-          <w:numId w:val="12"/>
+          <w:numId w:val="8"/>
         </w:numPr>
         <w:spacing w:line="276.0005454545455" w:lineRule="auto"/>
         <w:ind w:left="2160" w:hanging="360"/>
@@ -991,7 +991,7 @@
         <w:widowControl w:val="1"/>
         <w:numPr>
           <w:ilvl w:val="0"/>
-          <w:numId w:val="12"/>
+          <w:numId w:val="8"/>
         </w:numPr>
         <w:spacing w:line="276.0005454545455" w:lineRule="auto"/>
         <w:ind w:left="1440" w:hanging="360"/>
@@ -1014,7 +1014,7 @@
         <w:widowControl w:val="1"/>
         <w:numPr>
           <w:ilvl w:val="1"/>
-          <w:numId w:val="12"/>
+          <w:numId w:val="8"/>
         </w:numPr>
         <w:spacing w:line="276.0005454545455" w:lineRule="auto"/>
         <w:ind w:left="2160" w:hanging="360"/>
@@ -1037,7 +1037,7 @@
         <w:widowControl w:val="1"/>
         <w:numPr>
           <w:ilvl w:val="1"/>
-          <w:numId w:val="12"/>
+          <w:numId w:val="8"/>
         </w:numPr>
         <w:spacing w:line="276.0005454545455" w:lineRule="auto"/>
         <w:ind w:left="2160" w:hanging="360"/>
@@ -1060,7 +1060,7 @@
         <w:widowControl w:val="1"/>
         <w:numPr>
           <w:ilvl w:val="1"/>
-          <w:numId w:val="12"/>
+          <w:numId w:val="8"/>
         </w:numPr>
         <w:spacing w:line="276.0005454545455" w:lineRule="auto"/>
         <w:ind w:left="2160" w:hanging="360"/>
@@ -1083,7 +1083,7 @@
         <w:widowControl w:val="1"/>
         <w:numPr>
           <w:ilvl w:val="1"/>
-          <w:numId w:val="12"/>
+          <w:numId w:val="8"/>
         </w:numPr>
         <w:spacing w:line="276.0005454545455" w:lineRule="auto"/>
         <w:ind w:left="2160" w:hanging="360"/>
@@ -1106,7 +1106,7 @@
         <w:widowControl w:val="1"/>
         <w:numPr>
           <w:ilvl w:val="1"/>
-          <w:numId w:val="12"/>
+          <w:numId w:val="8"/>
         </w:numPr>
         <w:spacing w:line="276.0005454545455" w:lineRule="auto"/>
         <w:ind w:left="2160" w:hanging="360"/>
@@ -1129,7 +1129,7 @@
         <w:widowControl w:val="1"/>
         <w:numPr>
           <w:ilvl w:val="0"/>
-          <w:numId w:val="5"/>
+          <w:numId w:val="4"/>
         </w:numPr>
         <w:spacing w:line="276.0005454545455" w:lineRule="auto"/>
         <w:ind w:left="720" w:hanging="360"/>
@@ -1172,7 +1172,7 @@
         <w:widowControl w:val="1"/>
         <w:numPr>
           <w:ilvl w:val="0"/>
-          <w:numId w:val="7"/>
+          <w:numId w:val="20"/>
         </w:numPr>
         <w:spacing w:line="276.0005454545455" w:lineRule="auto"/>
         <w:ind w:left="2160" w:hanging="360"/>
@@ -1195,7 +1195,7 @@
         <w:widowControl w:val="1"/>
         <w:numPr>
           <w:ilvl w:val="1"/>
-          <w:numId w:val="7"/>
+          <w:numId w:val="20"/>
         </w:numPr>
         <w:spacing w:line="276.0005454545455" w:lineRule="auto"/>
         <w:ind w:left="2880" w:hanging="360"/>
@@ -1218,7 +1218,7 @@
         <w:widowControl w:val="1"/>
         <w:numPr>
           <w:ilvl w:val="1"/>
-          <w:numId w:val="7"/>
+          <w:numId w:val="20"/>
         </w:numPr>
         <w:spacing w:line="276.0005454545455" w:lineRule="auto"/>
         <w:ind w:left="2880" w:hanging="360"/>
@@ -1241,7 +1241,7 @@
         <w:widowControl w:val="1"/>
         <w:numPr>
           <w:ilvl w:val="0"/>
-          <w:numId w:val="7"/>
+          <w:numId w:val="20"/>
         </w:numPr>
         <w:spacing w:line="276.0005454545455" w:lineRule="auto"/>
         <w:ind w:left="2160" w:hanging="360"/>
@@ -1264,7 +1264,7 @@
         <w:widowControl w:val="1"/>
         <w:numPr>
           <w:ilvl w:val="0"/>
-          <w:numId w:val="7"/>
+          <w:numId w:val="20"/>
         </w:numPr>
         <w:spacing w:line="276.0005454545455" w:lineRule="auto"/>
         <w:ind w:left="2160" w:hanging="360"/>
@@ -1287,7 +1287,7 @@
         <w:widowControl w:val="1"/>
         <w:numPr>
           <w:ilvl w:val="0"/>
-          <w:numId w:val="7"/>
+          <w:numId w:val="20"/>
         </w:numPr>
         <w:spacing w:line="276.0005454545455" w:lineRule="auto"/>
         <w:ind w:left="2160" w:hanging="360"/>
@@ -1326,7 +1326,7 @@
         <w:widowControl w:val="1"/>
         <w:numPr>
           <w:ilvl w:val="0"/>
-          <w:numId w:val="2"/>
+          <w:numId w:val="17"/>
         </w:numPr>
         <w:spacing w:line="276.0005454545455" w:lineRule="auto"/>
         <w:ind w:left="2160" w:hanging="360"/>
@@ -1349,7 +1349,7 @@
         <w:widowControl w:val="1"/>
         <w:numPr>
           <w:ilvl w:val="0"/>
-          <w:numId w:val="2"/>
+          <w:numId w:val="17"/>
         </w:numPr>
         <w:spacing w:line="276.0005454545455" w:lineRule="auto"/>
         <w:ind w:left="2160" w:hanging="360"/>
@@ -1372,7 +1372,7 @@
         <w:widowControl w:val="1"/>
         <w:numPr>
           <w:ilvl w:val="0"/>
-          <w:numId w:val="2"/>
+          <w:numId w:val="17"/>
         </w:numPr>
         <w:spacing w:line="276.0005454545455" w:lineRule="auto"/>
         <w:ind w:left="2160" w:hanging="360"/>
@@ -1395,7 +1395,7 @@
         <w:widowControl w:val="1"/>
         <w:numPr>
           <w:ilvl w:val="0"/>
-          <w:numId w:val="2"/>
+          <w:numId w:val="17"/>
         </w:numPr>
         <w:spacing w:line="276.0005454545455" w:lineRule="auto"/>
         <w:ind w:left="2160" w:hanging="360"/>
@@ -1418,7 +1418,7 @@
         <w:widowControl w:val="1"/>
         <w:numPr>
           <w:ilvl w:val="0"/>
-          <w:numId w:val="2"/>
+          <w:numId w:val="17"/>
         </w:numPr>
         <w:spacing w:line="276.0005454545455" w:lineRule="auto"/>
         <w:ind w:left="2160" w:hanging="360"/>
@@ -1441,7 +1441,7 @@
         <w:widowControl w:val="1"/>
         <w:numPr>
           <w:ilvl w:val="0"/>
-          <w:numId w:val="2"/>
+          <w:numId w:val="17"/>
         </w:numPr>
         <w:spacing w:line="276.0005454545455" w:lineRule="auto"/>
         <w:ind w:left="2160" w:hanging="360"/>
@@ -1464,7 +1464,7 @@
         <w:widowControl w:val="1"/>
         <w:numPr>
           <w:ilvl w:val="0"/>
-          <w:numId w:val="2"/>
+          <w:numId w:val="17"/>
         </w:numPr>
         <w:spacing w:line="276.0005454545455" w:lineRule="auto"/>
         <w:ind w:left="2160" w:hanging="360"/>
@@ -1487,7 +1487,7 @@
         <w:widowControl w:val="1"/>
         <w:numPr>
           <w:ilvl w:val="0"/>
-          <w:numId w:val="2"/>
+          <w:numId w:val="17"/>
         </w:numPr>
         <w:spacing w:line="276.0005454545455" w:lineRule="auto"/>
         <w:ind w:left="2160" w:hanging="360"/>
@@ -1542,7 +1542,7 @@
       <w:pPr>
         <w:numPr>
           <w:ilvl w:val="0"/>
-          <w:numId w:val="6"/>
+          <w:numId w:val="5"/>
         </w:numPr>
         <w:ind w:left="720" w:hanging="360"/>
         <w:rPr>
@@ -1617,7 +1617,7 @@
         <w:widowControl w:val="1"/>
         <w:numPr>
           <w:ilvl w:val="0"/>
-          <w:numId w:val="14"/>
+          <w:numId w:val="24"/>
         </w:numPr>
         <w:spacing w:line="276.0005454545455" w:lineRule="auto"/>
         <w:ind w:left="720" w:hanging="360"/>
@@ -1640,7 +1640,7 @@
         <w:widowControl w:val="1"/>
         <w:numPr>
           <w:ilvl w:val="0"/>
-          <w:numId w:val="14"/>
+          <w:numId w:val="24"/>
         </w:numPr>
         <w:spacing w:line="276.0005454545455" w:lineRule="auto"/>
         <w:ind w:left="720" w:hanging="360"/>
@@ -1663,7 +1663,7 @@
         <w:widowControl w:val="1"/>
         <w:numPr>
           <w:ilvl w:val="0"/>
-          <w:numId w:val="14"/>
+          <w:numId w:val="24"/>
         </w:numPr>
         <w:spacing w:line="276.0005454545455" w:lineRule="auto"/>
         <w:ind w:left="720" w:hanging="360"/>
@@ -1686,7 +1686,7 @@
         <w:widowControl w:val="1"/>
         <w:numPr>
           <w:ilvl w:val="0"/>
-          <w:numId w:val="14"/>
+          <w:numId w:val="24"/>
         </w:numPr>
         <w:spacing w:line="276.0005454545455" w:lineRule="auto"/>
         <w:ind w:left="720" w:hanging="360"/>
@@ -1709,7 +1709,7 @@
         <w:widowControl w:val="1"/>
         <w:numPr>
           <w:ilvl w:val="0"/>
-          <w:numId w:val="14"/>
+          <w:numId w:val="24"/>
         </w:numPr>
         <w:spacing w:line="276.0005454545455" w:lineRule="auto"/>
         <w:ind w:left="720" w:hanging="360"/>
@@ -1732,7 +1732,7 @@
         <w:widowControl w:val="1"/>
         <w:numPr>
           <w:ilvl w:val="0"/>
-          <w:numId w:val="14"/>
+          <w:numId w:val="24"/>
         </w:numPr>
         <w:spacing w:line="276.0005454545455" w:lineRule="auto"/>
         <w:ind w:left="720" w:hanging="360"/>
@@ -1995,7 +1995,7 @@
       <w:pPr>
         <w:numPr>
           <w:ilvl w:val="0"/>
-          <w:numId w:val="23"/>
+          <w:numId w:val="32"/>
         </w:numPr>
         <w:ind w:left="720" w:hanging="360"/>
         <w:rPr>
@@ -2016,7 +2016,7 @@
       <w:pPr>
         <w:numPr>
           <w:ilvl w:val="0"/>
-          <w:numId w:val="23"/>
+          <w:numId w:val="32"/>
         </w:numPr>
         <w:ind w:left="720" w:hanging="360"/>
         <w:rPr>
@@ -2068,7 +2068,7 @@
       <w:pPr>
         <w:numPr>
           <w:ilvl w:val="0"/>
-          <w:numId w:val="18"/>
+          <w:numId w:val="13"/>
         </w:numPr>
         <w:ind w:left="720" w:hanging="360"/>
         <w:rPr>
@@ -2089,7 +2089,7 @@
       <w:pPr>
         <w:numPr>
           <w:ilvl w:val="0"/>
-          <w:numId w:val="18"/>
+          <w:numId w:val="13"/>
         </w:numPr>
         <w:ind w:left="720" w:hanging="360"/>
         <w:rPr>
@@ -2110,7 +2110,7 @@
       <w:pPr>
         <w:numPr>
           <w:ilvl w:val="0"/>
-          <w:numId w:val="18"/>
+          <w:numId w:val="13"/>
         </w:numPr>
         <w:ind w:left="720" w:hanging="360"/>
         <w:rPr>
@@ -2164,7 +2164,7 @@
       <w:pPr>
         <w:numPr>
           <w:ilvl w:val="0"/>
-          <w:numId w:val="22"/>
+          <w:numId w:val="31"/>
         </w:numPr>
         <w:ind w:left="720" w:hanging="360"/>
         <w:rPr>
@@ -2216,7 +2216,7 @@
       <w:pPr>
         <w:numPr>
           <w:ilvl w:val="0"/>
-          <w:numId w:val="19"/>
+          <w:numId w:val="28"/>
         </w:numPr>
         <w:ind w:left="720" w:hanging="360"/>
         <w:rPr>
@@ -2237,7 +2237,7 @@
       <w:pPr>
         <w:numPr>
           <w:ilvl w:val="0"/>
-          <w:numId w:val="19"/>
+          <w:numId w:val="28"/>
         </w:numPr>
         <w:ind w:left="720" w:hanging="360"/>
         <w:rPr>
@@ -2258,7 +2258,7 @@
       <w:pPr>
         <w:numPr>
           <w:ilvl w:val="0"/>
-          <w:numId w:val="19"/>
+          <w:numId w:val="28"/>
         </w:numPr>
         <w:ind w:left="720" w:hanging="360"/>
         <w:rPr>
@@ -2279,7 +2279,7 @@
       <w:pPr>
         <w:numPr>
           <w:ilvl w:val="0"/>
-          <w:numId w:val="19"/>
+          <w:numId w:val="28"/>
         </w:numPr>
         <w:ind w:left="720" w:hanging="360"/>
         <w:rPr>
@@ -2300,7 +2300,7 @@
       <w:pPr>
         <w:numPr>
           <w:ilvl w:val="0"/>
-          <w:numId w:val="19"/>
+          <w:numId w:val="28"/>
         </w:numPr>
         <w:ind w:left="720" w:hanging="360"/>
         <w:rPr>
@@ -2560,7 +2560,7 @@
       <w:pPr>
         <w:numPr>
           <w:ilvl w:val="0"/>
-          <w:numId w:val="24"/>
+          <w:numId w:val="15"/>
         </w:numPr>
         <w:ind w:left="720" w:hanging="360"/>
         <w:rPr>
@@ -2581,7 +2581,7 @@
       <w:pPr>
         <w:numPr>
           <w:ilvl w:val="0"/>
-          <w:numId w:val="24"/>
+          <w:numId w:val="15"/>
         </w:numPr>
         <w:ind w:left="720" w:hanging="360"/>
         <w:rPr>
@@ -2602,7 +2602,7 @@
       <w:pPr>
         <w:numPr>
           <w:ilvl w:val="0"/>
-          <w:numId w:val="24"/>
+          <w:numId w:val="15"/>
         </w:numPr>
         <w:ind w:left="720" w:hanging="360"/>
         <w:rPr>
@@ -2623,7 +2623,7 @@
       <w:pPr>
         <w:numPr>
           <w:ilvl w:val="0"/>
-          <w:numId w:val="24"/>
+          <w:numId w:val="15"/>
         </w:numPr>
         <w:ind w:left="720" w:hanging="360"/>
         <w:rPr>
@@ -2644,7 +2644,7 @@
       <w:pPr>
         <w:numPr>
           <w:ilvl w:val="0"/>
-          <w:numId w:val="24"/>
+          <w:numId w:val="15"/>
         </w:numPr>
         <w:ind w:left="720" w:hanging="360"/>
         <w:rPr>
@@ -2696,6 +2696,410 @@
       <w:pPr>
         <w:numPr>
           <w:ilvl w:val="0"/>
+          <w:numId w:val="30"/>
+        </w:numPr>
+        <w:ind w:left="720" w:hanging="360"/>
+        <w:rPr>
+          <w:sz w:val="24"/>
+          <w:szCs w:val="24"/>
+        </w:rPr>
+      </w:pPr>
+      <w:r>
+        <w:rPr>
+          <w:sz w:val="24"/>
+          <w:szCs w:val="24"/>
+          <w:rtl w:val="0"/>
+        </w:rPr>
+        <w:t xml:space="preserve">Eli gave a training on back end</w:t>
+      </w:r>
+    </w:p>
+    <w:p>
+      <w:pPr>
+        <w:numPr>
+          <w:ilvl w:val="0"/>
+          <w:numId w:val="30"/>
+        </w:numPr>
+        <w:ind w:left="720" w:hanging="360"/>
+        <w:rPr>
+          <w:sz w:val="24"/>
+          <w:szCs w:val="24"/>
+        </w:rPr>
+      </w:pPr>
+      <w:r>
+        <w:rPr>
+          <w:sz w:val="24"/>
+          <w:szCs w:val="24"/>
+          <w:rtl w:val="0"/>
+        </w:rPr>
+        <w:t xml:space="preserve">Dinara presented front end</w:t>
+      </w:r>
+    </w:p>
+    <w:p>
+      <w:pPr>
+        <w:numPr>
+          <w:ilvl w:val="0"/>
+          <w:numId w:val="30"/>
+        </w:numPr>
+        <w:ind w:left="720" w:hanging="360"/>
+        <w:rPr>
+          <w:sz w:val="24"/>
+          <w:szCs w:val="24"/>
+        </w:rPr>
+      </w:pPr>
+      <w:r>
+        <w:rPr>
+          <w:sz w:val="24"/>
+          <w:szCs w:val="24"/>
+          <w:rtl w:val="0"/>
+        </w:rPr>
+        <w:t xml:space="preserve">Talked about presentation 0</w:t>
+      </w:r>
+    </w:p>
+    <w:p>
+      <w:pPr>
+        <w:numPr>
+          <w:ilvl w:val="0"/>
+          <w:numId w:val="30"/>
+        </w:numPr>
+        <w:ind w:left="720" w:hanging="360"/>
+        <w:rPr>
+          <w:sz w:val="24"/>
+          <w:szCs w:val="24"/>
+        </w:rPr>
+      </w:pPr>
+      <w:r>
+        <w:rPr>
+          <w:sz w:val="24"/>
+          <w:szCs w:val="24"/>
+          <w:rtl w:val="0"/>
+        </w:rPr>
+        <w:t xml:space="preserve">Password security presentation from Chenghao</w:t>
+      </w:r>
+    </w:p>
+    <w:p>
+      <w:pPr>
+        <w:rPr>
+          <w:b w:val="1"/>
+          <w:sz w:val="24"/>
+          <w:szCs w:val="24"/>
+        </w:rPr>
+      </w:pPr>
+      <w:r>
+        <w:rPr>
+          <w:rtl w:val="0"/>
+        </w:rPr>
+      </w:r>
+    </w:p>
+    <w:p>
+      <w:pPr>
+        <w:spacing w:line="240" w:lineRule="auto"/>
+        <w:rPr>
+          <w:b w:val="1"/>
+          <w:sz w:val="24"/>
+          <w:szCs w:val="24"/>
+        </w:rPr>
+      </w:pPr>
+      <w:r>
+        <w:rPr>
+          <w:b w:val="1"/>
+          <w:sz w:val="24"/>
+          <w:szCs w:val="24"/>
+          <w:rtl w:val="0"/>
+        </w:rPr>
+        <w:t xml:space="preserve">Key Decisions</w:t>
+      </w:r>
+    </w:p>
+    <w:p>
+      <w:pPr>
+        <w:spacing w:line="240" w:lineRule="auto"/>
+        <w:rPr>
+          <w:b w:val="1"/>
+          <w:sz w:val="24"/>
+          <w:szCs w:val="24"/>
+        </w:rPr>
+      </w:pPr>
+      <w:r>
+        <w:rPr>
+          <w:b w:val="1"/>
+          <w:sz w:val="24"/>
+          <w:szCs w:val="24"/>
+          <w:rtl w:val="0"/>
+        </w:rPr>
+        <w:t xml:space="preserve">Deadline next Sunday</w:t>
+      </w:r>
+    </w:p>
+    <w:p>
+      <w:pPr>
+        <w:numPr>
+          <w:ilvl w:val="0"/>
+          <w:numId w:val="18"/>
+        </w:numPr>
+        <w:ind w:left="720" w:hanging="360"/>
+        <w:rPr>
+          <w:sz w:val="24"/>
+          <w:szCs w:val="24"/>
+        </w:rPr>
+      </w:pPr>
+      <w:r>
+        <w:rPr>
+          <w:sz w:val="24"/>
+          <w:szCs w:val="24"/>
+          <w:rtl w:val="0"/>
+        </w:rPr>
+        <w:t xml:space="preserve">Logo - image - Jay</w:t>
+      </w:r>
+    </w:p>
+    <w:p>
+      <w:pPr>
+        <w:numPr>
+          <w:ilvl w:val="0"/>
+          <w:numId w:val="18"/>
+        </w:numPr>
+        <w:ind w:left="720" w:hanging="360"/>
+        <w:rPr>
+          <w:sz w:val="24"/>
+          <w:szCs w:val="24"/>
+        </w:rPr>
+      </w:pPr>
+      <w:r>
+        <w:rPr>
+          <w:sz w:val="24"/>
+          <w:szCs w:val="24"/>
+          <w:rtl w:val="0"/>
+        </w:rPr>
+        <w:t xml:space="preserve">Website name  - ziczac</w:t>
+      </w:r>
+    </w:p>
+    <w:p>
+      <w:pPr>
+        <w:numPr>
+          <w:ilvl w:val="0"/>
+          <w:numId w:val="18"/>
+        </w:numPr>
+        <w:ind w:left="720" w:hanging="360"/>
+        <w:rPr>
+          <w:sz w:val="24"/>
+          <w:szCs w:val="24"/>
+        </w:rPr>
+      </w:pPr>
+      <w:r>
+        <w:rPr>
+          <w:sz w:val="24"/>
+          <w:szCs w:val="24"/>
+          <w:rtl w:val="0"/>
+        </w:rPr>
+        <w:t xml:space="preserve">Front end was divided into:</w:t>
+      </w:r>
+    </w:p>
+    <w:p>
+      <w:pPr>
+        <w:numPr>
+          <w:ilvl w:val="0"/>
+          <w:numId w:val="6"/>
+        </w:numPr>
+        <w:ind w:left="1440" w:hanging="360"/>
+        <w:rPr>
+          <w:sz w:val="24"/>
+          <w:szCs w:val="24"/>
+        </w:rPr>
+      </w:pPr>
+      <w:r>
+        <w:rPr>
+          <w:sz w:val="24"/>
+          <w:szCs w:val="24"/>
+          <w:rtl w:val="0"/>
+        </w:rPr>
+        <w:t xml:space="preserve">Header - Dinara</w:t>
+      </w:r>
+    </w:p>
+    <w:p>
+      <w:pPr>
+        <w:numPr>
+          <w:ilvl w:val="0"/>
+          <w:numId w:val="6"/>
+        </w:numPr>
+        <w:ind w:left="1440" w:hanging="360"/>
+        <w:rPr>
+          <w:sz w:val="24"/>
+          <w:szCs w:val="24"/>
+        </w:rPr>
+      </w:pPr>
+      <w:r>
+        <w:rPr>
+          <w:sz w:val="24"/>
+          <w:szCs w:val="24"/>
+          <w:rtl w:val="0"/>
+        </w:rPr>
+        <w:t xml:space="preserve">Footer - Chenghao</w:t>
+      </w:r>
+    </w:p>
+    <w:p>
+      <w:pPr>
+        <w:numPr>
+          <w:ilvl w:val="0"/>
+          <w:numId w:val="6"/>
+        </w:numPr>
+        <w:ind w:left="1440" w:hanging="360"/>
+        <w:rPr>
+          <w:sz w:val="24"/>
+          <w:szCs w:val="24"/>
+        </w:rPr>
+      </w:pPr>
+      <w:r>
+        <w:rPr>
+          <w:sz w:val="24"/>
+          <w:szCs w:val="24"/>
+          <w:rtl w:val="0"/>
+        </w:rPr>
+        <w:t xml:space="preserve">Section 1 - Pelin (categories with pictures and titles)</w:t>
+      </w:r>
+    </w:p>
+    <w:p>
+      <w:pPr>
+        <w:numPr>
+          <w:ilvl w:val="0"/>
+          <w:numId w:val="6"/>
+        </w:numPr>
+        <w:ind w:left="1440" w:hanging="360"/>
+        <w:rPr>
+          <w:sz w:val="24"/>
+          <w:szCs w:val="24"/>
+        </w:rPr>
+      </w:pPr>
+      <w:r>
+        <w:rPr>
+          <w:sz w:val="24"/>
+          <w:szCs w:val="24"/>
+          <w:rtl w:val="0"/>
+        </w:rPr>
+        <w:t xml:space="preserve">Section 2 - Eli (item display)</w:t>
+      </w:r>
+    </w:p>
+    <w:p>
+      <w:pPr>
+        <w:numPr>
+          <w:ilvl w:val="0"/>
+          <w:numId w:val="6"/>
+        </w:numPr>
+        <w:ind w:left="1440" w:hanging="360"/>
+        <w:rPr>
+          <w:sz w:val="24"/>
+          <w:szCs w:val="24"/>
+        </w:rPr>
+      </w:pPr>
+      <w:r>
+        <w:rPr>
+          <w:sz w:val="24"/>
+          <w:szCs w:val="24"/>
+          <w:rtl w:val="0"/>
+        </w:rPr>
+        <w:t xml:space="preserve">Section 3 - TBD</w:t>
+      </w:r>
+    </w:p>
+    <w:p>
+      <w:pPr>
+        <w:rPr>
+          <w:sz w:val="24"/>
+          <w:szCs w:val="24"/>
+        </w:rPr>
+      </w:pPr>
+      <w:r>
+        <w:rPr>
+          <w:sz w:val="24"/>
+          <w:szCs w:val="24"/>
+          <w:rtl w:val="0"/>
+        </w:rPr>
+        <w:t xml:space="preserve">2. Eli will divide backend - exception from the deadline</w:t>
+      </w:r>
+    </w:p>
+    <w:p>
+      <w:pPr>
+        <w:rPr>
+          <w:sz w:val="24"/>
+          <w:szCs w:val="24"/>
+        </w:rPr>
+      </w:pPr>
+      <w:r>
+        <w:rPr>
+          <w:rtl w:val="0"/>
+        </w:rPr>
+      </w:r>
+    </w:p>
+    <w:p>
+      <w:pPr>
+        <w:rPr>
+          <w:sz w:val="24"/>
+          <w:szCs w:val="24"/>
+        </w:rPr>
+      </w:pPr>
+      <w:r>
+        <w:rPr>
+          <w:rtl w:val="0"/>
+        </w:rPr>
+      </w:r>
+    </w:p>
+    <w:p>
+      <w:pPr>
+        <w:rPr>
+          <w:sz w:val="24"/>
+          <w:szCs w:val="24"/>
+        </w:rPr>
+      </w:pPr>
+      <w:r>
+        <w:rPr>
+          <w:rtl w:val="0"/>
+        </w:rPr>
+      </w:r>
+    </w:p>
+    <w:p>
+      <w:pPr>
+        <w:rPr>
+          <w:sz w:val="24"/>
+          <w:szCs w:val="24"/>
+        </w:rPr>
+      </w:pPr>
+      <w:r>
+        <w:rPr>
+          <w:rtl w:val="0"/>
+        </w:rPr>
+      </w:r>
+    </w:p>
+    <w:p>
+      <w:pPr>
+        <w:rPr>
+          <w:sz w:val="24"/>
+          <w:szCs w:val="24"/>
+        </w:rPr>
+      </w:pPr>
+      <w:r>
+        <w:rPr>
+          <w:sz w:val="24"/>
+          <w:szCs w:val="24"/>
+          <w:rtl w:val="0"/>
+        </w:rPr>
+        <w:t xml:space="preserve">Deadline - Wed 17th by 5:30 pm</w:t>
+      </w:r>
+    </w:p>
+    <w:p>
+      <w:pPr>
+        <w:rPr>
+          <w:sz w:val="24"/>
+          <w:szCs w:val="24"/>
+        </w:rPr>
+      </w:pPr>
+      <w:r>
+        <w:rPr>
+          <w:sz w:val="24"/>
+          <w:szCs w:val="24"/>
+          <w:rtl w:val="0"/>
+        </w:rPr>
+        <w:t xml:space="preserve">Presentation 0 (15 min?????):</w:t>
+      </w:r>
+    </w:p>
+    <w:p>
+      <w:pPr>
+        <w:numPr>
+          <w:ilvl w:val="0"/>
           <w:numId w:val="21"/>
         </w:numPr>
         <w:ind w:left="720" w:hanging="360"/>
@@ -2710,7 +3114,7 @@
           <w:szCs w:val="24"/>
           <w:rtl w:val="0"/>
         </w:rPr>
-        <w:t xml:space="preserve">Eli gave a training on back end</w:t>
+        <w:t xml:space="preserve">Jay - introduce project and overview </w:t>
       </w:r>
     </w:p>
     <w:p>
@@ -2731,7 +3135,7 @@
           <w:szCs w:val="24"/>
           <w:rtl w:val="0"/>
         </w:rPr>
-        <w:t xml:space="preserve">Dinara presented front end</w:t>
+        <w:t xml:space="preserve">Dinara - design and front end</w:t>
       </w:r>
     </w:p>
     <w:p>
@@ -2752,7 +3156,7 @@
           <w:szCs w:val="24"/>
           <w:rtl w:val="0"/>
         </w:rPr>
-        <w:t xml:space="preserve">Talked about presentation 0</w:t>
+        <w:t xml:space="preserve">Eli - backend</w:t>
       </w:r>
     </w:p>
     <w:p>
@@ -2773,410 +3177,6 @@
           <w:szCs w:val="24"/>
           <w:rtl w:val="0"/>
         </w:rPr>
-        <w:t xml:space="preserve">Password security presentation from Chenghao</w:t>
-      </w:r>
-    </w:p>
-    <w:p>
-      <w:pPr>
-        <w:rPr>
-          <w:b w:val="1"/>
-          <w:sz w:val="24"/>
-          <w:szCs w:val="24"/>
-        </w:rPr>
-      </w:pPr>
-      <w:r>
-        <w:rPr>
-          <w:rtl w:val="0"/>
-        </w:rPr>
-      </w:r>
-    </w:p>
-    <w:p>
-      <w:pPr>
-        <w:spacing w:line="240" w:lineRule="auto"/>
-        <w:rPr>
-          <w:b w:val="1"/>
-          <w:sz w:val="24"/>
-          <w:szCs w:val="24"/>
-        </w:rPr>
-      </w:pPr>
-      <w:r>
-        <w:rPr>
-          <w:b w:val="1"/>
-          <w:sz w:val="24"/>
-          <w:szCs w:val="24"/>
-          <w:rtl w:val="0"/>
-        </w:rPr>
-        <w:t xml:space="preserve">Key Decisions</w:t>
-      </w:r>
-    </w:p>
-    <w:p>
-      <w:pPr>
-        <w:spacing w:line="240" w:lineRule="auto"/>
-        <w:rPr>
-          <w:b w:val="1"/>
-          <w:sz w:val="24"/>
-          <w:szCs w:val="24"/>
-        </w:rPr>
-      </w:pPr>
-      <w:r>
-        <w:rPr>
-          <w:b w:val="1"/>
-          <w:sz w:val="24"/>
-          <w:szCs w:val="24"/>
-          <w:rtl w:val="0"/>
-        </w:rPr>
-        <w:t xml:space="preserve">Deadline next Sunday</w:t>
-      </w:r>
-    </w:p>
-    <w:p>
-      <w:pPr>
-        <w:numPr>
-          <w:ilvl w:val="0"/>
-          <w:numId w:val="3"/>
-        </w:numPr>
-        <w:ind w:left="720" w:hanging="360"/>
-        <w:rPr>
-          <w:sz w:val="24"/>
-          <w:szCs w:val="24"/>
-        </w:rPr>
-      </w:pPr>
-      <w:r>
-        <w:rPr>
-          <w:sz w:val="24"/>
-          <w:szCs w:val="24"/>
-          <w:rtl w:val="0"/>
-        </w:rPr>
-        <w:t xml:space="preserve">Logo - image - Jay</w:t>
-      </w:r>
-    </w:p>
-    <w:p>
-      <w:pPr>
-        <w:numPr>
-          <w:ilvl w:val="0"/>
-          <w:numId w:val="3"/>
-        </w:numPr>
-        <w:ind w:left="720" w:hanging="360"/>
-        <w:rPr>
-          <w:sz w:val="24"/>
-          <w:szCs w:val="24"/>
-        </w:rPr>
-      </w:pPr>
-      <w:r>
-        <w:rPr>
-          <w:sz w:val="24"/>
-          <w:szCs w:val="24"/>
-          <w:rtl w:val="0"/>
-        </w:rPr>
-        <w:t xml:space="preserve">Website name  - ziczac</w:t>
-      </w:r>
-    </w:p>
-    <w:p>
-      <w:pPr>
-        <w:numPr>
-          <w:ilvl w:val="0"/>
-          <w:numId w:val="3"/>
-        </w:numPr>
-        <w:ind w:left="720" w:hanging="360"/>
-        <w:rPr>
-          <w:sz w:val="24"/>
-          <w:szCs w:val="24"/>
-        </w:rPr>
-      </w:pPr>
-      <w:r>
-        <w:rPr>
-          <w:sz w:val="24"/>
-          <w:szCs w:val="24"/>
-          <w:rtl w:val="0"/>
-        </w:rPr>
-        <w:t xml:space="preserve">Front end was divided into:</w:t>
-      </w:r>
-    </w:p>
-    <w:p>
-      <w:pPr>
-        <w:numPr>
-          <w:ilvl w:val="0"/>
-          <w:numId w:val="8"/>
-        </w:numPr>
-        <w:ind w:left="1440" w:hanging="360"/>
-        <w:rPr>
-          <w:sz w:val="24"/>
-          <w:szCs w:val="24"/>
-        </w:rPr>
-      </w:pPr>
-      <w:r>
-        <w:rPr>
-          <w:sz w:val="24"/>
-          <w:szCs w:val="24"/>
-          <w:rtl w:val="0"/>
-        </w:rPr>
-        <w:t xml:space="preserve">Header - Dinara</w:t>
-      </w:r>
-    </w:p>
-    <w:p>
-      <w:pPr>
-        <w:numPr>
-          <w:ilvl w:val="0"/>
-          <w:numId w:val="8"/>
-        </w:numPr>
-        <w:ind w:left="1440" w:hanging="360"/>
-        <w:rPr>
-          <w:sz w:val="24"/>
-          <w:szCs w:val="24"/>
-        </w:rPr>
-      </w:pPr>
-      <w:r>
-        <w:rPr>
-          <w:sz w:val="24"/>
-          <w:szCs w:val="24"/>
-          <w:rtl w:val="0"/>
-        </w:rPr>
-        <w:t xml:space="preserve">Footer - Chenghao</w:t>
-      </w:r>
-    </w:p>
-    <w:p>
-      <w:pPr>
-        <w:numPr>
-          <w:ilvl w:val="0"/>
-          <w:numId w:val="8"/>
-        </w:numPr>
-        <w:ind w:left="1440" w:hanging="360"/>
-        <w:rPr>
-          <w:sz w:val="24"/>
-          <w:szCs w:val="24"/>
-        </w:rPr>
-      </w:pPr>
-      <w:r>
-        <w:rPr>
-          <w:sz w:val="24"/>
-          <w:szCs w:val="24"/>
-          <w:rtl w:val="0"/>
-        </w:rPr>
-        <w:t xml:space="preserve">Section 1 - Pelin (categories with pictures and titles)</w:t>
-      </w:r>
-    </w:p>
-    <w:p>
-      <w:pPr>
-        <w:numPr>
-          <w:ilvl w:val="0"/>
-          <w:numId w:val="8"/>
-        </w:numPr>
-        <w:ind w:left="1440" w:hanging="360"/>
-        <w:rPr>
-          <w:sz w:val="24"/>
-          <w:szCs w:val="24"/>
-        </w:rPr>
-      </w:pPr>
-      <w:r>
-        <w:rPr>
-          <w:sz w:val="24"/>
-          <w:szCs w:val="24"/>
-          <w:rtl w:val="0"/>
-        </w:rPr>
-        <w:t xml:space="preserve">Section 2 - Eli (item display)</w:t>
-      </w:r>
-    </w:p>
-    <w:p>
-      <w:pPr>
-        <w:numPr>
-          <w:ilvl w:val="0"/>
-          <w:numId w:val="8"/>
-        </w:numPr>
-        <w:ind w:left="1440" w:hanging="360"/>
-        <w:rPr>
-          <w:sz w:val="24"/>
-          <w:szCs w:val="24"/>
-        </w:rPr>
-      </w:pPr>
-      <w:r>
-        <w:rPr>
-          <w:sz w:val="24"/>
-          <w:szCs w:val="24"/>
-          <w:rtl w:val="0"/>
-        </w:rPr>
-        <w:t xml:space="preserve">Section 3 - TBD</w:t>
-      </w:r>
-    </w:p>
-    <w:p>
-      <w:pPr>
-        <w:rPr>
-          <w:sz w:val="24"/>
-          <w:szCs w:val="24"/>
-        </w:rPr>
-      </w:pPr>
-      <w:r>
-        <w:rPr>
-          <w:sz w:val="24"/>
-          <w:szCs w:val="24"/>
-          <w:rtl w:val="0"/>
-        </w:rPr>
-        <w:t xml:space="preserve">2. Eli will divide backend - exception from the deadline</w:t>
-      </w:r>
-    </w:p>
-    <w:p>
-      <w:pPr>
-        <w:rPr>
-          <w:sz w:val="24"/>
-          <w:szCs w:val="24"/>
-        </w:rPr>
-      </w:pPr>
-      <w:r>
-        <w:rPr>
-          <w:rtl w:val="0"/>
-        </w:rPr>
-      </w:r>
-    </w:p>
-    <w:p>
-      <w:pPr>
-        <w:rPr>
-          <w:sz w:val="24"/>
-          <w:szCs w:val="24"/>
-        </w:rPr>
-      </w:pPr>
-      <w:r>
-        <w:rPr>
-          <w:rtl w:val="0"/>
-        </w:rPr>
-      </w:r>
-    </w:p>
-    <w:p>
-      <w:pPr>
-        <w:rPr>
-          <w:sz w:val="24"/>
-          <w:szCs w:val="24"/>
-        </w:rPr>
-      </w:pPr>
-      <w:r>
-        <w:rPr>
-          <w:rtl w:val="0"/>
-        </w:rPr>
-      </w:r>
-    </w:p>
-    <w:p>
-      <w:pPr>
-        <w:rPr>
-          <w:sz w:val="24"/>
-          <w:szCs w:val="24"/>
-        </w:rPr>
-      </w:pPr>
-      <w:r>
-        <w:rPr>
-          <w:rtl w:val="0"/>
-        </w:rPr>
-      </w:r>
-    </w:p>
-    <w:p>
-      <w:pPr>
-        <w:rPr>
-          <w:sz w:val="24"/>
-          <w:szCs w:val="24"/>
-        </w:rPr>
-      </w:pPr>
-      <w:r>
-        <w:rPr>
-          <w:sz w:val="24"/>
-          <w:szCs w:val="24"/>
-          <w:rtl w:val="0"/>
-        </w:rPr>
-        <w:t xml:space="preserve">Deadline - Wed 17th by 5:30 pm</w:t>
-      </w:r>
-    </w:p>
-    <w:p>
-      <w:pPr>
-        <w:rPr>
-          <w:sz w:val="24"/>
-          <w:szCs w:val="24"/>
-        </w:rPr>
-      </w:pPr>
-      <w:r>
-        <w:rPr>
-          <w:sz w:val="24"/>
-          <w:szCs w:val="24"/>
-          <w:rtl w:val="0"/>
-        </w:rPr>
-        <w:t xml:space="preserve">Presentation 0 (15 min?????):</w:t>
-      </w:r>
-    </w:p>
-    <w:p>
-      <w:pPr>
-        <w:numPr>
-          <w:ilvl w:val="0"/>
-          <w:numId w:val="9"/>
-        </w:numPr>
-        <w:ind w:left="720" w:hanging="360"/>
-        <w:rPr>
-          <w:sz w:val="24"/>
-          <w:szCs w:val="24"/>
-        </w:rPr>
-      </w:pPr>
-      <w:r>
-        <w:rPr>
-          <w:sz w:val="24"/>
-          <w:szCs w:val="24"/>
-          <w:rtl w:val="0"/>
-        </w:rPr>
-        <w:t xml:space="preserve">Jay - introduce project and overview </w:t>
-      </w:r>
-    </w:p>
-    <w:p>
-      <w:pPr>
-        <w:numPr>
-          <w:ilvl w:val="0"/>
-          <w:numId w:val="9"/>
-        </w:numPr>
-        <w:ind w:left="720" w:hanging="360"/>
-        <w:rPr>
-          <w:sz w:val="24"/>
-          <w:szCs w:val="24"/>
-        </w:rPr>
-      </w:pPr>
-      <w:r>
-        <w:rPr>
-          <w:sz w:val="24"/>
-          <w:szCs w:val="24"/>
-          <w:rtl w:val="0"/>
-        </w:rPr>
-        <w:t xml:space="preserve">Dinara - design and front end</w:t>
-      </w:r>
-    </w:p>
-    <w:p>
-      <w:pPr>
-        <w:numPr>
-          <w:ilvl w:val="0"/>
-          <w:numId w:val="9"/>
-        </w:numPr>
-        <w:ind w:left="720" w:hanging="360"/>
-        <w:rPr>
-          <w:sz w:val="24"/>
-          <w:szCs w:val="24"/>
-        </w:rPr>
-      </w:pPr>
-      <w:r>
-        <w:rPr>
-          <w:sz w:val="24"/>
-          <w:szCs w:val="24"/>
-          <w:rtl w:val="0"/>
-        </w:rPr>
-        <w:t xml:space="preserve">Eli - backend</w:t>
-      </w:r>
-    </w:p>
-    <w:p>
-      <w:pPr>
-        <w:numPr>
-          <w:ilvl w:val="0"/>
-          <w:numId w:val="9"/>
-        </w:numPr>
-        <w:ind w:left="720" w:hanging="360"/>
-        <w:rPr>
-          <w:sz w:val="24"/>
-          <w:szCs w:val="24"/>
-        </w:rPr>
-      </w:pPr>
-      <w:r>
-        <w:rPr>
-          <w:sz w:val="24"/>
-          <w:szCs w:val="24"/>
-          <w:rtl w:val="0"/>
-        </w:rPr>
         <w:t xml:space="preserve">Chenghao - Password security and other</w:t>
       </w:r>
     </w:p>
@@ -3184,7 +3184,7 @@
       <w:pPr>
         <w:numPr>
           <w:ilvl w:val="0"/>
-          <w:numId w:val="9"/>
+          <w:numId w:val="21"/>
         </w:numPr>
         <w:ind w:left="720" w:hanging="360"/>
         <w:rPr>
@@ -3234,7 +3234,7 @@
       <w:pPr>
         <w:numPr>
           <w:ilvl w:val="0"/>
-          <w:numId w:val="13"/>
+          <w:numId w:val="23"/>
         </w:numPr>
         <w:spacing w:after="0" w:afterAutospacing="0" w:before="200" w:lineRule="auto"/>
         <w:ind w:left="720" w:hanging="360"/>
@@ -3257,7 +3257,7 @@
       <w:pPr>
         <w:numPr>
           <w:ilvl w:val="0"/>
-          <w:numId w:val="10"/>
+          <w:numId w:val="7"/>
         </w:numPr>
         <w:spacing w:after="0" w:afterAutospacing="0" w:before="0" w:beforeAutospacing="0" w:lineRule="auto"/>
         <w:ind w:left="720" w:hanging="360"/>
@@ -3280,7 +3280,7 @@
       <w:pPr>
         <w:numPr>
           <w:ilvl w:val="0"/>
-          <w:numId w:val="10"/>
+          <w:numId w:val="7"/>
         </w:numPr>
         <w:spacing w:after="0" w:afterAutospacing="0" w:before="0" w:beforeAutospacing="0" w:lineRule="auto"/>
         <w:ind w:left="720" w:hanging="360"/>
@@ -3303,7 +3303,7 @@
       <w:pPr>
         <w:numPr>
           <w:ilvl w:val="0"/>
-          <w:numId w:val="10"/>
+          <w:numId w:val="7"/>
         </w:numPr>
         <w:spacing w:after="0" w:afterAutospacing="0" w:before="0" w:beforeAutospacing="0" w:lineRule="auto"/>
         <w:ind w:left="720" w:hanging="360"/>
@@ -3326,7 +3326,7 @@
       <w:pPr>
         <w:numPr>
           <w:ilvl w:val="0"/>
-          <w:numId w:val="10"/>
+          <w:numId w:val="7"/>
         </w:numPr>
         <w:spacing w:after="0" w:afterAutospacing="0" w:before="0" w:beforeAutospacing="0" w:lineRule="auto"/>
         <w:ind w:left="720" w:hanging="360"/>
@@ -3349,7 +3349,7 @@
       <w:pPr>
         <w:numPr>
           <w:ilvl w:val="0"/>
-          <w:numId w:val="10"/>
+          <w:numId w:val="7"/>
         </w:numPr>
         <w:spacing w:after="0" w:afterAutospacing="0" w:before="0" w:beforeAutospacing="0" w:lineRule="auto"/>
         <w:ind w:left="720" w:hanging="360"/>
@@ -3372,7 +3372,7 @@
       <w:pPr>
         <w:numPr>
           <w:ilvl w:val="0"/>
-          <w:numId w:val="10"/>
+          <w:numId w:val="7"/>
         </w:numPr>
         <w:spacing w:after="0" w:afterAutospacing="0" w:before="0" w:beforeAutospacing="0" w:lineRule="auto"/>
         <w:ind w:left="720" w:hanging="360"/>
@@ -3388,7 +3388,7 @@
       <w:pPr>
         <w:numPr>
           <w:ilvl w:val="0"/>
-          <w:numId w:val="10"/>
+          <w:numId w:val="7"/>
         </w:numPr>
         <w:spacing w:before="0" w:beforeAutospacing="0" w:lineRule="auto"/>
         <w:ind w:left="720" w:hanging="360"/>
@@ -3454,7 +3454,7 @@
       <w:pPr>
         <w:numPr>
           <w:ilvl w:val="0"/>
-          <w:numId w:val="20"/>
+          <w:numId w:val="29"/>
         </w:numPr>
         <w:ind w:left="720" w:hanging="360"/>
         <w:rPr>
@@ -3475,7 +3475,7 @@
       <w:pPr>
         <w:numPr>
           <w:ilvl w:val="0"/>
-          <w:numId w:val="20"/>
+          <w:numId w:val="29"/>
         </w:numPr>
         <w:ind w:left="720" w:hanging="360"/>
         <w:rPr>
@@ -3536,7 +3536,7 @@
       <w:pPr>
         <w:numPr>
           <w:ilvl w:val="0"/>
-          <w:numId w:val="20"/>
+          <w:numId w:val="29"/>
         </w:numPr>
         <w:ind w:left="720" w:hanging="360"/>
         <w:rPr>
@@ -3557,7 +3557,7 @@
       <w:pPr>
         <w:numPr>
           <w:ilvl w:val="0"/>
-          <w:numId w:val="20"/>
+          <w:numId w:val="29"/>
         </w:numPr>
         <w:ind w:left="720" w:hanging="360"/>
         <w:rPr>
@@ -3991,7 +3991,7 @@
       <w:pPr>
         <w:numPr>
           <w:ilvl w:val="0"/>
-          <w:numId w:val="15"/>
+          <w:numId w:val="25"/>
         </w:numPr>
         <w:ind w:left="720" w:hanging="360"/>
         <w:rPr>
@@ -4013,7 +4013,7 @@
       <w:pPr>
         <w:numPr>
           <w:ilvl w:val="0"/>
-          <w:numId w:val="15"/>
+          <w:numId w:val="25"/>
         </w:numPr>
         <w:ind w:left="720" w:hanging="360"/>
         <w:rPr>
@@ -4035,7 +4035,7 @@
       <w:pPr>
         <w:numPr>
           <w:ilvl w:val="0"/>
-          <w:numId w:val="15"/>
+          <w:numId w:val="25"/>
         </w:numPr>
         <w:ind w:left="720" w:hanging="360"/>
         <w:rPr>
@@ -4057,7 +4057,7 @@
       <w:pPr>
         <w:numPr>
           <w:ilvl w:val="0"/>
-          <w:numId w:val="15"/>
+          <w:numId w:val="25"/>
         </w:numPr>
         <w:ind w:left="720" w:hanging="360"/>
         <w:rPr>
@@ -4112,7 +4112,7 @@
       <w:pPr>
         <w:numPr>
           <w:ilvl w:val="0"/>
-          <w:numId w:val="4"/>
+          <w:numId w:val="19"/>
         </w:numPr>
         <w:ind w:left="720" w:hanging="360"/>
         <w:rPr>
@@ -4133,7 +4133,7 @@
       <w:pPr>
         <w:numPr>
           <w:ilvl w:val="0"/>
-          <w:numId w:val="4"/>
+          <w:numId w:val="19"/>
         </w:numPr>
         <w:ind w:left="720" w:hanging="360"/>
         <w:rPr>
@@ -4155,7 +4155,7 @@
       <w:pPr>
         <w:numPr>
           <w:ilvl w:val="0"/>
-          <w:numId w:val="4"/>
+          <w:numId w:val="19"/>
         </w:numPr>
         <w:ind w:left="720" w:hanging="360"/>
         <w:rPr>
@@ -4177,7 +4177,7 @@
       <w:pPr>
         <w:numPr>
           <w:ilvl w:val="0"/>
-          <w:numId w:val="4"/>
+          <w:numId w:val="19"/>
         </w:numPr>
         <w:ind w:left="720" w:hanging="360"/>
         <w:rPr>
@@ -4199,7 +4199,7 @@
       <w:pPr>
         <w:numPr>
           <w:ilvl w:val="0"/>
-          <w:numId w:val="4"/>
+          <w:numId w:val="19"/>
         </w:numPr>
         <w:ind w:left="720" w:hanging="360"/>
         <w:rPr>
@@ -5099,7 +5099,7 @@
       <w:pPr>
         <w:numPr>
           <w:ilvl w:val="0"/>
-          <w:numId w:val="17"/>
+          <w:numId w:val="27"/>
         </w:numPr>
         <w:ind w:left="720" w:hanging="360"/>
         <w:rPr>
@@ -5121,7 +5121,7 @@
       <w:pPr>
         <w:numPr>
           <w:ilvl w:val="0"/>
-          <w:numId w:val="17"/>
+          <w:numId w:val="27"/>
         </w:numPr>
         <w:ind w:left="720" w:hanging="360"/>
         <w:rPr>
@@ -5143,7 +5143,7 @@
       <w:pPr>
         <w:numPr>
           <w:ilvl w:val="0"/>
-          <w:numId w:val="17"/>
+          <w:numId w:val="27"/>
         </w:numPr>
         <w:ind w:left="720" w:hanging="360"/>
         <w:rPr>
@@ -5165,7 +5165,7 @@
       <w:pPr>
         <w:numPr>
           <w:ilvl w:val="0"/>
-          <w:numId w:val="17"/>
+          <w:numId w:val="27"/>
         </w:numPr>
         <w:ind w:left="720" w:hanging="360"/>
         <w:rPr>
@@ -5187,7 +5187,7 @@
       <w:pPr>
         <w:numPr>
           <w:ilvl w:val="0"/>
-          <w:numId w:val="17"/>
+          <w:numId w:val="27"/>
         </w:numPr>
         <w:ind w:left="720" w:hanging="360"/>
         <w:rPr>
@@ -5226,7 +5226,7 @@
       <w:pPr>
         <w:numPr>
           <w:ilvl w:val="0"/>
-          <w:numId w:val="16"/>
+          <w:numId w:val="10"/>
         </w:numPr>
         <w:ind w:left="720" w:hanging="360"/>
         <w:rPr>
@@ -6018,7 +6018,7 @@
       <w:pPr>
         <w:numPr>
           <w:ilvl w:val="0"/>
-          <w:numId w:val="17"/>
+          <w:numId w:val="27"/>
         </w:numPr>
         <w:ind w:left="720" w:hanging="360"/>
         <w:rPr>
@@ -6039,7 +6039,7 @@
       <w:pPr>
         <w:numPr>
           <w:ilvl w:val="0"/>
-          <w:numId w:val="17"/>
+          <w:numId w:val="27"/>
         </w:numPr>
         <w:ind w:left="720" w:hanging="360"/>
         <w:rPr>
@@ -6060,7 +6060,7 @@
       <w:pPr>
         <w:numPr>
           <w:ilvl w:val="0"/>
-          <w:numId w:val="17"/>
+          <w:numId w:val="27"/>
         </w:numPr>
         <w:ind w:left="720" w:hanging="360"/>
         <w:rPr>
@@ -6081,7 +6081,7 @@
       <w:pPr>
         <w:numPr>
           <w:ilvl w:val="0"/>
-          <w:numId w:val="17"/>
+          <w:numId w:val="27"/>
         </w:numPr>
         <w:ind w:left="720" w:hanging="360"/>
         <w:rPr>
@@ -6102,7 +6102,7 @@
       <w:pPr>
         <w:numPr>
           <w:ilvl w:val="0"/>
-          <w:numId w:val="17"/>
+          <w:numId w:val="27"/>
         </w:numPr>
         <w:ind w:left="720" w:hanging="360"/>
         <w:rPr>
@@ -6139,26 +6139,2771 @@
       <w:pPr>
         <w:numPr>
           <w:ilvl w:val="0"/>
-          <w:numId w:val="16"/>
-        </w:numPr>
-        <w:ind w:left="720" w:hanging="360"/>
-        <w:rPr>
-          <w:sz w:val="24"/>
-          <w:szCs w:val="24"/>
-        </w:rPr>
-      </w:pPr>
-      <w:r>
-        <w:rPr>
-          <w:sz w:val="24"/>
-          <w:szCs w:val="24"/>
-          <w:rtl w:val="0"/>
-        </w:rPr>
-        <w:t xml:space="preserve">Should work on iteration 1 presentation and start SDDD document</w:t>
+          <w:numId w:val="10"/>
+        </w:numPr>
+        <w:ind w:left="720" w:hanging="360"/>
+        <w:rPr>
+          <w:sz w:val="24"/>
+          <w:szCs w:val="24"/>
+        </w:rPr>
+      </w:pPr>
+      <w:r>
+        <w:rPr>
+          <w:sz w:val="24"/>
+          <w:szCs w:val="24"/>
+          <w:rtl w:val="0"/>
+        </w:rPr>
+        <w:t xml:space="preserve">Should work on iteration 1 presentation and start SDD document</w:t>
+      </w:r>
+    </w:p>
+    <w:p>
+      <w:pPr>
+        <w:ind w:left="720" w:firstLine="0"/>
+        <w:rPr>
+          <w:sz w:val="24"/>
+          <w:szCs w:val="24"/>
+        </w:rPr>
+      </w:pPr>
+      <w:r>
+        <w:rPr>
+          <w:rtl w:val="0"/>
+        </w:rPr>
       </w:r>
     </w:p>
     <w:p>
       <w:pPr>
         <w:ind w:left="0" w:firstLine="0"/>
+        <w:rPr>
+          <w:sz w:val="24"/>
+          <w:szCs w:val="24"/>
+        </w:rPr>
+      </w:pPr>
+      <w:r>
+        <w:rPr>
+          <w:rtl w:val="0"/>
+        </w:rPr>
+      </w:r>
+    </w:p>
+    <w:p>
+      <w:pPr>
+        <w:ind w:left="2160" w:firstLine="720"/>
+        <w:rPr>
+          <w:b w:val="1"/>
+          <w:sz w:val="24"/>
+          <w:szCs w:val="24"/>
+          <w:u w:val="single"/>
+        </w:rPr>
+      </w:pPr>
+      <w:r>
+        <w:rPr>
+          <w:b w:val="1"/>
+          <w:sz w:val="24"/>
+          <w:szCs w:val="24"/>
+          <w:u w:val="single"/>
+          <w:rtl w:val="0"/>
+        </w:rPr>
+        <w:t xml:space="preserve">Week 7 (3/10/2021 - 3/17/2021)</w:t>
+      </w:r>
+    </w:p>
+    <w:p>
+      <w:pPr>
+        <w:ind w:left="2160" w:firstLine="720"/>
+        <w:rPr>
+          <w:b w:val="1"/>
+          <w:sz w:val="24"/>
+          <w:szCs w:val="24"/>
+          <w:u w:val="single"/>
+        </w:rPr>
+      </w:pPr>
+      <w:r>
+        <w:rPr>
+          <w:rtl w:val="0"/>
+        </w:rPr>
+      </w:r>
+    </w:p>
+    <w:p>
+      <w:pPr>
+        <w:rPr>
+          <w:sz w:val="24"/>
+          <w:szCs w:val="24"/>
+        </w:rPr>
+      </w:pPr>
+      <w:r>
+        <w:rPr>
+          <w:b w:val="1"/>
+          <w:sz w:val="24"/>
+          <w:szCs w:val="24"/>
+          <w:rtl w:val="0"/>
+        </w:rPr>
+        <w:t xml:space="preserve">Date and Time:</w:t>
+      </w:r>
+      <w:r>
+        <w:rPr>
+          <w:sz w:val="24"/>
+          <w:szCs w:val="24"/>
+          <w:rtl w:val="0"/>
+        </w:rPr>
+        <w:t xml:space="preserve"> 03/14/21, 12:00 PM</w:t>
+      </w:r>
+    </w:p>
+    <w:p>
+      <w:pPr>
+        <w:rPr>
+          <w:sz w:val="24"/>
+          <w:szCs w:val="24"/>
+        </w:rPr>
+      </w:pPr>
+      <w:r>
+        <w:rPr>
+          <w:b w:val="1"/>
+          <w:sz w:val="24"/>
+          <w:szCs w:val="24"/>
+          <w:rtl w:val="0"/>
+        </w:rPr>
+        <w:t xml:space="preserve">Place</w:t>
+      </w:r>
+      <w:r>
+        <w:rPr>
+          <w:sz w:val="24"/>
+          <w:szCs w:val="24"/>
+          <w:rtl w:val="0"/>
+        </w:rPr>
+        <w:t xml:space="preserve">: Zoom</w:t>
+      </w:r>
+    </w:p>
+    <w:p>
+      <w:pPr>
+        <w:rPr>
+          <w:sz w:val="24"/>
+          <w:szCs w:val="24"/>
+        </w:rPr>
+      </w:pPr>
+      <w:r>
+        <w:rPr>
+          <w:b w:val="1"/>
+          <w:sz w:val="24"/>
+          <w:szCs w:val="24"/>
+          <w:rtl w:val="0"/>
+        </w:rPr>
+        <w:t xml:space="preserve">Participants:</w:t>
+      </w:r>
+      <w:r>
+        <w:rPr>
+          <w:sz w:val="24"/>
+          <w:szCs w:val="24"/>
+          <w:rtl w:val="0"/>
+        </w:rPr>
+        <w:t xml:space="preserve">Jay,  Eli, Chenghao, Dinara, Pelin</w:t>
+      </w:r>
+    </w:p>
+    <w:p>
+      <w:pPr>
+        <w:rPr>
+          <w:sz w:val="24"/>
+          <w:szCs w:val="24"/>
+        </w:rPr>
+      </w:pPr>
+      <w:r>
+        <w:rPr>
+          <w:b w:val="1"/>
+          <w:sz w:val="24"/>
+          <w:szCs w:val="24"/>
+          <w:rtl w:val="0"/>
+        </w:rPr>
+        <w:t xml:space="preserve">Minutes taker:</w:t>
+      </w:r>
+      <w:r>
+        <w:rPr>
+          <w:sz w:val="24"/>
+          <w:szCs w:val="24"/>
+          <w:rtl w:val="0"/>
+        </w:rPr>
+        <w:t xml:space="preserve"> Chenghao</w:t>
+      </w:r>
+    </w:p>
+    <w:p>
+      <w:pPr>
+        <w:rPr>
+          <w:sz w:val="24"/>
+          <w:szCs w:val="24"/>
+        </w:rPr>
+      </w:pPr>
+      <w:r>
+        <w:rPr>
+          <w:b w:val="1"/>
+          <w:sz w:val="24"/>
+          <w:szCs w:val="24"/>
+          <w:rtl w:val="0"/>
+        </w:rPr>
+        <w:t xml:space="preserve">Purpose: </w:t>
+      </w:r>
+      <w:r>
+        <w:rPr>
+          <w:sz w:val="24"/>
+          <w:szCs w:val="24"/>
+          <w:rtl w:val="0"/>
+        </w:rPr>
+        <w:t xml:space="preserve">Discuss project status and the responsibilities for the upcoming week</w:t>
+      </w:r>
+    </w:p>
+    <w:p>
+      <w:pPr>
+        <w:rPr>
+          <w:sz w:val="24"/>
+          <w:szCs w:val="24"/>
+        </w:rPr>
+      </w:pPr>
+      <w:r>
+        <w:rPr>
+          <w:rtl w:val="0"/>
+        </w:rPr>
+      </w:r>
+    </w:p>
+    <w:p>
+      <w:pPr>
+        <w:rPr>
+          <w:b w:val="1"/>
+          <w:sz w:val="24"/>
+          <w:szCs w:val="24"/>
+        </w:rPr>
+      </w:pPr>
+      <w:r>
+        <w:rPr>
+          <w:b w:val="1"/>
+          <w:sz w:val="24"/>
+          <w:szCs w:val="24"/>
+          <w:rtl w:val="0"/>
+        </w:rPr>
+        <w:t xml:space="preserve">Agenda:</w:t>
+      </w:r>
+    </w:p>
+    <w:p>
+      <w:pPr>
+        <w:numPr>
+          <w:ilvl w:val="0"/>
+          <w:numId w:val="14"/>
+        </w:numPr>
+        <w:ind w:left="720" w:hanging="360"/>
+        <w:rPr>
+          <w:sz w:val="24"/>
+          <w:szCs w:val="24"/>
+          <w:u w:val="none"/>
+        </w:rPr>
+      </w:pPr>
+      <w:r>
+        <w:rPr>
+          <w:sz w:val="24"/>
+          <w:szCs w:val="24"/>
+          <w:rtl w:val="0"/>
+        </w:rPr>
+        <w:t xml:space="preserve">Discuss the weekly progress</w:t>
+      </w:r>
+    </w:p>
+    <w:p>
+      <w:pPr>
+        <w:numPr>
+          <w:ilvl w:val="0"/>
+          <w:numId w:val="14"/>
+        </w:numPr>
+        <w:ind w:left="720" w:hanging="360"/>
+        <w:rPr>
+          <w:sz w:val="24"/>
+          <w:szCs w:val="24"/>
+          <w:u w:val="none"/>
+        </w:rPr>
+      </w:pPr>
+      <w:r>
+        <w:rPr>
+          <w:sz w:val="24"/>
+          <w:szCs w:val="24"/>
+          <w:rtl w:val="0"/>
+        </w:rPr>
+        <w:t xml:space="preserve">Discuss current issues and suggestions of improvement</w:t>
+      </w:r>
+    </w:p>
+    <w:p>
+      <w:pPr>
+        <w:numPr>
+          <w:ilvl w:val="0"/>
+          <w:numId w:val="14"/>
+        </w:numPr>
+        <w:ind w:left="720" w:hanging="360"/>
+        <w:rPr>
+          <w:sz w:val="24"/>
+          <w:szCs w:val="24"/>
+          <w:u w:val="none"/>
+        </w:rPr>
+      </w:pPr>
+      <w:r>
+        <w:rPr>
+          <w:sz w:val="24"/>
+          <w:szCs w:val="24"/>
+          <w:rtl w:val="0"/>
+        </w:rPr>
+        <w:t xml:space="preserve">Discuss individual tasks for next week</w:t>
+      </w:r>
+    </w:p>
+    <w:p>
+      <w:pPr>
+        <w:rPr>
+          <w:sz w:val="24"/>
+          <w:szCs w:val="24"/>
+        </w:rPr>
+      </w:pPr>
+      <w:r>
+        <w:rPr>
+          <w:rtl w:val="0"/>
+        </w:rPr>
+      </w:r>
+    </w:p>
+    <w:p>
+      <w:pPr>
+        <w:rPr>
+          <w:b w:val="1"/>
+          <w:sz w:val="24"/>
+          <w:szCs w:val="24"/>
+        </w:rPr>
+      </w:pPr>
+      <w:r>
+        <w:rPr>
+          <w:b w:val="1"/>
+          <w:sz w:val="24"/>
+          <w:szCs w:val="24"/>
+          <w:rtl w:val="0"/>
+        </w:rPr>
+        <w:t xml:space="preserve">Discussions:</w:t>
+      </w:r>
+    </w:p>
+    <w:p>
+      <w:pPr>
+        <w:numPr>
+          <w:ilvl w:val="0"/>
+          <w:numId w:val="2"/>
+        </w:numPr>
+        <w:ind w:left="720" w:hanging="360"/>
+        <w:rPr>
+          <w:sz w:val="24"/>
+          <w:szCs w:val="24"/>
+        </w:rPr>
+      </w:pPr>
+      <w:r>
+        <w:rPr>
+          <w:sz w:val="24"/>
+          <w:szCs w:val="24"/>
+          <w:rtl w:val="0"/>
+        </w:rPr>
+        <w:t xml:space="preserve">Eli: solved database issues; show part of the progress of backend; solve Pelin’s question</w:t>
+      </w:r>
+    </w:p>
+    <w:p>
+      <w:pPr>
+        <w:numPr>
+          <w:ilvl w:val="0"/>
+          <w:numId w:val="2"/>
+        </w:numPr>
+        <w:ind w:left="720" w:hanging="360"/>
+        <w:rPr>
+          <w:sz w:val="24"/>
+          <w:szCs w:val="24"/>
+          <w:u w:val="none"/>
+        </w:rPr>
+      </w:pPr>
+      <w:r>
+        <w:rPr>
+          <w:sz w:val="24"/>
+          <w:szCs w:val="24"/>
+          <w:rtl w:val="0"/>
+        </w:rPr>
+        <w:t xml:space="preserve">Dinara: updated the product category page; suggest to use branches; suggest to update pivotal tracker more frequently</w:t>
+      </w:r>
+    </w:p>
+    <w:p>
+      <w:pPr>
+        <w:numPr>
+          <w:ilvl w:val="0"/>
+          <w:numId w:val="2"/>
+        </w:numPr>
+        <w:ind w:left="720" w:hanging="360"/>
+        <w:rPr>
+          <w:sz w:val="24"/>
+          <w:szCs w:val="24"/>
+          <w:u w:val="none"/>
+        </w:rPr>
+      </w:pPr>
+      <w:r>
+        <w:rPr>
+          <w:sz w:val="24"/>
+          <w:szCs w:val="24"/>
+          <w:rtl w:val="0"/>
+        </w:rPr>
+        <w:t xml:space="preserve">Jay: tried to deal with the private message content; discuss the link issue (need a button to connect to the chat system)</w:t>
+      </w:r>
+    </w:p>
+    <w:p>
+      <w:pPr>
+        <w:numPr>
+          <w:ilvl w:val="0"/>
+          <w:numId w:val="2"/>
+        </w:numPr>
+        <w:ind w:left="720" w:hanging="360"/>
+        <w:rPr>
+          <w:sz w:val="24"/>
+          <w:szCs w:val="24"/>
+          <w:u w:val="none"/>
+        </w:rPr>
+      </w:pPr>
+      <w:r>
+        <w:rPr>
+          <w:sz w:val="24"/>
+          <w:szCs w:val="24"/>
+          <w:rtl w:val="0"/>
+        </w:rPr>
+        <w:t xml:space="preserve">Pelin: solved the question of opening the project; discuss the link issue (If the user hasn’t logged in, he should do it before opened the chat system); discuss the sort issue</w:t>
+      </w:r>
+    </w:p>
+    <w:p>
+      <w:pPr>
+        <w:numPr>
+          <w:ilvl w:val="0"/>
+          <w:numId w:val="2"/>
+        </w:numPr>
+        <w:ind w:left="720" w:hanging="360"/>
+        <w:rPr>
+          <w:sz w:val="24"/>
+          <w:szCs w:val="24"/>
+          <w:u w:val="none"/>
+        </w:rPr>
+      </w:pPr>
+      <w:r>
+        <w:rPr>
+          <w:sz w:val="24"/>
+          <w:szCs w:val="24"/>
+          <w:rtl w:val="0"/>
+        </w:rPr>
+        <w:t xml:space="preserve">Chenghao: researched the “https” related materials, but still felt confused; check the progress of connecting scripts of password security; discuss limitation of login time (this suggestion has been turned down)</w:t>
+      </w:r>
+    </w:p>
+    <w:p>
+      <w:pPr>
+        <w:rPr>
+          <w:b w:val="1"/>
+          <w:sz w:val="24"/>
+          <w:szCs w:val="24"/>
+        </w:rPr>
+      </w:pPr>
+      <w:r>
+        <w:rPr>
+          <w:rtl w:val="0"/>
+        </w:rPr>
+      </w:r>
+    </w:p>
+    <w:p>
+      <w:pPr>
+        <w:spacing w:line="240" w:lineRule="auto"/>
+        <w:rPr>
+          <w:b w:val="1"/>
+          <w:sz w:val="24"/>
+          <w:szCs w:val="24"/>
+        </w:rPr>
+      </w:pPr>
+      <w:r>
+        <w:rPr>
+          <w:b w:val="1"/>
+          <w:sz w:val="24"/>
+          <w:szCs w:val="24"/>
+          <w:rtl w:val="0"/>
+        </w:rPr>
+        <w:t xml:space="preserve">Key Decisions:</w:t>
+      </w:r>
+    </w:p>
+    <w:p>
+      <w:pPr>
+        <w:numPr>
+          <w:ilvl w:val="0"/>
+          <w:numId w:val="26"/>
+        </w:numPr>
+        <w:spacing w:line="240" w:lineRule="auto"/>
+        <w:ind w:left="720" w:hanging="360"/>
+        <w:rPr>
+          <w:sz w:val="24"/>
+          <w:szCs w:val="24"/>
+          <w:u w:val="none"/>
+        </w:rPr>
+      </w:pPr>
+      <w:r>
+        <w:rPr>
+          <w:sz w:val="24"/>
+          <w:szCs w:val="24"/>
+          <w:rtl w:val="0"/>
+        </w:rPr>
+        <w:t xml:space="preserve">Recommend to use individual branches in order to prevent bugs on the main branch</w:t>
+      </w:r>
+    </w:p>
+    <w:p>
+      <w:pPr>
+        <w:numPr>
+          <w:ilvl w:val="0"/>
+          <w:numId w:val="26"/>
+        </w:numPr>
+        <w:spacing w:line="240" w:lineRule="auto"/>
+        <w:ind w:left="720" w:hanging="360"/>
+        <w:rPr>
+          <w:sz w:val="24"/>
+          <w:szCs w:val="24"/>
+          <w:u w:val="none"/>
+        </w:rPr>
+      </w:pPr>
+      <w:r>
+        <w:rPr>
+          <w:sz w:val="24"/>
+          <w:szCs w:val="24"/>
+          <w:rtl w:val="0"/>
+        </w:rPr>
+        <w:t xml:space="preserve">Everyone continues their own part</w:t>
+      </w:r>
+    </w:p>
+    <w:p>
+      <w:pPr>
+        <w:spacing w:line="240" w:lineRule="auto"/>
+        <w:rPr>
+          <w:b w:val="1"/>
+          <w:sz w:val="24"/>
+          <w:szCs w:val="24"/>
+        </w:rPr>
+      </w:pPr>
+      <w:r>
+        <w:rPr>
+          <w:rtl w:val="0"/>
+        </w:rPr>
+      </w:r>
+    </w:p>
+    <w:p>
+      <w:pPr>
+        <w:rPr>
+          <w:b w:val="1"/>
+          <w:sz w:val="24"/>
+          <w:szCs w:val="24"/>
+        </w:rPr>
+      </w:pPr>
+      <w:r>
+        <w:rPr>
+          <w:b w:val="1"/>
+          <w:sz w:val="24"/>
+          <w:szCs w:val="24"/>
+          <w:rtl w:val="0"/>
+        </w:rPr>
+        <w:t xml:space="preserve">Action Items:</w:t>
+      </w:r>
+    </w:p>
+    <w:p>
+      <w:pPr>
+        <w:numPr>
+          <w:ilvl w:val="0"/>
+          <w:numId w:val="11"/>
+        </w:numPr>
+        <w:spacing w:line="240" w:lineRule="auto"/>
+        <w:ind w:left="720" w:hanging="360"/>
+        <w:rPr>
+          <w:sz w:val="24"/>
+          <w:szCs w:val="24"/>
+        </w:rPr>
+      </w:pPr>
+      <w:r>
+        <w:rPr>
+          <w:sz w:val="24"/>
+          <w:szCs w:val="24"/>
+          <w:rtl w:val="0"/>
+        </w:rPr>
+        <w:t xml:space="preserve">Eli will work on the product detail pages</w:t>
+      </w:r>
+    </w:p>
+    <w:p>
+      <w:pPr>
+        <w:numPr>
+          <w:ilvl w:val="0"/>
+          <w:numId w:val="11"/>
+        </w:numPr>
+        <w:spacing w:line="240" w:lineRule="auto"/>
+        <w:ind w:left="720" w:hanging="360"/>
+        <w:rPr>
+          <w:sz w:val="24"/>
+          <w:szCs w:val="24"/>
+          <w:u w:val="none"/>
+        </w:rPr>
+      </w:pPr>
+      <w:r>
+        <w:rPr>
+          <w:sz w:val="24"/>
+          <w:szCs w:val="24"/>
+          <w:rtl w:val="0"/>
+        </w:rPr>
+        <w:t xml:space="preserve">Dinara will work on the styling of website</w:t>
+      </w:r>
+    </w:p>
+    <w:p>
+      <w:pPr>
+        <w:numPr>
+          <w:ilvl w:val="0"/>
+          <w:numId w:val="11"/>
+        </w:numPr>
+        <w:spacing w:line="240" w:lineRule="auto"/>
+        <w:ind w:left="720" w:hanging="360"/>
+        <w:rPr>
+          <w:sz w:val="24"/>
+          <w:szCs w:val="24"/>
+          <w:u w:val="none"/>
+        </w:rPr>
+      </w:pPr>
+      <w:r>
+        <w:rPr>
+          <w:sz w:val="24"/>
+          <w:szCs w:val="24"/>
+          <w:rtl w:val="0"/>
+        </w:rPr>
+        <w:t xml:space="preserve">Jay will integrate the chat system to the web page; also continue to deal with issues of private message</w:t>
+      </w:r>
+    </w:p>
+    <w:p>
+      <w:pPr>
+        <w:numPr>
+          <w:ilvl w:val="0"/>
+          <w:numId w:val="11"/>
+        </w:numPr>
+        <w:spacing w:line="240" w:lineRule="auto"/>
+        <w:ind w:left="720" w:hanging="360"/>
+        <w:rPr>
+          <w:sz w:val="24"/>
+          <w:szCs w:val="24"/>
+          <w:u w:val="none"/>
+        </w:rPr>
+      </w:pPr>
+      <w:r>
+        <w:rPr>
+          <w:sz w:val="24"/>
+          <w:szCs w:val="24"/>
+          <w:rtl w:val="0"/>
+        </w:rPr>
+        <w:t xml:space="preserve">Pelin will continue to research python unit testing</w:t>
+      </w:r>
+    </w:p>
+    <w:p>
+      <w:pPr>
+        <w:numPr>
+          <w:ilvl w:val="0"/>
+          <w:numId w:val="11"/>
+        </w:numPr>
+        <w:spacing w:line="240" w:lineRule="auto"/>
+        <w:ind w:left="720" w:hanging="360"/>
+        <w:rPr>
+          <w:sz w:val="24"/>
+          <w:szCs w:val="24"/>
+          <w:u w:val="none"/>
+        </w:rPr>
+      </w:pPr>
+      <w:r>
+        <w:rPr>
+          <w:sz w:val="24"/>
+          <w:szCs w:val="24"/>
+          <w:rtl w:val="0"/>
+        </w:rPr>
+        <w:t xml:space="preserve">Chenghao will try to apply “https” to the project; help Eli connect scripts of password security to the current code, if necessary</w:t>
+      </w:r>
+    </w:p>
+    <w:p>
+      <w:pPr>
+        <w:spacing w:line="240" w:lineRule="auto"/>
+        <w:ind w:left="720" w:firstLine="0"/>
+        <w:rPr>
+          <w:sz w:val="24"/>
+          <w:szCs w:val="24"/>
+        </w:rPr>
+      </w:pPr>
+      <w:r>
+        <w:rPr>
+          <w:rtl w:val="0"/>
+        </w:rPr>
+      </w:r>
+    </w:p>
+    <w:p>
+      <w:pPr>
+        <w:numPr>
+          <w:ilvl w:val="0"/>
+          <w:numId w:val="11"/>
+        </w:numPr>
+        <w:spacing w:line="240" w:lineRule="auto"/>
+        <w:ind w:left="720" w:hanging="360"/>
+        <w:rPr>
+          <w:sz w:val="24"/>
+          <w:szCs w:val="24"/>
+          <w:u w:val="none"/>
+        </w:rPr>
+      </w:pPr>
+      <w:r>
+        <w:rPr>
+          <w:sz w:val="24"/>
+          <w:szCs w:val="24"/>
+          <w:rtl w:val="0"/>
+        </w:rPr>
+        <w:t xml:space="preserve">Next Meeting: Sunday 3/21 at 2 pm (if no time confliction)</w:t>
+      </w:r>
+    </w:p>
+    <w:p>
+      <w:pPr>
+        <w:spacing w:line="240" w:lineRule="auto"/>
+        <w:rPr>
+          <w:sz w:val="24"/>
+          <w:szCs w:val="24"/>
+        </w:rPr>
+      </w:pPr>
+      <w:r>
+        <w:rPr>
+          <w:rtl w:val="0"/>
+        </w:rPr>
+      </w:r>
+    </w:p>
+    <w:p>
+      <w:pPr>
+        <w:spacing w:line="240" w:lineRule="auto"/>
+        <w:rPr>
+          <w:sz w:val="24"/>
+          <w:szCs w:val="24"/>
+        </w:rPr>
+      </w:pPr>
+      <w:r>
+        <w:rPr>
+          <w:rtl w:val="0"/>
+        </w:rPr>
+      </w:r>
+    </w:p>
+    <w:p>
+      <w:pPr>
+        <w:spacing w:line="240" w:lineRule="auto"/>
+        <w:rPr>
+          <w:sz w:val="24"/>
+          <w:szCs w:val="24"/>
+        </w:rPr>
+      </w:pPr>
+      <w:r>
+        <w:rPr>
+          <w:rtl w:val="0"/>
+        </w:rPr>
+      </w:r>
+    </w:p>
+    <w:p>
+      <w:pPr>
+        <w:ind w:left="2160" w:firstLine="720"/>
+        <w:rPr>
+          <w:b w:val="1"/>
+          <w:sz w:val="24"/>
+          <w:szCs w:val="24"/>
+          <w:u w:val="single"/>
+        </w:rPr>
+      </w:pPr>
+      <w:r>
+        <w:rPr>
+          <w:b w:val="1"/>
+          <w:sz w:val="24"/>
+          <w:szCs w:val="24"/>
+          <w:u w:val="single"/>
+          <w:rtl w:val="0"/>
+        </w:rPr>
+        <w:t xml:space="preserve">Week 8 (3/17/2021 - 3/24/2021)</w:t>
+      </w:r>
+    </w:p>
+    <w:p>
+      <w:pPr>
+        <w:ind w:left="2160" w:firstLine="720"/>
+        <w:rPr>
+          <w:b w:val="1"/>
+          <w:sz w:val="24"/>
+          <w:szCs w:val="24"/>
+          <w:u w:val="single"/>
+        </w:rPr>
+      </w:pPr>
+      <w:r>
+        <w:rPr>
+          <w:rtl w:val="0"/>
+        </w:rPr>
+      </w:r>
+    </w:p>
+    <w:p>
+      <w:pPr>
+        <w:rPr>
+          <w:sz w:val="24"/>
+          <w:szCs w:val="24"/>
+        </w:rPr>
+      </w:pPr>
+      <w:r>
+        <w:rPr>
+          <w:b w:val="1"/>
+          <w:sz w:val="24"/>
+          <w:szCs w:val="24"/>
+          <w:rtl w:val="0"/>
+        </w:rPr>
+        <w:t xml:space="preserve">Date and Time: </w:t>
+      </w:r>
+      <w:r>
+        <w:rPr>
+          <w:sz w:val="24"/>
+          <w:szCs w:val="24"/>
+          <w:rtl w:val="0"/>
+        </w:rPr>
+        <w:t xml:space="preserve">3/21/21 2PM</w:t>
+      </w:r>
+    </w:p>
+    <w:p>
+      <w:pPr>
+        <w:rPr>
+          <w:sz w:val="24"/>
+          <w:szCs w:val="24"/>
+        </w:rPr>
+      </w:pPr>
+      <w:r>
+        <w:rPr>
+          <w:b w:val="1"/>
+          <w:sz w:val="24"/>
+          <w:szCs w:val="24"/>
+          <w:rtl w:val="0"/>
+        </w:rPr>
+        <w:t xml:space="preserve">Place: </w:t>
+      </w:r>
+      <w:r>
+        <w:rPr>
+          <w:sz w:val="24"/>
+          <w:szCs w:val="24"/>
+          <w:rtl w:val="0"/>
+        </w:rPr>
+        <w:t xml:space="preserve">zoom</w:t>
+      </w:r>
+    </w:p>
+    <w:p>
+      <w:pPr>
+        <w:rPr>
+          <w:sz w:val="24"/>
+          <w:szCs w:val="24"/>
+        </w:rPr>
+      </w:pPr>
+      <w:r>
+        <w:rPr>
+          <w:b w:val="1"/>
+          <w:sz w:val="24"/>
+          <w:szCs w:val="24"/>
+          <w:rtl w:val="0"/>
+        </w:rPr>
+        <w:t xml:space="preserve">Participants: </w:t>
+      </w:r>
+      <w:r>
+        <w:rPr>
+          <w:sz w:val="24"/>
+          <w:szCs w:val="24"/>
+          <w:rtl w:val="0"/>
+        </w:rPr>
+        <w:t xml:space="preserve">Jay, Eli, Pelin, Chenghao</w:t>
+      </w:r>
+    </w:p>
+    <w:p>
+      <w:pPr>
+        <w:rPr>
+          <w:sz w:val="24"/>
+          <w:szCs w:val="24"/>
+        </w:rPr>
+      </w:pPr>
+      <w:r>
+        <w:rPr>
+          <w:b w:val="1"/>
+          <w:sz w:val="24"/>
+          <w:szCs w:val="24"/>
+          <w:rtl w:val="0"/>
+        </w:rPr>
+        <w:t xml:space="preserve">Minutes taker: </w:t>
+      </w:r>
+      <w:r>
+        <w:rPr>
+          <w:sz w:val="24"/>
+          <w:szCs w:val="24"/>
+          <w:rtl w:val="0"/>
+        </w:rPr>
+        <w:t xml:space="preserve">Eli</w:t>
+      </w:r>
+    </w:p>
+    <w:p>
+      <w:pPr>
+        <w:rPr>
+          <w:sz w:val="24"/>
+          <w:szCs w:val="24"/>
+        </w:rPr>
+      </w:pPr>
+      <w:r>
+        <w:rPr>
+          <w:b w:val="1"/>
+          <w:sz w:val="24"/>
+          <w:szCs w:val="24"/>
+          <w:rtl w:val="0"/>
+        </w:rPr>
+        <w:t xml:space="preserve">Purpose: </w:t>
+      </w:r>
+      <w:r>
+        <w:rPr>
+          <w:sz w:val="24"/>
+          <w:szCs w:val="24"/>
+          <w:rtl w:val="0"/>
+        </w:rPr>
+        <w:t xml:space="preserve">Discuss project status and the responsibilities for the upcoming week</w:t>
+      </w:r>
+    </w:p>
+    <w:p>
+      <w:pPr>
+        <w:rPr>
+          <w:b w:val="1"/>
+          <w:sz w:val="24"/>
+          <w:szCs w:val="24"/>
+        </w:rPr>
+      </w:pPr>
+      <w:r>
+        <w:rPr>
+          <w:rtl w:val="0"/>
+        </w:rPr>
+      </w:r>
+    </w:p>
+    <w:p>
+      <w:pPr>
+        <w:rPr>
+          <w:b w:val="1"/>
+          <w:sz w:val="24"/>
+          <w:szCs w:val="24"/>
+        </w:rPr>
+      </w:pPr>
+      <w:r>
+        <w:rPr>
+          <w:b w:val="1"/>
+          <w:sz w:val="24"/>
+          <w:szCs w:val="24"/>
+          <w:rtl w:val="0"/>
+        </w:rPr>
+        <w:t xml:space="preserve">Agenda:</w:t>
+      </w:r>
+    </w:p>
+    <w:p>
+      <w:pPr>
+        <w:numPr>
+          <w:ilvl w:val="0"/>
+          <w:numId w:val="12"/>
+        </w:numPr>
+        <w:ind w:left="720" w:hanging="360"/>
+        <w:rPr>
+          <w:sz w:val="24"/>
+          <w:szCs w:val="24"/>
+        </w:rPr>
+      </w:pPr>
+      <w:r>
+        <w:rPr>
+          <w:sz w:val="24"/>
+          <w:szCs w:val="24"/>
+          <w:rtl w:val="0"/>
+        </w:rPr>
+        <w:t xml:space="preserve">Review state of project and any current open pull requests</w:t>
+      </w:r>
+    </w:p>
+    <w:p>
+      <w:pPr>
+        <w:numPr>
+          <w:ilvl w:val="0"/>
+          <w:numId w:val="12"/>
+        </w:numPr>
+        <w:ind w:left="720" w:hanging="360"/>
+        <w:rPr>
+          <w:sz w:val="24"/>
+          <w:szCs w:val="24"/>
+          <w:u w:val="none"/>
+        </w:rPr>
+      </w:pPr>
+      <w:r>
+        <w:rPr>
+          <w:sz w:val="24"/>
+          <w:szCs w:val="24"/>
+          <w:rtl w:val="0"/>
+        </w:rPr>
+        <w:t xml:space="preserve">Discuss responsibilities and tasks for the week</w:t>
+      </w:r>
+    </w:p>
+    <w:p>
+      <w:pPr>
+        <w:rPr>
+          <w:b w:val="1"/>
+          <w:sz w:val="24"/>
+          <w:szCs w:val="24"/>
+        </w:rPr>
+      </w:pPr>
+      <w:r>
+        <w:rPr>
+          <w:rtl w:val="0"/>
+        </w:rPr>
+      </w:r>
+    </w:p>
+    <w:p>
+      <w:pPr>
+        <w:rPr>
+          <w:b w:val="1"/>
+          <w:sz w:val="24"/>
+          <w:szCs w:val="24"/>
+        </w:rPr>
+      </w:pPr>
+      <w:r>
+        <w:rPr>
+          <w:b w:val="1"/>
+          <w:sz w:val="24"/>
+          <w:szCs w:val="24"/>
+          <w:rtl w:val="0"/>
+        </w:rPr>
+        <w:t xml:space="preserve">Discussions:</w:t>
+      </w:r>
+    </w:p>
+    <w:p>
+      <w:pPr>
+        <w:numPr>
+          <w:ilvl w:val="0"/>
+          <w:numId w:val="1"/>
+        </w:numPr>
+        <w:ind w:left="720" w:hanging="360"/>
+        <w:rPr>
+          <w:sz w:val="24"/>
+          <w:szCs w:val="24"/>
+        </w:rPr>
+      </w:pPr>
+      <w:r>
+        <w:rPr>
+          <w:sz w:val="24"/>
+          <w:szCs w:val="24"/>
+          <w:rtl w:val="0"/>
+        </w:rPr>
+        <w:t xml:space="preserve">Jay: integration of chat system going well</w:t>
+      </w:r>
+    </w:p>
+    <w:p>
+      <w:pPr>
+        <w:numPr>
+          <w:ilvl w:val="1"/>
+          <w:numId w:val="1"/>
+        </w:numPr>
+        <w:ind w:left="1440" w:hanging="360"/>
+        <w:rPr>
+          <w:sz w:val="24"/>
+          <w:szCs w:val="24"/>
+          <w:u w:val="none"/>
+        </w:rPr>
+      </w:pPr>
+      <w:r>
+        <w:rPr>
+          <w:sz w:val="24"/>
+          <w:szCs w:val="24"/>
+          <w:rtl w:val="0"/>
+        </w:rPr>
+        <w:t xml:space="preserve">May set up meeting to talk more about chat system this week</w:t>
+      </w:r>
+    </w:p>
+    <w:p>
+      <w:pPr>
+        <w:numPr>
+          <w:ilvl w:val="0"/>
+          <w:numId w:val="1"/>
+        </w:numPr>
+        <w:ind w:left="720" w:hanging="360"/>
+        <w:rPr>
+          <w:sz w:val="24"/>
+          <w:szCs w:val="24"/>
+          <w:u w:val="none"/>
+        </w:rPr>
+      </w:pPr>
+      <w:r>
+        <w:rPr>
+          <w:sz w:val="24"/>
+          <w:szCs w:val="24"/>
+          <w:rtl w:val="0"/>
+        </w:rPr>
+        <w:t xml:space="preserve">Eli: added photos and product detail page, showed new style of category buttons by Dinara</w:t>
+      </w:r>
+    </w:p>
+    <w:p>
+      <w:pPr>
+        <w:numPr>
+          <w:ilvl w:val="0"/>
+          <w:numId w:val="1"/>
+        </w:numPr>
+        <w:ind w:left="720" w:hanging="360"/>
+        <w:rPr>
+          <w:sz w:val="24"/>
+          <w:szCs w:val="24"/>
+          <w:u w:val="none"/>
+        </w:rPr>
+      </w:pPr>
+      <w:r>
+        <w:rPr>
+          <w:sz w:val="24"/>
+          <w:szCs w:val="24"/>
+          <w:rtl w:val="0"/>
+        </w:rPr>
+        <w:t xml:space="preserve">Pelin: discuss testing files, file location, content</w:t>
+      </w:r>
+    </w:p>
+    <w:p>
+      <w:pPr>
+        <w:numPr>
+          <w:ilvl w:val="1"/>
+          <w:numId w:val="1"/>
+        </w:numPr>
+        <w:ind w:left="1440" w:hanging="360"/>
+        <w:rPr>
+          <w:sz w:val="24"/>
+          <w:szCs w:val="24"/>
+          <w:u w:val="none"/>
+        </w:rPr>
+      </w:pPr>
+      <w:r>
+        <w:rPr>
+          <w:sz w:val="24"/>
+          <w:szCs w:val="24"/>
+          <w:rtl w:val="0"/>
+        </w:rPr>
+        <w:t xml:space="preserve">Brainstorm ways to contribute more on implementation</w:t>
+      </w:r>
+    </w:p>
+    <w:p>
+      <w:pPr>
+        <w:numPr>
+          <w:ilvl w:val="0"/>
+          <w:numId w:val="1"/>
+        </w:numPr>
+        <w:ind w:left="720" w:hanging="360"/>
+        <w:rPr>
+          <w:sz w:val="24"/>
+          <w:szCs w:val="24"/>
+          <w:u w:val="none"/>
+        </w:rPr>
+      </w:pPr>
+      <w:r>
+        <w:rPr>
+          <w:sz w:val="24"/>
+          <w:szCs w:val="24"/>
+          <w:rtl w:val="0"/>
+        </w:rPr>
+        <w:t xml:space="preserve">Filling out SDD more completely this week</w:t>
+      </w:r>
+    </w:p>
+    <w:p>
+      <w:pPr>
+        <w:numPr>
+          <w:ilvl w:val="0"/>
+          <w:numId w:val="1"/>
+        </w:numPr>
+        <w:ind w:left="720" w:hanging="360"/>
+        <w:rPr>
+          <w:sz w:val="24"/>
+          <w:szCs w:val="24"/>
+          <w:u w:val="none"/>
+        </w:rPr>
+      </w:pPr>
+      <w:r>
+        <w:rPr>
+          <w:sz w:val="24"/>
+          <w:szCs w:val="24"/>
+          <w:rtl w:val="0"/>
+        </w:rPr>
+        <w:t xml:space="preserve">Chenghao: update on security file status, HTTPS</w:t>
+      </w:r>
+    </w:p>
+    <w:p>
+      <w:pPr>
+        <w:numPr>
+          <w:ilvl w:val="1"/>
+          <w:numId w:val="1"/>
+        </w:numPr>
+        <w:ind w:left="1440" w:hanging="360"/>
+        <w:rPr>
+          <w:sz w:val="24"/>
+          <w:szCs w:val="24"/>
+          <w:u w:val="none"/>
+        </w:rPr>
+      </w:pPr>
+      <w:r>
+        <w:rPr>
+          <w:sz w:val="24"/>
+          <w:szCs w:val="24"/>
+          <w:rtl w:val="0"/>
+        </w:rPr>
+        <w:t xml:space="preserve">Next week: adding functionality to footer</w:t>
+      </w:r>
+    </w:p>
+    <w:p>
+      <w:pPr>
+        <w:rPr>
+          <w:b w:val="1"/>
+          <w:sz w:val="24"/>
+          <w:szCs w:val="24"/>
+        </w:rPr>
+      </w:pPr>
+      <w:r>
+        <w:rPr>
+          <w:rtl w:val="0"/>
+        </w:rPr>
+      </w:r>
+    </w:p>
+    <w:p>
+      <w:pPr>
+        <w:rPr>
+          <w:b w:val="1"/>
+          <w:sz w:val="24"/>
+          <w:szCs w:val="24"/>
+        </w:rPr>
+      </w:pPr>
+      <w:r>
+        <w:rPr>
+          <w:b w:val="1"/>
+          <w:sz w:val="24"/>
+          <w:szCs w:val="24"/>
+          <w:rtl w:val="0"/>
+        </w:rPr>
+        <w:t xml:space="preserve">Action items:</w:t>
+      </w:r>
+    </w:p>
+    <w:p>
+      <w:pPr>
+        <w:rPr>
+          <w:sz w:val="24"/>
+          <w:szCs w:val="24"/>
+        </w:rPr>
+      </w:pPr>
+      <w:r>
+        <w:rPr>
+          <w:rtl w:val="0"/>
+        </w:rPr>
+      </w:r>
+    </w:p>
+    <w:p>
+      <w:pPr>
+        <w:rPr>
+          <w:sz w:val="24"/>
+          <w:szCs w:val="24"/>
+        </w:rPr>
+      </w:pPr>
+      <w:r>
+        <w:rPr>
+          <w:rtl w:val="0"/>
+        </w:rPr>
+      </w:r>
+    </w:p>
+    <w:p>
+      <w:pPr>
+        <w:ind w:left="2160" w:firstLine="720"/>
+        <w:rPr>
+          <w:b w:val="1"/>
+          <w:sz w:val="24"/>
+          <w:szCs w:val="24"/>
+          <w:u w:val="single"/>
+        </w:rPr>
+      </w:pPr>
+      <w:r>
+        <w:rPr>
+          <w:b w:val="1"/>
+          <w:sz w:val="24"/>
+          <w:szCs w:val="24"/>
+          <w:u w:val="single"/>
+          <w:rtl w:val="0"/>
+        </w:rPr>
+        <w:t xml:space="preserve">Week 9 (3/24/2021 - 3/31/2021)</w:t>
+      </w:r>
+    </w:p>
+    <w:p>
+      <w:pPr>
+        <w:ind w:left="2160" w:firstLine="720"/>
+        <w:rPr>
+          <w:b w:val="1"/>
+          <w:sz w:val="24"/>
+          <w:szCs w:val="24"/>
+          <w:u w:val="single"/>
+        </w:rPr>
+      </w:pPr>
+      <w:r>
+        <w:rPr>
+          <w:rtl w:val="0"/>
+        </w:rPr>
+      </w:r>
+    </w:p>
+    <w:p>
+      <w:pPr>
+        <w:rPr>
+          <w:sz w:val="24"/>
+          <w:szCs w:val="24"/>
+        </w:rPr>
+      </w:pPr>
+      <w:r>
+        <w:rPr>
+          <w:b w:val="1"/>
+          <w:sz w:val="24"/>
+          <w:szCs w:val="24"/>
+          <w:rtl w:val="0"/>
+        </w:rPr>
+        <w:t xml:space="preserve">Date and Time: </w:t>
+      </w:r>
+      <w:r>
+        <w:rPr>
+          <w:sz w:val="24"/>
+          <w:szCs w:val="24"/>
+          <w:rtl w:val="0"/>
+        </w:rPr>
+        <w:t xml:space="preserve">3/28/21 2PM</w:t>
+      </w:r>
+    </w:p>
+    <w:p>
+      <w:pPr>
+        <w:rPr>
+          <w:sz w:val="24"/>
+          <w:szCs w:val="24"/>
+        </w:rPr>
+      </w:pPr>
+      <w:r>
+        <w:rPr>
+          <w:b w:val="1"/>
+          <w:sz w:val="24"/>
+          <w:szCs w:val="24"/>
+          <w:rtl w:val="0"/>
+        </w:rPr>
+        <w:t xml:space="preserve">Place: </w:t>
+      </w:r>
+      <w:r>
+        <w:rPr>
+          <w:sz w:val="24"/>
+          <w:szCs w:val="24"/>
+          <w:rtl w:val="0"/>
+        </w:rPr>
+        <w:t xml:space="preserve">zoom</w:t>
+      </w:r>
+    </w:p>
+    <w:p>
+      <w:pPr>
+        <w:rPr>
+          <w:sz w:val="24"/>
+          <w:szCs w:val="24"/>
+        </w:rPr>
+      </w:pPr>
+      <w:r>
+        <w:rPr>
+          <w:b w:val="1"/>
+          <w:sz w:val="24"/>
+          <w:szCs w:val="24"/>
+          <w:rtl w:val="0"/>
+        </w:rPr>
+        <w:t xml:space="preserve">Participants:</w:t>
+      </w:r>
+      <w:r>
+        <w:rPr>
+          <w:sz w:val="24"/>
+          <w:szCs w:val="24"/>
+          <w:rtl w:val="0"/>
+        </w:rPr>
+        <w:t xml:space="preserve"> Eli, Jay, Chenghao, Dinara</w:t>
+      </w:r>
+    </w:p>
+    <w:p>
+      <w:pPr>
+        <w:rPr>
+          <w:sz w:val="24"/>
+          <w:szCs w:val="24"/>
+        </w:rPr>
+      </w:pPr>
+      <w:r>
+        <w:rPr>
+          <w:b w:val="1"/>
+          <w:sz w:val="24"/>
+          <w:szCs w:val="24"/>
+          <w:rtl w:val="0"/>
+        </w:rPr>
+        <w:t xml:space="preserve">Minutes taker: </w:t>
+      </w:r>
+      <w:r>
+        <w:rPr>
+          <w:sz w:val="24"/>
+          <w:szCs w:val="24"/>
+          <w:rtl w:val="0"/>
+        </w:rPr>
+        <w:t xml:space="preserve">Dinara </w:t>
+      </w:r>
+    </w:p>
+    <w:p>
+      <w:pPr>
+        <w:rPr>
+          <w:sz w:val="24"/>
+          <w:szCs w:val="24"/>
+        </w:rPr>
+      </w:pPr>
+      <w:r>
+        <w:rPr>
+          <w:b w:val="1"/>
+          <w:sz w:val="24"/>
+          <w:szCs w:val="24"/>
+          <w:rtl w:val="0"/>
+        </w:rPr>
+        <w:t xml:space="preserve">Purpose: </w:t>
+      </w:r>
+      <w:r>
+        <w:rPr>
+          <w:sz w:val="24"/>
+          <w:szCs w:val="24"/>
+          <w:rtl w:val="0"/>
+        </w:rPr>
+        <w:t xml:space="preserve">Project progress and action items</w:t>
+      </w:r>
+    </w:p>
+    <w:p>
+      <w:pPr>
+        <w:rPr>
+          <w:sz w:val="24"/>
+          <w:szCs w:val="24"/>
+        </w:rPr>
+      </w:pPr>
+      <w:r>
+        <w:rPr>
+          <w:rtl w:val="0"/>
+        </w:rPr>
+      </w:r>
+    </w:p>
+    <w:p>
+      <w:pPr>
+        <w:rPr>
+          <w:b w:val="1"/>
+          <w:sz w:val="24"/>
+          <w:szCs w:val="24"/>
+        </w:rPr>
+      </w:pPr>
+      <w:r>
+        <w:rPr>
+          <w:b w:val="1"/>
+          <w:sz w:val="24"/>
+          <w:szCs w:val="24"/>
+          <w:rtl w:val="0"/>
+        </w:rPr>
+        <w:t xml:space="preserve">Agenda:</w:t>
+      </w:r>
+    </w:p>
+    <w:p>
+      <w:pPr>
+        <w:numPr>
+          <w:ilvl w:val="0"/>
+          <w:numId w:val="12"/>
+        </w:numPr>
+        <w:ind w:left="720" w:hanging="360"/>
+        <w:rPr>
+          <w:sz w:val="24"/>
+          <w:szCs w:val="24"/>
+        </w:rPr>
+      </w:pPr>
+      <w:r>
+        <w:rPr>
+          <w:sz w:val="24"/>
+          <w:szCs w:val="24"/>
+          <w:rtl w:val="0"/>
+        </w:rPr>
+        <w:t xml:space="preserve">04/07 Iteration 2</w:t>
+      </w:r>
+    </w:p>
+    <w:p>
+      <w:pPr>
+        <w:numPr>
+          <w:ilvl w:val="0"/>
+          <w:numId w:val="12"/>
+        </w:numPr>
+        <w:ind w:left="720" w:hanging="360"/>
+        <w:rPr>
+          <w:sz w:val="24"/>
+          <w:szCs w:val="24"/>
+        </w:rPr>
+      </w:pPr>
+      <w:r>
+        <w:rPr>
+          <w:sz w:val="24"/>
+          <w:szCs w:val="24"/>
+          <w:rtl w:val="0"/>
+        </w:rPr>
+        <w:t xml:space="preserve">SDD</w:t>
+      </w:r>
+    </w:p>
+    <w:p>
+      <w:pPr>
+        <w:ind w:left="720" w:firstLine="0"/>
+        <w:rPr>
+          <w:sz w:val="24"/>
+          <w:szCs w:val="24"/>
+        </w:rPr>
+      </w:pPr>
+      <w:r>
+        <w:rPr>
+          <w:sz w:val="24"/>
+          <w:szCs w:val="24"/>
+          <w:rtl w:val="0"/>
+        </w:rPr>
+        <w:t xml:space="preserve">Glossary? Is it abbreviation decoder or explanation of terms?</w:t>
+      </w:r>
+    </w:p>
+    <w:p>
+      <w:pPr>
+        <w:ind w:left="720" w:firstLine="0"/>
+        <w:rPr>
+          <w:sz w:val="24"/>
+          <w:szCs w:val="24"/>
+        </w:rPr>
+      </w:pPr>
+      <w:r>
+        <w:rPr>
+          <w:sz w:val="24"/>
+          <w:szCs w:val="24"/>
+          <w:rtl w:val="0"/>
+        </w:rPr>
+        <w:t xml:space="preserve">Database design, Open API and other things</w:t>
+      </w:r>
+    </w:p>
+    <w:p>
+      <w:pPr>
+        <w:rPr>
+          <w:b w:val="1"/>
+          <w:sz w:val="24"/>
+          <w:szCs w:val="24"/>
+        </w:rPr>
+      </w:pPr>
+      <w:r>
+        <w:rPr>
+          <w:rtl w:val="0"/>
+        </w:rPr>
+      </w:r>
+    </w:p>
+    <w:p>
+      <w:pPr>
+        <w:rPr>
+          <w:b w:val="1"/>
+          <w:sz w:val="24"/>
+          <w:szCs w:val="24"/>
+        </w:rPr>
+      </w:pPr>
+      <w:r>
+        <w:rPr>
+          <w:b w:val="1"/>
+          <w:sz w:val="24"/>
+          <w:szCs w:val="24"/>
+          <w:rtl w:val="0"/>
+        </w:rPr>
+        <w:t xml:space="preserve">Discussions:</w:t>
+      </w:r>
+    </w:p>
+    <w:p>
+      <w:pPr>
+        <w:numPr>
+          <w:ilvl w:val="0"/>
+          <w:numId w:val="1"/>
+        </w:numPr>
+        <w:ind w:left="720" w:hanging="360"/>
+        <w:rPr>
+          <w:sz w:val="24"/>
+          <w:szCs w:val="24"/>
+        </w:rPr>
+      </w:pPr>
+      <w:r>
+        <w:rPr>
+          <w:sz w:val="24"/>
+          <w:szCs w:val="24"/>
+          <w:rtl w:val="0"/>
+        </w:rPr>
+        <w:t xml:space="preserve">Due 04/07 - iteration 2, lab3, quiz2</w:t>
+      </w:r>
+    </w:p>
+    <w:p>
+      <w:pPr>
+        <w:numPr>
+          <w:ilvl w:val="0"/>
+          <w:numId w:val="1"/>
+        </w:numPr>
+        <w:ind w:left="720" w:hanging="360"/>
+        <w:rPr>
+          <w:sz w:val="24"/>
+          <w:szCs w:val="24"/>
+          <w:u w:val="none"/>
+        </w:rPr>
+      </w:pPr>
+      <w:r>
+        <w:rPr>
+          <w:sz w:val="24"/>
+          <w:szCs w:val="24"/>
+          <w:rtl w:val="0"/>
+        </w:rPr>
+        <w:t xml:space="preserve">No class wed mar 31</w:t>
+      </w:r>
+    </w:p>
+    <w:p>
+      <w:pPr>
+        <w:numPr>
+          <w:ilvl w:val="0"/>
+          <w:numId w:val="1"/>
+        </w:numPr>
+        <w:ind w:left="720" w:hanging="360"/>
+        <w:rPr>
+          <w:sz w:val="24"/>
+          <w:szCs w:val="24"/>
+          <w:u w:val="none"/>
+        </w:rPr>
+      </w:pPr>
+      <w:r>
+        <w:rPr>
+          <w:sz w:val="24"/>
+          <w:szCs w:val="24"/>
+          <w:rtl w:val="0"/>
+        </w:rPr>
+        <w:t xml:space="preserve">SQlite studio - each one need to install on the laptop</w:t>
+      </w:r>
+    </w:p>
+    <w:p>
+      <w:pPr>
+        <w:numPr>
+          <w:ilvl w:val="0"/>
+          <w:numId w:val="1"/>
+        </w:numPr>
+        <w:ind w:left="720" w:hanging="360"/>
+        <w:rPr>
+          <w:sz w:val="24"/>
+          <w:szCs w:val="24"/>
+          <w:u w:val="none"/>
+        </w:rPr>
+      </w:pPr>
+      <w:r>
+        <w:rPr>
+          <w:sz w:val="24"/>
+          <w:szCs w:val="24"/>
+          <w:rtl w:val="0"/>
+        </w:rPr>
+        <w:t xml:space="preserve">Heroku deployment done </w:t>
+      </w:r>
+      <w:hyperlink r:id="rId7">
+        <w:r>
+          <w:rPr>
+            <w:color w:val="1155cc"/>
+            <w:sz w:val="24"/>
+            <w:szCs w:val="24"/>
+            <w:u w:val="single"/>
+            <w:rtl w:val="0"/>
+          </w:rPr>
+          <w:t xml:space="preserve">https://ziczac3.herokuapp.com/Home</w:t>
+        </w:r>
+      </w:hyperlink>
+      <w:r>
+        <w:rPr>
+          <w:sz w:val="24"/>
+          <w:szCs w:val="24"/>
+          <w:rtl w:val="0"/>
+        </w:rPr>
+        <w:t xml:space="preserve">, clean up due Iteration3 </w:t>
+      </w:r>
+    </w:p>
+    <w:p>
+      <w:pPr>
+        <w:ind w:left="720" w:firstLine="0"/>
+        <w:rPr>
+          <w:sz w:val="24"/>
+          <w:szCs w:val="24"/>
+        </w:rPr>
+      </w:pPr>
+      <w:r>
+        <w:rPr>
+          <w:sz w:val="24"/>
+          <w:szCs w:val="24"/>
+          <w:rtl w:val="0"/>
+        </w:rPr>
+        <w:t xml:space="preserve">iteration 2:</w:t>
+      </w:r>
+    </w:p>
+    <w:p>
+      <w:pPr>
+        <w:numPr>
+          <w:ilvl w:val="0"/>
+          <w:numId w:val="9"/>
+        </w:numPr>
+        <w:ind w:left="1440" w:hanging="360"/>
+        <w:rPr>
+          <w:sz w:val="24"/>
+          <w:szCs w:val="24"/>
+          <w:u w:val="none"/>
+        </w:rPr>
+      </w:pPr>
+      <w:r>
+        <w:rPr>
+          <w:sz w:val="24"/>
+          <w:szCs w:val="24"/>
+          <w:rtl w:val="0"/>
+        </w:rPr>
+        <w:t xml:space="preserve">Presentation</w:t>
+      </w:r>
+    </w:p>
+    <w:p>
+      <w:pPr>
+        <w:numPr>
+          <w:ilvl w:val="0"/>
+          <w:numId w:val="9"/>
+        </w:numPr>
+        <w:ind w:left="1440" w:hanging="360"/>
+        <w:rPr>
+          <w:sz w:val="24"/>
+          <w:szCs w:val="24"/>
+          <w:u w:val="none"/>
+        </w:rPr>
+      </w:pPr>
+      <w:r>
+        <w:rPr>
+          <w:sz w:val="24"/>
+          <w:szCs w:val="24"/>
+          <w:rtl w:val="0"/>
+        </w:rPr>
+        <w:t xml:space="preserve">SDD</w:t>
+      </w:r>
+    </w:p>
+    <w:p>
+      <w:pPr>
+        <w:ind w:left="1440" w:firstLine="0"/>
+        <w:rPr>
+          <w:sz w:val="24"/>
+          <w:szCs w:val="24"/>
+        </w:rPr>
+      </w:pPr>
+      <w:r>
+        <w:rPr>
+          <w:sz w:val="24"/>
+          <w:szCs w:val="24"/>
+          <w:rtl w:val="0"/>
+        </w:rPr>
+        <w:tab/>
+        <w:t xml:space="preserve">Database design - Eli</w:t>
+      </w:r>
+    </w:p>
+    <w:p>
+      <w:pPr>
+        <w:ind w:left="1440" w:firstLine="0"/>
+        <w:rPr>
+          <w:sz w:val="24"/>
+          <w:szCs w:val="24"/>
+        </w:rPr>
+      </w:pPr>
+      <w:r>
+        <w:rPr>
+          <w:sz w:val="24"/>
+          <w:szCs w:val="24"/>
+          <w:rtl w:val="0"/>
+        </w:rPr>
+        <w:tab/>
+        <w:t xml:space="preserve">Security Design - Chenghao</w:t>
+      </w:r>
+    </w:p>
+    <w:p>
+      <w:pPr>
+        <w:ind w:left="1440" w:firstLine="0"/>
+        <w:rPr>
+          <w:sz w:val="24"/>
+          <w:szCs w:val="24"/>
+        </w:rPr>
+      </w:pPr>
+      <w:r>
+        <w:rPr>
+          <w:sz w:val="24"/>
+          <w:szCs w:val="24"/>
+          <w:rtl w:val="0"/>
+        </w:rPr>
+        <w:tab/>
+        <w:t xml:space="preserve">Design Patterns - everyone to look into it</w:t>
+      </w:r>
+    </w:p>
+    <w:p>
+      <w:pPr>
+        <w:ind w:left="1440" w:firstLine="0"/>
+        <w:rPr>
+          <w:sz w:val="24"/>
+          <w:szCs w:val="24"/>
+        </w:rPr>
+      </w:pPr>
+      <w:r>
+        <w:rPr>
+          <w:sz w:val="24"/>
+          <w:szCs w:val="24"/>
+          <w:rtl w:val="0"/>
+        </w:rPr>
+        <w:tab/>
+        <w:t xml:space="preserve">Key algorithms - everyone to look into it</w:t>
+      </w:r>
+    </w:p>
+    <w:p>
+      <w:pPr>
+        <w:ind w:left="1440" w:firstLine="0"/>
+        <w:rPr>
+          <w:sz w:val="24"/>
+          <w:szCs w:val="24"/>
+        </w:rPr>
+      </w:pPr>
+      <w:r>
+        <w:rPr>
+          <w:sz w:val="24"/>
+          <w:szCs w:val="24"/>
+          <w:rtl w:val="0"/>
+        </w:rPr>
+        <w:tab/>
+        <w:t xml:space="preserve">Classes and methods:</w:t>
+      </w:r>
+    </w:p>
+    <w:p>
+      <w:pPr>
+        <w:ind w:left="1440" w:firstLine="0"/>
+        <w:rPr>
+          <w:sz w:val="24"/>
+          <w:szCs w:val="24"/>
+        </w:rPr>
+      </w:pPr>
+      <w:r>
+        <w:rPr>
+          <w:sz w:val="24"/>
+          <w:szCs w:val="24"/>
+          <w:rtl w:val="0"/>
+        </w:rPr>
+        <w:tab/>
+        <w:tab/>
+        <w:t xml:space="preserve">Flask - Dinara / Eli</w:t>
+      </w:r>
+    </w:p>
+    <w:p>
+      <w:pPr>
+        <w:ind w:left="1440" w:firstLine="0"/>
+        <w:rPr>
+          <w:sz w:val="24"/>
+          <w:szCs w:val="24"/>
+        </w:rPr>
+      </w:pPr>
+      <w:r>
+        <w:rPr>
+          <w:sz w:val="24"/>
+          <w:szCs w:val="24"/>
+          <w:rtl w:val="0"/>
+        </w:rPr>
+        <w:tab/>
+        <w:tab/>
+        <w:t xml:space="preserve">React - Jay</w:t>
+      </w:r>
+    </w:p>
+    <w:p>
+      <w:pPr>
+        <w:numPr>
+          <w:ilvl w:val="0"/>
+          <w:numId w:val="9"/>
+        </w:numPr>
+        <w:ind w:left="1440" w:hanging="360"/>
+        <w:rPr>
+          <w:sz w:val="24"/>
+          <w:szCs w:val="24"/>
+          <w:u w:val="none"/>
+        </w:rPr>
+      </w:pPr>
+      <w:r>
+        <w:rPr>
+          <w:sz w:val="24"/>
+          <w:szCs w:val="24"/>
+          <w:rtl w:val="0"/>
+        </w:rPr>
+        <w:t xml:space="preserve">SPPP - mostly done (but put your updates if you have any)</w:t>
+      </w:r>
+    </w:p>
+    <w:p>
+      <w:pPr>
+        <w:numPr>
+          <w:ilvl w:val="0"/>
+          <w:numId w:val="9"/>
+        </w:numPr>
+        <w:ind w:left="1440" w:hanging="360"/>
+        <w:rPr>
+          <w:sz w:val="24"/>
+          <w:szCs w:val="24"/>
+          <w:u w:val="none"/>
+        </w:rPr>
+      </w:pPr>
+      <w:r>
+        <w:rPr>
+          <w:sz w:val="24"/>
+          <w:szCs w:val="24"/>
+          <w:rtl w:val="0"/>
+        </w:rPr>
+        <w:t xml:space="preserve">Move everything after section 2 to “about us” - Pelin</w:t>
+      </w:r>
+    </w:p>
+    <w:p>
+      <w:pPr>
+        <w:numPr>
+          <w:ilvl w:val="0"/>
+          <w:numId w:val="9"/>
+        </w:numPr>
+        <w:ind w:left="1440" w:hanging="360"/>
+        <w:rPr>
+          <w:sz w:val="24"/>
+          <w:szCs w:val="24"/>
+          <w:u w:val="none"/>
+        </w:rPr>
+      </w:pPr>
+      <w:r>
+        <w:rPr>
+          <w:sz w:val="24"/>
+          <w:szCs w:val="24"/>
+          <w:rtl w:val="0"/>
+        </w:rPr>
+        <w:t xml:space="preserve">Add more design  - Dinara??? Headers larger</w:t>
+      </w:r>
+    </w:p>
+    <w:p>
+      <w:pPr>
+        <w:numPr>
+          <w:ilvl w:val="0"/>
+          <w:numId w:val="9"/>
+        </w:numPr>
+        <w:ind w:left="1440" w:hanging="360"/>
+        <w:rPr>
+          <w:sz w:val="24"/>
+          <w:szCs w:val="24"/>
+          <w:u w:val="none"/>
+        </w:rPr>
+      </w:pPr>
+      <w:r>
+        <w:rPr>
+          <w:sz w:val="24"/>
+          <w:szCs w:val="24"/>
+          <w:rtl w:val="0"/>
+        </w:rPr>
+        <w:t xml:space="preserve">Fix path on img click in the header</w:t>
+      </w:r>
+    </w:p>
+    <w:p>
+      <w:pPr>
+        <w:rPr>
+          <w:sz w:val="24"/>
+          <w:szCs w:val="24"/>
+        </w:rPr>
+      </w:pPr>
+      <w:r>
+        <w:rPr>
+          <w:rtl w:val="0"/>
+        </w:rPr>
+      </w:r>
+    </w:p>
+    <w:p>
+      <w:pPr>
+        <w:rPr>
+          <w:sz w:val="24"/>
+          <w:szCs w:val="24"/>
+        </w:rPr>
+      </w:pPr>
+      <w:r>
+        <w:rPr>
+          <w:rtl w:val="0"/>
+        </w:rPr>
+      </w:r>
+    </w:p>
+    <w:p>
+      <w:pPr>
+        <w:ind w:left="0" w:firstLine="0"/>
+        <w:rPr>
+          <w:sz w:val="24"/>
+          <w:szCs w:val="24"/>
+        </w:rPr>
+      </w:pPr>
+      <w:r>
+        <w:rPr>
+          <w:rtl w:val="0"/>
+        </w:rPr>
+      </w:r>
+    </w:p>
+    <w:p>
+      <w:pPr>
+        <w:ind w:left="720" w:firstLine="0"/>
+        <w:rPr>
+          <w:b w:val="1"/>
+          <w:sz w:val="24"/>
+          <w:szCs w:val="24"/>
+        </w:rPr>
+      </w:pPr>
+      <w:r>
+        <w:rPr>
+          <w:rtl w:val="0"/>
+        </w:rPr>
+      </w:r>
+    </w:p>
+    <w:p>
+      <w:pPr>
+        <w:rPr>
+          <w:b w:val="1"/>
+          <w:sz w:val="24"/>
+          <w:szCs w:val="24"/>
+        </w:rPr>
+      </w:pPr>
+      <w:r>
+        <w:rPr>
+          <w:b w:val="1"/>
+          <w:sz w:val="24"/>
+          <w:szCs w:val="24"/>
+          <w:rtl w:val="0"/>
+        </w:rPr>
+        <w:t xml:space="preserve">Action items:</w:t>
+      </w:r>
+    </w:p>
+    <w:p>
+      <w:pPr>
+        <w:rPr>
+          <w:sz w:val="24"/>
+          <w:szCs w:val="24"/>
+        </w:rPr>
+      </w:pPr>
+      <w:r>
+        <w:rPr>
+          <w:rtl w:val="0"/>
+        </w:rPr>
+      </w:r>
+    </w:p>
+    <w:p>
+      <w:pPr>
+        <w:rPr>
+          <w:sz w:val="24"/>
+          <w:szCs w:val="24"/>
+        </w:rPr>
+      </w:pPr>
+      <w:r>
+        <w:rPr>
+          <w:sz w:val="24"/>
+          <w:szCs w:val="24"/>
+          <w:rtl w:val="0"/>
+        </w:rPr>
+        <w:t xml:space="preserve">Due items for presentation2 before Sunday Apr 4th:</w:t>
+      </w:r>
+    </w:p>
+    <w:p>
+      <w:pPr>
+        <w:numPr>
+          <w:ilvl w:val="0"/>
+          <w:numId w:val="3"/>
+        </w:numPr>
+        <w:ind w:left="720" w:hanging="360"/>
+        <w:rPr>
+          <w:sz w:val="24"/>
+          <w:szCs w:val="24"/>
+        </w:rPr>
+      </w:pPr>
+      <w:r>
+        <w:rPr>
+          <w:sz w:val="24"/>
+          <w:szCs w:val="24"/>
+          <w:rtl w:val="0"/>
+        </w:rPr>
+        <w:t xml:space="preserve">Database -  Done </w:t>
+      </w:r>
+    </w:p>
+    <w:p>
+      <w:pPr>
+        <w:numPr>
+          <w:ilvl w:val="0"/>
+          <w:numId w:val="3"/>
+        </w:numPr>
+        <w:ind w:left="720" w:hanging="360"/>
+        <w:rPr>
+          <w:sz w:val="24"/>
+          <w:szCs w:val="24"/>
+        </w:rPr>
+      </w:pPr>
+      <w:r>
+        <w:rPr>
+          <w:sz w:val="24"/>
+          <w:szCs w:val="24"/>
+          <w:rtl w:val="0"/>
+        </w:rPr>
+        <w:t xml:space="preserve">Improved design - Done</w:t>
+      </w:r>
+    </w:p>
+    <w:p>
+      <w:pPr>
+        <w:numPr>
+          <w:ilvl w:val="0"/>
+          <w:numId w:val="3"/>
+        </w:numPr>
+        <w:ind w:left="720" w:hanging="360"/>
+        <w:rPr>
+          <w:sz w:val="24"/>
+          <w:szCs w:val="24"/>
+        </w:rPr>
+      </w:pPr>
+      <w:r>
+        <w:rPr>
+          <w:sz w:val="24"/>
+          <w:szCs w:val="24"/>
+          <w:rtl w:val="0"/>
+        </w:rPr>
+        <w:t xml:space="preserve">Initial Heroku Deployment - Done</w:t>
+      </w:r>
+    </w:p>
+    <w:p>
+      <w:pPr>
+        <w:numPr>
+          <w:ilvl w:val="0"/>
+          <w:numId w:val="3"/>
+        </w:numPr>
+        <w:ind w:left="720" w:hanging="360"/>
+        <w:rPr>
+          <w:sz w:val="24"/>
+          <w:szCs w:val="24"/>
+        </w:rPr>
+      </w:pPr>
+      <w:r>
+        <w:rPr>
+          <w:sz w:val="24"/>
+          <w:szCs w:val="24"/>
+          <w:rtl w:val="0"/>
+        </w:rPr>
+        <w:t xml:space="preserve">Search function - Done</w:t>
+      </w:r>
+    </w:p>
+    <w:p>
+      <w:pPr>
+        <w:numPr>
+          <w:ilvl w:val="0"/>
+          <w:numId w:val="3"/>
+        </w:numPr>
+        <w:ind w:left="720" w:hanging="360"/>
+        <w:rPr>
+          <w:sz w:val="24"/>
+          <w:szCs w:val="24"/>
+        </w:rPr>
+      </w:pPr>
+      <w:r>
+        <w:rPr>
+          <w:sz w:val="24"/>
+          <w:szCs w:val="24"/>
+          <w:rtl w:val="0"/>
+        </w:rPr>
+        <w:t xml:space="preserve">Post a product - to be done by Eli</w:t>
+      </w:r>
+    </w:p>
+    <w:p>
+      <w:pPr>
+        <w:numPr>
+          <w:ilvl w:val="0"/>
+          <w:numId w:val="3"/>
+        </w:numPr>
+        <w:ind w:left="720" w:hanging="360"/>
+        <w:rPr>
+          <w:sz w:val="24"/>
+          <w:szCs w:val="24"/>
+        </w:rPr>
+      </w:pPr>
+      <w:r>
+        <w:rPr>
+          <w:sz w:val="24"/>
+          <w:szCs w:val="24"/>
+          <w:rtl w:val="0"/>
+        </w:rPr>
+        <w:t xml:space="preserve">(Jay) Working chat - Implementation to be done before iteration2, work with Dinara to put it on the website - Done </w:t>
+      </w:r>
+    </w:p>
+    <w:p>
+      <w:pPr>
+        <w:numPr>
+          <w:ilvl w:val="0"/>
+          <w:numId w:val="3"/>
+        </w:numPr>
+        <w:ind w:left="720" w:hanging="360"/>
+        <w:rPr>
+          <w:sz w:val="24"/>
+          <w:szCs w:val="24"/>
+        </w:rPr>
+      </w:pPr>
+      <w:r>
+        <w:rPr>
+          <w:sz w:val="24"/>
+          <w:szCs w:val="24"/>
+          <w:rtl w:val="0"/>
+        </w:rPr>
+        <w:t xml:space="preserve">(Jay) Work with Eli on connecting chat to the SQLite - TBD.</w:t>
+      </w:r>
+    </w:p>
+    <w:p>
+      <w:pPr>
+        <w:numPr>
+          <w:ilvl w:val="0"/>
+          <w:numId w:val="3"/>
+        </w:numPr>
+        <w:ind w:left="720" w:hanging="360"/>
+        <w:rPr>
+          <w:sz w:val="24"/>
+          <w:szCs w:val="24"/>
+        </w:rPr>
+      </w:pPr>
+      <w:r>
+        <w:rPr>
+          <w:sz w:val="24"/>
+          <w:szCs w:val="24"/>
+          <w:rtl w:val="0"/>
+        </w:rPr>
+        <w:t xml:space="preserve">Testing: ???   (Unit tests - 1 class/component test to demo for presentation2)</w:t>
+      </w:r>
+    </w:p>
+    <w:p>
+      <w:pPr>
+        <w:numPr>
+          <w:ilvl w:val="0"/>
+          <w:numId w:val="3"/>
+        </w:numPr>
+        <w:ind w:left="720" w:hanging="360"/>
+        <w:rPr>
+          <w:sz w:val="24"/>
+          <w:szCs w:val="24"/>
+        </w:rPr>
+      </w:pPr>
+      <w:r>
+        <w:rPr>
+          <w:sz w:val="24"/>
+          <w:szCs w:val="24"/>
+          <w:rtl w:val="0"/>
+        </w:rPr>
+        <w:t xml:space="preserve">Security: Done</w:t>
+      </w:r>
+    </w:p>
+    <w:p>
+      <w:pPr>
+        <w:numPr>
+          <w:ilvl w:val="0"/>
+          <w:numId w:val="3"/>
+        </w:numPr>
+        <w:ind w:left="720" w:hanging="360"/>
+        <w:rPr>
+          <w:sz w:val="24"/>
+          <w:szCs w:val="24"/>
+        </w:rPr>
+      </w:pPr>
+      <w:r>
+        <w:rPr>
+          <w:sz w:val="24"/>
+          <w:szCs w:val="24"/>
+          <w:rtl w:val="0"/>
+        </w:rPr>
+        <w:t xml:space="preserve">Email system - we do not have it, Chenghao and Dinara to look into it</w:t>
+      </w:r>
+    </w:p>
+    <w:p>
+      <w:pPr>
+        <w:numPr>
+          <w:ilvl w:val="0"/>
+          <w:numId w:val="3"/>
+        </w:numPr>
+        <w:ind w:left="720" w:hanging="360"/>
+        <w:rPr>
+          <w:sz w:val="24"/>
+          <w:szCs w:val="24"/>
+          <w:u w:val="none"/>
+        </w:rPr>
+      </w:pPr>
+      <w:r>
+        <w:rPr>
+          <w:sz w:val="24"/>
+          <w:szCs w:val="24"/>
+          <w:rtl w:val="0"/>
+        </w:rPr>
+        <w:t xml:space="preserve">Meet with Pelin to update her </w:t>
+      </w:r>
+    </w:p>
+    <w:p>
+      <w:pPr>
+        <w:rPr>
+          <w:sz w:val="24"/>
+          <w:szCs w:val="24"/>
+        </w:rPr>
+      </w:pPr>
+      <w:r>
+        <w:rPr>
+          <w:rtl w:val="0"/>
+        </w:rPr>
+      </w:r>
+    </w:p>
+    <w:p>
+      <w:pPr>
+        <w:rPr>
+          <w:sz w:val="24"/>
+          <w:szCs w:val="24"/>
+        </w:rPr>
+      </w:pPr>
+      <w:r>
+        <w:rPr>
+          <w:rtl w:val="0"/>
+        </w:rPr>
+      </w:r>
+    </w:p>
+    <w:p>
+      <w:pPr>
+        <w:rPr>
+          <w:sz w:val="24"/>
+          <w:szCs w:val="24"/>
+        </w:rPr>
+      </w:pPr>
+      <w:r>
+        <w:rPr>
+          <w:sz w:val="24"/>
+          <w:szCs w:val="24"/>
+          <w:rtl w:val="0"/>
+        </w:rPr>
+        <w:t xml:space="preserve">Next meeting:</w:t>
+      </w:r>
+    </w:p>
+    <w:p>
+      <w:pPr>
+        <w:rPr>
+          <w:sz w:val="24"/>
+          <w:szCs w:val="24"/>
+        </w:rPr>
+      </w:pPr>
+      <w:r>
+        <w:rPr>
+          <w:sz w:val="24"/>
+          <w:szCs w:val="24"/>
+          <w:rtl w:val="0"/>
+        </w:rPr>
+        <w:t xml:space="preserve">Sunday Apr 4th - 12 pm or 2 pm</w:t>
+      </w:r>
+    </w:p>
+    <w:p>
+      <w:pPr>
+        <w:rPr>
+          <w:sz w:val="24"/>
+          <w:szCs w:val="24"/>
+        </w:rPr>
+      </w:pPr>
+      <w:r>
+        <w:rPr>
+          <w:rtl w:val="0"/>
+        </w:rPr>
+      </w:r>
+    </w:p>
+    <w:p>
+      <w:pPr>
+        <w:rPr>
+          <w:sz w:val="24"/>
+          <w:szCs w:val="24"/>
+        </w:rPr>
+      </w:pPr>
+      <w:r>
+        <w:rPr>
+          <w:rtl w:val="0"/>
+        </w:rPr>
+      </w:r>
+    </w:p>
+    <w:p>
+      <w:pPr>
+        <w:ind w:left="2160" w:firstLine="720"/>
+        <w:rPr>
+          <w:b w:val="1"/>
+          <w:sz w:val="24"/>
+          <w:szCs w:val="24"/>
+          <w:u w:val="single"/>
+        </w:rPr>
+      </w:pPr>
+      <w:r>
+        <w:rPr>
+          <w:b w:val="1"/>
+          <w:sz w:val="24"/>
+          <w:szCs w:val="24"/>
+          <w:u w:val="single"/>
+          <w:rtl w:val="0"/>
+        </w:rPr>
+        <w:t xml:space="preserve">Week 10 (3/31/2021 - 4/7/2021)</w:t>
+      </w:r>
+    </w:p>
+    <w:p>
+      <w:pPr>
+        <w:ind w:left="2160" w:firstLine="720"/>
+        <w:rPr>
+          <w:b w:val="1"/>
+          <w:sz w:val="24"/>
+          <w:szCs w:val="24"/>
+          <w:u w:val="single"/>
+        </w:rPr>
+      </w:pPr>
+      <w:r>
+        <w:rPr>
+          <w:rtl w:val="0"/>
+        </w:rPr>
+      </w:r>
+    </w:p>
+    <w:p>
+      <w:pPr>
+        <w:rPr>
+          <w:sz w:val="24"/>
+          <w:szCs w:val="24"/>
+        </w:rPr>
+      </w:pPr>
+      <w:r>
+        <w:rPr>
+          <w:b w:val="1"/>
+          <w:sz w:val="24"/>
+          <w:szCs w:val="24"/>
+          <w:rtl w:val="0"/>
+        </w:rPr>
+        <w:t xml:space="preserve">Date and Time: </w:t>
+      </w:r>
+      <w:r>
+        <w:rPr>
+          <w:sz w:val="24"/>
+          <w:szCs w:val="24"/>
+          <w:rtl w:val="0"/>
+        </w:rPr>
+        <w:t xml:space="preserve">4/4/21 12PM</w:t>
+      </w:r>
+    </w:p>
+    <w:p>
+      <w:pPr>
+        <w:rPr>
+          <w:sz w:val="24"/>
+          <w:szCs w:val="24"/>
+        </w:rPr>
+      </w:pPr>
+      <w:r>
+        <w:rPr>
+          <w:b w:val="1"/>
+          <w:sz w:val="24"/>
+          <w:szCs w:val="24"/>
+          <w:rtl w:val="0"/>
+        </w:rPr>
+        <w:t xml:space="preserve">Place: </w:t>
+      </w:r>
+      <w:r>
+        <w:rPr>
+          <w:sz w:val="24"/>
+          <w:szCs w:val="24"/>
+          <w:rtl w:val="0"/>
+        </w:rPr>
+        <w:t xml:space="preserve">zoom</w:t>
+      </w:r>
+    </w:p>
+    <w:p>
+      <w:pPr>
+        <w:rPr>
+          <w:sz w:val="24"/>
+          <w:szCs w:val="24"/>
+        </w:rPr>
+      </w:pPr>
+      <w:r>
+        <w:rPr>
+          <w:b w:val="1"/>
+          <w:sz w:val="24"/>
+          <w:szCs w:val="24"/>
+          <w:rtl w:val="0"/>
+        </w:rPr>
+        <w:t xml:space="preserve">Participants:</w:t>
+      </w:r>
+      <w:r>
+        <w:rPr>
+          <w:sz w:val="24"/>
+          <w:szCs w:val="24"/>
+          <w:rtl w:val="0"/>
+        </w:rPr>
+        <w:t xml:space="preserve"> Eli, Jay, Chenghao, Dinara, Pelin</w:t>
+      </w:r>
+    </w:p>
+    <w:p>
+      <w:pPr>
+        <w:rPr>
+          <w:sz w:val="24"/>
+          <w:szCs w:val="24"/>
+        </w:rPr>
+      </w:pPr>
+      <w:r>
+        <w:rPr>
+          <w:b w:val="1"/>
+          <w:sz w:val="24"/>
+          <w:szCs w:val="24"/>
+          <w:rtl w:val="0"/>
+        </w:rPr>
+        <w:t xml:space="preserve">Minutes taker:</w:t>
+      </w:r>
+      <w:r>
+        <w:rPr>
+          <w:rtl w:val="0"/>
+        </w:rPr>
+      </w:r>
+    </w:p>
+    <w:p>
+      <w:pPr>
+        <w:rPr>
+          <w:sz w:val="24"/>
+          <w:szCs w:val="24"/>
+        </w:rPr>
+      </w:pPr>
+      <w:r>
+        <w:rPr>
+          <w:b w:val="1"/>
+          <w:sz w:val="24"/>
+          <w:szCs w:val="24"/>
+          <w:rtl w:val="0"/>
+        </w:rPr>
+        <w:t xml:space="preserve">Purpose: </w:t>
+      </w:r>
+      <w:r>
+        <w:rPr>
+          <w:sz w:val="24"/>
+          <w:szCs w:val="24"/>
+          <w:rtl w:val="0"/>
+        </w:rPr>
+        <w:t xml:space="preserve">Project progress and action items</w:t>
+      </w:r>
+    </w:p>
+    <w:p>
+      <w:pPr>
+        <w:rPr>
+          <w:sz w:val="24"/>
+          <w:szCs w:val="24"/>
+        </w:rPr>
+      </w:pPr>
+      <w:r>
+        <w:rPr>
+          <w:rtl w:val="0"/>
+        </w:rPr>
+      </w:r>
+    </w:p>
+    <w:p>
+      <w:pPr>
+        <w:rPr>
+          <w:sz w:val="24"/>
+          <w:szCs w:val="24"/>
+        </w:rPr>
+      </w:pPr>
+      <w:r>
+        <w:rPr>
+          <w:b w:val="1"/>
+          <w:sz w:val="24"/>
+          <w:szCs w:val="24"/>
+          <w:rtl w:val="0"/>
+        </w:rPr>
+        <w:t xml:space="preserve">Discussions:</w:t>
+      </w:r>
+      <w:r>
+        <w:rPr>
+          <w:rtl w:val="0"/>
+        </w:rPr>
+      </w:r>
+    </w:p>
+    <w:p>
+      <w:pPr>
+        <w:rPr>
+          <w:sz w:val="24"/>
+          <w:szCs w:val="24"/>
+        </w:rPr>
+      </w:pPr>
+      <w:r>
+        <w:rPr>
+          <w:sz w:val="24"/>
+          <w:szCs w:val="24"/>
+          <w:rtl w:val="0"/>
+        </w:rPr>
+        <w:t xml:space="preserve">Iteration 2 Presentation </w:t>
+      </w:r>
+    </w:p>
+    <w:p>
+      <w:pPr>
+        <w:rPr>
+          <w:sz w:val="24"/>
+          <w:szCs w:val="24"/>
+        </w:rPr>
+      </w:pPr>
+      <w:r>
+        <w:rPr>
+          <w:rtl w:val="0"/>
+        </w:rPr>
+      </w:r>
+    </w:p>
+    <w:p>
+      <w:pPr>
+        <w:rPr>
+          <w:sz w:val="24"/>
+          <w:szCs w:val="24"/>
+        </w:rPr>
+      </w:pPr>
+      <w:r>
+        <w:rPr>
+          <w:sz w:val="24"/>
+          <w:szCs w:val="24"/>
+          <w:rtl w:val="0"/>
+        </w:rPr>
+        <w:t xml:space="preserve">Jay : Chat Integration, future chat(private chat) </w:t>
+      </w:r>
+    </w:p>
+    <w:p>
+      <w:pPr>
+        <w:rPr>
+          <w:sz w:val="24"/>
+          <w:szCs w:val="24"/>
+        </w:rPr>
+      </w:pPr>
+      <w:r>
+        <w:rPr>
+          <w:sz w:val="24"/>
+          <w:szCs w:val="24"/>
+          <w:rtl w:val="0"/>
+        </w:rPr>
+        <w:t xml:space="preserve">Eli : Updated functions of Website</w:t>
+      </w:r>
+    </w:p>
+    <w:p>
+      <w:pPr>
+        <w:rPr>
+          <w:sz w:val="24"/>
+          <w:szCs w:val="24"/>
+        </w:rPr>
+      </w:pPr>
+      <w:r>
+        <w:rPr>
+          <w:sz w:val="24"/>
+          <w:szCs w:val="24"/>
+          <w:rtl w:val="0"/>
+        </w:rPr>
+        <w:t xml:space="preserve">Dinara : Herako, future steps Herako, React JS Functional</w:t>
+      </w:r>
+    </w:p>
+    <w:p>
+      <w:pPr>
+        <w:rPr>
+          <w:sz w:val="24"/>
+          <w:szCs w:val="24"/>
+        </w:rPr>
+      </w:pPr>
+      <w:r>
+        <w:rPr>
+          <w:sz w:val="24"/>
+          <w:szCs w:val="24"/>
+          <w:rtl w:val="0"/>
+        </w:rPr>
+        <w:t xml:space="preserve">Pelin : UI automating test, Selenium results</w:t>
+      </w:r>
+    </w:p>
+    <w:p>
+      <w:pPr>
+        <w:rPr>
+          <w:sz w:val="24"/>
+          <w:szCs w:val="24"/>
+        </w:rPr>
+      </w:pPr>
+      <w:r>
+        <w:rPr>
+          <w:sz w:val="24"/>
+          <w:szCs w:val="24"/>
+          <w:rtl w:val="0"/>
+        </w:rPr>
+        <w:t xml:space="preserve">Chenghao : updated password security</w:t>
+      </w:r>
+    </w:p>
+    <w:p>
+      <w:pPr>
+        <w:rPr>
+          <w:sz w:val="24"/>
+          <w:szCs w:val="24"/>
+        </w:rPr>
+      </w:pPr>
+      <w:r>
+        <w:rPr>
+          <w:rtl w:val="0"/>
+        </w:rPr>
+      </w:r>
+    </w:p>
+    <w:p>
+      <w:pPr>
+        <w:rPr>
+          <w:b w:val="1"/>
+          <w:sz w:val="24"/>
+          <w:szCs w:val="24"/>
+        </w:rPr>
+      </w:pPr>
+      <w:r>
+        <w:rPr>
+          <w:b w:val="1"/>
+          <w:sz w:val="24"/>
+          <w:szCs w:val="24"/>
+          <w:rtl w:val="0"/>
+        </w:rPr>
+        <w:t xml:space="preserve">Action items:</w:t>
+      </w:r>
+    </w:p>
+    <w:p>
+      <w:pPr>
+        <w:rPr>
+          <w:sz w:val="24"/>
+          <w:szCs w:val="24"/>
+        </w:rPr>
+      </w:pPr>
+      <w:r>
+        <w:rPr>
+          <w:sz w:val="24"/>
+          <w:szCs w:val="24"/>
+          <w:rtl w:val="0"/>
+        </w:rPr>
+        <w:t xml:space="preserve">Working for the given part of  iteration 2 presentation.</w:t>
+      </w:r>
+    </w:p>
+    <w:p>
+      <w:pPr>
+        <w:rPr>
+          <w:sz w:val="24"/>
+          <w:szCs w:val="24"/>
+        </w:rPr>
+      </w:pPr>
+      <w:r>
+        <w:rPr>
+          <w:rtl w:val="0"/>
+        </w:rPr>
+      </w:r>
+    </w:p>
+    <w:p>
+      <w:pPr>
+        <w:rPr>
+          <w:sz w:val="24"/>
+          <w:szCs w:val="24"/>
+        </w:rPr>
+      </w:pPr>
+      <w:r>
+        <w:rPr>
+          <w:rtl w:val="0"/>
+        </w:rPr>
+      </w:r>
+    </w:p>
+    <w:p>
+      <w:pPr>
+        <w:rPr>
+          <w:sz w:val="24"/>
+          <w:szCs w:val="24"/>
+        </w:rPr>
+      </w:pPr>
+      <w:r>
+        <w:rPr>
+          <w:sz w:val="24"/>
+          <w:szCs w:val="24"/>
+          <w:rtl w:val="0"/>
+        </w:rPr>
+        <w:t xml:space="preserve">Next meeting:</w:t>
+      </w:r>
+    </w:p>
+    <w:p>
+      <w:pPr>
+        <w:rPr>
+          <w:sz w:val="24"/>
+          <w:szCs w:val="24"/>
+        </w:rPr>
+      </w:pPr>
+      <w:r>
+        <w:rPr>
+          <w:sz w:val="24"/>
+          <w:szCs w:val="24"/>
+          <w:rtl w:val="0"/>
+        </w:rPr>
+        <w:t xml:space="preserve">Sunday Apr 4th - 12 pm or 2 pm</w:t>
+      </w:r>
+    </w:p>
+    <w:p>
+      <w:pPr>
         <w:rPr>
           <w:sz w:val="24"/>
           <w:szCs w:val="24"/>
@@ -6295,7 +9040,7 @@
     <w:lvl w:ilvl="0">
       <w:start w:val="1"/>
       <w:numFmt w:val="bullet"/>
-      <w:lvlText w:val="●"/>
+      <w:lvlText w:val="-"/>
       <w:lvlJc w:val="left"/>
       <w:pPr>
         <w:ind w:left="720" w:hanging="360"/>
@@ -6307,7 +9052,7 @@
     <w:lvl w:ilvl="1">
       <w:start w:val="1"/>
       <w:numFmt w:val="bullet"/>
-      <w:lvlText w:val="○"/>
+      <w:lvlText w:val="-"/>
       <w:lvlJc w:val="left"/>
       <w:pPr>
         <w:ind w:left="1440" w:hanging="360"/>
@@ -6319,7 +9064,7 @@
     <w:lvl w:ilvl="2">
       <w:start w:val="1"/>
       <w:numFmt w:val="bullet"/>
-      <w:lvlText w:val="■"/>
+      <w:lvlText w:val="-"/>
       <w:lvlJc w:val="left"/>
       <w:pPr>
         <w:ind w:left="2160" w:hanging="360"/>
@@ -6331,7 +9076,7 @@
     <w:lvl w:ilvl="3">
       <w:start w:val="1"/>
       <w:numFmt w:val="bullet"/>
-      <w:lvlText w:val="●"/>
+      <w:lvlText w:val="-"/>
       <w:lvlJc w:val="left"/>
       <w:pPr>
         <w:ind w:left="2880" w:hanging="360"/>
@@ -6343,7 +9088,7 @@
     <w:lvl w:ilvl="4">
       <w:start w:val="1"/>
       <w:numFmt w:val="bullet"/>
-      <w:lvlText w:val="○"/>
+      <w:lvlText w:val="-"/>
       <w:lvlJc w:val="left"/>
       <w:pPr>
         <w:ind w:left="3600" w:hanging="360"/>
@@ -6355,7 +9100,7 @@
     <w:lvl w:ilvl="5">
       <w:start w:val="1"/>
       <w:numFmt w:val="bullet"/>
-      <w:lvlText w:val="■"/>
+      <w:lvlText w:val="-"/>
       <w:lvlJc w:val="left"/>
       <w:pPr>
         <w:ind w:left="4320" w:hanging="360"/>
@@ -6367,7 +9112,7 @@
     <w:lvl w:ilvl="6">
       <w:start w:val="1"/>
       <w:numFmt w:val="bullet"/>
-      <w:lvlText w:val="●"/>
+      <w:lvlText w:val="-"/>
       <w:lvlJc w:val="left"/>
       <w:pPr>
         <w:ind w:left="5040" w:hanging="360"/>
@@ -6379,7 +9124,7 @@
     <w:lvl w:ilvl="7">
       <w:start w:val="1"/>
       <w:numFmt w:val="bullet"/>
-      <w:lvlText w:val="○"/>
+      <w:lvlText w:val="-"/>
       <w:lvlJc w:val="left"/>
       <w:pPr>
         <w:ind w:left="5760" w:hanging="360"/>
@@ -6391,7 +9136,7 @@
     <w:lvl w:ilvl="8">
       <w:start w:val="1"/>
       <w:numFmt w:val="bullet"/>
-      <w:lvlText w:val="■"/>
+      <w:lvlText w:val="-"/>
       <w:lvlJc w:val="left"/>
       <w:pPr>
         <w:ind w:left="6480" w:hanging="360"/>
@@ -6404,6 +9149,116 @@
   <w:abstractNum w:abstractNumId="3">
     <w:lvl w:ilvl="0">
       <w:start w:val="1"/>
+      <w:numFmt w:val="bullet"/>
+      <w:lvlText w:val="-"/>
+      <w:lvlJc w:val="left"/>
+      <w:pPr>
+        <w:ind w:left="720" w:hanging="360"/>
+      </w:pPr>
+      <w:rPr>
+        <w:u w:val="none"/>
+      </w:rPr>
+    </w:lvl>
+    <w:lvl w:ilvl="1">
+      <w:start w:val="1"/>
+      <w:numFmt w:val="bullet"/>
+      <w:lvlText w:val="-"/>
+      <w:lvlJc w:val="left"/>
+      <w:pPr>
+        <w:ind w:left="1440" w:hanging="360"/>
+      </w:pPr>
+      <w:rPr>
+        <w:u w:val="none"/>
+      </w:rPr>
+    </w:lvl>
+    <w:lvl w:ilvl="2">
+      <w:start w:val="1"/>
+      <w:numFmt w:val="bullet"/>
+      <w:lvlText w:val="-"/>
+      <w:lvlJc w:val="left"/>
+      <w:pPr>
+        <w:ind w:left="2160" w:hanging="360"/>
+      </w:pPr>
+      <w:rPr>
+        <w:u w:val="none"/>
+      </w:rPr>
+    </w:lvl>
+    <w:lvl w:ilvl="3">
+      <w:start w:val="1"/>
+      <w:numFmt w:val="bullet"/>
+      <w:lvlText w:val="-"/>
+      <w:lvlJc w:val="left"/>
+      <w:pPr>
+        <w:ind w:left="2880" w:hanging="360"/>
+      </w:pPr>
+      <w:rPr>
+        <w:u w:val="none"/>
+      </w:rPr>
+    </w:lvl>
+    <w:lvl w:ilvl="4">
+      <w:start w:val="1"/>
+      <w:numFmt w:val="bullet"/>
+      <w:lvlText w:val="-"/>
+      <w:lvlJc w:val="left"/>
+      <w:pPr>
+        <w:ind w:left="3600" w:hanging="360"/>
+      </w:pPr>
+      <w:rPr>
+        <w:u w:val="none"/>
+      </w:rPr>
+    </w:lvl>
+    <w:lvl w:ilvl="5">
+      <w:start w:val="1"/>
+      <w:numFmt w:val="bullet"/>
+      <w:lvlText w:val="-"/>
+      <w:lvlJc w:val="left"/>
+      <w:pPr>
+        <w:ind w:left="4320" w:hanging="360"/>
+      </w:pPr>
+      <w:rPr>
+        <w:u w:val="none"/>
+      </w:rPr>
+    </w:lvl>
+    <w:lvl w:ilvl="6">
+      <w:start w:val="1"/>
+      <w:numFmt w:val="bullet"/>
+      <w:lvlText w:val="-"/>
+      <w:lvlJc w:val="left"/>
+      <w:pPr>
+        <w:ind w:left="5040" w:hanging="360"/>
+      </w:pPr>
+      <w:rPr>
+        <w:u w:val="none"/>
+      </w:rPr>
+    </w:lvl>
+    <w:lvl w:ilvl="7">
+      <w:start w:val="1"/>
+      <w:numFmt w:val="bullet"/>
+      <w:lvlText w:val="-"/>
+      <w:lvlJc w:val="left"/>
+      <w:pPr>
+        <w:ind w:left="5760" w:hanging="360"/>
+      </w:pPr>
+      <w:rPr>
+        <w:u w:val="none"/>
+      </w:rPr>
+    </w:lvl>
+    <w:lvl w:ilvl="8">
+      <w:start w:val="1"/>
+      <w:numFmt w:val="bullet"/>
+      <w:lvlText w:val="-"/>
+      <w:lvlJc w:val="left"/>
+      <w:pPr>
+        <w:ind w:left="6480" w:hanging="360"/>
+      </w:pPr>
+      <w:rPr>
+        <w:u w:val="none"/>
+      </w:rPr>
+    </w:lvl>
+  </w:abstractNum>
+  <w:abstractNum w:abstractNumId="4">
+    <w:lvl w:ilvl="0">
+      <w:start w:val="1"/>
       <w:numFmt w:val="decimal"/>
       <w:lvlText w:val="%1."/>
       <w:lvlJc w:val="left"/>
@@ -6511,116 +9366,6 @@
       </w:rPr>
     </w:lvl>
   </w:abstractNum>
-  <w:abstractNum w:abstractNumId="4">
-    <w:lvl w:ilvl="0">
-      <w:start w:val="1"/>
-      <w:numFmt w:val="bullet"/>
-      <w:lvlText w:val="-"/>
-      <w:lvlJc w:val="left"/>
-      <w:pPr>
-        <w:ind w:left="720" w:hanging="360"/>
-      </w:pPr>
-      <w:rPr>
-        <w:u w:val="none"/>
-      </w:rPr>
-    </w:lvl>
-    <w:lvl w:ilvl="1">
-      <w:start w:val="1"/>
-      <w:numFmt w:val="bullet"/>
-      <w:lvlText w:val="-"/>
-      <w:lvlJc w:val="left"/>
-      <w:pPr>
-        <w:ind w:left="1440" w:hanging="360"/>
-      </w:pPr>
-      <w:rPr>
-        <w:u w:val="none"/>
-      </w:rPr>
-    </w:lvl>
-    <w:lvl w:ilvl="2">
-      <w:start w:val="1"/>
-      <w:numFmt w:val="bullet"/>
-      <w:lvlText w:val="-"/>
-      <w:lvlJc w:val="left"/>
-      <w:pPr>
-        <w:ind w:left="2160" w:hanging="360"/>
-      </w:pPr>
-      <w:rPr>
-        <w:u w:val="none"/>
-      </w:rPr>
-    </w:lvl>
-    <w:lvl w:ilvl="3">
-      <w:start w:val="1"/>
-      <w:numFmt w:val="bullet"/>
-      <w:lvlText w:val="-"/>
-      <w:lvlJc w:val="left"/>
-      <w:pPr>
-        <w:ind w:left="2880" w:hanging="360"/>
-      </w:pPr>
-      <w:rPr>
-        <w:u w:val="none"/>
-      </w:rPr>
-    </w:lvl>
-    <w:lvl w:ilvl="4">
-      <w:start w:val="1"/>
-      <w:numFmt w:val="bullet"/>
-      <w:lvlText w:val="-"/>
-      <w:lvlJc w:val="left"/>
-      <w:pPr>
-        <w:ind w:left="3600" w:hanging="360"/>
-      </w:pPr>
-      <w:rPr>
-        <w:u w:val="none"/>
-      </w:rPr>
-    </w:lvl>
-    <w:lvl w:ilvl="5">
-      <w:start w:val="1"/>
-      <w:numFmt w:val="bullet"/>
-      <w:lvlText w:val="-"/>
-      <w:lvlJc w:val="left"/>
-      <w:pPr>
-        <w:ind w:left="4320" w:hanging="360"/>
-      </w:pPr>
-      <w:rPr>
-        <w:u w:val="none"/>
-      </w:rPr>
-    </w:lvl>
-    <w:lvl w:ilvl="6">
-      <w:start w:val="1"/>
-      <w:numFmt w:val="bullet"/>
-      <w:lvlText w:val="-"/>
-      <w:lvlJc w:val="left"/>
-      <w:pPr>
-        <w:ind w:left="5040" w:hanging="360"/>
-      </w:pPr>
-      <w:rPr>
-        <w:u w:val="none"/>
-      </w:rPr>
-    </w:lvl>
-    <w:lvl w:ilvl="7">
-      <w:start w:val="1"/>
-      <w:numFmt w:val="bullet"/>
-      <w:lvlText w:val="-"/>
-      <w:lvlJc w:val="left"/>
-      <w:pPr>
-        <w:ind w:left="5760" w:hanging="360"/>
-      </w:pPr>
-      <w:rPr>
-        <w:u w:val="none"/>
-      </w:rPr>
-    </w:lvl>
-    <w:lvl w:ilvl="8">
-      <w:start w:val="1"/>
-      <w:numFmt w:val="bullet"/>
-      <w:lvlText w:val="-"/>
-      <w:lvlJc w:val="left"/>
-      <w:pPr>
-        <w:ind w:left="6480" w:hanging="360"/>
-      </w:pPr>
-      <w:rPr>
-        <w:u w:val="none"/>
-      </w:rPr>
-    </w:lvl>
-  </w:abstractNum>
   <w:abstractNum w:abstractNumId="5">
     <w:lvl w:ilvl="0">
       <w:start w:val="1"/>
@@ -6734,6 +9479,776 @@
   <w:abstractNum w:abstractNumId="6">
     <w:lvl w:ilvl="0">
       <w:start w:val="1"/>
+      <w:numFmt w:val="lowerLetter"/>
+      <w:lvlText w:val="%1."/>
+      <w:lvlJc w:val="left"/>
+      <w:pPr>
+        <w:ind w:left="1440" w:hanging="360"/>
+      </w:pPr>
+      <w:rPr>
+        <w:u w:val="none"/>
+      </w:rPr>
+    </w:lvl>
+    <w:lvl w:ilvl="1">
+      <w:start w:val="1"/>
+      <w:numFmt w:val="lowerRoman"/>
+      <w:lvlText w:val="%2."/>
+      <w:lvlJc w:val="right"/>
+      <w:pPr>
+        <w:ind w:left="2160" w:hanging="360"/>
+      </w:pPr>
+      <w:rPr>
+        <w:u w:val="none"/>
+      </w:rPr>
+    </w:lvl>
+    <w:lvl w:ilvl="2">
+      <w:start w:val="1"/>
+      <w:numFmt w:val="decimal"/>
+      <w:lvlText w:val="%3."/>
+      <w:lvlJc w:val="left"/>
+      <w:pPr>
+        <w:ind w:left="2880" w:hanging="360"/>
+      </w:pPr>
+      <w:rPr>
+        <w:u w:val="none"/>
+      </w:rPr>
+    </w:lvl>
+    <w:lvl w:ilvl="3">
+      <w:start w:val="1"/>
+      <w:numFmt w:val="lowerLetter"/>
+      <w:lvlText w:val="%4."/>
+      <w:lvlJc w:val="left"/>
+      <w:pPr>
+        <w:ind w:left="3600" w:hanging="360"/>
+      </w:pPr>
+      <w:rPr>
+        <w:u w:val="none"/>
+      </w:rPr>
+    </w:lvl>
+    <w:lvl w:ilvl="4">
+      <w:start w:val="1"/>
+      <w:numFmt w:val="lowerRoman"/>
+      <w:lvlText w:val="%5."/>
+      <w:lvlJc w:val="right"/>
+      <w:pPr>
+        <w:ind w:left="4320" w:hanging="360"/>
+      </w:pPr>
+      <w:rPr>
+        <w:u w:val="none"/>
+      </w:rPr>
+    </w:lvl>
+    <w:lvl w:ilvl="5">
+      <w:start w:val="1"/>
+      <w:numFmt w:val="decimal"/>
+      <w:lvlText w:val="%6."/>
+      <w:lvlJc w:val="left"/>
+      <w:pPr>
+        <w:ind w:left="5040" w:hanging="360"/>
+      </w:pPr>
+      <w:rPr>
+        <w:u w:val="none"/>
+      </w:rPr>
+    </w:lvl>
+    <w:lvl w:ilvl="6">
+      <w:start w:val="1"/>
+      <w:numFmt w:val="lowerLetter"/>
+      <w:lvlText w:val="%7."/>
+      <w:lvlJc w:val="left"/>
+      <w:pPr>
+        <w:ind w:left="5760" w:hanging="360"/>
+      </w:pPr>
+      <w:rPr>
+        <w:u w:val="none"/>
+      </w:rPr>
+    </w:lvl>
+    <w:lvl w:ilvl="7">
+      <w:start w:val="1"/>
+      <w:numFmt w:val="lowerRoman"/>
+      <w:lvlText w:val="%8."/>
+      <w:lvlJc w:val="right"/>
+      <w:pPr>
+        <w:ind w:left="6480" w:hanging="360"/>
+      </w:pPr>
+      <w:rPr>
+        <w:u w:val="none"/>
+      </w:rPr>
+    </w:lvl>
+    <w:lvl w:ilvl="8">
+      <w:start w:val="1"/>
+      <w:numFmt w:val="decimal"/>
+      <w:lvlText w:val="%9."/>
+      <w:lvlJc w:val="left"/>
+      <w:pPr>
+        <w:ind w:left="7200" w:hanging="360"/>
+      </w:pPr>
+      <w:rPr>
+        <w:u w:val="none"/>
+      </w:rPr>
+    </w:lvl>
+  </w:abstractNum>
+  <w:abstractNum w:abstractNumId="7">
+    <w:lvl w:ilvl="0">
+      <w:start w:val="1"/>
+      <w:numFmt w:val="decimal"/>
+      <w:lvlText w:val="%1."/>
+      <w:lvlJc w:val="left"/>
+      <w:pPr>
+        <w:ind w:left="720" w:hanging="360"/>
+      </w:pPr>
+      <w:rPr>
+        <w:u w:val="none"/>
+      </w:rPr>
+    </w:lvl>
+    <w:lvl w:ilvl="1">
+      <w:start w:val="1"/>
+      <w:numFmt w:val="lowerLetter"/>
+      <w:lvlText w:val="%2."/>
+      <w:lvlJc w:val="left"/>
+      <w:pPr>
+        <w:ind w:left="1440" w:hanging="360"/>
+      </w:pPr>
+      <w:rPr>
+        <w:u w:val="none"/>
+      </w:rPr>
+    </w:lvl>
+    <w:lvl w:ilvl="2">
+      <w:start w:val="1"/>
+      <w:numFmt w:val="lowerRoman"/>
+      <w:lvlText w:val="%3."/>
+      <w:lvlJc w:val="left"/>
+      <w:pPr>
+        <w:ind w:left="2160" w:hanging="360"/>
+      </w:pPr>
+      <w:rPr>
+        <w:u w:val="none"/>
+      </w:rPr>
+    </w:lvl>
+    <w:lvl w:ilvl="3">
+      <w:start w:val="1"/>
+      <w:numFmt w:val="decimal"/>
+      <w:lvlText w:val="%4."/>
+      <w:lvlJc w:val="left"/>
+      <w:pPr>
+        <w:ind w:left="2880" w:hanging="360"/>
+      </w:pPr>
+      <w:rPr>
+        <w:u w:val="none"/>
+      </w:rPr>
+    </w:lvl>
+    <w:lvl w:ilvl="4">
+      <w:start w:val="1"/>
+      <w:numFmt w:val="lowerLetter"/>
+      <w:lvlText w:val="%5."/>
+      <w:lvlJc w:val="left"/>
+      <w:pPr>
+        <w:ind w:left="3600" w:hanging="360"/>
+      </w:pPr>
+      <w:rPr>
+        <w:u w:val="none"/>
+      </w:rPr>
+    </w:lvl>
+    <w:lvl w:ilvl="5">
+      <w:start w:val="1"/>
+      <w:numFmt w:val="lowerRoman"/>
+      <w:lvlText w:val="%6."/>
+      <w:lvlJc w:val="left"/>
+      <w:pPr>
+        <w:ind w:left="4320" w:hanging="360"/>
+      </w:pPr>
+      <w:rPr>
+        <w:u w:val="none"/>
+      </w:rPr>
+    </w:lvl>
+    <w:lvl w:ilvl="6">
+      <w:start w:val="1"/>
+      <w:numFmt w:val="decimal"/>
+      <w:lvlText w:val="%7."/>
+      <w:lvlJc w:val="left"/>
+      <w:pPr>
+        <w:ind w:left="5040" w:hanging="360"/>
+      </w:pPr>
+      <w:rPr>
+        <w:u w:val="none"/>
+      </w:rPr>
+    </w:lvl>
+    <w:lvl w:ilvl="7">
+      <w:start w:val="1"/>
+      <w:numFmt w:val="lowerLetter"/>
+      <w:lvlText w:val="%8."/>
+      <w:lvlJc w:val="left"/>
+      <w:pPr>
+        <w:ind w:left="5760" w:hanging="360"/>
+      </w:pPr>
+      <w:rPr>
+        <w:u w:val="none"/>
+      </w:rPr>
+    </w:lvl>
+    <w:lvl w:ilvl="8">
+      <w:start w:val="1"/>
+      <w:numFmt w:val="lowerRoman"/>
+      <w:lvlText w:val="%9."/>
+      <w:lvlJc w:val="left"/>
+      <w:pPr>
+        <w:ind w:left="6480" w:hanging="360"/>
+      </w:pPr>
+      <w:rPr>
+        <w:u w:val="none"/>
+      </w:rPr>
+    </w:lvl>
+  </w:abstractNum>
+  <w:abstractNum w:abstractNumId="8">
+    <w:lvl w:ilvl="0">
+      <w:start w:val="1"/>
+      <w:numFmt w:val="bullet"/>
+      <w:lvlText w:val="●"/>
+      <w:lvlJc w:val="left"/>
+      <w:pPr>
+        <w:ind w:left="1440" w:hanging="360"/>
+      </w:pPr>
+      <w:rPr>
+        <w:u w:val="none"/>
+      </w:rPr>
+    </w:lvl>
+    <w:lvl w:ilvl="1">
+      <w:start w:val="1"/>
+      <w:numFmt w:val="bullet"/>
+      <w:lvlText w:val="○"/>
+      <w:lvlJc w:val="left"/>
+      <w:pPr>
+        <w:ind w:left="2160" w:hanging="360"/>
+      </w:pPr>
+      <w:rPr>
+        <w:u w:val="none"/>
+      </w:rPr>
+    </w:lvl>
+    <w:lvl w:ilvl="2">
+      <w:start w:val="1"/>
+      <w:numFmt w:val="bullet"/>
+      <w:lvlText w:val="■"/>
+      <w:lvlJc w:val="left"/>
+      <w:pPr>
+        <w:ind w:left="2880" w:hanging="360"/>
+      </w:pPr>
+      <w:rPr>
+        <w:u w:val="none"/>
+      </w:rPr>
+    </w:lvl>
+    <w:lvl w:ilvl="3">
+      <w:start w:val="1"/>
+      <w:numFmt w:val="bullet"/>
+      <w:lvlText w:val="●"/>
+      <w:lvlJc w:val="left"/>
+      <w:pPr>
+        <w:ind w:left="3600" w:hanging="360"/>
+      </w:pPr>
+      <w:rPr>
+        <w:u w:val="none"/>
+      </w:rPr>
+    </w:lvl>
+    <w:lvl w:ilvl="4">
+      <w:start w:val="1"/>
+      <w:numFmt w:val="bullet"/>
+      <w:lvlText w:val="○"/>
+      <w:lvlJc w:val="left"/>
+      <w:pPr>
+        <w:ind w:left="4320" w:hanging="360"/>
+      </w:pPr>
+      <w:rPr>
+        <w:u w:val="none"/>
+      </w:rPr>
+    </w:lvl>
+    <w:lvl w:ilvl="5">
+      <w:start w:val="1"/>
+      <w:numFmt w:val="bullet"/>
+      <w:lvlText w:val="■"/>
+      <w:lvlJc w:val="left"/>
+      <w:pPr>
+        <w:ind w:left="5040" w:hanging="360"/>
+      </w:pPr>
+      <w:rPr>
+        <w:u w:val="none"/>
+      </w:rPr>
+    </w:lvl>
+    <w:lvl w:ilvl="6">
+      <w:start w:val="1"/>
+      <w:numFmt w:val="bullet"/>
+      <w:lvlText w:val="●"/>
+      <w:lvlJc w:val="left"/>
+      <w:pPr>
+        <w:ind w:left="5760" w:hanging="360"/>
+      </w:pPr>
+      <w:rPr>
+        <w:u w:val="none"/>
+      </w:rPr>
+    </w:lvl>
+    <w:lvl w:ilvl="7">
+      <w:start w:val="1"/>
+      <w:numFmt w:val="bullet"/>
+      <w:lvlText w:val="○"/>
+      <w:lvlJc w:val="left"/>
+      <w:pPr>
+        <w:ind w:left="6480" w:hanging="360"/>
+      </w:pPr>
+      <w:rPr>
+        <w:u w:val="none"/>
+      </w:rPr>
+    </w:lvl>
+    <w:lvl w:ilvl="8">
+      <w:start w:val="1"/>
+      <w:numFmt w:val="bullet"/>
+      <w:lvlText w:val="■"/>
+      <w:lvlJc w:val="left"/>
+      <w:pPr>
+        <w:ind w:left="7200" w:hanging="360"/>
+      </w:pPr>
+      <w:rPr>
+        <w:u w:val="none"/>
+      </w:rPr>
+    </w:lvl>
+  </w:abstractNum>
+  <w:abstractNum w:abstractNumId="9">
+    <w:lvl w:ilvl="0">
+      <w:start w:val="1"/>
+      <w:numFmt w:val="bullet"/>
+      <w:lvlText w:val="-"/>
+      <w:lvlJc w:val="left"/>
+      <w:pPr>
+        <w:ind w:left="1440" w:hanging="360"/>
+      </w:pPr>
+      <w:rPr>
+        <w:u w:val="none"/>
+      </w:rPr>
+    </w:lvl>
+    <w:lvl w:ilvl="1">
+      <w:start w:val="1"/>
+      <w:numFmt w:val="bullet"/>
+      <w:lvlText w:val="-"/>
+      <w:lvlJc w:val="left"/>
+      <w:pPr>
+        <w:ind w:left="2160" w:hanging="360"/>
+      </w:pPr>
+      <w:rPr>
+        <w:u w:val="none"/>
+      </w:rPr>
+    </w:lvl>
+    <w:lvl w:ilvl="2">
+      <w:start w:val="1"/>
+      <w:numFmt w:val="bullet"/>
+      <w:lvlText w:val="-"/>
+      <w:lvlJc w:val="left"/>
+      <w:pPr>
+        <w:ind w:left="2880" w:hanging="360"/>
+      </w:pPr>
+      <w:rPr>
+        <w:u w:val="none"/>
+      </w:rPr>
+    </w:lvl>
+    <w:lvl w:ilvl="3">
+      <w:start w:val="1"/>
+      <w:numFmt w:val="bullet"/>
+      <w:lvlText w:val="-"/>
+      <w:lvlJc w:val="left"/>
+      <w:pPr>
+        <w:ind w:left="3600" w:hanging="360"/>
+      </w:pPr>
+      <w:rPr>
+        <w:u w:val="none"/>
+      </w:rPr>
+    </w:lvl>
+    <w:lvl w:ilvl="4">
+      <w:start w:val="1"/>
+      <w:numFmt w:val="bullet"/>
+      <w:lvlText w:val="-"/>
+      <w:lvlJc w:val="left"/>
+      <w:pPr>
+        <w:ind w:left="4320" w:hanging="360"/>
+      </w:pPr>
+      <w:rPr>
+        <w:u w:val="none"/>
+      </w:rPr>
+    </w:lvl>
+    <w:lvl w:ilvl="5">
+      <w:start w:val="1"/>
+      <w:numFmt w:val="bullet"/>
+      <w:lvlText w:val="-"/>
+      <w:lvlJc w:val="left"/>
+      <w:pPr>
+        <w:ind w:left="5040" w:hanging="360"/>
+      </w:pPr>
+      <w:rPr>
+        <w:u w:val="none"/>
+      </w:rPr>
+    </w:lvl>
+    <w:lvl w:ilvl="6">
+      <w:start w:val="1"/>
+      <w:numFmt w:val="bullet"/>
+      <w:lvlText w:val="-"/>
+      <w:lvlJc w:val="left"/>
+      <w:pPr>
+        <w:ind w:left="5760" w:hanging="360"/>
+      </w:pPr>
+      <w:rPr>
+        <w:u w:val="none"/>
+      </w:rPr>
+    </w:lvl>
+    <w:lvl w:ilvl="7">
+      <w:start w:val="1"/>
+      <w:numFmt w:val="bullet"/>
+      <w:lvlText w:val="-"/>
+      <w:lvlJc w:val="left"/>
+      <w:pPr>
+        <w:ind w:left="6480" w:hanging="360"/>
+      </w:pPr>
+      <w:rPr>
+        <w:u w:val="none"/>
+      </w:rPr>
+    </w:lvl>
+    <w:lvl w:ilvl="8">
+      <w:start w:val="1"/>
+      <w:numFmt w:val="bullet"/>
+      <w:lvlText w:val="-"/>
+      <w:lvlJc w:val="left"/>
+      <w:pPr>
+        <w:ind w:left="7200" w:hanging="360"/>
+      </w:pPr>
+      <w:rPr>
+        <w:u w:val="none"/>
+      </w:rPr>
+    </w:lvl>
+  </w:abstractNum>
+  <w:abstractNum w:abstractNumId="10">
+    <w:lvl w:ilvl="0">
+      <w:start w:val="1"/>
+      <w:numFmt w:val="bullet"/>
+      <w:lvlText w:val="-"/>
+      <w:lvlJc w:val="left"/>
+      <w:pPr>
+        <w:ind w:left="720" w:hanging="360"/>
+      </w:pPr>
+      <w:rPr>
+        <w:u w:val="none"/>
+      </w:rPr>
+    </w:lvl>
+    <w:lvl w:ilvl="1">
+      <w:start w:val="1"/>
+      <w:numFmt w:val="bullet"/>
+      <w:lvlText w:val="-"/>
+      <w:lvlJc w:val="left"/>
+      <w:pPr>
+        <w:ind w:left="1440" w:hanging="360"/>
+      </w:pPr>
+      <w:rPr>
+        <w:u w:val="none"/>
+      </w:rPr>
+    </w:lvl>
+    <w:lvl w:ilvl="2">
+      <w:start w:val="1"/>
+      <w:numFmt w:val="bullet"/>
+      <w:lvlText w:val="-"/>
+      <w:lvlJc w:val="left"/>
+      <w:pPr>
+        <w:ind w:left="2160" w:hanging="360"/>
+      </w:pPr>
+      <w:rPr>
+        <w:u w:val="none"/>
+      </w:rPr>
+    </w:lvl>
+    <w:lvl w:ilvl="3">
+      <w:start w:val="1"/>
+      <w:numFmt w:val="bullet"/>
+      <w:lvlText w:val="-"/>
+      <w:lvlJc w:val="left"/>
+      <w:pPr>
+        <w:ind w:left="2880" w:hanging="360"/>
+      </w:pPr>
+      <w:rPr>
+        <w:u w:val="none"/>
+      </w:rPr>
+    </w:lvl>
+    <w:lvl w:ilvl="4">
+      <w:start w:val="1"/>
+      <w:numFmt w:val="bullet"/>
+      <w:lvlText w:val="-"/>
+      <w:lvlJc w:val="left"/>
+      <w:pPr>
+        <w:ind w:left="3600" w:hanging="360"/>
+      </w:pPr>
+      <w:rPr>
+        <w:u w:val="none"/>
+      </w:rPr>
+    </w:lvl>
+    <w:lvl w:ilvl="5">
+      <w:start w:val="1"/>
+      <w:numFmt w:val="bullet"/>
+      <w:lvlText w:val="-"/>
+      <w:lvlJc w:val="left"/>
+      <w:pPr>
+        <w:ind w:left="4320" w:hanging="360"/>
+      </w:pPr>
+      <w:rPr>
+        <w:u w:val="none"/>
+      </w:rPr>
+    </w:lvl>
+    <w:lvl w:ilvl="6">
+      <w:start w:val="1"/>
+      <w:numFmt w:val="bullet"/>
+      <w:lvlText w:val="-"/>
+      <w:lvlJc w:val="left"/>
+      <w:pPr>
+        <w:ind w:left="5040" w:hanging="360"/>
+      </w:pPr>
+      <w:rPr>
+        <w:u w:val="none"/>
+      </w:rPr>
+    </w:lvl>
+    <w:lvl w:ilvl="7">
+      <w:start w:val="1"/>
+      <w:numFmt w:val="bullet"/>
+      <w:lvlText w:val="-"/>
+      <w:lvlJc w:val="left"/>
+      <w:pPr>
+        <w:ind w:left="5760" w:hanging="360"/>
+      </w:pPr>
+      <w:rPr>
+        <w:u w:val="none"/>
+      </w:rPr>
+    </w:lvl>
+    <w:lvl w:ilvl="8">
+      <w:start w:val="1"/>
+      <w:numFmt w:val="bullet"/>
+      <w:lvlText w:val="-"/>
+      <w:lvlJc w:val="left"/>
+      <w:pPr>
+        <w:ind w:left="6480" w:hanging="360"/>
+      </w:pPr>
+      <w:rPr>
+        <w:u w:val="none"/>
+      </w:rPr>
+    </w:lvl>
+  </w:abstractNum>
+  <w:abstractNum w:abstractNumId="11">
+    <w:lvl w:ilvl="0">
+      <w:start w:val="1"/>
+      <w:numFmt w:val="bullet"/>
+      <w:lvlText w:val="-"/>
+      <w:lvlJc w:val="left"/>
+      <w:pPr>
+        <w:ind w:left="720" w:hanging="360"/>
+      </w:pPr>
+      <w:rPr>
+        <w:u w:val="none"/>
+      </w:rPr>
+    </w:lvl>
+    <w:lvl w:ilvl="1">
+      <w:start w:val="1"/>
+      <w:numFmt w:val="bullet"/>
+      <w:lvlText w:val="-"/>
+      <w:lvlJc w:val="left"/>
+      <w:pPr>
+        <w:ind w:left="1440" w:hanging="360"/>
+      </w:pPr>
+      <w:rPr>
+        <w:u w:val="none"/>
+      </w:rPr>
+    </w:lvl>
+    <w:lvl w:ilvl="2">
+      <w:start w:val="1"/>
+      <w:numFmt w:val="bullet"/>
+      <w:lvlText w:val="-"/>
+      <w:lvlJc w:val="left"/>
+      <w:pPr>
+        <w:ind w:left="2160" w:hanging="360"/>
+      </w:pPr>
+      <w:rPr>
+        <w:u w:val="none"/>
+      </w:rPr>
+    </w:lvl>
+    <w:lvl w:ilvl="3">
+      <w:start w:val="1"/>
+      <w:numFmt w:val="bullet"/>
+      <w:lvlText w:val="-"/>
+      <w:lvlJc w:val="left"/>
+      <w:pPr>
+        <w:ind w:left="2880" w:hanging="360"/>
+      </w:pPr>
+      <w:rPr>
+        <w:u w:val="none"/>
+      </w:rPr>
+    </w:lvl>
+    <w:lvl w:ilvl="4">
+      <w:start w:val="1"/>
+      <w:numFmt w:val="bullet"/>
+      <w:lvlText w:val="-"/>
+      <w:lvlJc w:val="left"/>
+      <w:pPr>
+        <w:ind w:left="3600" w:hanging="360"/>
+      </w:pPr>
+      <w:rPr>
+        <w:u w:val="none"/>
+      </w:rPr>
+    </w:lvl>
+    <w:lvl w:ilvl="5">
+      <w:start w:val="1"/>
+      <w:numFmt w:val="bullet"/>
+      <w:lvlText w:val="-"/>
+      <w:lvlJc w:val="left"/>
+      <w:pPr>
+        <w:ind w:left="4320" w:hanging="360"/>
+      </w:pPr>
+      <w:rPr>
+        <w:u w:val="none"/>
+      </w:rPr>
+    </w:lvl>
+    <w:lvl w:ilvl="6">
+      <w:start w:val="1"/>
+      <w:numFmt w:val="bullet"/>
+      <w:lvlText w:val="-"/>
+      <w:lvlJc w:val="left"/>
+      <w:pPr>
+        <w:ind w:left="5040" w:hanging="360"/>
+      </w:pPr>
+      <w:rPr>
+        <w:u w:val="none"/>
+      </w:rPr>
+    </w:lvl>
+    <w:lvl w:ilvl="7">
+      <w:start w:val="1"/>
+      <w:numFmt w:val="bullet"/>
+      <w:lvlText w:val="-"/>
+      <w:lvlJc w:val="left"/>
+      <w:pPr>
+        <w:ind w:left="5760" w:hanging="360"/>
+      </w:pPr>
+      <w:rPr>
+        <w:u w:val="none"/>
+      </w:rPr>
+    </w:lvl>
+    <w:lvl w:ilvl="8">
+      <w:start w:val="1"/>
+      <w:numFmt w:val="bullet"/>
+      <w:lvlText w:val="-"/>
+      <w:lvlJc w:val="left"/>
+      <w:pPr>
+        <w:ind w:left="6480" w:hanging="360"/>
+      </w:pPr>
+      <w:rPr>
+        <w:u w:val="none"/>
+      </w:rPr>
+    </w:lvl>
+  </w:abstractNum>
+  <w:abstractNum w:abstractNumId="12">
+    <w:lvl w:ilvl="0">
+      <w:start w:val="1"/>
+      <w:numFmt w:val="bullet"/>
+      <w:lvlText w:val="-"/>
+      <w:lvlJc w:val="left"/>
+      <w:pPr>
+        <w:ind w:left="720" w:hanging="360"/>
+      </w:pPr>
+      <w:rPr>
+        <w:u w:val="none"/>
+      </w:rPr>
+    </w:lvl>
+    <w:lvl w:ilvl="1">
+      <w:start w:val="1"/>
+      <w:numFmt w:val="bullet"/>
+      <w:lvlText w:val="-"/>
+      <w:lvlJc w:val="left"/>
+      <w:pPr>
+        <w:ind w:left="1440" w:hanging="360"/>
+      </w:pPr>
+      <w:rPr>
+        <w:u w:val="none"/>
+      </w:rPr>
+    </w:lvl>
+    <w:lvl w:ilvl="2">
+      <w:start w:val="1"/>
+      <w:numFmt w:val="bullet"/>
+      <w:lvlText w:val="-"/>
+      <w:lvlJc w:val="left"/>
+      <w:pPr>
+        <w:ind w:left="2160" w:hanging="360"/>
+      </w:pPr>
+      <w:rPr>
+        <w:u w:val="none"/>
+      </w:rPr>
+    </w:lvl>
+    <w:lvl w:ilvl="3">
+      <w:start w:val="1"/>
+      <w:numFmt w:val="bullet"/>
+      <w:lvlText w:val="-"/>
+      <w:lvlJc w:val="left"/>
+      <w:pPr>
+        <w:ind w:left="2880" w:hanging="360"/>
+      </w:pPr>
+      <w:rPr>
+        <w:u w:val="none"/>
+      </w:rPr>
+    </w:lvl>
+    <w:lvl w:ilvl="4">
+      <w:start w:val="1"/>
+      <w:numFmt w:val="bullet"/>
+      <w:lvlText w:val="-"/>
+      <w:lvlJc w:val="left"/>
+      <w:pPr>
+        <w:ind w:left="3600" w:hanging="360"/>
+      </w:pPr>
+      <w:rPr>
+        <w:u w:val="none"/>
+      </w:rPr>
+    </w:lvl>
+    <w:lvl w:ilvl="5">
+      <w:start w:val="1"/>
+      <w:numFmt w:val="bullet"/>
+      <w:lvlText w:val="-"/>
+      <w:lvlJc w:val="left"/>
+      <w:pPr>
+        <w:ind w:left="4320" w:hanging="360"/>
+      </w:pPr>
+      <w:rPr>
+        <w:u w:val="none"/>
+      </w:rPr>
+    </w:lvl>
+    <w:lvl w:ilvl="6">
+      <w:start w:val="1"/>
+      <w:numFmt w:val="bullet"/>
+      <w:lvlText w:val="-"/>
+      <w:lvlJc w:val="left"/>
+      <w:pPr>
+        <w:ind w:left="5040" w:hanging="360"/>
+      </w:pPr>
+      <w:rPr>
+        <w:u w:val="none"/>
+      </w:rPr>
+    </w:lvl>
+    <w:lvl w:ilvl="7">
+      <w:start w:val="1"/>
+      <w:numFmt w:val="bullet"/>
+      <w:lvlText w:val="-"/>
+      <w:lvlJc w:val="left"/>
+      <w:pPr>
+        <w:ind w:left="5760" w:hanging="360"/>
+      </w:pPr>
+      <w:rPr>
+        <w:u w:val="none"/>
+      </w:rPr>
+    </w:lvl>
+    <w:lvl w:ilvl="8">
+      <w:start w:val="1"/>
+      <w:numFmt w:val="bullet"/>
+      <w:lvlText w:val="-"/>
+      <w:lvlJc w:val="left"/>
+      <w:pPr>
+        <w:ind w:left="6480" w:hanging="360"/>
+      </w:pPr>
+      <w:rPr>
+        <w:u w:val="none"/>
+      </w:rPr>
+    </w:lvl>
+  </w:abstractNum>
+  <w:abstractNum w:abstractNumId="13">
+    <w:lvl w:ilvl="0">
+      <w:start w:val="1"/>
       <w:numFmt w:val="decimal"/>
       <w:lvlText w:val="%1."/>
       <w:lvlJc w:val="left"/>
@@ -6841,7 +10356,7 @@
       </w:rPr>
     </w:lvl>
   </w:abstractNum>
-  <w:abstractNum w:abstractNumId="7">
+  <w:abstractNum w:abstractNumId="14">
     <w:lvl w:ilvl="0">
       <w:start w:val="1"/>
       <w:numFmt w:val="bullet"/>
@@ -6951,14 +10466,674 @@
       </w:rPr>
     </w:lvl>
   </w:abstractNum>
-  <w:abstractNum w:abstractNumId="8">
+  <w:abstractNum w:abstractNumId="15">
+    <w:lvl w:ilvl="0">
+      <w:start w:val="1"/>
+      <w:numFmt w:val="decimal"/>
+      <w:lvlText w:val="%1."/>
+      <w:lvlJc w:val="left"/>
+      <w:pPr>
+        <w:ind w:left="720" w:hanging="360"/>
+      </w:pPr>
+      <w:rPr>
+        <w:u w:val="none"/>
+      </w:rPr>
+    </w:lvl>
+    <w:lvl w:ilvl="1">
+      <w:start w:val="1"/>
+      <w:numFmt w:val="lowerLetter"/>
+      <w:lvlText w:val="%2."/>
+      <w:lvlJc w:val="left"/>
+      <w:pPr>
+        <w:ind w:left="1440" w:hanging="360"/>
+      </w:pPr>
+      <w:rPr>
+        <w:u w:val="none"/>
+      </w:rPr>
+    </w:lvl>
+    <w:lvl w:ilvl="2">
+      <w:start w:val="1"/>
+      <w:numFmt w:val="lowerRoman"/>
+      <w:lvlText w:val="%3."/>
+      <w:lvlJc w:val="right"/>
+      <w:pPr>
+        <w:ind w:left="2160" w:hanging="360"/>
+      </w:pPr>
+      <w:rPr>
+        <w:u w:val="none"/>
+      </w:rPr>
+    </w:lvl>
+    <w:lvl w:ilvl="3">
+      <w:start w:val="1"/>
+      <w:numFmt w:val="decimal"/>
+      <w:lvlText w:val="%4."/>
+      <w:lvlJc w:val="left"/>
+      <w:pPr>
+        <w:ind w:left="2880" w:hanging="360"/>
+      </w:pPr>
+      <w:rPr>
+        <w:u w:val="none"/>
+      </w:rPr>
+    </w:lvl>
+    <w:lvl w:ilvl="4">
+      <w:start w:val="1"/>
+      <w:numFmt w:val="lowerLetter"/>
+      <w:lvlText w:val="%5."/>
+      <w:lvlJc w:val="left"/>
+      <w:pPr>
+        <w:ind w:left="3600" w:hanging="360"/>
+      </w:pPr>
+      <w:rPr>
+        <w:u w:val="none"/>
+      </w:rPr>
+    </w:lvl>
+    <w:lvl w:ilvl="5">
+      <w:start w:val="1"/>
+      <w:numFmt w:val="lowerRoman"/>
+      <w:lvlText w:val="%6."/>
+      <w:lvlJc w:val="right"/>
+      <w:pPr>
+        <w:ind w:left="4320" w:hanging="360"/>
+      </w:pPr>
+      <w:rPr>
+        <w:u w:val="none"/>
+      </w:rPr>
+    </w:lvl>
+    <w:lvl w:ilvl="6">
+      <w:start w:val="1"/>
+      <w:numFmt w:val="decimal"/>
+      <w:lvlText w:val="%7."/>
+      <w:lvlJc w:val="left"/>
+      <w:pPr>
+        <w:ind w:left="5040" w:hanging="360"/>
+      </w:pPr>
+      <w:rPr>
+        <w:u w:val="none"/>
+      </w:rPr>
+    </w:lvl>
+    <w:lvl w:ilvl="7">
+      <w:start w:val="1"/>
+      <w:numFmt w:val="lowerLetter"/>
+      <w:lvlText w:val="%8."/>
+      <w:lvlJc w:val="left"/>
+      <w:pPr>
+        <w:ind w:left="5760" w:hanging="360"/>
+      </w:pPr>
+      <w:rPr>
+        <w:u w:val="none"/>
+      </w:rPr>
+    </w:lvl>
+    <w:lvl w:ilvl="8">
+      <w:start w:val="1"/>
+      <w:numFmt w:val="lowerRoman"/>
+      <w:lvlText w:val="%9."/>
+      <w:lvlJc w:val="right"/>
+      <w:pPr>
+        <w:ind w:left="6480" w:hanging="360"/>
+      </w:pPr>
+      <w:rPr>
+        <w:u w:val="none"/>
+      </w:rPr>
+    </w:lvl>
+  </w:abstractNum>
+  <w:abstractNum w:abstractNumId="16">
+    <w:lvl w:ilvl="0">
+      <w:start w:val="1"/>
+      <w:numFmt w:val="bullet"/>
+      <w:lvlText w:val="-"/>
+      <w:lvlJc w:val="left"/>
+      <w:pPr>
+        <w:ind w:left="720" w:hanging="360"/>
+      </w:pPr>
+      <w:rPr>
+        <w:u w:val="none"/>
+      </w:rPr>
+    </w:lvl>
+    <w:lvl w:ilvl="1">
+      <w:start w:val="1"/>
+      <w:numFmt w:val="bullet"/>
+      <w:lvlText w:val="-"/>
+      <w:lvlJc w:val="left"/>
+      <w:pPr>
+        <w:ind w:left="1440" w:hanging="360"/>
+      </w:pPr>
+      <w:rPr>
+        <w:u w:val="none"/>
+      </w:rPr>
+    </w:lvl>
+    <w:lvl w:ilvl="2">
+      <w:start w:val="1"/>
+      <w:numFmt w:val="bullet"/>
+      <w:lvlText w:val="-"/>
+      <w:lvlJc w:val="left"/>
+      <w:pPr>
+        <w:ind w:left="2160" w:hanging="360"/>
+      </w:pPr>
+      <w:rPr>
+        <w:u w:val="none"/>
+      </w:rPr>
+    </w:lvl>
+    <w:lvl w:ilvl="3">
+      <w:start w:val="1"/>
+      <w:numFmt w:val="bullet"/>
+      <w:lvlText w:val="-"/>
+      <w:lvlJc w:val="left"/>
+      <w:pPr>
+        <w:ind w:left="2880" w:hanging="360"/>
+      </w:pPr>
+      <w:rPr>
+        <w:u w:val="none"/>
+      </w:rPr>
+    </w:lvl>
+    <w:lvl w:ilvl="4">
+      <w:start w:val="1"/>
+      <w:numFmt w:val="bullet"/>
+      <w:lvlText w:val="-"/>
+      <w:lvlJc w:val="left"/>
+      <w:pPr>
+        <w:ind w:left="3600" w:hanging="360"/>
+      </w:pPr>
+      <w:rPr>
+        <w:u w:val="none"/>
+      </w:rPr>
+    </w:lvl>
+    <w:lvl w:ilvl="5">
+      <w:start w:val="1"/>
+      <w:numFmt w:val="bullet"/>
+      <w:lvlText w:val="-"/>
+      <w:lvlJc w:val="left"/>
+      <w:pPr>
+        <w:ind w:left="4320" w:hanging="360"/>
+      </w:pPr>
+      <w:rPr>
+        <w:u w:val="none"/>
+      </w:rPr>
+    </w:lvl>
+    <w:lvl w:ilvl="6">
+      <w:start w:val="1"/>
+      <w:numFmt w:val="bullet"/>
+      <w:lvlText w:val="-"/>
+      <w:lvlJc w:val="left"/>
+      <w:pPr>
+        <w:ind w:left="5040" w:hanging="360"/>
+      </w:pPr>
+      <w:rPr>
+        <w:u w:val="none"/>
+      </w:rPr>
+    </w:lvl>
+    <w:lvl w:ilvl="7">
+      <w:start w:val="1"/>
+      <w:numFmt w:val="bullet"/>
+      <w:lvlText w:val="-"/>
+      <w:lvlJc w:val="left"/>
+      <w:pPr>
+        <w:ind w:left="5760" w:hanging="360"/>
+      </w:pPr>
+      <w:rPr>
+        <w:u w:val="none"/>
+      </w:rPr>
+    </w:lvl>
+    <w:lvl w:ilvl="8">
+      <w:start w:val="1"/>
+      <w:numFmt w:val="bullet"/>
+      <w:lvlText w:val="-"/>
+      <w:lvlJc w:val="left"/>
+      <w:pPr>
+        <w:ind w:left="6480" w:hanging="360"/>
+      </w:pPr>
+      <w:rPr>
+        <w:u w:val="none"/>
+      </w:rPr>
+    </w:lvl>
+  </w:abstractNum>
+  <w:abstractNum w:abstractNumId="17">
+    <w:lvl w:ilvl="0">
+      <w:start w:val="1"/>
+      <w:numFmt w:val="bullet"/>
+      <w:lvlText w:val="●"/>
+      <w:lvlJc w:val="left"/>
+      <w:pPr>
+        <w:ind w:left="720" w:hanging="360"/>
+      </w:pPr>
+      <w:rPr>
+        <w:u w:val="none"/>
+      </w:rPr>
+    </w:lvl>
+    <w:lvl w:ilvl="1">
+      <w:start w:val="1"/>
+      <w:numFmt w:val="bullet"/>
+      <w:lvlText w:val="○"/>
+      <w:lvlJc w:val="left"/>
+      <w:pPr>
+        <w:ind w:left="1440" w:hanging="360"/>
+      </w:pPr>
+      <w:rPr>
+        <w:u w:val="none"/>
+      </w:rPr>
+    </w:lvl>
+    <w:lvl w:ilvl="2">
+      <w:start w:val="1"/>
+      <w:numFmt w:val="bullet"/>
+      <w:lvlText w:val="■"/>
+      <w:lvlJc w:val="left"/>
+      <w:pPr>
+        <w:ind w:left="2160" w:hanging="360"/>
+      </w:pPr>
+      <w:rPr>
+        <w:u w:val="none"/>
+      </w:rPr>
+    </w:lvl>
+    <w:lvl w:ilvl="3">
+      <w:start w:val="1"/>
+      <w:numFmt w:val="bullet"/>
+      <w:lvlText w:val="●"/>
+      <w:lvlJc w:val="left"/>
+      <w:pPr>
+        <w:ind w:left="2880" w:hanging="360"/>
+      </w:pPr>
+      <w:rPr>
+        <w:u w:val="none"/>
+      </w:rPr>
+    </w:lvl>
+    <w:lvl w:ilvl="4">
+      <w:start w:val="1"/>
+      <w:numFmt w:val="bullet"/>
+      <w:lvlText w:val="○"/>
+      <w:lvlJc w:val="left"/>
+      <w:pPr>
+        <w:ind w:left="3600" w:hanging="360"/>
+      </w:pPr>
+      <w:rPr>
+        <w:u w:val="none"/>
+      </w:rPr>
+    </w:lvl>
+    <w:lvl w:ilvl="5">
+      <w:start w:val="1"/>
+      <w:numFmt w:val="bullet"/>
+      <w:lvlText w:val="■"/>
+      <w:lvlJc w:val="left"/>
+      <w:pPr>
+        <w:ind w:left="4320" w:hanging="360"/>
+      </w:pPr>
+      <w:rPr>
+        <w:u w:val="none"/>
+      </w:rPr>
+    </w:lvl>
+    <w:lvl w:ilvl="6">
+      <w:start w:val="1"/>
+      <w:numFmt w:val="bullet"/>
+      <w:lvlText w:val="●"/>
+      <w:lvlJc w:val="left"/>
+      <w:pPr>
+        <w:ind w:left="5040" w:hanging="360"/>
+      </w:pPr>
+      <w:rPr>
+        <w:u w:val="none"/>
+      </w:rPr>
+    </w:lvl>
+    <w:lvl w:ilvl="7">
+      <w:start w:val="1"/>
+      <w:numFmt w:val="bullet"/>
+      <w:lvlText w:val="○"/>
+      <w:lvlJc w:val="left"/>
+      <w:pPr>
+        <w:ind w:left="5760" w:hanging="360"/>
+      </w:pPr>
+      <w:rPr>
+        <w:u w:val="none"/>
+      </w:rPr>
+    </w:lvl>
+    <w:lvl w:ilvl="8">
+      <w:start w:val="1"/>
+      <w:numFmt w:val="bullet"/>
+      <w:lvlText w:val="■"/>
+      <w:lvlJc w:val="left"/>
+      <w:pPr>
+        <w:ind w:left="6480" w:hanging="360"/>
+      </w:pPr>
+      <w:rPr>
+        <w:u w:val="none"/>
+      </w:rPr>
+    </w:lvl>
+  </w:abstractNum>
+  <w:abstractNum w:abstractNumId="18">
+    <w:lvl w:ilvl="0">
+      <w:start w:val="1"/>
+      <w:numFmt w:val="decimal"/>
+      <w:lvlText w:val="%1."/>
+      <w:lvlJc w:val="left"/>
+      <w:pPr>
+        <w:ind w:left="720" w:hanging="360"/>
+      </w:pPr>
+      <w:rPr>
+        <w:u w:val="none"/>
+      </w:rPr>
+    </w:lvl>
+    <w:lvl w:ilvl="1">
+      <w:start w:val="1"/>
+      <w:numFmt w:val="lowerLetter"/>
+      <w:lvlText w:val="%2."/>
+      <w:lvlJc w:val="left"/>
+      <w:pPr>
+        <w:ind w:left="1440" w:hanging="360"/>
+      </w:pPr>
+      <w:rPr>
+        <w:u w:val="none"/>
+      </w:rPr>
+    </w:lvl>
+    <w:lvl w:ilvl="2">
+      <w:start w:val="1"/>
+      <w:numFmt w:val="lowerRoman"/>
+      <w:lvlText w:val="%3."/>
+      <w:lvlJc w:val="right"/>
+      <w:pPr>
+        <w:ind w:left="2160" w:hanging="360"/>
+      </w:pPr>
+      <w:rPr>
+        <w:u w:val="none"/>
+      </w:rPr>
+    </w:lvl>
+    <w:lvl w:ilvl="3">
+      <w:start w:val="1"/>
+      <w:numFmt w:val="decimal"/>
+      <w:lvlText w:val="%4."/>
+      <w:lvlJc w:val="left"/>
+      <w:pPr>
+        <w:ind w:left="2880" w:hanging="360"/>
+      </w:pPr>
+      <w:rPr>
+        <w:u w:val="none"/>
+      </w:rPr>
+    </w:lvl>
+    <w:lvl w:ilvl="4">
+      <w:start w:val="1"/>
+      <w:numFmt w:val="lowerLetter"/>
+      <w:lvlText w:val="%5."/>
+      <w:lvlJc w:val="left"/>
+      <w:pPr>
+        <w:ind w:left="3600" w:hanging="360"/>
+      </w:pPr>
+      <w:rPr>
+        <w:u w:val="none"/>
+      </w:rPr>
+    </w:lvl>
+    <w:lvl w:ilvl="5">
+      <w:start w:val="1"/>
+      <w:numFmt w:val="lowerRoman"/>
+      <w:lvlText w:val="%6."/>
+      <w:lvlJc w:val="right"/>
+      <w:pPr>
+        <w:ind w:left="4320" w:hanging="360"/>
+      </w:pPr>
+      <w:rPr>
+        <w:u w:val="none"/>
+      </w:rPr>
+    </w:lvl>
+    <w:lvl w:ilvl="6">
+      <w:start w:val="1"/>
+      <w:numFmt w:val="decimal"/>
+      <w:lvlText w:val="%7."/>
+      <w:lvlJc w:val="left"/>
+      <w:pPr>
+        <w:ind w:left="5040" w:hanging="360"/>
+      </w:pPr>
+      <w:rPr>
+        <w:u w:val="none"/>
+      </w:rPr>
+    </w:lvl>
+    <w:lvl w:ilvl="7">
+      <w:start w:val="1"/>
+      <w:numFmt w:val="lowerLetter"/>
+      <w:lvlText w:val="%8."/>
+      <w:lvlJc w:val="left"/>
+      <w:pPr>
+        <w:ind w:left="5760" w:hanging="360"/>
+      </w:pPr>
+      <w:rPr>
+        <w:u w:val="none"/>
+      </w:rPr>
+    </w:lvl>
+    <w:lvl w:ilvl="8">
+      <w:start w:val="1"/>
+      <w:numFmt w:val="lowerRoman"/>
+      <w:lvlText w:val="%9."/>
+      <w:lvlJc w:val="right"/>
+      <w:pPr>
+        <w:ind w:left="6480" w:hanging="360"/>
+      </w:pPr>
+      <w:rPr>
+        <w:u w:val="none"/>
+      </w:rPr>
+    </w:lvl>
+  </w:abstractNum>
+  <w:abstractNum w:abstractNumId="19">
+    <w:lvl w:ilvl="0">
+      <w:start w:val="1"/>
+      <w:numFmt w:val="bullet"/>
+      <w:lvlText w:val="-"/>
+      <w:lvlJc w:val="left"/>
+      <w:pPr>
+        <w:ind w:left="720" w:hanging="360"/>
+      </w:pPr>
+      <w:rPr>
+        <w:u w:val="none"/>
+      </w:rPr>
+    </w:lvl>
+    <w:lvl w:ilvl="1">
+      <w:start w:val="1"/>
+      <w:numFmt w:val="bullet"/>
+      <w:lvlText w:val="-"/>
+      <w:lvlJc w:val="left"/>
+      <w:pPr>
+        <w:ind w:left="1440" w:hanging="360"/>
+      </w:pPr>
+      <w:rPr>
+        <w:u w:val="none"/>
+      </w:rPr>
+    </w:lvl>
+    <w:lvl w:ilvl="2">
+      <w:start w:val="1"/>
+      <w:numFmt w:val="bullet"/>
+      <w:lvlText w:val="-"/>
+      <w:lvlJc w:val="left"/>
+      <w:pPr>
+        <w:ind w:left="2160" w:hanging="360"/>
+      </w:pPr>
+      <w:rPr>
+        <w:u w:val="none"/>
+      </w:rPr>
+    </w:lvl>
+    <w:lvl w:ilvl="3">
+      <w:start w:val="1"/>
+      <w:numFmt w:val="bullet"/>
+      <w:lvlText w:val="-"/>
+      <w:lvlJc w:val="left"/>
+      <w:pPr>
+        <w:ind w:left="2880" w:hanging="360"/>
+      </w:pPr>
+      <w:rPr>
+        <w:u w:val="none"/>
+      </w:rPr>
+    </w:lvl>
+    <w:lvl w:ilvl="4">
+      <w:start w:val="1"/>
+      <w:numFmt w:val="bullet"/>
+      <w:lvlText w:val="-"/>
+      <w:lvlJc w:val="left"/>
+      <w:pPr>
+        <w:ind w:left="3600" w:hanging="360"/>
+      </w:pPr>
+      <w:rPr>
+        <w:u w:val="none"/>
+      </w:rPr>
+    </w:lvl>
+    <w:lvl w:ilvl="5">
+      <w:start w:val="1"/>
+      <w:numFmt w:val="bullet"/>
+      <w:lvlText w:val="-"/>
+      <w:lvlJc w:val="left"/>
+      <w:pPr>
+        <w:ind w:left="4320" w:hanging="360"/>
+      </w:pPr>
+      <w:rPr>
+        <w:u w:val="none"/>
+      </w:rPr>
+    </w:lvl>
+    <w:lvl w:ilvl="6">
+      <w:start w:val="1"/>
+      <w:numFmt w:val="bullet"/>
+      <w:lvlText w:val="-"/>
+      <w:lvlJc w:val="left"/>
+      <w:pPr>
+        <w:ind w:left="5040" w:hanging="360"/>
+      </w:pPr>
+      <w:rPr>
+        <w:u w:val="none"/>
+      </w:rPr>
+    </w:lvl>
+    <w:lvl w:ilvl="7">
+      <w:start w:val="1"/>
+      <w:numFmt w:val="bullet"/>
+      <w:lvlText w:val="-"/>
+      <w:lvlJc w:val="left"/>
+      <w:pPr>
+        <w:ind w:left="5760" w:hanging="360"/>
+      </w:pPr>
+      <w:rPr>
+        <w:u w:val="none"/>
+      </w:rPr>
+    </w:lvl>
+    <w:lvl w:ilvl="8">
+      <w:start w:val="1"/>
+      <w:numFmt w:val="bullet"/>
+      <w:lvlText w:val="-"/>
+      <w:lvlJc w:val="left"/>
+      <w:pPr>
+        <w:ind w:left="6480" w:hanging="360"/>
+      </w:pPr>
+      <w:rPr>
+        <w:u w:val="none"/>
+      </w:rPr>
+    </w:lvl>
+  </w:abstractNum>
+  <w:abstractNum w:abstractNumId="20">
+    <w:lvl w:ilvl="0">
+      <w:start w:val="1"/>
+      <w:numFmt w:val="bullet"/>
+      <w:lvlText w:val="-"/>
+      <w:lvlJc w:val="left"/>
+      <w:pPr>
+        <w:ind w:left="720" w:hanging="360"/>
+      </w:pPr>
+      <w:rPr>
+        <w:u w:val="none"/>
+      </w:rPr>
+    </w:lvl>
+    <w:lvl w:ilvl="1">
+      <w:start w:val="1"/>
+      <w:numFmt w:val="bullet"/>
+      <w:lvlText w:val="-"/>
+      <w:lvlJc w:val="left"/>
+      <w:pPr>
+        <w:ind w:left="1440" w:hanging="360"/>
+      </w:pPr>
+      <w:rPr>
+        <w:u w:val="none"/>
+      </w:rPr>
+    </w:lvl>
+    <w:lvl w:ilvl="2">
+      <w:start w:val="1"/>
+      <w:numFmt w:val="bullet"/>
+      <w:lvlText w:val="-"/>
+      <w:lvlJc w:val="left"/>
+      <w:pPr>
+        <w:ind w:left="2160" w:hanging="360"/>
+      </w:pPr>
+      <w:rPr>
+        <w:u w:val="none"/>
+      </w:rPr>
+    </w:lvl>
+    <w:lvl w:ilvl="3">
+      <w:start w:val="1"/>
+      <w:numFmt w:val="bullet"/>
+      <w:lvlText w:val="-"/>
+      <w:lvlJc w:val="left"/>
+      <w:pPr>
+        <w:ind w:left="2880" w:hanging="360"/>
+      </w:pPr>
+      <w:rPr>
+        <w:u w:val="none"/>
+      </w:rPr>
+    </w:lvl>
+    <w:lvl w:ilvl="4">
+      <w:start w:val="1"/>
+      <w:numFmt w:val="bullet"/>
+      <w:lvlText w:val="-"/>
+      <w:lvlJc w:val="left"/>
+      <w:pPr>
+        <w:ind w:left="3600" w:hanging="360"/>
+      </w:pPr>
+      <w:rPr>
+        <w:u w:val="none"/>
+      </w:rPr>
+    </w:lvl>
+    <w:lvl w:ilvl="5">
+      <w:start w:val="1"/>
+      <w:numFmt w:val="bullet"/>
+      <w:lvlText w:val="-"/>
+      <w:lvlJc w:val="left"/>
+      <w:pPr>
+        <w:ind w:left="4320" w:hanging="360"/>
+      </w:pPr>
+      <w:rPr>
+        <w:u w:val="none"/>
+      </w:rPr>
+    </w:lvl>
+    <w:lvl w:ilvl="6">
+      <w:start w:val="1"/>
+      <w:numFmt w:val="bullet"/>
+      <w:lvlText w:val="-"/>
+      <w:lvlJc w:val="left"/>
+      <w:pPr>
+        <w:ind w:left="5040" w:hanging="360"/>
+      </w:pPr>
+      <w:rPr>
+        <w:u w:val="none"/>
+      </w:rPr>
+    </w:lvl>
+    <w:lvl w:ilvl="7">
+      <w:start w:val="1"/>
+      <w:numFmt w:val="bullet"/>
+      <w:lvlText w:val="-"/>
+      <w:lvlJc w:val="left"/>
+      <w:pPr>
+        <w:ind w:left="5760" w:hanging="360"/>
+      </w:pPr>
+      <w:rPr>
+        <w:u w:val="none"/>
+      </w:rPr>
+    </w:lvl>
+    <w:lvl w:ilvl="8">
+      <w:start w:val="1"/>
+      <w:numFmt w:val="bullet"/>
+      <w:lvlText w:val="-"/>
+      <w:lvlJc w:val="left"/>
+      <w:pPr>
+        <w:ind w:left="6480" w:hanging="360"/>
+      </w:pPr>
+      <w:rPr>
+        <w:u w:val="none"/>
+      </w:rPr>
+    </w:lvl>
+  </w:abstractNum>
+  <w:abstractNum w:abstractNumId="21">
     <w:lvl w:ilvl="0">
       <w:start w:val="1"/>
       <w:numFmt w:val="lowerLetter"/>
       <w:lvlText w:val="%1."/>
       <w:lvlJc w:val="left"/>
       <w:pPr>
-        <w:ind w:left="1440" w:hanging="360"/>
+        <w:ind w:left="720" w:hanging="360"/>
       </w:pPr>
       <w:rPr>
         <w:u w:val="none"/>
@@ -6970,7 +11145,7 @@
       <w:lvlText w:val="%2."/>
       <w:lvlJc w:val="right"/>
       <w:pPr>
-        <w:ind w:left="2160" w:hanging="360"/>
+        <w:ind w:left="1440" w:hanging="360"/>
       </w:pPr>
       <w:rPr>
         <w:u w:val="none"/>
@@ -6982,7 +11157,7 @@
       <w:lvlText w:val="%3."/>
       <w:lvlJc w:val="left"/>
       <w:pPr>
-        <w:ind w:left="2880" w:hanging="360"/>
+        <w:ind w:left="2160" w:hanging="360"/>
       </w:pPr>
       <w:rPr>
         <w:u w:val="none"/>
@@ -6994,7 +11169,7 @@
       <w:lvlText w:val="%4."/>
       <w:lvlJc w:val="left"/>
       <w:pPr>
-        <w:ind w:left="3600" w:hanging="360"/>
+        <w:ind w:left="2880" w:hanging="360"/>
       </w:pPr>
       <w:rPr>
         <w:u w:val="none"/>
@@ -7006,7 +11181,7 @@
       <w:lvlText w:val="%5."/>
       <w:lvlJc w:val="right"/>
       <w:pPr>
-        <w:ind w:left="4320" w:hanging="360"/>
+        <w:ind w:left="3600" w:hanging="360"/>
       </w:pPr>
       <w:rPr>
         <w:u w:val="none"/>
@@ -7018,7 +11193,7 @@
       <w:lvlText w:val="%6."/>
       <w:lvlJc w:val="left"/>
       <w:pPr>
-        <w:ind w:left="5040" w:hanging="360"/>
+        <w:ind w:left="4320" w:hanging="360"/>
       </w:pPr>
       <w:rPr>
         <w:u w:val="none"/>
@@ -7030,7 +11205,7 @@
       <w:lvlText w:val="%7."/>
       <w:lvlJc w:val="left"/>
       <w:pPr>
-        <w:ind w:left="5760" w:hanging="360"/>
+        <w:ind w:left="5040" w:hanging="360"/>
       </w:pPr>
       <w:rPr>
         <w:u w:val="none"/>
@@ -7042,7 +11217,7 @@
       <w:lvlText w:val="%8."/>
       <w:lvlJc w:val="right"/>
       <w:pPr>
-        <w:ind w:left="6480" w:hanging="360"/>
+        <w:ind w:left="5760" w:hanging="360"/>
       </w:pPr>
       <w:rPr>
         <w:u w:val="none"/>
@@ -7054,234 +11229,14 @@
       <w:lvlText w:val="%9."/>
       <w:lvlJc w:val="left"/>
       <w:pPr>
-        <w:ind w:left="7200" w:hanging="360"/>
+        <w:ind w:left="6480" w:hanging="360"/>
       </w:pPr>
       <w:rPr>
         <w:u w:val="none"/>
       </w:rPr>
     </w:lvl>
   </w:abstractNum>
-  <w:abstractNum w:abstractNumId="9">
-    <w:lvl w:ilvl="0">
-      <w:start w:val="1"/>
-      <w:numFmt w:val="lowerLetter"/>
-      <w:lvlText w:val="%1."/>
-      <w:lvlJc w:val="left"/>
-      <w:pPr>
-        <w:ind w:left="720" w:hanging="360"/>
-      </w:pPr>
-      <w:rPr>
-        <w:u w:val="none"/>
-      </w:rPr>
-    </w:lvl>
-    <w:lvl w:ilvl="1">
-      <w:start w:val="1"/>
-      <w:numFmt w:val="lowerRoman"/>
-      <w:lvlText w:val="%2."/>
-      <w:lvlJc w:val="right"/>
-      <w:pPr>
-        <w:ind w:left="1440" w:hanging="360"/>
-      </w:pPr>
-      <w:rPr>
-        <w:u w:val="none"/>
-      </w:rPr>
-    </w:lvl>
-    <w:lvl w:ilvl="2">
-      <w:start w:val="1"/>
-      <w:numFmt w:val="decimal"/>
-      <w:lvlText w:val="%3."/>
-      <w:lvlJc w:val="left"/>
-      <w:pPr>
-        <w:ind w:left="2160" w:hanging="360"/>
-      </w:pPr>
-      <w:rPr>
-        <w:u w:val="none"/>
-      </w:rPr>
-    </w:lvl>
-    <w:lvl w:ilvl="3">
-      <w:start w:val="1"/>
-      <w:numFmt w:val="lowerLetter"/>
-      <w:lvlText w:val="%4."/>
-      <w:lvlJc w:val="left"/>
-      <w:pPr>
-        <w:ind w:left="2880" w:hanging="360"/>
-      </w:pPr>
-      <w:rPr>
-        <w:u w:val="none"/>
-      </w:rPr>
-    </w:lvl>
-    <w:lvl w:ilvl="4">
-      <w:start w:val="1"/>
-      <w:numFmt w:val="lowerRoman"/>
-      <w:lvlText w:val="%5."/>
-      <w:lvlJc w:val="right"/>
-      <w:pPr>
-        <w:ind w:left="3600" w:hanging="360"/>
-      </w:pPr>
-      <w:rPr>
-        <w:u w:val="none"/>
-      </w:rPr>
-    </w:lvl>
-    <w:lvl w:ilvl="5">
-      <w:start w:val="1"/>
-      <w:numFmt w:val="decimal"/>
-      <w:lvlText w:val="%6."/>
-      <w:lvlJc w:val="left"/>
-      <w:pPr>
-        <w:ind w:left="4320" w:hanging="360"/>
-      </w:pPr>
-      <w:rPr>
-        <w:u w:val="none"/>
-      </w:rPr>
-    </w:lvl>
-    <w:lvl w:ilvl="6">
-      <w:start w:val="1"/>
-      <w:numFmt w:val="lowerLetter"/>
-      <w:lvlText w:val="%7."/>
-      <w:lvlJc w:val="left"/>
-      <w:pPr>
-        <w:ind w:left="5040" w:hanging="360"/>
-      </w:pPr>
-      <w:rPr>
-        <w:u w:val="none"/>
-      </w:rPr>
-    </w:lvl>
-    <w:lvl w:ilvl="7">
-      <w:start w:val="1"/>
-      <w:numFmt w:val="lowerRoman"/>
-      <w:lvlText w:val="%8."/>
-      <w:lvlJc w:val="right"/>
-      <w:pPr>
-        <w:ind w:left="5760" w:hanging="360"/>
-      </w:pPr>
-      <w:rPr>
-        <w:u w:val="none"/>
-      </w:rPr>
-    </w:lvl>
-    <w:lvl w:ilvl="8">
-      <w:start w:val="1"/>
-      <w:numFmt w:val="decimal"/>
-      <w:lvlText w:val="%9."/>
-      <w:lvlJc w:val="left"/>
-      <w:pPr>
-        <w:ind w:left="6480" w:hanging="360"/>
-      </w:pPr>
-      <w:rPr>
-        <w:u w:val="none"/>
-      </w:rPr>
-    </w:lvl>
-  </w:abstractNum>
-  <w:abstractNum w:abstractNumId="10">
-    <w:lvl w:ilvl="0">
-      <w:start w:val="1"/>
-      <w:numFmt w:val="decimal"/>
-      <w:lvlText w:val="%1."/>
-      <w:lvlJc w:val="left"/>
-      <w:pPr>
-        <w:ind w:left="720" w:hanging="360"/>
-      </w:pPr>
-      <w:rPr>
-        <w:u w:val="none"/>
-      </w:rPr>
-    </w:lvl>
-    <w:lvl w:ilvl="1">
-      <w:start w:val="1"/>
-      <w:numFmt w:val="lowerLetter"/>
-      <w:lvlText w:val="%2."/>
-      <w:lvlJc w:val="left"/>
-      <w:pPr>
-        <w:ind w:left="1440" w:hanging="360"/>
-      </w:pPr>
-      <w:rPr>
-        <w:u w:val="none"/>
-      </w:rPr>
-    </w:lvl>
-    <w:lvl w:ilvl="2">
-      <w:start w:val="1"/>
-      <w:numFmt w:val="lowerRoman"/>
-      <w:lvlText w:val="%3."/>
-      <w:lvlJc w:val="left"/>
-      <w:pPr>
-        <w:ind w:left="2160" w:hanging="360"/>
-      </w:pPr>
-      <w:rPr>
-        <w:u w:val="none"/>
-      </w:rPr>
-    </w:lvl>
-    <w:lvl w:ilvl="3">
-      <w:start w:val="1"/>
-      <w:numFmt w:val="decimal"/>
-      <w:lvlText w:val="%4."/>
-      <w:lvlJc w:val="left"/>
-      <w:pPr>
-        <w:ind w:left="2880" w:hanging="360"/>
-      </w:pPr>
-      <w:rPr>
-        <w:u w:val="none"/>
-      </w:rPr>
-    </w:lvl>
-    <w:lvl w:ilvl="4">
-      <w:start w:val="1"/>
-      <w:numFmt w:val="lowerLetter"/>
-      <w:lvlText w:val="%5."/>
-      <w:lvlJc w:val="left"/>
-      <w:pPr>
-        <w:ind w:left="3600" w:hanging="360"/>
-      </w:pPr>
-      <w:rPr>
-        <w:u w:val="none"/>
-      </w:rPr>
-    </w:lvl>
-    <w:lvl w:ilvl="5">
-      <w:start w:val="1"/>
-      <w:numFmt w:val="lowerRoman"/>
-      <w:lvlText w:val="%6."/>
-      <w:lvlJc w:val="left"/>
-      <w:pPr>
-        <w:ind w:left="4320" w:hanging="360"/>
-      </w:pPr>
-      <w:rPr>
-        <w:u w:val="none"/>
-      </w:rPr>
-    </w:lvl>
-    <w:lvl w:ilvl="6">
-      <w:start w:val="1"/>
-      <w:numFmt w:val="decimal"/>
-      <w:lvlText w:val="%7."/>
-      <w:lvlJc w:val="left"/>
-      <w:pPr>
-        <w:ind w:left="5040" w:hanging="360"/>
-      </w:pPr>
-      <w:rPr>
-        <w:u w:val="none"/>
-      </w:rPr>
-    </w:lvl>
-    <w:lvl w:ilvl="7">
-      <w:start w:val="1"/>
-      <w:numFmt w:val="lowerLetter"/>
-      <w:lvlText w:val="%8."/>
-      <w:lvlJc w:val="left"/>
-      <w:pPr>
-        <w:ind w:left="5760" w:hanging="360"/>
-      </w:pPr>
-      <w:rPr>
-        <w:u w:val="none"/>
-      </w:rPr>
-    </w:lvl>
-    <w:lvl w:ilvl="8">
-      <w:start w:val="1"/>
-      <w:numFmt w:val="lowerRoman"/>
-      <w:lvlText w:val="%9."/>
-      <w:lvlJc w:val="left"/>
-      <w:pPr>
-        <w:ind w:left="6480" w:hanging="360"/>
-      </w:pPr>
-      <w:rPr>
-        <w:u w:val="none"/>
-      </w:rPr>
-    </w:lvl>
-  </w:abstractNum>
-  <w:abstractNum w:abstractNumId="11">
+  <w:abstractNum w:abstractNumId="22">
     <w:lvl w:ilvl="0">
       <w:start w:val="1"/>
       <w:numFmt w:val="decimal"/>
@@ -7391,117 +11346,7 @@
       </w:rPr>
     </w:lvl>
   </w:abstractNum>
-  <w:abstractNum w:abstractNumId="12">
-    <w:lvl w:ilvl="0">
-      <w:start w:val="1"/>
-      <w:numFmt w:val="bullet"/>
-      <w:lvlText w:val="●"/>
-      <w:lvlJc w:val="left"/>
-      <w:pPr>
-        <w:ind w:left="1440" w:hanging="360"/>
-      </w:pPr>
-      <w:rPr>
-        <w:u w:val="none"/>
-      </w:rPr>
-    </w:lvl>
-    <w:lvl w:ilvl="1">
-      <w:start w:val="1"/>
-      <w:numFmt w:val="bullet"/>
-      <w:lvlText w:val="○"/>
-      <w:lvlJc w:val="left"/>
-      <w:pPr>
-        <w:ind w:left="2160" w:hanging="360"/>
-      </w:pPr>
-      <w:rPr>
-        <w:u w:val="none"/>
-      </w:rPr>
-    </w:lvl>
-    <w:lvl w:ilvl="2">
-      <w:start w:val="1"/>
-      <w:numFmt w:val="bullet"/>
-      <w:lvlText w:val="■"/>
-      <w:lvlJc w:val="left"/>
-      <w:pPr>
-        <w:ind w:left="2880" w:hanging="360"/>
-      </w:pPr>
-      <w:rPr>
-        <w:u w:val="none"/>
-      </w:rPr>
-    </w:lvl>
-    <w:lvl w:ilvl="3">
-      <w:start w:val="1"/>
-      <w:numFmt w:val="bullet"/>
-      <w:lvlText w:val="●"/>
-      <w:lvlJc w:val="left"/>
-      <w:pPr>
-        <w:ind w:left="3600" w:hanging="360"/>
-      </w:pPr>
-      <w:rPr>
-        <w:u w:val="none"/>
-      </w:rPr>
-    </w:lvl>
-    <w:lvl w:ilvl="4">
-      <w:start w:val="1"/>
-      <w:numFmt w:val="bullet"/>
-      <w:lvlText w:val="○"/>
-      <w:lvlJc w:val="left"/>
-      <w:pPr>
-        <w:ind w:left="4320" w:hanging="360"/>
-      </w:pPr>
-      <w:rPr>
-        <w:u w:val="none"/>
-      </w:rPr>
-    </w:lvl>
-    <w:lvl w:ilvl="5">
-      <w:start w:val="1"/>
-      <w:numFmt w:val="bullet"/>
-      <w:lvlText w:val="■"/>
-      <w:lvlJc w:val="left"/>
-      <w:pPr>
-        <w:ind w:left="5040" w:hanging="360"/>
-      </w:pPr>
-      <w:rPr>
-        <w:u w:val="none"/>
-      </w:rPr>
-    </w:lvl>
-    <w:lvl w:ilvl="6">
-      <w:start w:val="1"/>
-      <w:numFmt w:val="bullet"/>
-      <w:lvlText w:val="●"/>
-      <w:lvlJc w:val="left"/>
-      <w:pPr>
-        <w:ind w:left="5760" w:hanging="360"/>
-      </w:pPr>
-      <w:rPr>
-        <w:u w:val="none"/>
-      </w:rPr>
-    </w:lvl>
-    <w:lvl w:ilvl="7">
-      <w:start w:val="1"/>
-      <w:numFmt w:val="bullet"/>
-      <w:lvlText w:val="○"/>
-      <w:lvlJc w:val="left"/>
-      <w:pPr>
-        <w:ind w:left="6480" w:hanging="360"/>
-      </w:pPr>
-      <w:rPr>
-        <w:u w:val="none"/>
-      </w:rPr>
-    </w:lvl>
-    <w:lvl w:ilvl="8">
-      <w:start w:val="1"/>
-      <w:numFmt w:val="bullet"/>
-      <w:lvlText w:val="■"/>
-      <w:lvlJc w:val="left"/>
-      <w:pPr>
-        <w:ind w:left="7200" w:hanging="360"/>
-      </w:pPr>
-      <w:rPr>
-        <w:u w:val="none"/>
-      </w:rPr>
-    </w:lvl>
-  </w:abstractNum>
-  <w:abstractNum w:abstractNumId="13">
+  <w:abstractNum w:abstractNumId="23">
     <w:lvl w:ilvl="0">
       <w:start w:val="1"/>
       <w:numFmt w:val="decimal"/>
@@ -7611,7 +11456,7 @@
       </w:rPr>
     </w:lvl>
   </w:abstractNum>
-  <w:abstractNum w:abstractNumId="14">
+  <w:abstractNum w:abstractNumId="24">
     <w:lvl w:ilvl="0">
       <w:start w:val="1"/>
       <w:numFmt w:val="decimal"/>
@@ -7721,7 +11566,7 @@
       </w:rPr>
     </w:lvl>
   </w:abstractNum>
-  <w:abstractNum w:abstractNumId="15">
+  <w:abstractNum w:abstractNumId="25">
     <w:lvl w:ilvl="0">
       <w:start w:val="1"/>
       <w:numFmt w:val="bullet"/>
@@ -7831,7 +11676,7 @@
       </w:rPr>
     </w:lvl>
   </w:abstractNum>
-  <w:abstractNum w:abstractNumId="16">
+  <w:abstractNum w:abstractNumId="26">
     <w:lvl w:ilvl="0">
       <w:start w:val="1"/>
       <w:numFmt w:val="bullet"/>
@@ -7941,7 +11786,7 @@
       </w:rPr>
     </w:lvl>
   </w:abstractNum>
-  <w:abstractNum w:abstractNumId="17">
+  <w:abstractNum w:abstractNumId="27">
     <w:lvl w:ilvl="0">
       <w:start w:val="1"/>
       <w:numFmt w:val="bullet"/>
@@ -8051,7 +11896,7 @@
       </w:rPr>
     </w:lvl>
   </w:abstractNum>
-  <w:abstractNum w:abstractNumId="18">
+  <w:abstractNum w:abstractNumId="28">
     <w:lvl w:ilvl="0">
       <w:start w:val="1"/>
       <w:numFmt w:val="decimal"/>
@@ -8161,7 +12006,7 @@
       </w:rPr>
     </w:lvl>
   </w:abstractNum>
-  <w:abstractNum w:abstractNumId="19">
+  <w:abstractNum w:abstractNumId="29">
     <w:lvl w:ilvl="0">
       <w:start w:val="1"/>
       <w:numFmt w:val="decimal"/>
@@ -8271,7 +12116,7 @@
       </w:rPr>
     </w:lvl>
   </w:abstractNum>
-  <w:abstractNum w:abstractNumId="20">
+  <w:abstractNum w:abstractNumId="30">
     <w:lvl w:ilvl="0">
       <w:start w:val="1"/>
       <w:numFmt w:val="decimal"/>
@@ -8381,7 +12226,7 @@
       </w:rPr>
     </w:lvl>
   </w:abstractNum>
-  <w:abstractNum w:abstractNumId="21">
+  <w:abstractNum w:abstractNumId="31">
     <w:lvl w:ilvl="0">
       <w:start w:val="1"/>
       <w:numFmt w:val="decimal"/>
@@ -8491,227 +12336,7 @@
       </w:rPr>
     </w:lvl>
   </w:abstractNum>
-  <w:abstractNum w:abstractNumId="22">
-    <w:lvl w:ilvl="0">
-      <w:start w:val="1"/>
-      <w:numFmt w:val="decimal"/>
-      <w:lvlText w:val="%1."/>
-      <w:lvlJc w:val="left"/>
-      <w:pPr>
-        <w:ind w:left="720" w:hanging="360"/>
-      </w:pPr>
-      <w:rPr>
-        <w:u w:val="none"/>
-      </w:rPr>
-    </w:lvl>
-    <w:lvl w:ilvl="1">
-      <w:start w:val="1"/>
-      <w:numFmt w:val="lowerLetter"/>
-      <w:lvlText w:val="%2."/>
-      <w:lvlJc w:val="left"/>
-      <w:pPr>
-        <w:ind w:left="1440" w:hanging="360"/>
-      </w:pPr>
-      <w:rPr>
-        <w:u w:val="none"/>
-      </w:rPr>
-    </w:lvl>
-    <w:lvl w:ilvl="2">
-      <w:start w:val="1"/>
-      <w:numFmt w:val="lowerRoman"/>
-      <w:lvlText w:val="%3."/>
-      <w:lvlJc w:val="right"/>
-      <w:pPr>
-        <w:ind w:left="2160" w:hanging="360"/>
-      </w:pPr>
-      <w:rPr>
-        <w:u w:val="none"/>
-      </w:rPr>
-    </w:lvl>
-    <w:lvl w:ilvl="3">
-      <w:start w:val="1"/>
-      <w:numFmt w:val="decimal"/>
-      <w:lvlText w:val="%4."/>
-      <w:lvlJc w:val="left"/>
-      <w:pPr>
-        <w:ind w:left="2880" w:hanging="360"/>
-      </w:pPr>
-      <w:rPr>
-        <w:u w:val="none"/>
-      </w:rPr>
-    </w:lvl>
-    <w:lvl w:ilvl="4">
-      <w:start w:val="1"/>
-      <w:numFmt w:val="lowerLetter"/>
-      <w:lvlText w:val="%5."/>
-      <w:lvlJc w:val="left"/>
-      <w:pPr>
-        <w:ind w:left="3600" w:hanging="360"/>
-      </w:pPr>
-      <w:rPr>
-        <w:u w:val="none"/>
-      </w:rPr>
-    </w:lvl>
-    <w:lvl w:ilvl="5">
-      <w:start w:val="1"/>
-      <w:numFmt w:val="lowerRoman"/>
-      <w:lvlText w:val="%6."/>
-      <w:lvlJc w:val="right"/>
-      <w:pPr>
-        <w:ind w:left="4320" w:hanging="360"/>
-      </w:pPr>
-      <w:rPr>
-        <w:u w:val="none"/>
-      </w:rPr>
-    </w:lvl>
-    <w:lvl w:ilvl="6">
-      <w:start w:val="1"/>
-      <w:numFmt w:val="decimal"/>
-      <w:lvlText w:val="%7."/>
-      <w:lvlJc w:val="left"/>
-      <w:pPr>
-        <w:ind w:left="5040" w:hanging="360"/>
-      </w:pPr>
-      <w:rPr>
-        <w:u w:val="none"/>
-      </w:rPr>
-    </w:lvl>
-    <w:lvl w:ilvl="7">
-      <w:start w:val="1"/>
-      <w:numFmt w:val="lowerLetter"/>
-      <w:lvlText w:val="%8."/>
-      <w:lvlJc w:val="left"/>
-      <w:pPr>
-        <w:ind w:left="5760" w:hanging="360"/>
-      </w:pPr>
-      <w:rPr>
-        <w:u w:val="none"/>
-      </w:rPr>
-    </w:lvl>
-    <w:lvl w:ilvl="8">
-      <w:start w:val="1"/>
-      <w:numFmt w:val="lowerRoman"/>
-      <w:lvlText w:val="%9."/>
-      <w:lvlJc w:val="right"/>
-      <w:pPr>
-        <w:ind w:left="6480" w:hanging="360"/>
-      </w:pPr>
-      <w:rPr>
-        <w:u w:val="none"/>
-      </w:rPr>
-    </w:lvl>
-  </w:abstractNum>
-  <w:abstractNum w:abstractNumId="23">
-    <w:lvl w:ilvl="0">
-      <w:start w:val="1"/>
-      <w:numFmt w:val="decimal"/>
-      <w:lvlText w:val="%1."/>
-      <w:lvlJc w:val="left"/>
-      <w:pPr>
-        <w:ind w:left="720" w:hanging="360"/>
-      </w:pPr>
-      <w:rPr>
-        <w:u w:val="none"/>
-      </w:rPr>
-    </w:lvl>
-    <w:lvl w:ilvl="1">
-      <w:start w:val="1"/>
-      <w:numFmt w:val="lowerLetter"/>
-      <w:lvlText w:val="%2."/>
-      <w:lvlJc w:val="left"/>
-      <w:pPr>
-        <w:ind w:left="1440" w:hanging="360"/>
-      </w:pPr>
-      <w:rPr>
-        <w:u w:val="none"/>
-      </w:rPr>
-    </w:lvl>
-    <w:lvl w:ilvl="2">
-      <w:start w:val="1"/>
-      <w:numFmt w:val="lowerRoman"/>
-      <w:lvlText w:val="%3."/>
-      <w:lvlJc w:val="right"/>
-      <w:pPr>
-        <w:ind w:left="2160" w:hanging="360"/>
-      </w:pPr>
-      <w:rPr>
-        <w:u w:val="none"/>
-      </w:rPr>
-    </w:lvl>
-    <w:lvl w:ilvl="3">
-      <w:start w:val="1"/>
-      <w:numFmt w:val="decimal"/>
-      <w:lvlText w:val="%4."/>
-      <w:lvlJc w:val="left"/>
-      <w:pPr>
-        <w:ind w:left="2880" w:hanging="360"/>
-      </w:pPr>
-      <w:rPr>
-        <w:u w:val="none"/>
-      </w:rPr>
-    </w:lvl>
-    <w:lvl w:ilvl="4">
-      <w:start w:val="1"/>
-      <w:numFmt w:val="lowerLetter"/>
-      <w:lvlText w:val="%5."/>
-      <w:lvlJc w:val="left"/>
-      <w:pPr>
-        <w:ind w:left="3600" w:hanging="360"/>
-      </w:pPr>
-      <w:rPr>
-        <w:u w:val="none"/>
-      </w:rPr>
-    </w:lvl>
-    <w:lvl w:ilvl="5">
-      <w:start w:val="1"/>
-      <w:numFmt w:val="lowerRoman"/>
-      <w:lvlText w:val="%6."/>
-      <w:lvlJc w:val="right"/>
-      <w:pPr>
-        <w:ind w:left="4320" w:hanging="360"/>
-      </w:pPr>
-      <w:rPr>
-        <w:u w:val="none"/>
-      </w:rPr>
-    </w:lvl>
-    <w:lvl w:ilvl="6">
-      <w:start w:val="1"/>
-      <w:numFmt w:val="decimal"/>
-      <w:lvlText w:val="%7."/>
-      <w:lvlJc w:val="left"/>
-      <w:pPr>
-        <w:ind w:left="5040" w:hanging="360"/>
-      </w:pPr>
-      <w:rPr>
-        <w:u w:val="none"/>
-      </w:rPr>
-    </w:lvl>
-    <w:lvl w:ilvl="7">
-      <w:start w:val="1"/>
-      <w:numFmt w:val="lowerLetter"/>
-      <w:lvlText w:val="%8."/>
-      <w:lvlJc w:val="left"/>
-      <w:pPr>
-        <w:ind w:left="5760" w:hanging="360"/>
-      </w:pPr>
-      <w:rPr>
-        <w:u w:val="none"/>
-      </w:rPr>
-    </w:lvl>
-    <w:lvl w:ilvl="8">
-      <w:start w:val="1"/>
-      <w:numFmt w:val="lowerRoman"/>
-      <w:lvlText w:val="%9."/>
-      <w:lvlJc w:val="right"/>
-      <w:pPr>
-        <w:ind w:left="6480" w:hanging="360"/>
-      </w:pPr>
-      <w:rPr>
-        <w:u w:val="none"/>
-      </w:rPr>
-    </w:lvl>
-  </w:abstractNum>
-  <w:abstractNum w:abstractNumId="24">
+  <w:abstractNum w:abstractNumId="32">
     <w:lvl w:ilvl="0">
       <w:start w:val="1"/>
       <w:numFmt w:val="decimal"/>
@@ -8892,6 +12517,30 @@
   </w:num>
   <w:num w:numId="24">
     <w:abstractNumId w:val="24"/>
+  </w:num>
+  <w:num w:numId="25">
+    <w:abstractNumId w:val="25"/>
+  </w:num>
+  <w:num w:numId="26">
+    <w:abstractNumId w:val="26"/>
+  </w:num>
+  <w:num w:numId="27">
+    <w:abstractNumId w:val="27"/>
+  </w:num>
+  <w:num w:numId="28">
+    <w:abstractNumId w:val="28"/>
+  </w:num>
+  <w:num w:numId="29">
+    <w:abstractNumId w:val="29"/>
+  </w:num>
+  <w:num w:numId="30">
+    <w:abstractNumId w:val="30"/>
+  </w:num>
+  <w:num w:numId="31">
+    <w:abstractNumId w:val="31"/>
+  </w:num>
+  <w:num w:numId="32">
+    <w:abstractNumId w:val="32"/>
   </w:num>
 </w:numbering>
 </file>

--- a/doc/CS673_T3_MeetingMinutes.docx
+++ b/doc/CS673_T3_MeetingMinutes.docx
@@ -399,7 +399,7 @@
         <w:widowControl w:val="1"/>
         <w:numPr>
           <w:ilvl w:val="0"/>
-          <w:numId w:val="22"/>
+          <w:numId w:val="27"/>
         </w:numPr>
         <w:spacing w:line="276.0005454545455" w:lineRule="auto"/>
         <w:ind w:left="720" w:hanging="360"/>
@@ -422,7 +422,7 @@
         <w:widowControl w:val="1"/>
         <w:numPr>
           <w:ilvl w:val="0"/>
-          <w:numId w:val="22"/>
+          <w:numId w:val="27"/>
         </w:numPr>
         <w:spacing w:line="276.0005454545455" w:lineRule="auto"/>
         <w:ind w:left="720" w:hanging="360"/>
@@ -445,7 +445,7 @@
         <w:widowControl w:val="1"/>
         <w:numPr>
           <w:ilvl w:val="0"/>
-          <w:numId w:val="22"/>
+          <w:numId w:val="27"/>
         </w:numPr>
         <w:spacing w:line="276.0005454545455" w:lineRule="auto"/>
         <w:ind w:left="720" w:hanging="360"/>
@@ -468,7 +468,7 @@
         <w:widowControl w:val="1"/>
         <w:numPr>
           <w:ilvl w:val="0"/>
-          <w:numId w:val="22"/>
+          <w:numId w:val="27"/>
         </w:numPr>
         <w:spacing w:line="276.0005454545455" w:lineRule="auto"/>
         <w:ind w:left="720" w:hanging="360"/>
@@ -491,7 +491,7 @@
         <w:widowControl w:val="1"/>
         <w:numPr>
           <w:ilvl w:val="0"/>
-          <w:numId w:val="22"/>
+          <w:numId w:val="27"/>
         </w:numPr>
         <w:spacing w:line="276.0005454545455" w:lineRule="auto"/>
         <w:ind w:left="720" w:hanging="360"/>
@@ -667,7 +667,7 @@
         <w:widowControl w:val="1"/>
         <w:numPr>
           <w:ilvl w:val="0"/>
-          <w:numId w:val="16"/>
+          <w:numId w:val="19"/>
         </w:numPr>
         <w:spacing w:line="276.0005454545455" w:lineRule="auto"/>
         <w:ind w:left="1440" w:hanging="360"/>
@@ -690,7 +690,7 @@
         <w:widowControl w:val="1"/>
         <w:numPr>
           <w:ilvl w:val="0"/>
-          <w:numId w:val="16"/>
+          <w:numId w:val="19"/>
         </w:numPr>
         <w:spacing w:line="276.0005454545455" w:lineRule="auto"/>
         <w:ind w:left="1440" w:hanging="360"/>
@@ -713,7 +713,7 @@
         <w:widowControl w:val="1"/>
         <w:numPr>
           <w:ilvl w:val="0"/>
-          <w:numId w:val="16"/>
+          <w:numId w:val="19"/>
         </w:numPr>
         <w:spacing w:line="276.0005454545455" w:lineRule="auto"/>
         <w:ind w:left="1440" w:hanging="360"/>
@@ -736,7 +736,7 @@
         <w:widowControl w:val="1"/>
         <w:numPr>
           <w:ilvl w:val="0"/>
-          <w:numId w:val="16"/>
+          <w:numId w:val="19"/>
         </w:numPr>
         <w:spacing w:line="276.0005454545455" w:lineRule="auto"/>
         <w:ind w:left="1440" w:hanging="360"/>
@@ -759,7 +759,7 @@
         <w:widowControl w:val="1"/>
         <w:numPr>
           <w:ilvl w:val="0"/>
-          <w:numId w:val="16"/>
+          <w:numId w:val="19"/>
         </w:numPr>
         <w:spacing w:line="276" w:lineRule="auto"/>
         <w:ind w:left="1440" w:hanging="360"/>
@@ -876,7 +876,7 @@
         <w:widowControl w:val="1"/>
         <w:numPr>
           <w:ilvl w:val="0"/>
-          <w:numId w:val="8"/>
+          <w:numId w:val="10"/>
         </w:numPr>
         <w:spacing w:line="276.0005454545455" w:lineRule="auto"/>
         <w:ind w:left="1440" w:hanging="360"/>
@@ -899,7 +899,7 @@
         <w:widowControl w:val="1"/>
         <w:numPr>
           <w:ilvl w:val="1"/>
-          <w:numId w:val="8"/>
+          <w:numId w:val="10"/>
         </w:numPr>
         <w:spacing w:line="276.0005454545455" w:lineRule="auto"/>
         <w:ind w:left="2160" w:hanging="360"/>
@@ -922,7 +922,7 @@
         <w:widowControl w:val="1"/>
         <w:numPr>
           <w:ilvl w:val="1"/>
-          <w:numId w:val="8"/>
+          <w:numId w:val="10"/>
         </w:numPr>
         <w:spacing w:line="276.0005454545455" w:lineRule="auto"/>
         <w:ind w:left="2160" w:hanging="360"/>
@@ -945,7 +945,7 @@
         <w:widowControl w:val="1"/>
         <w:numPr>
           <w:ilvl w:val="1"/>
-          <w:numId w:val="8"/>
+          <w:numId w:val="10"/>
         </w:numPr>
         <w:spacing w:line="276.0005454545455" w:lineRule="auto"/>
         <w:ind w:left="2160" w:hanging="360"/>
@@ -968,7 +968,7 @@
         <w:widowControl w:val="1"/>
         <w:numPr>
           <w:ilvl w:val="1"/>
-          <w:numId w:val="8"/>
+          <w:numId w:val="10"/>
         </w:numPr>
         <w:spacing w:line="276.0005454545455" w:lineRule="auto"/>
         <w:ind w:left="2160" w:hanging="360"/>
@@ -991,7 +991,7 @@
         <w:widowControl w:val="1"/>
         <w:numPr>
           <w:ilvl w:val="0"/>
-          <w:numId w:val="8"/>
+          <w:numId w:val="10"/>
         </w:numPr>
         <w:spacing w:line="276.0005454545455" w:lineRule="auto"/>
         <w:ind w:left="1440" w:hanging="360"/>
@@ -1014,7 +1014,7 @@
         <w:widowControl w:val="1"/>
         <w:numPr>
           <w:ilvl w:val="1"/>
-          <w:numId w:val="8"/>
+          <w:numId w:val="10"/>
         </w:numPr>
         <w:spacing w:line="276.0005454545455" w:lineRule="auto"/>
         <w:ind w:left="2160" w:hanging="360"/>
@@ -1037,7 +1037,7 @@
         <w:widowControl w:val="1"/>
         <w:numPr>
           <w:ilvl w:val="1"/>
-          <w:numId w:val="8"/>
+          <w:numId w:val="10"/>
         </w:numPr>
         <w:spacing w:line="276.0005454545455" w:lineRule="auto"/>
         <w:ind w:left="2160" w:hanging="360"/>
@@ -1060,7 +1060,7 @@
         <w:widowControl w:val="1"/>
         <w:numPr>
           <w:ilvl w:val="1"/>
-          <w:numId w:val="8"/>
+          <w:numId w:val="10"/>
         </w:numPr>
         <w:spacing w:line="276.0005454545455" w:lineRule="auto"/>
         <w:ind w:left="2160" w:hanging="360"/>
@@ -1083,7 +1083,7 @@
         <w:widowControl w:val="1"/>
         <w:numPr>
           <w:ilvl w:val="1"/>
-          <w:numId w:val="8"/>
+          <w:numId w:val="10"/>
         </w:numPr>
         <w:spacing w:line="276.0005454545455" w:lineRule="auto"/>
         <w:ind w:left="2160" w:hanging="360"/>
@@ -1106,7 +1106,7 @@
         <w:widowControl w:val="1"/>
         <w:numPr>
           <w:ilvl w:val="1"/>
-          <w:numId w:val="8"/>
+          <w:numId w:val="10"/>
         </w:numPr>
         <w:spacing w:line="276.0005454545455" w:lineRule="auto"/>
         <w:ind w:left="2160" w:hanging="360"/>
@@ -1172,7 +1172,7 @@
         <w:widowControl w:val="1"/>
         <w:numPr>
           <w:ilvl w:val="0"/>
-          <w:numId w:val="20"/>
+          <w:numId w:val="24"/>
         </w:numPr>
         <w:spacing w:line="276.0005454545455" w:lineRule="auto"/>
         <w:ind w:left="2160" w:hanging="360"/>
@@ -1195,7 +1195,7 @@
         <w:widowControl w:val="1"/>
         <w:numPr>
           <w:ilvl w:val="1"/>
-          <w:numId w:val="20"/>
+          <w:numId w:val="24"/>
         </w:numPr>
         <w:spacing w:line="276.0005454545455" w:lineRule="auto"/>
         <w:ind w:left="2880" w:hanging="360"/>
@@ -1218,7 +1218,7 @@
         <w:widowControl w:val="1"/>
         <w:numPr>
           <w:ilvl w:val="1"/>
-          <w:numId w:val="20"/>
+          <w:numId w:val="24"/>
         </w:numPr>
         <w:spacing w:line="276.0005454545455" w:lineRule="auto"/>
         <w:ind w:left="2880" w:hanging="360"/>
@@ -1241,7 +1241,7 @@
         <w:widowControl w:val="1"/>
         <w:numPr>
           <w:ilvl w:val="0"/>
-          <w:numId w:val="20"/>
+          <w:numId w:val="24"/>
         </w:numPr>
         <w:spacing w:line="276.0005454545455" w:lineRule="auto"/>
         <w:ind w:left="2160" w:hanging="360"/>
@@ -1264,7 +1264,7 @@
         <w:widowControl w:val="1"/>
         <w:numPr>
           <w:ilvl w:val="0"/>
-          <w:numId w:val="20"/>
+          <w:numId w:val="24"/>
         </w:numPr>
         <w:spacing w:line="276.0005454545455" w:lineRule="auto"/>
         <w:ind w:left="2160" w:hanging="360"/>
@@ -1287,7 +1287,7 @@
         <w:widowControl w:val="1"/>
         <w:numPr>
           <w:ilvl w:val="0"/>
-          <w:numId w:val="20"/>
+          <w:numId w:val="24"/>
         </w:numPr>
         <w:spacing w:line="276.0005454545455" w:lineRule="auto"/>
         <w:ind w:left="2160" w:hanging="360"/>
@@ -1326,7 +1326,7 @@
         <w:widowControl w:val="1"/>
         <w:numPr>
           <w:ilvl w:val="0"/>
-          <w:numId w:val="17"/>
+          <w:numId w:val="20"/>
         </w:numPr>
         <w:spacing w:line="276.0005454545455" w:lineRule="auto"/>
         <w:ind w:left="2160" w:hanging="360"/>
@@ -1349,7 +1349,7 @@
         <w:widowControl w:val="1"/>
         <w:numPr>
           <w:ilvl w:val="0"/>
-          <w:numId w:val="17"/>
+          <w:numId w:val="20"/>
         </w:numPr>
         <w:spacing w:line="276.0005454545455" w:lineRule="auto"/>
         <w:ind w:left="2160" w:hanging="360"/>
@@ -1372,7 +1372,7 @@
         <w:widowControl w:val="1"/>
         <w:numPr>
           <w:ilvl w:val="0"/>
-          <w:numId w:val="17"/>
+          <w:numId w:val="20"/>
         </w:numPr>
         <w:spacing w:line="276.0005454545455" w:lineRule="auto"/>
         <w:ind w:left="2160" w:hanging="360"/>
@@ -1395,7 +1395,7 @@
         <w:widowControl w:val="1"/>
         <w:numPr>
           <w:ilvl w:val="0"/>
-          <w:numId w:val="17"/>
+          <w:numId w:val="20"/>
         </w:numPr>
         <w:spacing w:line="276.0005454545455" w:lineRule="auto"/>
         <w:ind w:left="2160" w:hanging="360"/>
@@ -1418,7 +1418,7 @@
         <w:widowControl w:val="1"/>
         <w:numPr>
           <w:ilvl w:val="0"/>
-          <w:numId w:val="17"/>
+          <w:numId w:val="20"/>
         </w:numPr>
         <w:spacing w:line="276.0005454545455" w:lineRule="auto"/>
         <w:ind w:left="2160" w:hanging="360"/>
@@ -1441,7 +1441,7 @@
         <w:widowControl w:val="1"/>
         <w:numPr>
           <w:ilvl w:val="0"/>
-          <w:numId w:val="17"/>
+          <w:numId w:val="20"/>
         </w:numPr>
         <w:spacing w:line="276.0005454545455" w:lineRule="auto"/>
         <w:ind w:left="2160" w:hanging="360"/>
@@ -1464,7 +1464,7 @@
         <w:widowControl w:val="1"/>
         <w:numPr>
           <w:ilvl w:val="0"/>
-          <w:numId w:val="17"/>
+          <w:numId w:val="20"/>
         </w:numPr>
         <w:spacing w:line="276.0005454545455" w:lineRule="auto"/>
         <w:ind w:left="2160" w:hanging="360"/>
@@ -1487,7 +1487,7 @@
         <w:widowControl w:val="1"/>
         <w:numPr>
           <w:ilvl w:val="0"/>
-          <w:numId w:val="17"/>
+          <w:numId w:val="20"/>
         </w:numPr>
         <w:spacing w:line="276.0005454545455" w:lineRule="auto"/>
         <w:ind w:left="2160" w:hanging="360"/>
@@ -1542,7 +1542,7 @@
       <w:pPr>
         <w:numPr>
           <w:ilvl w:val="0"/>
-          <w:numId w:val="5"/>
+          <w:numId w:val="6"/>
         </w:numPr>
         <w:ind w:left="720" w:hanging="360"/>
         <w:rPr>
@@ -1617,7 +1617,7 @@
         <w:widowControl w:val="1"/>
         <w:numPr>
           <w:ilvl w:val="0"/>
-          <w:numId w:val="24"/>
+          <w:numId w:val="29"/>
         </w:numPr>
         <w:spacing w:line="276.0005454545455" w:lineRule="auto"/>
         <w:ind w:left="720" w:hanging="360"/>
@@ -1640,7 +1640,7 @@
         <w:widowControl w:val="1"/>
         <w:numPr>
           <w:ilvl w:val="0"/>
-          <w:numId w:val="24"/>
+          <w:numId w:val="29"/>
         </w:numPr>
         <w:spacing w:line="276.0005454545455" w:lineRule="auto"/>
         <w:ind w:left="720" w:hanging="360"/>
@@ -1663,7 +1663,7 @@
         <w:widowControl w:val="1"/>
         <w:numPr>
           <w:ilvl w:val="0"/>
-          <w:numId w:val="24"/>
+          <w:numId w:val="29"/>
         </w:numPr>
         <w:spacing w:line="276.0005454545455" w:lineRule="auto"/>
         <w:ind w:left="720" w:hanging="360"/>
@@ -1686,7 +1686,7 @@
         <w:widowControl w:val="1"/>
         <w:numPr>
           <w:ilvl w:val="0"/>
-          <w:numId w:val="24"/>
+          <w:numId w:val="29"/>
         </w:numPr>
         <w:spacing w:line="276.0005454545455" w:lineRule="auto"/>
         <w:ind w:left="720" w:hanging="360"/>
@@ -1709,7 +1709,7 @@
         <w:widowControl w:val="1"/>
         <w:numPr>
           <w:ilvl w:val="0"/>
-          <w:numId w:val="24"/>
+          <w:numId w:val="29"/>
         </w:numPr>
         <w:spacing w:line="276.0005454545455" w:lineRule="auto"/>
         <w:ind w:left="720" w:hanging="360"/>
@@ -1732,7 +1732,7 @@
         <w:widowControl w:val="1"/>
         <w:numPr>
           <w:ilvl w:val="0"/>
-          <w:numId w:val="24"/>
+          <w:numId w:val="29"/>
         </w:numPr>
         <w:spacing w:line="276.0005454545455" w:lineRule="auto"/>
         <w:ind w:left="720" w:hanging="360"/>
@@ -1995,7 +1995,7 @@
       <w:pPr>
         <w:numPr>
           <w:ilvl w:val="0"/>
-          <w:numId w:val="32"/>
+          <w:numId w:val="38"/>
         </w:numPr>
         <w:ind w:left="720" w:hanging="360"/>
         <w:rPr>
@@ -2016,7 +2016,7 @@
       <w:pPr>
         <w:numPr>
           <w:ilvl w:val="0"/>
-          <w:numId w:val="32"/>
+          <w:numId w:val="38"/>
         </w:numPr>
         <w:ind w:left="720" w:hanging="360"/>
         <w:rPr>
@@ -2068,7 +2068,7 @@
       <w:pPr>
         <w:numPr>
           <w:ilvl w:val="0"/>
-          <w:numId w:val="13"/>
+          <w:numId w:val="15"/>
         </w:numPr>
         <w:ind w:left="720" w:hanging="360"/>
         <w:rPr>
@@ -2089,7 +2089,7 @@
       <w:pPr>
         <w:numPr>
           <w:ilvl w:val="0"/>
-          <w:numId w:val="13"/>
+          <w:numId w:val="15"/>
         </w:numPr>
         <w:ind w:left="720" w:hanging="360"/>
         <w:rPr>
@@ -2110,7 +2110,7 @@
       <w:pPr>
         <w:numPr>
           <w:ilvl w:val="0"/>
-          <w:numId w:val="13"/>
+          <w:numId w:val="15"/>
         </w:numPr>
         <w:ind w:left="720" w:hanging="360"/>
         <w:rPr>
@@ -2164,7 +2164,7 @@
       <w:pPr>
         <w:numPr>
           <w:ilvl w:val="0"/>
-          <w:numId w:val="31"/>
+          <w:numId w:val="37"/>
         </w:numPr>
         <w:ind w:left="720" w:hanging="360"/>
         <w:rPr>
@@ -2216,7 +2216,7 @@
       <w:pPr>
         <w:numPr>
           <w:ilvl w:val="0"/>
-          <w:numId w:val="28"/>
+          <w:numId w:val="34"/>
         </w:numPr>
         <w:ind w:left="720" w:hanging="360"/>
         <w:rPr>
@@ -2237,7 +2237,7 @@
       <w:pPr>
         <w:numPr>
           <w:ilvl w:val="0"/>
-          <w:numId w:val="28"/>
+          <w:numId w:val="34"/>
         </w:numPr>
         <w:ind w:left="720" w:hanging="360"/>
         <w:rPr>
@@ -2258,7 +2258,7 @@
       <w:pPr>
         <w:numPr>
           <w:ilvl w:val="0"/>
-          <w:numId w:val="28"/>
+          <w:numId w:val="34"/>
         </w:numPr>
         <w:ind w:left="720" w:hanging="360"/>
         <w:rPr>
@@ -2279,7 +2279,7 @@
       <w:pPr>
         <w:numPr>
           <w:ilvl w:val="0"/>
-          <w:numId w:val="28"/>
+          <w:numId w:val="34"/>
         </w:numPr>
         <w:ind w:left="720" w:hanging="360"/>
         <w:rPr>
@@ -2300,7 +2300,7 @@
       <w:pPr>
         <w:numPr>
           <w:ilvl w:val="0"/>
-          <w:numId w:val="28"/>
+          <w:numId w:val="34"/>
         </w:numPr>
         <w:ind w:left="720" w:hanging="360"/>
         <w:rPr>
@@ -2560,7 +2560,7 @@
       <w:pPr>
         <w:numPr>
           <w:ilvl w:val="0"/>
-          <w:numId w:val="15"/>
+          <w:numId w:val="18"/>
         </w:numPr>
         <w:ind w:left="720" w:hanging="360"/>
         <w:rPr>
@@ -2581,7 +2581,7 @@
       <w:pPr>
         <w:numPr>
           <w:ilvl w:val="0"/>
-          <w:numId w:val="15"/>
+          <w:numId w:val="18"/>
         </w:numPr>
         <w:ind w:left="720" w:hanging="360"/>
         <w:rPr>
@@ -2602,7 +2602,7 @@
       <w:pPr>
         <w:numPr>
           <w:ilvl w:val="0"/>
-          <w:numId w:val="15"/>
+          <w:numId w:val="18"/>
         </w:numPr>
         <w:ind w:left="720" w:hanging="360"/>
         <w:rPr>
@@ -2623,7 +2623,7 @@
       <w:pPr>
         <w:numPr>
           <w:ilvl w:val="0"/>
-          <w:numId w:val="15"/>
+          <w:numId w:val="18"/>
         </w:numPr>
         <w:ind w:left="720" w:hanging="360"/>
         <w:rPr>
@@ -2644,7 +2644,7 @@
       <w:pPr>
         <w:numPr>
           <w:ilvl w:val="0"/>
-          <w:numId w:val="15"/>
+          <w:numId w:val="18"/>
         </w:numPr>
         <w:ind w:left="720" w:hanging="360"/>
         <w:rPr>
@@ -2696,7 +2696,7 @@
       <w:pPr>
         <w:numPr>
           <w:ilvl w:val="0"/>
-          <w:numId w:val="30"/>
+          <w:numId w:val="36"/>
         </w:numPr>
         <w:ind w:left="720" w:hanging="360"/>
         <w:rPr>
@@ -2717,7 +2717,7 @@
       <w:pPr>
         <w:numPr>
           <w:ilvl w:val="0"/>
-          <w:numId w:val="30"/>
+          <w:numId w:val="36"/>
         </w:numPr>
         <w:ind w:left="720" w:hanging="360"/>
         <w:rPr>
@@ -2738,7 +2738,7 @@
       <w:pPr>
         <w:numPr>
           <w:ilvl w:val="0"/>
-          <w:numId w:val="30"/>
+          <w:numId w:val="36"/>
         </w:numPr>
         <w:ind w:left="720" w:hanging="360"/>
         <w:rPr>
@@ -2759,7 +2759,7 @@
       <w:pPr>
         <w:numPr>
           <w:ilvl w:val="0"/>
-          <w:numId w:val="30"/>
+          <w:numId w:val="36"/>
         </w:numPr>
         <w:ind w:left="720" w:hanging="360"/>
         <w:rPr>
@@ -2832,7 +2832,7 @@
       <w:pPr>
         <w:numPr>
           <w:ilvl w:val="0"/>
-          <w:numId w:val="18"/>
+          <w:numId w:val="21"/>
         </w:numPr>
         <w:ind w:left="720" w:hanging="360"/>
         <w:rPr>
@@ -2853,7 +2853,7 @@
       <w:pPr>
         <w:numPr>
           <w:ilvl w:val="0"/>
-          <w:numId w:val="18"/>
+          <w:numId w:val="21"/>
         </w:numPr>
         <w:ind w:left="720" w:hanging="360"/>
         <w:rPr>
@@ -2874,7 +2874,7 @@
       <w:pPr>
         <w:numPr>
           <w:ilvl w:val="0"/>
-          <w:numId w:val="18"/>
+          <w:numId w:val="21"/>
         </w:numPr>
         <w:ind w:left="720" w:hanging="360"/>
         <w:rPr>
@@ -2895,7 +2895,7 @@
       <w:pPr>
         <w:numPr>
           <w:ilvl w:val="0"/>
-          <w:numId w:val="6"/>
+          <w:numId w:val="7"/>
         </w:numPr>
         <w:ind w:left="1440" w:hanging="360"/>
         <w:rPr>
@@ -2916,7 +2916,7 @@
       <w:pPr>
         <w:numPr>
           <w:ilvl w:val="0"/>
-          <w:numId w:val="6"/>
+          <w:numId w:val="7"/>
         </w:numPr>
         <w:ind w:left="1440" w:hanging="360"/>
         <w:rPr>
@@ -2937,7 +2937,7 @@
       <w:pPr>
         <w:numPr>
           <w:ilvl w:val="0"/>
-          <w:numId w:val="6"/>
+          <w:numId w:val="7"/>
         </w:numPr>
         <w:ind w:left="1440" w:hanging="360"/>
         <w:rPr>
@@ -2958,7 +2958,7 @@
       <w:pPr>
         <w:numPr>
           <w:ilvl w:val="0"/>
-          <w:numId w:val="6"/>
+          <w:numId w:val="7"/>
         </w:numPr>
         <w:ind w:left="1440" w:hanging="360"/>
         <w:rPr>
@@ -2979,7 +2979,7 @@
       <w:pPr>
         <w:numPr>
           <w:ilvl w:val="0"/>
-          <w:numId w:val="6"/>
+          <w:numId w:val="7"/>
         </w:numPr>
         <w:ind w:left="1440" w:hanging="360"/>
         <w:rPr>
@@ -3100,7 +3100,7 @@
       <w:pPr>
         <w:numPr>
           <w:ilvl w:val="0"/>
-          <w:numId w:val="21"/>
+          <w:numId w:val="26"/>
         </w:numPr>
         <w:ind w:left="720" w:hanging="360"/>
         <w:rPr>
@@ -3121,7 +3121,7 @@
       <w:pPr>
         <w:numPr>
           <w:ilvl w:val="0"/>
-          <w:numId w:val="21"/>
+          <w:numId w:val="26"/>
         </w:numPr>
         <w:ind w:left="720" w:hanging="360"/>
         <w:rPr>
@@ -3142,7 +3142,7 @@
       <w:pPr>
         <w:numPr>
           <w:ilvl w:val="0"/>
-          <w:numId w:val="21"/>
+          <w:numId w:val="26"/>
         </w:numPr>
         <w:ind w:left="720" w:hanging="360"/>
         <w:rPr>
@@ -3163,7 +3163,7 @@
       <w:pPr>
         <w:numPr>
           <w:ilvl w:val="0"/>
-          <w:numId w:val="21"/>
+          <w:numId w:val="26"/>
         </w:numPr>
         <w:ind w:left="720" w:hanging="360"/>
         <w:rPr>
@@ -3184,7 +3184,7 @@
       <w:pPr>
         <w:numPr>
           <w:ilvl w:val="0"/>
-          <w:numId w:val="21"/>
+          <w:numId w:val="26"/>
         </w:numPr>
         <w:ind w:left="720" w:hanging="360"/>
         <w:rPr>
@@ -3234,7 +3234,7 @@
       <w:pPr>
         <w:numPr>
           <w:ilvl w:val="0"/>
-          <w:numId w:val="23"/>
+          <w:numId w:val="28"/>
         </w:numPr>
         <w:spacing w:after="0" w:afterAutospacing="0" w:before="200" w:lineRule="auto"/>
         <w:ind w:left="720" w:hanging="360"/>
@@ -3257,7 +3257,7 @@
       <w:pPr>
         <w:numPr>
           <w:ilvl w:val="0"/>
-          <w:numId w:val="7"/>
+          <w:numId w:val="9"/>
         </w:numPr>
         <w:spacing w:after="0" w:afterAutospacing="0" w:before="0" w:beforeAutospacing="0" w:lineRule="auto"/>
         <w:ind w:left="720" w:hanging="360"/>
@@ -3280,7 +3280,7 @@
       <w:pPr>
         <w:numPr>
           <w:ilvl w:val="0"/>
-          <w:numId w:val="7"/>
+          <w:numId w:val="9"/>
         </w:numPr>
         <w:spacing w:after="0" w:afterAutospacing="0" w:before="0" w:beforeAutospacing="0" w:lineRule="auto"/>
         <w:ind w:left="720" w:hanging="360"/>
@@ -3303,7 +3303,7 @@
       <w:pPr>
         <w:numPr>
           <w:ilvl w:val="0"/>
-          <w:numId w:val="7"/>
+          <w:numId w:val="9"/>
         </w:numPr>
         <w:spacing w:after="0" w:afterAutospacing="0" w:before="0" w:beforeAutospacing="0" w:lineRule="auto"/>
         <w:ind w:left="720" w:hanging="360"/>
@@ -3326,7 +3326,7 @@
       <w:pPr>
         <w:numPr>
           <w:ilvl w:val="0"/>
-          <w:numId w:val="7"/>
+          <w:numId w:val="9"/>
         </w:numPr>
         <w:spacing w:after="0" w:afterAutospacing="0" w:before="0" w:beforeAutospacing="0" w:lineRule="auto"/>
         <w:ind w:left="720" w:hanging="360"/>
@@ -3349,7 +3349,7 @@
       <w:pPr>
         <w:numPr>
           <w:ilvl w:val="0"/>
-          <w:numId w:val="7"/>
+          <w:numId w:val="9"/>
         </w:numPr>
         <w:spacing w:after="0" w:afterAutospacing="0" w:before="0" w:beforeAutospacing="0" w:lineRule="auto"/>
         <w:ind w:left="720" w:hanging="360"/>
@@ -3372,7 +3372,7 @@
       <w:pPr>
         <w:numPr>
           <w:ilvl w:val="0"/>
-          <w:numId w:val="7"/>
+          <w:numId w:val="9"/>
         </w:numPr>
         <w:spacing w:after="0" w:afterAutospacing="0" w:before="0" w:beforeAutospacing="0" w:lineRule="auto"/>
         <w:ind w:left="720" w:hanging="360"/>
@@ -3388,7 +3388,7 @@
       <w:pPr>
         <w:numPr>
           <w:ilvl w:val="0"/>
-          <w:numId w:val="7"/>
+          <w:numId w:val="9"/>
         </w:numPr>
         <w:spacing w:before="0" w:beforeAutospacing="0" w:lineRule="auto"/>
         <w:ind w:left="720" w:hanging="360"/>
@@ -3454,7 +3454,7 @@
       <w:pPr>
         <w:numPr>
           <w:ilvl w:val="0"/>
-          <w:numId w:val="29"/>
+          <w:numId w:val="35"/>
         </w:numPr>
         <w:ind w:left="720" w:hanging="360"/>
         <w:rPr>
@@ -3475,7 +3475,7 @@
       <w:pPr>
         <w:numPr>
           <w:ilvl w:val="0"/>
-          <w:numId w:val="29"/>
+          <w:numId w:val="35"/>
         </w:numPr>
         <w:ind w:left="720" w:hanging="360"/>
         <w:rPr>
@@ -3536,7 +3536,7 @@
       <w:pPr>
         <w:numPr>
           <w:ilvl w:val="0"/>
-          <w:numId w:val="29"/>
+          <w:numId w:val="35"/>
         </w:numPr>
         <w:ind w:left="720" w:hanging="360"/>
         <w:rPr>
@@ -3557,7 +3557,7 @@
       <w:pPr>
         <w:numPr>
           <w:ilvl w:val="0"/>
-          <w:numId w:val="29"/>
+          <w:numId w:val="35"/>
         </w:numPr>
         <w:ind w:left="720" w:hanging="360"/>
         <w:rPr>
@@ -3991,7 +3991,7 @@
       <w:pPr>
         <w:numPr>
           <w:ilvl w:val="0"/>
-          <w:numId w:val="25"/>
+          <w:numId w:val="30"/>
         </w:numPr>
         <w:ind w:left="720" w:hanging="360"/>
         <w:rPr>
@@ -4013,7 +4013,7 @@
       <w:pPr>
         <w:numPr>
           <w:ilvl w:val="0"/>
-          <w:numId w:val="25"/>
+          <w:numId w:val="30"/>
         </w:numPr>
         <w:ind w:left="720" w:hanging="360"/>
         <w:rPr>
@@ -4035,7 +4035,7 @@
       <w:pPr>
         <w:numPr>
           <w:ilvl w:val="0"/>
-          <w:numId w:val="25"/>
+          <w:numId w:val="30"/>
         </w:numPr>
         <w:ind w:left="720" w:hanging="360"/>
         <w:rPr>
@@ -4057,7 +4057,7 @@
       <w:pPr>
         <w:numPr>
           <w:ilvl w:val="0"/>
-          <w:numId w:val="25"/>
+          <w:numId w:val="30"/>
         </w:numPr>
         <w:ind w:left="720" w:hanging="360"/>
         <w:rPr>
@@ -4112,7 +4112,7 @@
       <w:pPr>
         <w:numPr>
           <w:ilvl w:val="0"/>
-          <w:numId w:val="19"/>
+          <w:numId w:val="22"/>
         </w:numPr>
         <w:ind w:left="720" w:hanging="360"/>
         <w:rPr>
@@ -4133,7 +4133,7 @@
       <w:pPr>
         <w:numPr>
           <w:ilvl w:val="0"/>
-          <w:numId w:val="19"/>
+          <w:numId w:val="22"/>
         </w:numPr>
         <w:ind w:left="720" w:hanging="360"/>
         <w:rPr>
@@ -4155,7 +4155,7 @@
       <w:pPr>
         <w:numPr>
           <w:ilvl w:val="0"/>
-          <w:numId w:val="19"/>
+          <w:numId w:val="22"/>
         </w:numPr>
         <w:ind w:left="720" w:hanging="360"/>
         <w:rPr>
@@ -4177,7 +4177,7 @@
       <w:pPr>
         <w:numPr>
           <w:ilvl w:val="0"/>
-          <w:numId w:val="19"/>
+          <w:numId w:val="22"/>
         </w:numPr>
         <w:ind w:left="720" w:hanging="360"/>
         <w:rPr>
@@ -4199,7 +4199,7 @@
       <w:pPr>
         <w:numPr>
           <w:ilvl w:val="0"/>
-          <w:numId w:val="19"/>
+          <w:numId w:val="22"/>
         </w:numPr>
         <w:ind w:left="720" w:hanging="360"/>
         <w:rPr>
@@ -5099,7 +5099,7 @@
       <w:pPr>
         <w:numPr>
           <w:ilvl w:val="0"/>
-          <w:numId w:val="27"/>
+          <w:numId w:val="33"/>
         </w:numPr>
         <w:ind w:left="720" w:hanging="360"/>
         <w:rPr>
@@ -5121,7 +5121,7 @@
       <w:pPr>
         <w:numPr>
           <w:ilvl w:val="0"/>
-          <w:numId w:val="27"/>
+          <w:numId w:val="33"/>
         </w:numPr>
         <w:ind w:left="720" w:hanging="360"/>
         <w:rPr>
@@ -5143,7 +5143,7 @@
       <w:pPr>
         <w:numPr>
           <w:ilvl w:val="0"/>
-          <w:numId w:val="27"/>
+          <w:numId w:val="33"/>
         </w:numPr>
         <w:ind w:left="720" w:hanging="360"/>
         <w:rPr>
@@ -5165,7 +5165,7 @@
       <w:pPr>
         <w:numPr>
           <w:ilvl w:val="0"/>
-          <w:numId w:val="27"/>
+          <w:numId w:val="33"/>
         </w:numPr>
         <w:ind w:left="720" w:hanging="360"/>
         <w:rPr>
@@ -5187,7 +5187,7 @@
       <w:pPr>
         <w:numPr>
           <w:ilvl w:val="0"/>
-          <w:numId w:val="27"/>
+          <w:numId w:val="33"/>
         </w:numPr>
         <w:ind w:left="720" w:hanging="360"/>
         <w:rPr>
@@ -5226,7 +5226,7 @@
       <w:pPr>
         <w:numPr>
           <w:ilvl w:val="0"/>
-          <w:numId w:val="10"/>
+          <w:numId w:val="12"/>
         </w:numPr>
         <w:ind w:left="720" w:hanging="360"/>
         <w:rPr>
@@ -6018,7 +6018,7 @@
       <w:pPr>
         <w:numPr>
           <w:ilvl w:val="0"/>
-          <w:numId w:val="27"/>
+          <w:numId w:val="33"/>
         </w:numPr>
         <w:ind w:left="720" w:hanging="360"/>
         <w:rPr>
@@ -6039,7 +6039,7 @@
       <w:pPr>
         <w:numPr>
           <w:ilvl w:val="0"/>
-          <w:numId w:val="27"/>
+          <w:numId w:val="33"/>
         </w:numPr>
         <w:ind w:left="720" w:hanging="360"/>
         <w:rPr>
@@ -6060,7 +6060,7 @@
       <w:pPr>
         <w:numPr>
           <w:ilvl w:val="0"/>
-          <w:numId w:val="27"/>
+          <w:numId w:val="33"/>
         </w:numPr>
         <w:ind w:left="720" w:hanging="360"/>
         <w:rPr>
@@ -6081,7 +6081,7 @@
       <w:pPr>
         <w:numPr>
           <w:ilvl w:val="0"/>
-          <w:numId w:val="27"/>
+          <w:numId w:val="33"/>
         </w:numPr>
         <w:ind w:left="720" w:hanging="360"/>
         <w:rPr>
@@ -6102,7 +6102,7 @@
       <w:pPr>
         <w:numPr>
           <w:ilvl w:val="0"/>
-          <w:numId w:val="27"/>
+          <w:numId w:val="33"/>
         </w:numPr>
         <w:ind w:left="720" w:hanging="360"/>
         <w:rPr>
@@ -6139,7 +6139,7 @@
       <w:pPr>
         <w:numPr>
           <w:ilvl w:val="0"/>
-          <w:numId w:val="10"/>
+          <w:numId w:val="12"/>
         </w:numPr>
         <w:ind w:left="720" w:hanging="360"/>
         <w:rPr>
@@ -6381,7 +6381,7 @@
       <w:pPr>
         <w:numPr>
           <w:ilvl w:val="0"/>
-          <w:numId w:val="14"/>
+          <w:numId w:val="16"/>
         </w:numPr>
         <w:ind w:left="720" w:hanging="360"/>
         <w:rPr>
@@ -6403,7 +6403,7 @@
       <w:pPr>
         <w:numPr>
           <w:ilvl w:val="0"/>
-          <w:numId w:val="14"/>
+          <w:numId w:val="16"/>
         </w:numPr>
         <w:ind w:left="720" w:hanging="360"/>
         <w:rPr>
@@ -6425,7 +6425,7 @@
       <w:pPr>
         <w:numPr>
           <w:ilvl w:val="0"/>
-          <w:numId w:val="14"/>
+          <w:numId w:val="16"/>
         </w:numPr>
         <w:ind w:left="720" w:hanging="360"/>
         <w:rPr>
@@ -6620,7 +6620,7 @@
       <w:pPr>
         <w:numPr>
           <w:ilvl w:val="0"/>
-          <w:numId w:val="26"/>
+          <w:numId w:val="31"/>
         </w:numPr>
         <w:spacing w:line="240" w:lineRule="auto"/>
         <w:ind w:left="720" w:hanging="360"/>
@@ -6643,7 +6643,7 @@
       <w:pPr>
         <w:numPr>
           <w:ilvl w:val="0"/>
-          <w:numId w:val="26"/>
+          <w:numId w:val="31"/>
         </w:numPr>
         <w:spacing w:line="240" w:lineRule="auto"/>
         <w:ind w:left="720" w:hanging="360"/>
@@ -6699,7 +6699,7 @@
       <w:pPr>
         <w:numPr>
           <w:ilvl w:val="0"/>
-          <w:numId w:val="11"/>
+          <w:numId w:val="13"/>
         </w:numPr>
         <w:spacing w:line="240" w:lineRule="auto"/>
         <w:ind w:left="720" w:hanging="360"/>
@@ -6721,7 +6721,7 @@
       <w:pPr>
         <w:numPr>
           <w:ilvl w:val="0"/>
-          <w:numId w:val="11"/>
+          <w:numId w:val="13"/>
         </w:numPr>
         <w:spacing w:line="240" w:lineRule="auto"/>
         <w:ind w:left="720" w:hanging="360"/>
@@ -6744,7 +6744,7 @@
       <w:pPr>
         <w:numPr>
           <w:ilvl w:val="0"/>
-          <w:numId w:val="11"/>
+          <w:numId w:val="13"/>
         </w:numPr>
         <w:spacing w:line="240" w:lineRule="auto"/>
         <w:ind w:left="720" w:hanging="360"/>
@@ -6767,7 +6767,7 @@
       <w:pPr>
         <w:numPr>
           <w:ilvl w:val="0"/>
-          <w:numId w:val="11"/>
+          <w:numId w:val="13"/>
         </w:numPr>
         <w:spacing w:line="240" w:lineRule="auto"/>
         <w:ind w:left="720" w:hanging="360"/>
@@ -6790,7 +6790,7 @@
       <w:pPr>
         <w:numPr>
           <w:ilvl w:val="0"/>
-          <w:numId w:val="11"/>
+          <w:numId w:val="13"/>
         </w:numPr>
         <w:spacing w:line="240" w:lineRule="auto"/>
         <w:ind w:left="720" w:hanging="360"/>
@@ -6828,7 +6828,7 @@
       <w:pPr>
         <w:numPr>
           <w:ilvl w:val="0"/>
-          <w:numId w:val="11"/>
+          <w:numId w:val="13"/>
         </w:numPr>
         <w:spacing w:line="240" w:lineRule="auto"/>
         <w:ind w:left="720" w:hanging="360"/>
@@ -7087,7 +7087,7 @@
       <w:pPr>
         <w:numPr>
           <w:ilvl w:val="0"/>
-          <w:numId w:val="12"/>
+          <w:numId w:val="14"/>
         </w:numPr>
         <w:ind w:left="720" w:hanging="360"/>
         <w:rPr>
@@ -7108,7 +7108,7 @@
       <w:pPr>
         <w:numPr>
           <w:ilvl w:val="0"/>
-          <w:numId w:val="12"/>
+          <w:numId w:val="14"/>
         </w:numPr>
         <w:ind w:left="720" w:hanging="360"/>
         <w:rPr>
@@ -7588,7 +7588,7 @@
       <w:pPr>
         <w:numPr>
           <w:ilvl w:val="0"/>
-          <w:numId w:val="12"/>
+          <w:numId w:val="14"/>
         </w:numPr>
         <w:ind w:left="720" w:hanging="360"/>
         <w:rPr>
@@ -7609,7 +7609,7 @@
       <w:pPr>
         <w:numPr>
           <w:ilvl w:val="0"/>
-          <w:numId w:val="12"/>
+          <w:numId w:val="14"/>
         </w:numPr>
         <w:ind w:left="720" w:hanging="360"/>
         <w:rPr>
@@ -7820,7 +7820,7 @@
       <w:pPr>
         <w:numPr>
           <w:ilvl w:val="0"/>
-          <w:numId w:val="9"/>
+          <w:numId w:val="11"/>
         </w:numPr>
         <w:ind w:left="1440" w:hanging="360"/>
         <w:rPr>
@@ -7842,7 +7842,7 @@
       <w:pPr>
         <w:numPr>
           <w:ilvl w:val="0"/>
-          <w:numId w:val="9"/>
+          <w:numId w:val="11"/>
         </w:numPr>
         <w:ind w:left="1440" w:hanging="360"/>
         <w:rPr>
@@ -7992,7 +7992,7 @@
       <w:pPr>
         <w:numPr>
           <w:ilvl w:val="0"/>
-          <w:numId w:val="9"/>
+          <w:numId w:val="11"/>
         </w:numPr>
         <w:ind w:left="1440" w:hanging="360"/>
         <w:rPr>
@@ -8014,7 +8014,7 @@
       <w:pPr>
         <w:numPr>
           <w:ilvl w:val="0"/>
-          <w:numId w:val="9"/>
+          <w:numId w:val="11"/>
         </w:numPr>
         <w:ind w:left="1440" w:hanging="360"/>
         <w:rPr>
@@ -8036,7 +8036,7 @@
       <w:pPr>
         <w:numPr>
           <w:ilvl w:val="0"/>
-          <w:numId w:val="9"/>
+          <w:numId w:val="11"/>
         </w:numPr>
         <w:ind w:left="1440" w:hanging="360"/>
         <w:rPr>
@@ -8058,7 +8058,7 @@
       <w:pPr>
         <w:numPr>
           <w:ilvl w:val="0"/>
-          <w:numId w:val="9"/>
+          <w:numId w:val="11"/>
         </w:numPr>
         <w:ind w:left="1440" w:hanging="360"/>
         <w:rPr>
@@ -8899,20 +8899,1712 @@
           <w:szCs w:val="24"/>
           <w:rtl w:val="0"/>
         </w:rPr>
-        <w:t xml:space="preserve">Sunday Apr 4th - 12 pm or 2 pm</w:t>
-      </w:r>
-    </w:p>
-    <w:p>
-      <w:pPr>
-        <w:rPr>
-          <w:sz w:val="24"/>
-          <w:szCs w:val="24"/>
-        </w:rPr>
-      </w:pPr>
-      <w:r>
-        <w:rPr>
-          <w:rtl w:val="0"/>
-        </w:rPr>
+        <w:t xml:space="preserve">Sunday Apr 11th - 12 pm or 2 pm</w:t>
+      </w:r>
+    </w:p>
+    <w:p>
+      <w:pPr>
+        <w:rPr>
+          <w:sz w:val="24"/>
+          <w:szCs w:val="24"/>
+        </w:rPr>
+      </w:pPr>
+      <w:r>
+        <w:rPr>
+          <w:rtl w:val="0"/>
+        </w:rPr>
+      </w:r>
+    </w:p>
+    <w:p>
+      <w:pPr>
+        <w:rPr>
+          <w:sz w:val="24"/>
+          <w:szCs w:val="24"/>
+        </w:rPr>
+      </w:pPr>
+      <w:r>
+        <w:rPr>
+          <w:rtl w:val="0"/>
+        </w:rPr>
+      </w:r>
+    </w:p>
+    <w:p>
+      <w:pPr>
+        <w:ind w:left="2160" w:firstLine="720"/>
+        <w:rPr>
+          <w:b w:val="1"/>
+          <w:sz w:val="24"/>
+          <w:szCs w:val="24"/>
+          <w:u w:val="single"/>
+        </w:rPr>
+      </w:pPr>
+      <w:r>
+        <w:rPr>
+          <w:b w:val="1"/>
+          <w:sz w:val="24"/>
+          <w:szCs w:val="24"/>
+          <w:u w:val="single"/>
+          <w:rtl w:val="0"/>
+        </w:rPr>
+        <w:t xml:space="preserve">Week 11 (4/7/2021 - 4/14/2021)</w:t>
+      </w:r>
+    </w:p>
+    <w:p>
+      <w:pPr>
+        <w:ind w:left="2160" w:firstLine="720"/>
+        <w:rPr>
+          <w:b w:val="1"/>
+          <w:sz w:val="24"/>
+          <w:szCs w:val="24"/>
+          <w:u w:val="single"/>
+        </w:rPr>
+      </w:pPr>
+      <w:r>
+        <w:rPr>
+          <w:rtl w:val="0"/>
+        </w:rPr>
+      </w:r>
+    </w:p>
+    <w:p>
+      <w:pPr>
+        <w:rPr>
+          <w:sz w:val="24"/>
+          <w:szCs w:val="24"/>
+        </w:rPr>
+      </w:pPr>
+      <w:r>
+        <w:rPr>
+          <w:b w:val="1"/>
+          <w:sz w:val="24"/>
+          <w:szCs w:val="24"/>
+          <w:rtl w:val="0"/>
+        </w:rPr>
+        <w:t xml:space="preserve">Date and Time: </w:t>
+      </w:r>
+      <w:r>
+        <w:rPr>
+          <w:sz w:val="24"/>
+          <w:szCs w:val="24"/>
+          <w:rtl w:val="0"/>
+        </w:rPr>
+        <w:t xml:space="preserve">4/11/21 12PM</w:t>
+      </w:r>
+    </w:p>
+    <w:p>
+      <w:pPr>
+        <w:rPr>
+          <w:sz w:val="24"/>
+          <w:szCs w:val="24"/>
+        </w:rPr>
+      </w:pPr>
+      <w:r>
+        <w:rPr>
+          <w:b w:val="1"/>
+          <w:sz w:val="24"/>
+          <w:szCs w:val="24"/>
+          <w:rtl w:val="0"/>
+        </w:rPr>
+        <w:t xml:space="preserve">Place: </w:t>
+      </w:r>
+      <w:r>
+        <w:rPr>
+          <w:sz w:val="24"/>
+          <w:szCs w:val="24"/>
+          <w:rtl w:val="0"/>
+        </w:rPr>
+        <w:t xml:space="preserve">zoom</w:t>
+      </w:r>
+    </w:p>
+    <w:p>
+      <w:pPr>
+        <w:rPr>
+          <w:sz w:val="24"/>
+          <w:szCs w:val="24"/>
+        </w:rPr>
+      </w:pPr>
+      <w:r>
+        <w:rPr>
+          <w:b w:val="1"/>
+          <w:sz w:val="24"/>
+          <w:szCs w:val="24"/>
+          <w:rtl w:val="0"/>
+        </w:rPr>
+        <w:t xml:space="preserve">Participants:</w:t>
+      </w:r>
+      <w:r>
+        <w:rPr>
+          <w:sz w:val="24"/>
+          <w:szCs w:val="24"/>
+          <w:rtl w:val="0"/>
+        </w:rPr>
+        <w:t xml:space="preserve"> Eli, Jay, Chenghao, Dinara</w:t>
+      </w:r>
+    </w:p>
+    <w:p>
+      <w:pPr>
+        <w:rPr>
+          <w:sz w:val="24"/>
+          <w:szCs w:val="24"/>
+        </w:rPr>
+      </w:pPr>
+      <w:r>
+        <w:rPr>
+          <w:b w:val="1"/>
+          <w:sz w:val="24"/>
+          <w:szCs w:val="24"/>
+          <w:rtl w:val="0"/>
+        </w:rPr>
+        <w:t xml:space="preserve">Minutes taker: </w:t>
+      </w:r>
+      <w:r>
+        <w:rPr>
+          <w:sz w:val="24"/>
+          <w:szCs w:val="24"/>
+          <w:rtl w:val="0"/>
+        </w:rPr>
+        <w:t xml:space="preserve">Eli, Chenghao</w:t>
+      </w:r>
+    </w:p>
+    <w:p>
+      <w:pPr>
+        <w:rPr>
+          <w:sz w:val="24"/>
+          <w:szCs w:val="24"/>
+        </w:rPr>
+      </w:pPr>
+      <w:r>
+        <w:rPr>
+          <w:b w:val="1"/>
+          <w:sz w:val="24"/>
+          <w:szCs w:val="24"/>
+          <w:rtl w:val="0"/>
+        </w:rPr>
+        <w:t xml:space="preserve">Purpose: </w:t>
+      </w:r>
+      <w:r>
+        <w:rPr>
+          <w:sz w:val="24"/>
+          <w:szCs w:val="24"/>
+          <w:rtl w:val="0"/>
+        </w:rPr>
+        <w:t xml:space="preserve">Project progress and action items</w:t>
+      </w:r>
+    </w:p>
+    <w:p>
+      <w:pPr>
+        <w:rPr>
+          <w:sz w:val="24"/>
+          <w:szCs w:val="24"/>
+        </w:rPr>
+      </w:pPr>
+      <w:r>
+        <w:rPr>
+          <w:rtl w:val="0"/>
+        </w:rPr>
+      </w:r>
+    </w:p>
+    <w:p>
+      <w:pPr>
+        <w:rPr>
+          <w:b w:val="1"/>
+          <w:sz w:val="24"/>
+          <w:szCs w:val="24"/>
+        </w:rPr>
+      </w:pPr>
+      <w:r>
+        <w:rPr>
+          <w:b w:val="1"/>
+          <w:sz w:val="24"/>
+          <w:szCs w:val="24"/>
+          <w:rtl w:val="0"/>
+        </w:rPr>
+        <w:t xml:space="preserve">Agenda:</w:t>
+      </w:r>
+    </w:p>
+    <w:p>
+      <w:pPr>
+        <w:numPr>
+          <w:ilvl w:val="0"/>
+          <w:numId w:val="23"/>
+        </w:numPr>
+        <w:ind w:left="720" w:hanging="360"/>
+        <w:rPr>
+          <w:sz w:val="24"/>
+          <w:szCs w:val="24"/>
+          <w:u w:val="none"/>
+        </w:rPr>
+      </w:pPr>
+      <w:r>
+        <w:rPr>
+          <w:sz w:val="24"/>
+          <w:szCs w:val="24"/>
+          <w:rtl w:val="0"/>
+        </w:rPr>
+        <w:t xml:space="preserve">Review the project</w:t>
+      </w:r>
+    </w:p>
+    <w:p>
+      <w:pPr>
+        <w:numPr>
+          <w:ilvl w:val="0"/>
+          <w:numId w:val="23"/>
+        </w:numPr>
+        <w:ind w:left="720" w:hanging="360"/>
+        <w:rPr>
+          <w:sz w:val="24"/>
+          <w:szCs w:val="24"/>
+          <w:u w:val="none"/>
+        </w:rPr>
+      </w:pPr>
+      <w:r>
+        <w:rPr>
+          <w:sz w:val="24"/>
+          <w:szCs w:val="24"/>
+          <w:rtl w:val="0"/>
+        </w:rPr>
+        <w:t xml:space="preserve">Discuss the current issue</w:t>
+      </w:r>
+    </w:p>
+    <w:p>
+      <w:pPr>
+        <w:numPr>
+          <w:ilvl w:val="0"/>
+          <w:numId w:val="23"/>
+        </w:numPr>
+        <w:ind w:left="720" w:hanging="360"/>
+        <w:rPr>
+          <w:sz w:val="24"/>
+          <w:szCs w:val="24"/>
+          <w:u w:val="none"/>
+        </w:rPr>
+      </w:pPr>
+      <w:r>
+        <w:rPr>
+          <w:sz w:val="24"/>
+          <w:szCs w:val="24"/>
+          <w:rtl w:val="0"/>
+        </w:rPr>
+        <w:t xml:space="preserve">Tasks</w:t>
+      </w:r>
+    </w:p>
+    <w:p>
+      <w:pPr>
+        <w:rPr>
+          <w:sz w:val="24"/>
+          <w:szCs w:val="24"/>
+        </w:rPr>
+      </w:pPr>
+      <w:r>
+        <w:rPr>
+          <w:rtl w:val="0"/>
+        </w:rPr>
+      </w:r>
+    </w:p>
+    <w:p>
+      <w:pPr>
+        <w:rPr>
+          <w:sz w:val="24"/>
+          <w:szCs w:val="24"/>
+        </w:rPr>
+      </w:pPr>
+      <w:r>
+        <w:rPr>
+          <w:b w:val="1"/>
+          <w:sz w:val="24"/>
+          <w:szCs w:val="24"/>
+          <w:rtl w:val="0"/>
+        </w:rPr>
+        <w:t xml:space="preserve">Discussions:</w:t>
+      </w:r>
+      <w:r>
+        <w:rPr>
+          <w:rtl w:val="0"/>
+        </w:rPr>
+      </w:r>
+    </w:p>
+    <w:p>
+      <w:pPr>
+        <w:numPr>
+          <w:ilvl w:val="0"/>
+          <w:numId w:val="8"/>
+        </w:numPr>
+        <w:ind w:left="720" w:hanging="360"/>
+        <w:rPr>
+          <w:sz w:val="24"/>
+          <w:szCs w:val="24"/>
+          <w:u w:val="none"/>
+        </w:rPr>
+      </w:pPr>
+      <w:r>
+        <w:rPr>
+          <w:sz w:val="24"/>
+          <w:szCs w:val="24"/>
+          <w:rtl w:val="0"/>
+        </w:rPr>
+        <w:t xml:space="preserve">Eli: Demo new private chat system</w:t>
+      </w:r>
+    </w:p>
+    <w:p>
+      <w:pPr>
+        <w:numPr>
+          <w:ilvl w:val="0"/>
+          <w:numId w:val="8"/>
+        </w:numPr>
+        <w:ind w:left="720" w:hanging="360"/>
+        <w:rPr>
+          <w:sz w:val="24"/>
+          <w:szCs w:val="24"/>
+          <w:u w:val="none"/>
+        </w:rPr>
+      </w:pPr>
+      <w:r>
+        <w:rPr>
+          <w:sz w:val="24"/>
+          <w:szCs w:val="24"/>
+          <w:rtl w:val="0"/>
+        </w:rPr>
+        <w:t xml:space="preserve">Dinara: Deployment, heroku, API doc; also talks about the issue of deploying the herokuapp browser; discuss the “like” function; talks about the user stories.</w:t>
+      </w:r>
+    </w:p>
+    <w:p>
+      <w:pPr>
+        <w:numPr>
+          <w:ilvl w:val="0"/>
+          <w:numId w:val="8"/>
+        </w:numPr>
+        <w:ind w:left="720" w:hanging="360"/>
+        <w:rPr>
+          <w:sz w:val="24"/>
+          <w:szCs w:val="24"/>
+          <w:u w:val="none"/>
+        </w:rPr>
+      </w:pPr>
+      <w:r>
+        <w:rPr>
+          <w:sz w:val="24"/>
+          <w:szCs w:val="24"/>
+          <w:rtl w:val="0"/>
+        </w:rPr>
+        <w:t xml:space="preserve">Chenghao: contact us/email</w:t>
+      </w:r>
+    </w:p>
+    <w:p>
+      <w:pPr>
+        <w:numPr>
+          <w:ilvl w:val="0"/>
+          <w:numId w:val="8"/>
+        </w:numPr>
+        <w:ind w:left="720" w:hanging="360"/>
+        <w:rPr>
+          <w:sz w:val="24"/>
+          <w:szCs w:val="24"/>
+          <w:u w:val="none"/>
+        </w:rPr>
+      </w:pPr>
+      <w:r>
+        <w:rPr>
+          <w:sz w:val="24"/>
+          <w:szCs w:val="24"/>
+          <w:rtl w:val="0"/>
+        </w:rPr>
+        <w:t xml:space="preserve">Jay: looking into localStorage?</w:t>
+      </w:r>
+    </w:p>
+    <w:p>
+      <w:pPr>
+        <w:spacing w:line="240" w:lineRule="auto"/>
+        <w:rPr>
+          <w:b w:val="1"/>
+          <w:sz w:val="24"/>
+          <w:szCs w:val="24"/>
+        </w:rPr>
+      </w:pPr>
+      <w:r>
+        <w:rPr>
+          <w:b w:val="1"/>
+          <w:sz w:val="24"/>
+          <w:szCs w:val="24"/>
+          <w:rtl w:val="0"/>
+        </w:rPr>
+        <w:t xml:space="preserve">Key Decisions:</w:t>
+      </w:r>
+    </w:p>
+    <w:p>
+      <w:pPr>
+        <w:numPr>
+          <w:ilvl w:val="0"/>
+          <w:numId w:val="5"/>
+        </w:numPr>
+        <w:spacing w:line="240" w:lineRule="auto"/>
+        <w:ind w:left="720" w:hanging="360"/>
+        <w:rPr>
+          <w:sz w:val="24"/>
+          <w:szCs w:val="24"/>
+          <w:u w:val="none"/>
+        </w:rPr>
+      </w:pPr>
+      <w:r>
+        <w:rPr>
+          <w:sz w:val="24"/>
+          <w:szCs w:val="24"/>
+          <w:rtl w:val="0"/>
+        </w:rPr>
+        <w:t xml:space="preserve">Chat System is one of the major parts</w:t>
+      </w:r>
+    </w:p>
+    <w:p>
+      <w:pPr>
+        <w:spacing w:line="240" w:lineRule="auto"/>
+        <w:rPr>
+          <w:b w:val="1"/>
+          <w:sz w:val="24"/>
+          <w:szCs w:val="24"/>
+        </w:rPr>
+      </w:pPr>
+      <w:r>
+        <w:rPr>
+          <w:rtl w:val="0"/>
+        </w:rPr>
+      </w:r>
+    </w:p>
+    <w:p>
+      <w:pPr>
+        <w:rPr>
+          <w:b w:val="1"/>
+          <w:sz w:val="24"/>
+          <w:szCs w:val="24"/>
+        </w:rPr>
+      </w:pPr>
+      <w:r>
+        <w:rPr>
+          <w:b w:val="1"/>
+          <w:sz w:val="24"/>
+          <w:szCs w:val="24"/>
+          <w:rtl w:val="0"/>
+        </w:rPr>
+        <w:t xml:space="preserve">Action Items:</w:t>
+      </w:r>
+    </w:p>
+    <w:p>
+      <w:pPr>
+        <w:numPr>
+          <w:ilvl w:val="0"/>
+          <w:numId w:val="25"/>
+        </w:numPr>
+        <w:ind w:left="720" w:hanging="360"/>
+        <w:rPr>
+          <w:sz w:val="24"/>
+          <w:szCs w:val="24"/>
+          <w:u w:val="none"/>
+        </w:rPr>
+      </w:pPr>
+      <w:r>
+        <w:rPr>
+          <w:sz w:val="24"/>
+          <w:szCs w:val="24"/>
+          <w:rtl w:val="0"/>
+        </w:rPr>
+        <w:t xml:space="preserve">Eli will do the automatically log out for the account</w:t>
+      </w:r>
+    </w:p>
+    <w:p>
+      <w:pPr>
+        <w:numPr>
+          <w:ilvl w:val="0"/>
+          <w:numId w:val="25"/>
+        </w:numPr>
+        <w:ind w:left="720" w:hanging="360"/>
+        <w:rPr>
+          <w:sz w:val="24"/>
+          <w:szCs w:val="24"/>
+          <w:u w:val="none"/>
+        </w:rPr>
+      </w:pPr>
+      <w:r>
+        <w:rPr>
+          <w:sz w:val="24"/>
+          <w:szCs w:val="24"/>
+          <w:rtl w:val="0"/>
+        </w:rPr>
+        <w:t xml:space="preserve">Dinara will integrate the contact us part; and looking into the herokuapp</w:t>
+      </w:r>
+    </w:p>
+    <w:p>
+      <w:pPr>
+        <w:numPr>
+          <w:ilvl w:val="0"/>
+          <w:numId w:val="25"/>
+        </w:numPr>
+        <w:ind w:left="720" w:hanging="360"/>
+        <w:rPr>
+          <w:sz w:val="24"/>
+          <w:szCs w:val="24"/>
+          <w:u w:val="none"/>
+        </w:rPr>
+      </w:pPr>
+      <w:r>
+        <w:rPr>
+          <w:sz w:val="24"/>
+          <w:szCs w:val="24"/>
+          <w:rtl w:val="0"/>
+        </w:rPr>
+        <w:t xml:space="preserve">Jay will looking into Elli’s code and think about what we can deploy more</w:t>
+      </w:r>
+    </w:p>
+    <w:p>
+      <w:pPr>
+        <w:numPr>
+          <w:ilvl w:val="0"/>
+          <w:numId w:val="25"/>
+        </w:numPr>
+        <w:ind w:left="720" w:hanging="360"/>
+        <w:rPr>
+          <w:sz w:val="24"/>
+          <w:szCs w:val="24"/>
+          <w:u w:val="none"/>
+        </w:rPr>
+      </w:pPr>
+      <w:r>
+        <w:rPr>
+          <w:sz w:val="24"/>
+          <w:szCs w:val="24"/>
+          <w:rtl w:val="0"/>
+        </w:rPr>
+        <w:t xml:space="preserve">Chenghao will make a gmail account for the group, and connect it to the contact us function</w:t>
+      </w:r>
+    </w:p>
+    <w:p>
+      <w:pPr>
+        <w:rPr>
+          <w:sz w:val="24"/>
+          <w:szCs w:val="24"/>
+        </w:rPr>
+      </w:pPr>
+      <w:r>
+        <w:rPr>
+          <w:rtl w:val="0"/>
+        </w:rPr>
+      </w:r>
+    </w:p>
+    <w:p>
+      <w:pPr>
+        <w:rPr>
+          <w:sz w:val="24"/>
+          <w:szCs w:val="24"/>
+        </w:rPr>
+      </w:pPr>
+      <w:r>
+        <w:rPr>
+          <w:sz w:val="24"/>
+          <w:szCs w:val="24"/>
+          <w:rtl w:val="0"/>
+        </w:rPr>
+        <w:t xml:space="preserve">Next meeting: </w:t>
+      </w:r>
+    </w:p>
+    <w:p>
+      <w:pPr>
+        <w:rPr>
+          <w:sz w:val="24"/>
+          <w:szCs w:val="24"/>
+        </w:rPr>
+      </w:pPr>
+      <w:r>
+        <w:rPr>
+          <w:sz w:val="24"/>
+          <w:szCs w:val="24"/>
+          <w:rtl w:val="0"/>
+        </w:rPr>
+        <w:t xml:space="preserve">Sunday 4/18 - 12 pm or 2 pm</w:t>
+      </w:r>
+    </w:p>
+    <w:p>
+      <w:pPr>
+        <w:rPr>
+          <w:sz w:val="24"/>
+          <w:szCs w:val="24"/>
+        </w:rPr>
+      </w:pPr>
+      <w:r>
+        <w:rPr>
+          <w:rtl w:val="0"/>
+        </w:rPr>
+      </w:r>
+    </w:p>
+    <w:p>
+      <w:pPr>
+        <w:rPr>
+          <w:sz w:val="24"/>
+          <w:szCs w:val="24"/>
+        </w:rPr>
+      </w:pPr>
+      <w:r>
+        <w:rPr>
+          <w:rtl w:val="0"/>
+        </w:rPr>
+      </w:r>
+    </w:p>
+    <w:p>
+      <w:pPr>
+        <w:ind w:left="2160" w:firstLine="720"/>
+        <w:rPr>
+          <w:b w:val="1"/>
+          <w:sz w:val="24"/>
+          <w:szCs w:val="24"/>
+          <w:u w:val="single"/>
+        </w:rPr>
+      </w:pPr>
+      <w:r>
+        <w:rPr>
+          <w:b w:val="1"/>
+          <w:sz w:val="24"/>
+          <w:szCs w:val="24"/>
+          <w:u w:val="single"/>
+          <w:rtl w:val="0"/>
+        </w:rPr>
+        <w:t xml:space="preserve">Week 12 (4/14/2021 - 4/21/2021)</w:t>
+      </w:r>
+    </w:p>
+    <w:p>
+      <w:pPr>
+        <w:rPr>
+          <w:sz w:val="24"/>
+          <w:szCs w:val="24"/>
+        </w:rPr>
+      </w:pPr>
+      <w:r>
+        <w:rPr>
+          <w:b w:val="1"/>
+          <w:sz w:val="24"/>
+          <w:szCs w:val="24"/>
+          <w:rtl w:val="0"/>
+        </w:rPr>
+        <w:t xml:space="preserve">Date and Time: </w:t>
+      </w:r>
+      <w:r>
+        <w:rPr>
+          <w:sz w:val="24"/>
+          <w:szCs w:val="24"/>
+          <w:rtl w:val="0"/>
+        </w:rPr>
+        <w:t xml:space="preserve">4/18/21 12pm-1pm</w:t>
+      </w:r>
+    </w:p>
+    <w:p>
+      <w:pPr>
+        <w:rPr>
+          <w:sz w:val="24"/>
+          <w:szCs w:val="24"/>
+        </w:rPr>
+      </w:pPr>
+      <w:r>
+        <w:rPr>
+          <w:b w:val="1"/>
+          <w:sz w:val="24"/>
+          <w:szCs w:val="24"/>
+          <w:rtl w:val="0"/>
+        </w:rPr>
+        <w:t xml:space="preserve">Place: </w:t>
+      </w:r>
+      <w:r>
+        <w:rPr>
+          <w:sz w:val="24"/>
+          <w:szCs w:val="24"/>
+          <w:rtl w:val="0"/>
+        </w:rPr>
+        <w:t xml:space="preserve">zoom</w:t>
+      </w:r>
+    </w:p>
+    <w:p>
+      <w:pPr>
+        <w:rPr>
+          <w:sz w:val="24"/>
+          <w:szCs w:val="24"/>
+        </w:rPr>
+      </w:pPr>
+      <w:r>
+        <w:rPr>
+          <w:b w:val="1"/>
+          <w:sz w:val="24"/>
+          <w:szCs w:val="24"/>
+          <w:rtl w:val="0"/>
+        </w:rPr>
+        <w:t xml:space="preserve">Participants:</w:t>
+      </w:r>
+      <w:r>
+        <w:rPr>
+          <w:sz w:val="24"/>
+          <w:szCs w:val="24"/>
+          <w:rtl w:val="0"/>
+        </w:rPr>
+        <w:t xml:space="preserve"> Eli, Dinara, Pelin, Chenghao</w:t>
+      </w:r>
+    </w:p>
+    <w:p>
+      <w:pPr>
+        <w:rPr>
+          <w:sz w:val="24"/>
+          <w:szCs w:val="24"/>
+        </w:rPr>
+      </w:pPr>
+      <w:r>
+        <w:rPr>
+          <w:b w:val="1"/>
+          <w:sz w:val="24"/>
+          <w:szCs w:val="24"/>
+          <w:rtl w:val="0"/>
+        </w:rPr>
+        <w:t xml:space="preserve">Minutes taker: </w:t>
+      </w:r>
+      <w:r>
+        <w:rPr>
+          <w:sz w:val="24"/>
+          <w:szCs w:val="24"/>
+          <w:rtl w:val="0"/>
+        </w:rPr>
+        <w:t xml:space="preserve">Pelin</w:t>
+      </w:r>
+    </w:p>
+    <w:p>
+      <w:pPr>
+        <w:rPr>
+          <w:sz w:val="24"/>
+          <w:szCs w:val="24"/>
+        </w:rPr>
+      </w:pPr>
+      <w:r>
+        <w:rPr>
+          <w:b w:val="1"/>
+          <w:sz w:val="24"/>
+          <w:szCs w:val="24"/>
+          <w:rtl w:val="0"/>
+        </w:rPr>
+        <w:t xml:space="preserve">Purpose: </w:t>
+      </w:r>
+      <w:r>
+        <w:rPr>
+          <w:sz w:val="24"/>
+          <w:szCs w:val="24"/>
+          <w:rtl w:val="0"/>
+        </w:rPr>
+        <w:t xml:space="preserve">Project progress and action items</w:t>
+      </w:r>
+    </w:p>
+    <w:p>
+      <w:pPr>
+        <w:rPr>
+          <w:sz w:val="24"/>
+          <w:szCs w:val="24"/>
+        </w:rPr>
+      </w:pPr>
+      <w:r>
+        <w:rPr>
+          <w:rtl w:val="0"/>
+        </w:rPr>
+      </w:r>
+    </w:p>
+    <w:p>
+      <w:pPr>
+        <w:rPr>
+          <w:sz w:val="24"/>
+          <w:szCs w:val="24"/>
+        </w:rPr>
+      </w:pPr>
+      <w:r>
+        <w:rPr>
+          <w:b w:val="1"/>
+          <w:sz w:val="24"/>
+          <w:szCs w:val="24"/>
+          <w:rtl w:val="0"/>
+        </w:rPr>
+        <w:t xml:space="preserve">Agenda:</w:t>
+      </w:r>
+      <w:r>
+        <w:rPr>
+          <w:sz w:val="24"/>
+          <w:szCs w:val="24"/>
+          <w:rtl w:val="0"/>
+        </w:rPr>
+        <w:t xml:space="preserve"> </w:t>
+      </w:r>
+    </w:p>
+    <w:p>
+      <w:pPr>
+        <w:rPr>
+          <w:sz w:val="24"/>
+          <w:szCs w:val="24"/>
+        </w:rPr>
+      </w:pPr>
+      <w:r>
+        <w:rPr>
+          <w:sz w:val="24"/>
+          <w:szCs w:val="24"/>
+          <w:rtl w:val="0"/>
+        </w:rPr>
+        <w:t xml:space="preserve">- Discuss the new features on the website</w:t>
+      </w:r>
+    </w:p>
+    <w:p>
+      <w:pPr>
+        <w:rPr>
+          <w:sz w:val="24"/>
+          <w:szCs w:val="24"/>
+        </w:rPr>
+      </w:pPr>
+      <w:r>
+        <w:rPr>
+          <w:sz w:val="24"/>
+          <w:szCs w:val="24"/>
+          <w:rtl w:val="0"/>
+        </w:rPr>
+        <w:t xml:space="preserve">- Discuss the existing issues on the website </w:t>
+      </w:r>
+    </w:p>
+    <w:p>
+      <w:pPr>
+        <w:rPr>
+          <w:sz w:val="24"/>
+          <w:szCs w:val="24"/>
+        </w:rPr>
+      </w:pPr>
+      <w:r>
+        <w:rPr>
+          <w:sz w:val="24"/>
+          <w:szCs w:val="24"/>
+          <w:rtl w:val="0"/>
+        </w:rPr>
+        <w:t xml:space="preserve">- Discuss iteration 3 presentation </w:t>
+      </w:r>
+    </w:p>
+    <w:p>
+      <w:pPr>
+        <w:ind w:left="0" w:firstLine="0"/>
+        <w:rPr>
+          <w:sz w:val="24"/>
+          <w:szCs w:val="24"/>
+        </w:rPr>
+      </w:pPr>
+      <w:r>
+        <w:rPr>
+          <w:rtl w:val="0"/>
+        </w:rPr>
+      </w:r>
+    </w:p>
+    <w:p>
+      <w:pPr>
+        <w:rPr>
+          <w:sz w:val="24"/>
+          <w:szCs w:val="24"/>
+        </w:rPr>
+      </w:pPr>
+      <w:r>
+        <w:rPr>
+          <w:rtl w:val="0"/>
+        </w:rPr>
+      </w:r>
+    </w:p>
+    <w:p>
+      <w:pPr>
+        <w:rPr>
+          <w:b w:val="1"/>
+          <w:sz w:val="24"/>
+          <w:szCs w:val="24"/>
+        </w:rPr>
+      </w:pPr>
+      <w:r>
+        <w:rPr>
+          <w:b w:val="1"/>
+          <w:sz w:val="24"/>
+          <w:szCs w:val="24"/>
+          <w:rtl w:val="0"/>
+        </w:rPr>
+        <w:t xml:space="preserve">Discussions:</w:t>
+      </w:r>
+    </w:p>
+    <w:p>
+      <w:pPr>
+        <w:numPr>
+          <w:ilvl w:val="0"/>
+          <w:numId w:val="32"/>
+        </w:numPr>
+        <w:ind w:left="720" w:hanging="360"/>
+        <w:rPr>
+          <w:sz w:val="24"/>
+          <w:szCs w:val="24"/>
+        </w:rPr>
+      </w:pPr>
+      <w:r>
+        <w:rPr>
+          <w:sz w:val="24"/>
+          <w:szCs w:val="24"/>
+          <w:rtl w:val="0"/>
+        </w:rPr>
+        <w:t xml:space="preserve">App.py refactoring</w:t>
+      </w:r>
+    </w:p>
+    <w:p>
+      <w:pPr>
+        <w:numPr>
+          <w:ilvl w:val="0"/>
+          <w:numId w:val="32"/>
+        </w:numPr>
+        <w:ind w:left="720" w:hanging="360"/>
+        <w:rPr>
+          <w:sz w:val="24"/>
+          <w:szCs w:val="24"/>
+        </w:rPr>
+      </w:pPr>
+      <w:r>
+        <w:rPr>
+          <w:sz w:val="24"/>
+          <w:szCs w:val="24"/>
+          <w:rtl w:val="0"/>
+        </w:rPr>
+        <w:t xml:space="preserve">Section2 inf loop</w:t>
+      </w:r>
+    </w:p>
+    <w:p>
+      <w:pPr>
+        <w:numPr>
+          <w:ilvl w:val="0"/>
+          <w:numId w:val="32"/>
+        </w:numPr>
+        <w:ind w:left="720" w:hanging="360"/>
+        <w:rPr>
+          <w:sz w:val="24"/>
+          <w:szCs w:val="24"/>
+          <w:u w:val="none"/>
+        </w:rPr>
+      </w:pPr>
+      <w:r>
+        <w:rPr>
+          <w:sz w:val="24"/>
+          <w:szCs w:val="24"/>
+          <w:rtl w:val="0"/>
+        </w:rPr>
+        <w:t xml:space="preserve">Implementation of contact us feature </w:t>
+      </w:r>
+    </w:p>
+    <w:p>
+      <w:pPr>
+        <w:numPr>
+          <w:ilvl w:val="0"/>
+          <w:numId w:val="32"/>
+        </w:numPr>
+        <w:ind w:left="720" w:hanging="360"/>
+        <w:rPr>
+          <w:sz w:val="24"/>
+          <w:szCs w:val="24"/>
+          <w:u w:val="none"/>
+        </w:rPr>
+      </w:pPr>
+      <w:r>
+        <w:rPr>
+          <w:sz w:val="24"/>
+          <w:szCs w:val="24"/>
+          <w:rtl w:val="0"/>
+        </w:rPr>
+        <w:t xml:space="preserve">Issues with running chat system feature on visual studio code</w:t>
+      </w:r>
+    </w:p>
+    <w:p>
+      <w:pPr>
+        <w:numPr>
+          <w:ilvl w:val="0"/>
+          <w:numId w:val="32"/>
+        </w:numPr>
+        <w:ind w:left="720" w:hanging="360"/>
+        <w:rPr>
+          <w:sz w:val="24"/>
+          <w:szCs w:val="24"/>
+          <w:u w:val="none"/>
+        </w:rPr>
+      </w:pPr>
+      <w:r>
+        <w:rPr>
+          <w:sz w:val="24"/>
+          <w:szCs w:val="24"/>
+          <w:rtl w:val="0"/>
+        </w:rPr>
+        <w:t xml:space="preserve">Preparation for iteration 3 and what each person will present</w:t>
+      </w:r>
+    </w:p>
+    <w:p>
+      <w:pPr>
+        <w:numPr>
+          <w:ilvl w:val="0"/>
+          <w:numId w:val="32"/>
+        </w:numPr>
+        <w:ind w:left="720" w:hanging="360"/>
+        <w:rPr>
+          <w:sz w:val="24"/>
+          <w:szCs w:val="24"/>
+          <w:u w:val="none"/>
+        </w:rPr>
+      </w:pPr>
+      <w:r>
+        <w:rPr>
+          <w:sz w:val="24"/>
+          <w:szCs w:val="24"/>
+          <w:rtl w:val="0"/>
+        </w:rPr>
+        <w:t xml:space="preserve">Discuss the feedback from iteration2</w:t>
+      </w:r>
+    </w:p>
+    <w:p>
+      <w:pPr>
+        <w:numPr>
+          <w:ilvl w:val="0"/>
+          <w:numId w:val="32"/>
+        </w:numPr>
+        <w:ind w:left="720" w:hanging="360"/>
+        <w:rPr>
+          <w:sz w:val="24"/>
+          <w:szCs w:val="24"/>
+          <w:u w:val="none"/>
+        </w:rPr>
+      </w:pPr>
+      <w:r>
+        <w:rPr>
+          <w:sz w:val="24"/>
+          <w:szCs w:val="24"/>
+          <w:rtl w:val="0"/>
+        </w:rPr>
+        <w:t xml:space="preserve">Refactoring selenium test scripts</w:t>
+      </w:r>
+    </w:p>
+    <w:p>
+      <w:pPr>
+        <w:numPr>
+          <w:ilvl w:val="0"/>
+          <w:numId w:val="32"/>
+        </w:numPr>
+        <w:ind w:left="720" w:hanging="360"/>
+        <w:rPr>
+          <w:sz w:val="24"/>
+          <w:szCs w:val="24"/>
+          <w:u w:val="none"/>
+        </w:rPr>
+      </w:pPr>
+      <w:r>
+        <w:rPr>
+          <w:sz w:val="24"/>
+          <w:szCs w:val="24"/>
+          <w:rtl w:val="0"/>
+        </w:rPr>
+        <w:t xml:space="preserve">Conflict between development branch and main branch</w:t>
+      </w:r>
+    </w:p>
+    <w:p>
+      <w:pPr>
+        <w:rPr>
+          <w:sz w:val="24"/>
+          <w:szCs w:val="24"/>
+        </w:rPr>
+      </w:pPr>
+      <w:r>
+        <w:rPr>
+          <w:rtl w:val="0"/>
+        </w:rPr>
+      </w:r>
+    </w:p>
+    <w:p>
+      <w:pPr>
+        <w:spacing w:line="240" w:lineRule="auto"/>
+        <w:rPr>
+          <w:b w:val="1"/>
+          <w:sz w:val="24"/>
+          <w:szCs w:val="24"/>
+        </w:rPr>
+      </w:pPr>
+      <w:r>
+        <w:rPr>
+          <w:b w:val="1"/>
+          <w:sz w:val="24"/>
+          <w:szCs w:val="24"/>
+          <w:rtl w:val="0"/>
+        </w:rPr>
+        <w:t xml:space="preserve">Key Decisions: </w:t>
+      </w:r>
+    </w:p>
+    <w:p>
+      <w:pPr>
+        <w:numPr>
+          <w:ilvl w:val="0"/>
+          <w:numId w:val="17"/>
+        </w:numPr>
+        <w:spacing w:line="240" w:lineRule="auto"/>
+        <w:ind w:left="720" w:hanging="360"/>
+        <w:rPr>
+          <w:sz w:val="24"/>
+          <w:szCs w:val="24"/>
+        </w:rPr>
+      </w:pPr>
+      <w:r>
+        <w:rPr>
+          <w:sz w:val="24"/>
+          <w:szCs w:val="24"/>
+          <w:rtl w:val="0"/>
+        </w:rPr>
+        <w:t xml:space="preserve">Prioritize existing issues on the website </w:t>
+      </w:r>
+    </w:p>
+    <w:p>
+      <w:pPr>
+        <w:numPr>
+          <w:ilvl w:val="0"/>
+          <w:numId w:val="17"/>
+        </w:numPr>
+        <w:spacing w:line="240" w:lineRule="auto"/>
+        <w:ind w:left="720" w:hanging="360"/>
+        <w:rPr>
+          <w:sz w:val="24"/>
+          <w:szCs w:val="24"/>
+        </w:rPr>
+      </w:pPr>
+      <w:r>
+        <w:rPr>
+          <w:sz w:val="24"/>
+          <w:szCs w:val="24"/>
+          <w:rtl w:val="0"/>
+        </w:rPr>
+        <w:t xml:space="preserve">Making presentation plan for iteration3</w:t>
+      </w:r>
+    </w:p>
+    <w:p>
+      <w:pPr>
+        <w:numPr>
+          <w:ilvl w:val="0"/>
+          <w:numId w:val="17"/>
+        </w:numPr>
+        <w:spacing w:line="240" w:lineRule="auto"/>
+        <w:ind w:left="720" w:hanging="360"/>
+        <w:rPr>
+          <w:sz w:val="24"/>
+          <w:szCs w:val="24"/>
+          <w:u w:val="none"/>
+        </w:rPr>
+      </w:pPr>
+      <w:r>
+        <w:rPr>
+          <w:sz w:val="24"/>
+          <w:szCs w:val="24"/>
+          <w:rtl w:val="0"/>
+        </w:rPr>
+        <w:t xml:space="preserve">Work on refactoring </w:t>
+      </w:r>
+    </w:p>
+    <w:p>
+      <w:pPr>
+        <w:spacing w:line="240" w:lineRule="auto"/>
+        <w:ind w:left="720" w:firstLine="0"/>
+        <w:rPr>
+          <w:sz w:val="24"/>
+          <w:szCs w:val="24"/>
+        </w:rPr>
+      </w:pPr>
+      <w:r>
+        <w:rPr>
+          <w:rtl w:val="0"/>
+        </w:rPr>
+      </w:r>
+    </w:p>
+    <w:p>
+      <w:pPr>
+        <w:spacing w:line="240" w:lineRule="auto"/>
+        <w:rPr>
+          <w:sz w:val="24"/>
+          <w:szCs w:val="24"/>
+        </w:rPr>
+      </w:pPr>
+      <w:r>
+        <w:rPr>
+          <w:rtl w:val="0"/>
+        </w:rPr>
+      </w:r>
+    </w:p>
+    <w:p>
+      <w:pPr>
+        <w:rPr>
+          <w:b w:val="1"/>
+          <w:sz w:val="24"/>
+          <w:szCs w:val="24"/>
+        </w:rPr>
+      </w:pPr>
+      <w:r>
+        <w:rPr>
+          <w:b w:val="1"/>
+          <w:sz w:val="24"/>
+          <w:szCs w:val="24"/>
+          <w:rtl w:val="0"/>
+        </w:rPr>
+        <w:t xml:space="preserve">Action Items:</w:t>
+      </w:r>
+    </w:p>
+    <w:p>
+      <w:pPr>
+        <w:rPr>
+          <w:sz w:val="24"/>
+          <w:szCs w:val="24"/>
+        </w:rPr>
+      </w:pPr>
+      <w:r>
+        <w:rPr>
+          <w:sz w:val="24"/>
+          <w:szCs w:val="24"/>
+          <w:rtl w:val="0"/>
+        </w:rPr>
+        <w:t xml:space="preserve">-Working on iteration 3 presentation</w:t>
+      </w:r>
+    </w:p>
+    <w:p>
+      <w:pPr>
+        <w:rPr>
+          <w:sz w:val="24"/>
+          <w:szCs w:val="24"/>
+        </w:rPr>
+      </w:pPr>
+      <w:r>
+        <w:rPr>
+          <w:sz w:val="24"/>
+          <w:szCs w:val="24"/>
+          <w:rtl w:val="0"/>
+        </w:rPr>
+        <w:t xml:space="preserve">-Focus on existing bugs</w:t>
+      </w:r>
+    </w:p>
+    <w:p>
+      <w:pPr>
+        <w:rPr>
+          <w:sz w:val="24"/>
+          <w:szCs w:val="24"/>
+        </w:rPr>
+      </w:pPr>
+      <w:r>
+        <w:rPr>
+          <w:rtl w:val="0"/>
+        </w:rPr>
+      </w:r>
+    </w:p>
+    <w:p>
+      <w:pPr>
+        <w:rPr>
+          <w:sz w:val="24"/>
+          <w:szCs w:val="24"/>
+        </w:rPr>
+      </w:pPr>
+      <w:r>
+        <w:rPr>
+          <w:sz w:val="24"/>
+          <w:szCs w:val="24"/>
+          <w:rtl w:val="0"/>
+        </w:rPr>
+        <w:t xml:space="preserve">Last meeting on 4/25/21</w:t>
+      </w:r>
+    </w:p>
+    <w:p>
+      <w:pPr>
+        <w:rPr>
+          <w:sz w:val="24"/>
+          <w:szCs w:val="24"/>
+        </w:rPr>
+      </w:pPr>
+      <w:r>
+        <w:rPr>
+          <w:rtl w:val="0"/>
+        </w:rPr>
+      </w:r>
+    </w:p>
+    <w:p>
+      <w:pPr>
+        <w:rPr>
+          <w:b w:val="1"/>
+          <w:sz w:val="24"/>
+          <w:szCs w:val="24"/>
+        </w:rPr>
+      </w:pPr>
+      <w:r>
+        <w:rPr>
+          <w:rtl w:val="0"/>
+        </w:rPr>
+      </w:r>
+    </w:p>
+    <w:p>
+      <w:pPr>
+        <w:ind w:left="2160" w:firstLine="720"/>
+        <w:rPr>
+          <w:b w:val="1"/>
+          <w:sz w:val="24"/>
+          <w:szCs w:val="24"/>
+          <w:u w:val="single"/>
+        </w:rPr>
+      </w:pPr>
+      <w:r>
+        <w:rPr>
+          <w:b w:val="1"/>
+          <w:sz w:val="24"/>
+          <w:szCs w:val="24"/>
+          <w:u w:val="single"/>
+          <w:rtl w:val="0"/>
+        </w:rPr>
+        <w:t xml:space="preserve">Week 13 (4/21/2021 - 4/28/2021)</w:t>
+      </w:r>
+    </w:p>
+    <w:p>
+      <w:pPr>
+        <w:rPr>
+          <w:sz w:val="24"/>
+          <w:szCs w:val="24"/>
+        </w:rPr>
+      </w:pPr>
+      <w:r>
+        <w:rPr>
+          <w:b w:val="1"/>
+          <w:sz w:val="24"/>
+          <w:szCs w:val="24"/>
+          <w:rtl w:val="0"/>
+        </w:rPr>
+        <w:t xml:space="preserve">Date and Time: </w:t>
+      </w:r>
+      <w:r>
+        <w:rPr>
+          <w:sz w:val="24"/>
+          <w:szCs w:val="24"/>
+          <w:rtl w:val="0"/>
+        </w:rPr>
+        <w:t xml:space="preserve">4/25/21 12pm</w:t>
+      </w:r>
+    </w:p>
+    <w:p>
+      <w:pPr>
+        <w:rPr>
+          <w:sz w:val="24"/>
+          <w:szCs w:val="24"/>
+        </w:rPr>
+      </w:pPr>
+      <w:r>
+        <w:rPr>
+          <w:b w:val="1"/>
+          <w:sz w:val="24"/>
+          <w:szCs w:val="24"/>
+          <w:rtl w:val="0"/>
+        </w:rPr>
+        <w:t xml:space="preserve">Place: </w:t>
+      </w:r>
+      <w:r>
+        <w:rPr>
+          <w:sz w:val="24"/>
+          <w:szCs w:val="24"/>
+          <w:rtl w:val="0"/>
+        </w:rPr>
+        <w:t xml:space="preserve">zoom</w:t>
+      </w:r>
+    </w:p>
+    <w:p>
+      <w:pPr>
+        <w:rPr>
+          <w:sz w:val="24"/>
+          <w:szCs w:val="24"/>
+        </w:rPr>
+      </w:pPr>
+      <w:r>
+        <w:rPr>
+          <w:b w:val="1"/>
+          <w:sz w:val="24"/>
+          <w:szCs w:val="24"/>
+          <w:rtl w:val="0"/>
+        </w:rPr>
+        <w:t xml:space="preserve">Participants:</w:t>
+      </w:r>
+      <w:r>
+        <w:rPr>
+          <w:sz w:val="24"/>
+          <w:szCs w:val="24"/>
+          <w:rtl w:val="0"/>
+        </w:rPr>
+        <w:t xml:space="preserve"> Eli, Dinara, Jay, Pelin, Chenghao</w:t>
+      </w:r>
+    </w:p>
+    <w:p>
+      <w:pPr>
+        <w:rPr>
+          <w:sz w:val="24"/>
+          <w:szCs w:val="24"/>
+        </w:rPr>
+      </w:pPr>
+      <w:r>
+        <w:rPr>
+          <w:b w:val="1"/>
+          <w:sz w:val="24"/>
+          <w:szCs w:val="24"/>
+          <w:rtl w:val="0"/>
+        </w:rPr>
+        <w:t xml:space="preserve">Minutes taker: </w:t>
+      </w:r>
+      <w:r>
+        <w:rPr>
+          <w:rtl w:val="0"/>
+        </w:rPr>
+      </w:r>
+    </w:p>
+    <w:p>
+      <w:pPr>
+        <w:rPr>
+          <w:sz w:val="24"/>
+          <w:szCs w:val="24"/>
+        </w:rPr>
+      </w:pPr>
+      <w:r>
+        <w:rPr>
+          <w:b w:val="1"/>
+          <w:sz w:val="24"/>
+          <w:szCs w:val="24"/>
+          <w:rtl w:val="0"/>
+        </w:rPr>
+        <w:t xml:space="preserve">Purpose: </w:t>
+      </w:r>
+      <w:r>
+        <w:rPr>
+          <w:sz w:val="24"/>
+          <w:szCs w:val="24"/>
+          <w:rtl w:val="0"/>
+        </w:rPr>
+        <w:t xml:space="preserve">Planning final presentation</w:t>
+      </w:r>
+    </w:p>
+    <w:p>
+      <w:pPr>
+        <w:rPr>
+          <w:sz w:val="24"/>
+          <w:szCs w:val="24"/>
+        </w:rPr>
+      </w:pPr>
+      <w:r>
+        <w:rPr>
+          <w:rtl w:val="0"/>
+        </w:rPr>
+      </w:r>
+    </w:p>
+    <w:p>
+      <w:pPr>
+        <w:rPr>
+          <w:sz w:val="24"/>
+          <w:szCs w:val="24"/>
+        </w:rPr>
+      </w:pPr>
+      <w:r>
+        <w:rPr>
+          <w:b w:val="1"/>
+          <w:sz w:val="24"/>
+          <w:szCs w:val="24"/>
+          <w:rtl w:val="0"/>
+        </w:rPr>
+        <w:t xml:space="preserve">Agenda: </w:t>
+      </w:r>
+      <w:r>
+        <w:rPr>
+          <w:sz w:val="24"/>
+          <w:szCs w:val="24"/>
+          <w:rtl w:val="0"/>
+        </w:rPr>
+        <w:t xml:space="preserve">Prepare for final presentation</w:t>
+      </w:r>
+    </w:p>
+    <w:p>
+      <w:pPr>
+        <w:rPr>
+          <w:sz w:val="24"/>
+          <w:szCs w:val="24"/>
+        </w:rPr>
+      </w:pPr>
+      <w:r>
+        <w:rPr>
+          <w:rtl w:val="0"/>
+        </w:rPr>
+      </w:r>
+    </w:p>
+    <w:p>
+      <w:pPr>
+        <w:rPr>
+          <w:b w:val="1"/>
+          <w:sz w:val="24"/>
+          <w:szCs w:val="24"/>
+        </w:rPr>
+      </w:pPr>
+      <w:r>
+        <w:rPr>
+          <w:b w:val="1"/>
+          <w:sz w:val="24"/>
+          <w:szCs w:val="24"/>
+          <w:rtl w:val="0"/>
+        </w:rPr>
+        <w:t xml:space="preserve">Discussions:</w:t>
+      </w:r>
+    </w:p>
+    <w:p>
+      <w:pPr>
+        <w:rPr>
+          <w:sz w:val="24"/>
+          <w:szCs w:val="24"/>
+        </w:rPr>
+      </w:pPr>
+      <w:r>
+        <w:rPr>
+          <w:sz w:val="24"/>
+          <w:szCs w:val="24"/>
+          <w:rtl w:val="0"/>
+        </w:rPr>
+        <w:t xml:space="preserve">Presentation plan:</w:t>
+      </w:r>
+    </w:p>
+    <w:p>
+      <w:pPr>
+        <w:rPr>
+          <w:sz w:val="24"/>
+          <w:szCs w:val="24"/>
+        </w:rPr>
+      </w:pPr>
+      <w:r>
+        <w:rPr>
+          <w:sz w:val="24"/>
+          <w:szCs w:val="24"/>
+          <w:rtl w:val="0"/>
+        </w:rPr>
+        <w:t xml:space="preserve">Jay: recap initial plan &amp; requirements</w:t>
+      </w:r>
+    </w:p>
+    <w:p>
+      <w:pPr>
+        <w:rPr>
+          <w:sz w:val="24"/>
+          <w:szCs w:val="24"/>
+        </w:rPr>
+      </w:pPr>
+      <w:r>
+        <w:rPr>
+          <w:sz w:val="24"/>
+          <w:szCs w:val="24"/>
+          <w:rtl w:val="0"/>
+        </w:rPr>
+        <w:t xml:space="preserve">Dinara: software architecture, configuration</w:t>
+      </w:r>
+    </w:p>
+    <w:p>
+      <w:pPr>
+        <w:rPr>
+          <w:sz w:val="24"/>
+          <w:szCs w:val="24"/>
+        </w:rPr>
+      </w:pPr>
+      <w:r>
+        <w:rPr>
+          <w:sz w:val="24"/>
+          <w:szCs w:val="24"/>
+          <w:rtl w:val="0"/>
+        </w:rPr>
+        <w:t xml:space="preserve">Eli: iteration 3 updates + demo</w:t>
+      </w:r>
+    </w:p>
+    <w:p>
+      <w:pPr>
+        <w:rPr>
+          <w:sz w:val="24"/>
+          <w:szCs w:val="24"/>
+        </w:rPr>
+      </w:pPr>
+      <w:r>
+        <w:rPr>
+          <w:sz w:val="24"/>
+          <w:szCs w:val="24"/>
+          <w:rtl w:val="0"/>
+        </w:rPr>
+        <w:t xml:space="preserve">Pelin: testing &amp; feature status</w:t>
+      </w:r>
+    </w:p>
+    <w:p>
+      <w:pPr>
+        <w:rPr>
+          <w:sz w:val="24"/>
+          <w:szCs w:val="24"/>
+        </w:rPr>
+      </w:pPr>
+      <w:r>
+        <w:rPr>
+          <w:sz w:val="24"/>
+          <w:szCs w:val="24"/>
+          <w:rtl w:val="0"/>
+        </w:rPr>
+        <w:t xml:space="preserve">Chenghao: security review</w:t>
+      </w:r>
+    </w:p>
+    <w:p>
+      <w:pPr>
+        <w:rPr>
+          <w:b w:val="1"/>
+          <w:sz w:val="24"/>
+          <w:szCs w:val="24"/>
+        </w:rPr>
+      </w:pPr>
+      <w:r>
+        <w:rPr>
+          <w:sz w:val="24"/>
+          <w:szCs w:val="24"/>
+          <w:rtl w:val="0"/>
+        </w:rPr>
+        <w:t xml:space="preserve">Conclusion &amp; takeaways: all members share what they learned from the project</w:t>
+      </w:r>
+      <w:r>
+        <w:rPr>
+          <w:rtl w:val="0"/>
+        </w:rPr>
+      </w:r>
+    </w:p>
+    <w:p>
+      <w:pPr>
+        <w:spacing w:line="240" w:lineRule="auto"/>
+        <w:rPr>
+          <w:sz w:val="24"/>
+          <w:szCs w:val="24"/>
+        </w:rPr>
+      </w:pPr>
+      <w:r>
+        <w:rPr>
+          <w:rtl w:val="0"/>
+        </w:rPr>
+      </w:r>
+    </w:p>
+    <w:p>
+      <w:pPr>
+        <w:rPr>
+          <w:b w:val="1"/>
+          <w:sz w:val="24"/>
+          <w:szCs w:val="24"/>
+        </w:rPr>
+      </w:pPr>
+      <w:r>
+        <w:rPr>
+          <w:b w:val="1"/>
+          <w:sz w:val="24"/>
+          <w:szCs w:val="24"/>
+          <w:rtl w:val="0"/>
+        </w:rPr>
+        <w:t xml:space="preserve">Action Items:</w:t>
+      </w:r>
+    </w:p>
+    <w:p>
+      <w:pPr>
+        <w:rPr>
+          <w:sz w:val="24"/>
+          <w:szCs w:val="24"/>
+        </w:rPr>
+      </w:pPr>
+      <w:r>
+        <w:rPr>
+          <w:sz w:val="24"/>
+          <w:szCs w:val="24"/>
+          <w:rtl w:val="0"/>
+        </w:rPr>
+        <w:t xml:space="preserve">All team members will work to ensure slides are filled in by Wednesday.</w:t>
       </w:r>
     </w:p>
     <w:sectPr>
@@ -9369,6 +11061,116 @@
   <w:abstractNum w:abstractNumId="5">
     <w:lvl w:ilvl="0">
       <w:start w:val="1"/>
+      <w:numFmt w:val="bullet"/>
+      <w:lvlText w:val="-"/>
+      <w:lvlJc w:val="left"/>
+      <w:pPr>
+        <w:ind w:left="720" w:hanging="360"/>
+      </w:pPr>
+      <w:rPr>
+        <w:u w:val="none"/>
+      </w:rPr>
+    </w:lvl>
+    <w:lvl w:ilvl="1">
+      <w:start w:val="1"/>
+      <w:numFmt w:val="bullet"/>
+      <w:lvlText w:val="-"/>
+      <w:lvlJc w:val="left"/>
+      <w:pPr>
+        <w:ind w:left="1440" w:hanging="360"/>
+      </w:pPr>
+      <w:rPr>
+        <w:u w:val="none"/>
+      </w:rPr>
+    </w:lvl>
+    <w:lvl w:ilvl="2">
+      <w:start w:val="1"/>
+      <w:numFmt w:val="bullet"/>
+      <w:lvlText w:val="-"/>
+      <w:lvlJc w:val="left"/>
+      <w:pPr>
+        <w:ind w:left="2160" w:hanging="360"/>
+      </w:pPr>
+      <w:rPr>
+        <w:u w:val="none"/>
+      </w:rPr>
+    </w:lvl>
+    <w:lvl w:ilvl="3">
+      <w:start w:val="1"/>
+      <w:numFmt w:val="bullet"/>
+      <w:lvlText w:val="-"/>
+      <w:lvlJc w:val="left"/>
+      <w:pPr>
+        <w:ind w:left="2880" w:hanging="360"/>
+      </w:pPr>
+      <w:rPr>
+        <w:u w:val="none"/>
+      </w:rPr>
+    </w:lvl>
+    <w:lvl w:ilvl="4">
+      <w:start w:val="1"/>
+      <w:numFmt w:val="bullet"/>
+      <w:lvlText w:val="-"/>
+      <w:lvlJc w:val="left"/>
+      <w:pPr>
+        <w:ind w:left="3600" w:hanging="360"/>
+      </w:pPr>
+      <w:rPr>
+        <w:u w:val="none"/>
+      </w:rPr>
+    </w:lvl>
+    <w:lvl w:ilvl="5">
+      <w:start w:val="1"/>
+      <w:numFmt w:val="bullet"/>
+      <w:lvlText w:val="-"/>
+      <w:lvlJc w:val="left"/>
+      <w:pPr>
+        <w:ind w:left="4320" w:hanging="360"/>
+      </w:pPr>
+      <w:rPr>
+        <w:u w:val="none"/>
+      </w:rPr>
+    </w:lvl>
+    <w:lvl w:ilvl="6">
+      <w:start w:val="1"/>
+      <w:numFmt w:val="bullet"/>
+      <w:lvlText w:val="-"/>
+      <w:lvlJc w:val="left"/>
+      <w:pPr>
+        <w:ind w:left="5040" w:hanging="360"/>
+      </w:pPr>
+      <w:rPr>
+        <w:u w:val="none"/>
+      </w:rPr>
+    </w:lvl>
+    <w:lvl w:ilvl="7">
+      <w:start w:val="1"/>
+      <w:numFmt w:val="bullet"/>
+      <w:lvlText w:val="-"/>
+      <w:lvlJc w:val="left"/>
+      <w:pPr>
+        <w:ind w:left="5760" w:hanging="360"/>
+      </w:pPr>
+      <w:rPr>
+        <w:u w:val="none"/>
+      </w:rPr>
+    </w:lvl>
+    <w:lvl w:ilvl="8">
+      <w:start w:val="1"/>
+      <w:numFmt w:val="bullet"/>
+      <w:lvlText w:val="-"/>
+      <w:lvlJc w:val="left"/>
+      <w:pPr>
+        <w:ind w:left="6480" w:hanging="360"/>
+      </w:pPr>
+      <w:rPr>
+        <w:u w:val="none"/>
+      </w:rPr>
+    </w:lvl>
+  </w:abstractNum>
+  <w:abstractNum w:abstractNumId="6">
+    <w:lvl w:ilvl="0">
+      <w:start w:val="1"/>
       <w:numFmt w:val="decimal"/>
       <w:lvlText w:val="%1."/>
       <w:lvlJc w:val="left"/>
@@ -9476,7 +11278,7 @@
       </w:rPr>
     </w:lvl>
   </w:abstractNum>
-  <w:abstractNum w:abstractNumId="6">
+  <w:abstractNum w:abstractNumId="7">
     <w:lvl w:ilvl="0">
       <w:start w:val="1"/>
       <w:numFmt w:val="lowerLetter"/>
@@ -9586,121 +11388,23 @@
       </w:rPr>
     </w:lvl>
   </w:abstractNum>
-  <w:abstractNum w:abstractNumId="7">
-    <w:lvl w:ilvl="0">
-      <w:start w:val="1"/>
-      <w:numFmt w:val="decimal"/>
-      <w:lvlText w:val="%1."/>
-      <w:lvlJc w:val="left"/>
-      <w:pPr>
-        <w:ind w:left="720" w:hanging="360"/>
-      </w:pPr>
-      <w:rPr>
-        <w:u w:val="none"/>
-      </w:rPr>
-    </w:lvl>
-    <w:lvl w:ilvl="1">
-      <w:start w:val="1"/>
-      <w:numFmt w:val="lowerLetter"/>
-      <w:lvlText w:val="%2."/>
-      <w:lvlJc w:val="left"/>
-      <w:pPr>
-        <w:ind w:left="1440" w:hanging="360"/>
-      </w:pPr>
-      <w:rPr>
-        <w:u w:val="none"/>
-      </w:rPr>
-    </w:lvl>
-    <w:lvl w:ilvl="2">
-      <w:start w:val="1"/>
-      <w:numFmt w:val="lowerRoman"/>
-      <w:lvlText w:val="%3."/>
-      <w:lvlJc w:val="left"/>
-      <w:pPr>
-        <w:ind w:left="2160" w:hanging="360"/>
-      </w:pPr>
-      <w:rPr>
-        <w:u w:val="none"/>
-      </w:rPr>
-    </w:lvl>
-    <w:lvl w:ilvl="3">
-      <w:start w:val="1"/>
-      <w:numFmt w:val="decimal"/>
-      <w:lvlText w:val="%4."/>
-      <w:lvlJc w:val="left"/>
-      <w:pPr>
-        <w:ind w:left="2880" w:hanging="360"/>
-      </w:pPr>
-      <w:rPr>
-        <w:u w:val="none"/>
-      </w:rPr>
-    </w:lvl>
-    <w:lvl w:ilvl="4">
-      <w:start w:val="1"/>
-      <w:numFmt w:val="lowerLetter"/>
-      <w:lvlText w:val="%5."/>
-      <w:lvlJc w:val="left"/>
-      <w:pPr>
-        <w:ind w:left="3600" w:hanging="360"/>
-      </w:pPr>
-      <w:rPr>
-        <w:u w:val="none"/>
-      </w:rPr>
-    </w:lvl>
-    <w:lvl w:ilvl="5">
-      <w:start w:val="1"/>
-      <w:numFmt w:val="lowerRoman"/>
-      <w:lvlText w:val="%6."/>
-      <w:lvlJc w:val="left"/>
-      <w:pPr>
-        <w:ind w:left="4320" w:hanging="360"/>
-      </w:pPr>
-      <w:rPr>
-        <w:u w:val="none"/>
-      </w:rPr>
-    </w:lvl>
-    <w:lvl w:ilvl="6">
-      <w:start w:val="1"/>
-      <w:numFmt w:val="decimal"/>
-      <w:lvlText w:val="%7."/>
-      <w:lvlJc w:val="left"/>
-      <w:pPr>
-        <w:ind w:left="5040" w:hanging="360"/>
-      </w:pPr>
-      <w:rPr>
-        <w:u w:val="none"/>
-      </w:rPr>
-    </w:lvl>
-    <w:lvl w:ilvl="7">
-      <w:start w:val="1"/>
-      <w:numFmt w:val="lowerLetter"/>
-      <w:lvlText w:val="%8."/>
-      <w:lvlJc w:val="left"/>
-      <w:pPr>
-        <w:ind w:left="5760" w:hanging="360"/>
-      </w:pPr>
-      <w:rPr>
-        <w:u w:val="none"/>
-      </w:rPr>
-    </w:lvl>
-    <w:lvl w:ilvl="8">
-      <w:start w:val="1"/>
-      <w:numFmt w:val="lowerRoman"/>
-      <w:lvlText w:val="%9."/>
-      <w:lvlJc w:val="left"/>
-      <w:pPr>
-        <w:ind w:left="6480" w:hanging="360"/>
-      </w:pPr>
-      <w:rPr>
-        <w:u w:val="none"/>
-      </w:rPr>
-    </w:lvl>
-  </w:abstractNum>
   <w:abstractNum w:abstractNumId="8">
     <w:lvl w:ilvl="0">
       <w:start w:val="1"/>
       <w:numFmt w:val="bullet"/>
-      <w:lvlText w:val="●"/>
+      <w:lvlText w:val="-"/>
+      <w:lvlJc w:val="left"/>
+      <w:pPr>
+        <w:ind w:left="720" w:hanging="360"/>
+      </w:pPr>
+      <w:rPr>
+        <w:u w:val="none"/>
+      </w:rPr>
+    </w:lvl>
+    <w:lvl w:ilvl="1">
+      <w:start w:val="1"/>
+      <w:numFmt w:val="bullet"/>
+      <w:lvlText w:val="-"/>
       <w:lvlJc w:val="left"/>
       <w:pPr>
         <w:ind w:left="1440" w:hanging="360"/>
@@ -9709,10 +11413,10 @@
         <w:u w:val="none"/>
       </w:rPr>
     </w:lvl>
-    <w:lvl w:ilvl="1">
-      <w:start w:val="1"/>
-      <w:numFmt w:val="bullet"/>
-      <w:lvlText w:val="○"/>
+    <w:lvl w:ilvl="2">
+      <w:start w:val="1"/>
+      <w:numFmt w:val="bullet"/>
+      <w:lvlText w:val="-"/>
       <w:lvlJc w:val="left"/>
       <w:pPr>
         <w:ind w:left="2160" w:hanging="360"/>
@@ -9721,10 +11425,10 @@
         <w:u w:val="none"/>
       </w:rPr>
     </w:lvl>
-    <w:lvl w:ilvl="2">
-      <w:start w:val="1"/>
-      <w:numFmt w:val="bullet"/>
-      <w:lvlText w:val="■"/>
+    <w:lvl w:ilvl="3">
+      <w:start w:val="1"/>
+      <w:numFmt w:val="bullet"/>
+      <w:lvlText w:val="-"/>
       <w:lvlJc w:val="left"/>
       <w:pPr>
         <w:ind w:left="2880" w:hanging="360"/>
@@ -9733,10 +11437,10 @@
         <w:u w:val="none"/>
       </w:rPr>
     </w:lvl>
-    <w:lvl w:ilvl="3">
-      <w:start w:val="1"/>
-      <w:numFmt w:val="bullet"/>
-      <w:lvlText w:val="●"/>
+    <w:lvl w:ilvl="4">
+      <w:start w:val="1"/>
+      <w:numFmt w:val="bullet"/>
+      <w:lvlText w:val="-"/>
       <w:lvlJc w:val="left"/>
       <w:pPr>
         <w:ind w:left="3600" w:hanging="360"/>
@@ -9745,10 +11449,10 @@
         <w:u w:val="none"/>
       </w:rPr>
     </w:lvl>
-    <w:lvl w:ilvl="4">
-      <w:start w:val="1"/>
-      <w:numFmt w:val="bullet"/>
-      <w:lvlText w:val="○"/>
+    <w:lvl w:ilvl="5">
+      <w:start w:val="1"/>
+      <w:numFmt w:val="bullet"/>
+      <w:lvlText w:val="-"/>
       <w:lvlJc w:val="left"/>
       <w:pPr>
         <w:ind w:left="4320" w:hanging="360"/>
@@ -9757,10 +11461,10 @@
         <w:u w:val="none"/>
       </w:rPr>
     </w:lvl>
-    <w:lvl w:ilvl="5">
-      <w:start w:val="1"/>
-      <w:numFmt w:val="bullet"/>
-      <w:lvlText w:val="■"/>
+    <w:lvl w:ilvl="6">
+      <w:start w:val="1"/>
+      <w:numFmt w:val="bullet"/>
+      <w:lvlText w:val="-"/>
       <w:lvlJc w:val="left"/>
       <w:pPr>
         <w:ind w:left="5040" w:hanging="360"/>
@@ -9769,10 +11473,10 @@
         <w:u w:val="none"/>
       </w:rPr>
     </w:lvl>
-    <w:lvl w:ilvl="6">
-      <w:start w:val="1"/>
-      <w:numFmt w:val="bullet"/>
-      <w:lvlText w:val="●"/>
+    <w:lvl w:ilvl="7">
+      <w:start w:val="1"/>
+      <w:numFmt w:val="bullet"/>
+      <w:lvlText w:val="-"/>
       <w:lvlJc w:val="left"/>
       <w:pPr>
         <w:ind w:left="5760" w:hanging="360"/>
@@ -9781,25 +11485,13 @@
         <w:u w:val="none"/>
       </w:rPr>
     </w:lvl>
-    <w:lvl w:ilvl="7">
-      <w:start w:val="1"/>
-      <w:numFmt w:val="bullet"/>
-      <w:lvlText w:val="○"/>
+    <w:lvl w:ilvl="8">
+      <w:start w:val="1"/>
+      <w:numFmt w:val="bullet"/>
+      <w:lvlText w:val="-"/>
       <w:lvlJc w:val="left"/>
       <w:pPr>
         <w:ind w:left="6480" w:hanging="360"/>
-      </w:pPr>
-      <w:rPr>
-        <w:u w:val="none"/>
-      </w:rPr>
-    </w:lvl>
-    <w:lvl w:ilvl="8">
-      <w:start w:val="1"/>
-      <w:numFmt w:val="bullet"/>
-      <w:lvlText w:val="■"/>
-      <w:lvlJc w:val="left"/>
-      <w:pPr>
-        <w:ind w:left="7200" w:hanging="360"/>
       </w:pPr>
       <w:rPr>
         <w:u w:val="none"/>
@@ -9809,8 +11501,20 @@
   <w:abstractNum w:abstractNumId="9">
     <w:lvl w:ilvl="0">
       <w:start w:val="1"/>
-      <w:numFmt w:val="bullet"/>
-      <w:lvlText w:val="-"/>
+      <w:numFmt w:val="decimal"/>
+      <w:lvlText w:val="%1."/>
+      <w:lvlJc w:val="left"/>
+      <w:pPr>
+        <w:ind w:left="720" w:hanging="360"/>
+      </w:pPr>
+      <w:rPr>
+        <w:u w:val="none"/>
+      </w:rPr>
+    </w:lvl>
+    <w:lvl w:ilvl="1">
+      <w:start w:val="1"/>
+      <w:numFmt w:val="lowerLetter"/>
+      <w:lvlText w:val="%2."/>
       <w:lvlJc w:val="left"/>
       <w:pPr>
         <w:ind w:left="1440" w:hanging="360"/>
@@ -9819,10 +11523,10 @@
         <w:u w:val="none"/>
       </w:rPr>
     </w:lvl>
-    <w:lvl w:ilvl="1">
-      <w:start w:val="1"/>
-      <w:numFmt w:val="bullet"/>
-      <w:lvlText w:val="-"/>
+    <w:lvl w:ilvl="2">
+      <w:start w:val="1"/>
+      <w:numFmt w:val="lowerRoman"/>
+      <w:lvlText w:val="%3."/>
       <w:lvlJc w:val="left"/>
       <w:pPr>
         <w:ind w:left="2160" w:hanging="360"/>
@@ -9831,10 +11535,10 @@
         <w:u w:val="none"/>
       </w:rPr>
     </w:lvl>
-    <w:lvl w:ilvl="2">
-      <w:start w:val="1"/>
-      <w:numFmt w:val="bullet"/>
-      <w:lvlText w:val="-"/>
+    <w:lvl w:ilvl="3">
+      <w:start w:val="1"/>
+      <w:numFmt w:val="decimal"/>
+      <w:lvlText w:val="%4."/>
       <w:lvlJc w:val="left"/>
       <w:pPr>
         <w:ind w:left="2880" w:hanging="360"/>
@@ -9843,10 +11547,10 @@
         <w:u w:val="none"/>
       </w:rPr>
     </w:lvl>
-    <w:lvl w:ilvl="3">
-      <w:start w:val="1"/>
-      <w:numFmt w:val="bullet"/>
-      <w:lvlText w:val="-"/>
+    <w:lvl w:ilvl="4">
+      <w:start w:val="1"/>
+      <w:numFmt w:val="lowerLetter"/>
+      <w:lvlText w:val="%5."/>
       <w:lvlJc w:val="left"/>
       <w:pPr>
         <w:ind w:left="3600" w:hanging="360"/>
@@ -9855,10 +11559,10 @@
         <w:u w:val="none"/>
       </w:rPr>
     </w:lvl>
-    <w:lvl w:ilvl="4">
-      <w:start w:val="1"/>
-      <w:numFmt w:val="bullet"/>
-      <w:lvlText w:val="-"/>
+    <w:lvl w:ilvl="5">
+      <w:start w:val="1"/>
+      <w:numFmt w:val="lowerRoman"/>
+      <w:lvlText w:val="%6."/>
       <w:lvlJc w:val="left"/>
       <w:pPr>
         <w:ind w:left="4320" w:hanging="360"/>
@@ -9867,10 +11571,10 @@
         <w:u w:val="none"/>
       </w:rPr>
     </w:lvl>
-    <w:lvl w:ilvl="5">
-      <w:start w:val="1"/>
-      <w:numFmt w:val="bullet"/>
-      <w:lvlText w:val="-"/>
+    <w:lvl w:ilvl="6">
+      <w:start w:val="1"/>
+      <w:numFmt w:val="decimal"/>
+      <w:lvlText w:val="%7."/>
       <w:lvlJc w:val="left"/>
       <w:pPr>
         <w:ind w:left="5040" w:hanging="360"/>
@@ -9879,10 +11583,10 @@
         <w:u w:val="none"/>
       </w:rPr>
     </w:lvl>
-    <w:lvl w:ilvl="6">
-      <w:start w:val="1"/>
-      <w:numFmt w:val="bullet"/>
-      <w:lvlText w:val="-"/>
+    <w:lvl w:ilvl="7">
+      <w:start w:val="1"/>
+      <w:numFmt w:val="lowerLetter"/>
+      <w:lvlText w:val="%8."/>
       <w:lvlJc w:val="left"/>
       <w:pPr>
         <w:ind w:left="5760" w:hanging="360"/>
@@ -9891,25 +11595,13 @@
         <w:u w:val="none"/>
       </w:rPr>
     </w:lvl>
-    <w:lvl w:ilvl="7">
-      <w:start w:val="1"/>
-      <w:numFmt w:val="bullet"/>
-      <w:lvlText w:val="-"/>
+    <w:lvl w:ilvl="8">
+      <w:start w:val="1"/>
+      <w:numFmt w:val="lowerRoman"/>
+      <w:lvlText w:val="%9."/>
       <w:lvlJc w:val="left"/>
       <w:pPr>
         <w:ind w:left="6480" w:hanging="360"/>
-      </w:pPr>
-      <w:rPr>
-        <w:u w:val="none"/>
-      </w:rPr>
-    </w:lvl>
-    <w:lvl w:ilvl="8">
-      <w:start w:val="1"/>
-      <w:numFmt w:val="bullet"/>
-      <w:lvlText w:val="-"/>
-      <w:lvlJc w:val="left"/>
-      <w:pPr>
-        <w:ind w:left="7200" w:hanging="360"/>
       </w:pPr>
       <w:rPr>
         <w:u w:val="none"/>
@@ -9920,10 +11612,10 @@
     <w:lvl w:ilvl="0">
       <w:start w:val="1"/>
       <w:numFmt w:val="bullet"/>
-      <w:lvlText w:val="-"/>
-      <w:lvlJc w:val="left"/>
-      <w:pPr>
-        <w:ind w:left="720" w:hanging="360"/>
+      <w:lvlText w:val="●"/>
+      <w:lvlJc w:val="left"/>
+      <w:pPr>
+        <w:ind w:left="1440" w:hanging="360"/>
       </w:pPr>
       <w:rPr>
         <w:u w:val="none"/>
@@ -9932,10 +11624,10 @@
     <w:lvl w:ilvl="1">
       <w:start w:val="1"/>
       <w:numFmt w:val="bullet"/>
-      <w:lvlText w:val="-"/>
-      <w:lvlJc w:val="left"/>
-      <w:pPr>
-        <w:ind w:left="1440" w:hanging="360"/>
+      <w:lvlText w:val="○"/>
+      <w:lvlJc w:val="left"/>
+      <w:pPr>
+        <w:ind w:left="2160" w:hanging="360"/>
       </w:pPr>
       <w:rPr>
         <w:u w:val="none"/>
@@ -9944,10 +11636,10 @@
     <w:lvl w:ilvl="2">
       <w:start w:val="1"/>
       <w:numFmt w:val="bullet"/>
-      <w:lvlText w:val="-"/>
-      <w:lvlJc w:val="left"/>
-      <w:pPr>
-        <w:ind w:left="2160" w:hanging="360"/>
+      <w:lvlText w:val="■"/>
+      <w:lvlJc w:val="left"/>
+      <w:pPr>
+        <w:ind w:left="2880" w:hanging="360"/>
       </w:pPr>
       <w:rPr>
         <w:u w:val="none"/>
@@ -9956,10 +11648,10 @@
     <w:lvl w:ilvl="3">
       <w:start w:val="1"/>
       <w:numFmt w:val="bullet"/>
-      <w:lvlText w:val="-"/>
-      <w:lvlJc w:val="left"/>
-      <w:pPr>
-        <w:ind w:left="2880" w:hanging="360"/>
+      <w:lvlText w:val="●"/>
+      <w:lvlJc w:val="left"/>
+      <w:pPr>
+        <w:ind w:left="3600" w:hanging="360"/>
       </w:pPr>
       <w:rPr>
         <w:u w:val="none"/>
@@ -9968,10 +11660,10 @@
     <w:lvl w:ilvl="4">
       <w:start w:val="1"/>
       <w:numFmt w:val="bullet"/>
-      <w:lvlText w:val="-"/>
-      <w:lvlJc w:val="left"/>
-      <w:pPr>
-        <w:ind w:left="3600" w:hanging="360"/>
+      <w:lvlText w:val="○"/>
+      <w:lvlJc w:val="left"/>
+      <w:pPr>
+        <w:ind w:left="4320" w:hanging="360"/>
       </w:pPr>
       <w:rPr>
         <w:u w:val="none"/>
@@ -9980,10 +11672,10 @@
     <w:lvl w:ilvl="5">
       <w:start w:val="1"/>
       <w:numFmt w:val="bullet"/>
-      <w:lvlText w:val="-"/>
-      <w:lvlJc w:val="left"/>
-      <w:pPr>
-        <w:ind w:left="4320" w:hanging="360"/>
+      <w:lvlText w:val="■"/>
+      <w:lvlJc w:val="left"/>
+      <w:pPr>
+        <w:ind w:left="5040" w:hanging="360"/>
       </w:pPr>
       <w:rPr>
         <w:u w:val="none"/>
@@ -9992,10 +11684,10 @@
     <w:lvl w:ilvl="6">
       <w:start w:val="1"/>
       <w:numFmt w:val="bullet"/>
-      <w:lvlText w:val="-"/>
-      <w:lvlJc w:val="left"/>
-      <w:pPr>
-        <w:ind w:left="5040" w:hanging="360"/>
+      <w:lvlText w:val="●"/>
+      <w:lvlJc w:val="left"/>
+      <w:pPr>
+        <w:ind w:left="5760" w:hanging="360"/>
       </w:pPr>
       <w:rPr>
         <w:u w:val="none"/>
@@ -10004,10 +11696,10 @@
     <w:lvl w:ilvl="7">
       <w:start w:val="1"/>
       <w:numFmt w:val="bullet"/>
-      <w:lvlText w:val="-"/>
-      <w:lvlJc w:val="left"/>
-      <w:pPr>
-        <w:ind w:left="5760" w:hanging="360"/>
+      <w:lvlText w:val="○"/>
+      <w:lvlJc w:val="left"/>
+      <w:pPr>
+        <w:ind w:left="6480" w:hanging="360"/>
       </w:pPr>
       <w:rPr>
         <w:u w:val="none"/>
@@ -10016,10 +11708,10 @@
     <w:lvl w:ilvl="8">
       <w:start w:val="1"/>
       <w:numFmt w:val="bullet"/>
-      <w:lvlText w:val="-"/>
-      <w:lvlJc w:val="left"/>
-      <w:pPr>
-        <w:ind w:left="6480" w:hanging="360"/>
+      <w:lvlText w:val="■"/>
+      <w:lvlJc w:val="left"/>
+      <w:pPr>
+        <w:ind w:left="7200" w:hanging="360"/>
       </w:pPr>
       <w:rPr>
         <w:u w:val="none"/>
@@ -10033,7 +11725,7 @@
       <w:lvlText w:val="-"/>
       <w:lvlJc w:val="left"/>
       <w:pPr>
-        <w:ind w:left="720" w:hanging="360"/>
+        <w:ind w:left="1440" w:hanging="360"/>
       </w:pPr>
       <w:rPr>
         <w:u w:val="none"/>
@@ -10045,7 +11737,7 @@
       <w:lvlText w:val="-"/>
       <w:lvlJc w:val="left"/>
       <w:pPr>
-        <w:ind w:left="1440" w:hanging="360"/>
+        <w:ind w:left="2160" w:hanging="360"/>
       </w:pPr>
       <w:rPr>
         <w:u w:val="none"/>
@@ -10057,7 +11749,7 @@
       <w:lvlText w:val="-"/>
       <w:lvlJc w:val="left"/>
       <w:pPr>
-        <w:ind w:left="2160" w:hanging="360"/>
+        <w:ind w:left="2880" w:hanging="360"/>
       </w:pPr>
       <w:rPr>
         <w:u w:val="none"/>
@@ -10069,7 +11761,7 @@
       <w:lvlText w:val="-"/>
       <w:lvlJc w:val="left"/>
       <w:pPr>
-        <w:ind w:left="2880" w:hanging="360"/>
+        <w:ind w:left="3600" w:hanging="360"/>
       </w:pPr>
       <w:rPr>
         <w:u w:val="none"/>
@@ -10081,7 +11773,7 @@
       <w:lvlText w:val="-"/>
       <w:lvlJc w:val="left"/>
       <w:pPr>
-        <w:ind w:left="3600" w:hanging="360"/>
+        <w:ind w:left="4320" w:hanging="360"/>
       </w:pPr>
       <w:rPr>
         <w:u w:val="none"/>
@@ -10093,7 +11785,7 @@
       <w:lvlText w:val="-"/>
       <w:lvlJc w:val="left"/>
       <w:pPr>
-        <w:ind w:left="4320" w:hanging="360"/>
+        <w:ind w:left="5040" w:hanging="360"/>
       </w:pPr>
       <w:rPr>
         <w:u w:val="none"/>
@@ -10105,7 +11797,7 @@
       <w:lvlText w:val="-"/>
       <w:lvlJc w:val="left"/>
       <w:pPr>
-        <w:ind w:left="5040" w:hanging="360"/>
+        <w:ind w:left="5760" w:hanging="360"/>
       </w:pPr>
       <w:rPr>
         <w:u w:val="none"/>
@@ -10117,7 +11809,7 @@
       <w:lvlText w:val="-"/>
       <w:lvlJc w:val="left"/>
       <w:pPr>
-        <w:ind w:left="5760" w:hanging="360"/>
+        <w:ind w:left="6480" w:hanging="360"/>
       </w:pPr>
       <w:rPr>
         <w:u w:val="none"/>
@@ -10129,7 +11821,7 @@
       <w:lvlText w:val="-"/>
       <w:lvlJc w:val="left"/>
       <w:pPr>
-        <w:ind w:left="6480" w:hanging="360"/>
+        <w:ind w:left="7200" w:hanging="360"/>
       </w:pPr>
       <w:rPr>
         <w:u w:val="none"/>
@@ -10249,6 +11941,226 @@
   <w:abstractNum w:abstractNumId="13">
     <w:lvl w:ilvl="0">
       <w:start w:val="1"/>
+      <w:numFmt w:val="bullet"/>
+      <w:lvlText w:val="-"/>
+      <w:lvlJc w:val="left"/>
+      <w:pPr>
+        <w:ind w:left="720" w:hanging="360"/>
+      </w:pPr>
+      <w:rPr>
+        <w:u w:val="none"/>
+      </w:rPr>
+    </w:lvl>
+    <w:lvl w:ilvl="1">
+      <w:start w:val="1"/>
+      <w:numFmt w:val="bullet"/>
+      <w:lvlText w:val="-"/>
+      <w:lvlJc w:val="left"/>
+      <w:pPr>
+        <w:ind w:left="1440" w:hanging="360"/>
+      </w:pPr>
+      <w:rPr>
+        <w:u w:val="none"/>
+      </w:rPr>
+    </w:lvl>
+    <w:lvl w:ilvl="2">
+      <w:start w:val="1"/>
+      <w:numFmt w:val="bullet"/>
+      <w:lvlText w:val="-"/>
+      <w:lvlJc w:val="left"/>
+      <w:pPr>
+        <w:ind w:left="2160" w:hanging="360"/>
+      </w:pPr>
+      <w:rPr>
+        <w:u w:val="none"/>
+      </w:rPr>
+    </w:lvl>
+    <w:lvl w:ilvl="3">
+      <w:start w:val="1"/>
+      <w:numFmt w:val="bullet"/>
+      <w:lvlText w:val="-"/>
+      <w:lvlJc w:val="left"/>
+      <w:pPr>
+        <w:ind w:left="2880" w:hanging="360"/>
+      </w:pPr>
+      <w:rPr>
+        <w:u w:val="none"/>
+      </w:rPr>
+    </w:lvl>
+    <w:lvl w:ilvl="4">
+      <w:start w:val="1"/>
+      <w:numFmt w:val="bullet"/>
+      <w:lvlText w:val="-"/>
+      <w:lvlJc w:val="left"/>
+      <w:pPr>
+        <w:ind w:left="3600" w:hanging="360"/>
+      </w:pPr>
+      <w:rPr>
+        <w:u w:val="none"/>
+      </w:rPr>
+    </w:lvl>
+    <w:lvl w:ilvl="5">
+      <w:start w:val="1"/>
+      <w:numFmt w:val="bullet"/>
+      <w:lvlText w:val="-"/>
+      <w:lvlJc w:val="left"/>
+      <w:pPr>
+        <w:ind w:left="4320" w:hanging="360"/>
+      </w:pPr>
+      <w:rPr>
+        <w:u w:val="none"/>
+      </w:rPr>
+    </w:lvl>
+    <w:lvl w:ilvl="6">
+      <w:start w:val="1"/>
+      <w:numFmt w:val="bullet"/>
+      <w:lvlText w:val="-"/>
+      <w:lvlJc w:val="left"/>
+      <w:pPr>
+        <w:ind w:left="5040" w:hanging="360"/>
+      </w:pPr>
+      <w:rPr>
+        <w:u w:val="none"/>
+      </w:rPr>
+    </w:lvl>
+    <w:lvl w:ilvl="7">
+      <w:start w:val="1"/>
+      <w:numFmt w:val="bullet"/>
+      <w:lvlText w:val="-"/>
+      <w:lvlJc w:val="left"/>
+      <w:pPr>
+        <w:ind w:left="5760" w:hanging="360"/>
+      </w:pPr>
+      <w:rPr>
+        <w:u w:val="none"/>
+      </w:rPr>
+    </w:lvl>
+    <w:lvl w:ilvl="8">
+      <w:start w:val="1"/>
+      <w:numFmt w:val="bullet"/>
+      <w:lvlText w:val="-"/>
+      <w:lvlJc w:val="left"/>
+      <w:pPr>
+        <w:ind w:left="6480" w:hanging="360"/>
+      </w:pPr>
+      <w:rPr>
+        <w:u w:val="none"/>
+      </w:rPr>
+    </w:lvl>
+  </w:abstractNum>
+  <w:abstractNum w:abstractNumId="14">
+    <w:lvl w:ilvl="0">
+      <w:start w:val="1"/>
+      <w:numFmt w:val="bullet"/>
+      <w:lvlText w:val="-"/>
+      <w:lvlJc w:val="left"/>
+      <w:pPr>
+        <w:ind w:left="720" w:hanging="360"/>
+      </w:pPr>
+      <w:rPr>
+        <w:u w:val="none"/>
+      </w:rPr>
+    </w:lvl>
+    <w:lvl w:ilvl="1">
+      <w:start w:val="1"/>
+      <w:numFmt w:val="bullet"/>
+      <w:lvlText w:val="-"/>
+      <w:lvlJc w:val="left"/>
+      <w:pPr>
+        <w:ind w:left="1440" w:hanging="360"/>
+      </w:pPr>
+      <w:rPr>
+        <w:u w:val="none"/>
+      </w:rPr>
+    </w:lvl>
+    <w:lvl w:ilvl="2">
+      <w:start w:val="1"/>
+      <w:numFmt w:val="bullet"/>
+      <w:lvlText w:val="-"/>
+      <w:lvlJc w:val="left"/>
+      <w:pPr>
+        <w:ind w:left="2160" w:hanging="360"/>
+      </w:pPr>
+      <w:rPr>
+        <w:u w:val="none"/>
+      </w:rPr>
+    </w:lvl>
+    <w:lvl w:ilvl="3">
+      <w:start w:val="1"/>
+      <w:numFmt w:val="bullet"/>
+      <w:lvlText w:val="-"/>
+      <w:lvlJc w:val="left"/>
+      <w:pPr>
+        <w:ind w:left="2880" w:hanging="360"/>
+      </w:pPr>
+      <w:rPr>
+        <w:u w:val="none"/>
+      </w:rPr>
+    </w:lvl>
+    <w:lvl w:ilvl="4">
+      <w:start w:val="1"/>
+      <w:numFmt w:val="bullet"/>
+      <w:lvlText w:val="-"/>
+      <w:lvlJc w:val="left"/>
+      <w:pPr>
+        <w:ind w:left="3600" w:hanging="360"/>
+      </w:pPr>
+      <w:rPr>
+        <w:u w:val="none"/>
+      </w:rPr>
+    </w:lvl>
+    <w:lvl w:ilvl="5">
+      <w:start w:val="1"/>
+      <w:numFmt w:val="bullet"/>
+      <w:lvlText w:val="-"/>
+      <w:lvlJc w:val="left"/>
+      <w:pPr>
+        <w:ind w:left="4320" w:hanging="360"/>
+      </w:pPr>
+      <w:rPr>
+        <w:u w:val="none"/>
+      </w:rPr>
+    </w:lvl>
+    <w:lvl w:ilvl="6">
+      <w:start w:val="1"/>
+      <w:numFmt w:val="bullet"/>
+      <w:lvlText w:val="-"/>
+      <w:lvlJc w:val="left"/>
+      <w:pPr>
+        <w:ind w:left="5040" w:hanging="360"/>
+      </w:pPr>
+      <w:rPr>
+        <w:u w:val="none"/>
+      </w:rPr>
+    </w:lvl>
+    <w:lvl w:ilvl="7">
+      <w:start w:val="1"/>
+      <w:numFmt w:val="bullet"/>
+      <w:lvlText w:val="-"/>
+      <w:lvlJc w:val="left"/>
+      <w:pPr>
+        <w:ind w:left="5760" w:hanging="360"/>
+      </w:pPr>
+      <w:rPr>
+        <w:u w:val="none"/>
+      </w:rPr>
+    </w:lvl>
+    <w:lvl w:ilvl="8">
+      <w:start w:val="1"/>
+      <w:numFmt w:val="bullet"/>
+      <w:lvlText w:val="-"/>
+      <w:lvlJc w:val="left"/>
+      <w:pPr>
+        <w:ind w:left="6480" w:hanging="360"/>
+      </w:pPr>
+      <w:rPr>
+        <w:u w:val="none"/>
+      </w:rPr>
+    </w:lvl>
+  </w:abstractNum>
+  <w:abstractNum w:abstractNumId="15">
+    <w:lvl w:ilvl="0">
+      <w:start w:val="1"/>
       <w:numFmt w:val="decimal"/>
       <w:lvlText w:val="%1."/>
       <w:lvlJc w:val="left"/>
@@ -10356,7 +12268,7 @@
       </w:rPr>
     </w:lvl>
   </w:abstractNum>
-  <w:abstractNum w:abstractNumId="14">
+  <w:abstractNum w:abstractNumId="16">
     <w:lvl w:ilvl="0">
       <w:start w:val="1"/>
       <w:numFmt w:val="bullet"/>
@@ -10466,7 +12378,117 @@
       </w:rPr>
     </w:lvl>
   </w:abstractNum>
-  <w:abstractNum w:abstractNumId="15">
+  <w:abstractNum w:abstractNumId="17">
+    <w:lvl w:ilvl="0">
+      <w:start w:val="1"/>
+      <w:numFmt w:val="bullet"/>
+      <w:lvlText w:val="-"/>
+      <w:lvlJc w:val="left"/>
+      <w:pPr>
+        <w:ind w:left="720" w:hanging="360"/>
+      </w:pPr>
+      <w:rPr>
+        <w:u w:val="none"/>
+      </w:rPr>
+    </w:lvl>
+    <w:lvl w:ilvl="1">
+      <w:start w:val="1"/>
+      <w:numFmt w:val="bullet"/>
+      <w:lvlText w:val="-"/>
+      <w:lvlJc w:val="left"/>
+      <w:pPr>
+        <w:ind w:left="1440" w:hanging="360"/>
+      </w:pPr>
+      <w:rPr>
+        <w:u w:val="none"/>
+      </w:rPr>
+    </w:lvl>
+    <w:lvl w:ilvl="2">
+      <w:start w:val="1"/>
+      <w:numFmt w:val="bullet"/>
+      <w:lvlText w:val="-"/>
+      <w:lvlJc w:val="left"/>
+      <w:pPr>
+        <w:ind w:left="2160" w:hanging="360"/>
+      </w:pPr>
+      <w:rPr>
+        <w:u w:val="none"/>
+      </w:rPr>
+    </w:lvl>
+    <w:lvl w:ilvl="3">
+      <w:start w:val="1"/>
+      <w:numFmt w:val="bullet"/>
+      <w:lvlText w:val="-"/>
+      <w:lvlJc w:val="left"/>
+      <w:pPr>
+        <w:ind w:left="2880" w:hanging="360"/>
+      </w:pPr>
+      <w:rPr>
+        <w:u w:val="none"/>
+      </w:rPr>
+    </w:lvl>
+    <w:lvl w:ilvl="4">
+      <w:start w:val="1"/>
+      <w:numFmt w:val="bullet"/>
+      <w:lvlText w:val="-"/>
+      <w:lvlJc w:val="left"/>
+      <w:pPr>
+        <w:ind w:left="3600" w:hanging="360"/>
+      </w:pPr>
+      <w:rPr>
+        <w:u w:val="none"/>
+      </w:rPr>
+    </w:lvl>
+    <w:lvl w:ilvl="5">
+      <w:start w:val="1"/>
+      <w:numFmt w:val="bullet"/>
+      <w:lvlText w:val="-"/>
+      <w:lvlJc w:val="left"/>
+      <w:pPr>
+        <w:ind w:left="4320" w:hanging="360"/>
+      </w:pPr>
+      <w:rPr>
+        <w:u w:val="none"/>
+      </w:rPr>
+    </w:lvl>
+    <w:lvl w:ilvl="6">
+      <w:start w:val="1"/>
+      <w:numFmt w:val="bullet"/>
+      <w:lvlText w:val="-"/>
+      <w:lvlJc w:val="left"/>
+      <w:pPr>
+        <w:ind w:left="5040" w:hanging="360"/>
+      </w:pPr>
+      <w:rPr>
+        <w:u w:val="none"/>
+      </w:rPr>
+    </w:lvl>
+    <w:lvl w:ilvl="7">
+      <w:start w:val="1"/>
+      <w:numFmt w:val="bullet"/>
+      <w:lvlText w:val="-"/>
+      <w:lvlJc w:val="left"/>
+      <w:pPr>
+        <w:ind w:left="5760" w:hanging="360"/>
+      </w:pPr>
+      <w:rPr>
+        <w:u w:val="none"/>
+      </w:rPr>
+    </w:lvl>
+    <w:lvl w:ilvl="8">
+      <w:start w:val="1"/>
+      <w:numFmt w:val="bullet"/>
+      <w:lvlText w:val="-"/>
+      <w:lvlJc w:val="left"/>
+      <w:pPr>
+        <w:ind w:left="6480" w:hanging="360"/>
+      </w:pPr>
+      <w:rPr>
+        <w:u w:val="none"/>
+      </w:rPr>
+    </w:lvl>
+  </w:abstractNum>
+  <w:abstractNum w:abstractNumId="18">
     <w:lvl w:ilvl="0">
       <w:start w:val="1"/>
       <w:numFmt w:val="decimal"/>
@@ -10576,7 +12598,7 @@
       </w:rPr>
     </w:lvl>
   </w:abstractNum>
-  <w:abstractNum w:abstractNumId="16">
+  <w:abstractNum w:abstractNumId="19">
     <w:lvl w:ilvl="0">
       <w:start w:val="1"/>
       <w:numFmt w:val="bullet"/>
@@ -10686,7 +12708,7 @@
       </w:rPr>
     </w:lvl>
   </w:abstractNum>
-  <w:abstractNum w:abstractNumId="17">
+  <w:abstractNum w:abstractNumId="20">
     <w:lvl w:ilvl="0">
       <w:start w:val="1"/>
       <w:numFmt w:val="bullet"/>
@@ -10796,7 +12818,7 @@
       </w:rPr>
     </w:lvl>
   </w:abstractNum>
-  <w:abstractNum w:abstractNumId="18">
+  <w:abstractNum w:abstractNumId="21">
     <w:lvl w:ilvl="0">
       <w:start w:val="1"/>
       <w:numFmt w:val="decimal"/>
@@ -10906,7 +12928,7 @@
       </w:rPr>
     </w:lvl>
   </w:abstractNum>
-  <w:abstractNum w:abstractNumId="19">
+  <w:abstractNum w:abstractNumId="22">
     <w:lvl w:ilvl="0">
       <w:start w:val="1"/>
       <w:numFmt w:val="bullet"/>
@@ -11016,7 +13038,7 @@
       </w:rPr>
     </w:lvl>
   </w:abstractNum>
-  <w:abstractNum w:abstractNumId="20">
+  <w:abstractNum w:abstractNumId="23">
     <w:lvl w:ilvl="0">
       <w:start w:val="1"/>
       <w:numFmt w:val="bullet"/>
@@ -11126,7 +13148,227 @@
       </w:rPr>
     </w:lvl>
   </w:abstractNum>
-  <w:abstractNum w:abstractNumId="21">
+  <w:abstractNum w:abstractNumId="24">
+    <w:lvl w:ilvl="0">
+      <w:start w:val="1"/>
+      <w:numFmt w:val="bullet"/>
+      <w:lvlText w:val="-"/>
+      <w:lvlJc w:val="left"/>
+      <w:pPr>
+        <w:ind w:left="720" w:hanging="360"/>
+      </w:pPr>
+      <w:rPr>
+        <w:u w:val="none"/>
+      </w:rPr>
+    </w:lvl>
+    <w:lvl w:ilvl="1">
+      <w:start w:val="1"/>
+      <w:numFmt w:val="bullet"/>
+      <w:lvlText w:val="-"/>
+      <w:lvlJc w:val="left"/>
+      <w:pPr>
+        <w:ind w:left="1440" w:hanging="360"/>
+      </w:pPr>
+      <w:rPr>
+        <w:u w:val="none"/>
+      </w:rPr>
+    </w:lvl>
+    <w:lvl w:ilvl="2">
+      <w:start w:val="1"/>
+      <w:numFmt w:val="bullet"/>
+      <w:lvlText w:val="-"/>
+      <w:lvlJc w:val="left"/>
+      <w:pPr>
+        <w:ind w:left="2160" w:hanging="360"/>
+      </w:pPr>
+      <w:rPr>
+        <w:u w:val="none"/>
+      </w:rPr>
+    </w:lvl>
+    <w:lvl w:ilvl="3">
+      <w:start w:val="1"/>
+      <w:numFmt w:val="bullet"/>
+      <w:lvlText w:val="-"/>
+      <w:lvlJc w:val="left"/>
+      <w:pPr>
+        <w:ind w:left="2880" w:hanging="360"/>
+      </w:pPr>
+      <w:rPr>
+        <w:u w:val="none"/>
+      </w:rPr>
+    </w:lvl>
+    <w:lvl w:ilvl="4">
+      <w:start w:val="1"/>
+      <w:numFmt w:val="bullet"/>
+      <w:lvlText w:val="-"/>
+      <w:lvlJc w:val="left"/>
+      <w:pPr>
+        <w:ind w:left="3600" w:hanging="360"/>
+      </w:pPr>
+      <w:rPr>
+        <w:u w:val="none"/>
+      </w:rPr>
+    </w:lvl>
+    <w:lvl w:ilvl="5">
+      <w:start w:val="1"/>
+      <w:numFmt w:val="bullet"/>
+      <w:lvlText w:val="-"/>
+      <w:lvlJc w:val="left"/>
+      <w:pPr>
+        <w:ind w:left="4320" w:hanging="360"/>
+      </w:pPr>
+      <w:rPr>
+        <w:u w:val="none"/>
+      </w:rPr>
+    </w:lvl>
+    <w:lvl w:ilvl="6">
+      <w:start w:val="1"/>
+      <w:numFmt w:val="bullet"/>
+      <w:lvlText w:val="-"/>
+      <w:lvlJc w:val="left"/>
+      <w:pPr>
+        <w:ind w:left="5040" w:hanging="360"/>
+      </w:pPr>
+      <w:rPr>
+        <w:u w:val="none"/>
+      </w:rPr>
+    </w:lvl>
+    <w:lvl w:ilvl="7">
+      <w:start w:val="1"/>
+      <w:numFmt w:val="bullet"/>
+      <w:lvlText w:val="-"/>
+      <w:lvlJc w:val="left"/>
+      <w:pPr>
+        <w:ind w:left="5760" w:hanging="360"/>
+      </w:pPr>
+      <w:rPr>
+        <w:u w:val="none"/>
+      </w:rPr>
+    </w:lvl>
+    <w:lvl w:ilvl="8">
+      <w:start w:val="1"/>
+      <w:numFmt w:val="bullet"/>
+      <w:lvlText w:val="-"/>
+      <w:lvlJc w:val="left"/>
+      <w:pPr>
+        <w:ind w:left="6480" w:hanging="360"/>
+      </w:pPr>
+      <w:rPr>
+        <w:u w:val="none"/>
+      </w:rPr>
+    </w:lvl>
+  </w:abstractNum>
+  <w:abstractNum w:abstractNumId="25">
+    <w:lvl w:ilvl="0">
+      <w:start w:val="1"/>
+      <w:numFmt w:val="bullet"/>
+      <w:lvlText w:val="-"/>
+      <w:lvlJc w:val="left"/>
+      <w:pPr>
+        <w:ind w:left="720" w:hanging="360"/>
+      </w:pPr>
+      <w:rPr>
+        <w:u w:val="none"/>
+      </w:rPr>
+    </w:lvl>
+    <w:lvl w:ilvl="1">
+      <w:start w:val="1"/>
+      <w:numFmt w:val="bullet"/>
+      <w:lvlText w:val="-"/>
+      <w:lvlJc w:val="left"/>
+      <w:pPr>
+        <w:ind w:left="1440" w:hanging="360"/>
+      </w:pPr>
+      <w:rPr>
+        <w:u w:val="none"/>
+      </w:rPr>
+    </w:lvl>
+    <w:lvl w:ilvl="2">
+      <w:start w:val="1"/>
+      <w:numFmt w:val="bullet"/>
+      <w:lvlText w:val="-"/>
+      <w:lvlJc w:val="left"/>
+      <w:pPr>
+        <w:ind w:left="2160" w:hanging="360"/>
+      </w:pPr>
+      <w:rPr>
+        <w:u w:val="none"/>
+      </w:rPr>
+    </w:lvl>
+    <w:lvl w:ilvl="3">
+      <w:start w:val="1"/>
+      <w:numFmt w:val="bullet"/>
+      <w:lvlText w:val="-"/>
+      <w:lvlJc w:val="left"/>
+      <w:pPr>
+        <w:ind w:left="2880" w:hanging="360"/>
+      </w:pPr>
+      <w:rPr>
+        <w:u w:val="none"/>
+      </w:rPr>
+    </w:lvl>
+    <w:lvl w:ilvl="4">
+      <w:start w:val="1"/>
+      <w:numFmt w:val="bullet"/>
+      <w:lvlText w:val="-"/>
+      <w:lvlJc w:val="left"/>
+      <w:pPr>
+        <w:ind w:left="3600" w:hanging="360"/>
+      </w:pPr>
+      <w:rPr>
+        <w:u w:val="none"/>
+      </w:rPr>
+    </w:lvl>
+    <w:lvl w:ilvl="5">
+      <w:start w:val="1"/>
+      <w:numFmt w:val="bullet"/>
+      <w:lvlText w:val="-"/>
+      <w:lvlJc w:val="left"/>
+      <w:pPr>
+        <w:ind w:left="4320" w:hanging="360"/>
+      </w:pPr>
+      <w:rPr>
+        <w:u w:val="none"/>
+      </w:rPr>
+    </w:lvl>
+    <w:lvl w:ilvl="6">
+      <w:start w:val="1"/>
+      <w:numFmt w:val="bullet"/>
+      <w:lvlText w:val="-"/>
+      <w:lvlJc w:val="left"/>
+      <w:pPr>
+        <w:ind w:left="5040" w:hanging="360"/>
+      </w:pPr>
+      <w:rPr>
+        <w:u w:val="none"/>
+      </w:rPr>
+    </w:lvl>
+    <w:lvl w:ilvl="7">
+      <w:start w:val="1"/>
+      <w:numFmt w:val="bullet"/>
+      <w:lvlText w:val="-"/>
+      <w:lvlJc w:val="left"/>
+      <w:pPr>
+        <w:ind w:left="5760" w:hanging="360"/>
+      </w:pPr>
+      <w:rPr>
+        <w:u w:val="none"/>
+      </w:rPr>
+    </w:lvl>
+    <w:lvl w:ilvl="8">
+      <w:start w:val="1"/>
+      <w:numFmt w:val="bullet"/>
+      <w:lvlText w:val="-"/>
+      <w:lvlJc w:val="left"/>
+      <w:pPr>
+        <w:ind w:left="6480" w:hanging="360"/>
+      </w:pPr>
+      <w:rPr>
+        <w:u w:val="none"/>
+      </w:rPr>
+    </w:lvl>
+  </w:abstractNum>
+  <w:abstractNum w:abstractNumId="26">
     <w:lvl w:ilvl="0">
       <w:start w:val="1"/>
       <w:numFmt w:val="lowerLetter"/>
@@ -11236,7 +13478,7 @@
       </w:rPr>
     </w:lvl>
   </w:abstractNum>
-  <w:abstractNum w:abstractNumId="22">
+  <w:abstractNum w:abstractNumId="27">
     <w:lvl w:ilvl="0">
       <w:start w:val="1"/>
       <w:numFmt w:val="decimal"/>
@@ -11346,7 +13588,7 @@
       </w:rPr>
     </w:lvl>
   </w:abstractNum>
-  <w:abstractNum w:abstractNumId="23">
+  <w:abstractNum w:abstractNumId="28">
     <w:lvl w:ilvl="0">
       <w:start w:val="1"/>
       <w:numFmt w:val="decimal"/>
@@ -11456,7 +13698,7 @@
       </w:rPr>
     </w:lvl>
   </w:abstractNum>
-  <w:abstractNum w:abstractNumId="24">
+  <w:abstractNum w:abstractNumId="29">
     <w:lvl w:ilvl="0">
       <w:start w:val="1"/>
       <w:numFmt w:val="decimal"/>
@@ -11566,7 +13808,7 @@
       </w:rPr>
     </w:lvl>
   </w:abstractNum>
-  <w:abstractNum w:abstractNumId="25">
+  <w:abstractNum w:abstractNumId="30">
     <w:lvl w:ilvl="0">
       <w:start w:val="1"/>
       <w:numFmt w:val="bullet"/>
@@ -11676,7 +13918,7 @@
       </w:rPr>
     </w:lvl>
   </w:abstractNum>
-  <w:abstractNum w:abstractNumId="26">
+  <w:abstractNum w:abstractNumId="31">
     <w:lvl w:ilvl="0">
       <w:start w:val="1"/>
       <w:numFmt w:val="bullet"/>
@@ -11786,7 +14028,7 @@
       </w:rPr>
     </w:lvl>
   </w:abstractNum>
-  <w:abstractNum w:abstractNumId="27">
+  <w:abstractNum w:abstractNumId="32">
     <w:lvl w:ilvl="0">
       <w:start w:val="1"/>
       <w:numFmt w:val="bullet"/>
@@ -11896,7 +14138,117 @@
       </w:rPr>
     </w:lvl>
   </w:abstractNum>
-  <w:abstractNum w:abstractNumId="28">
+  <w:abstractNum w:abstractNumId="33">
+    <w:lvl w:ilvl="0">
+      <w:start w:val="1"/>
+      <w:numFmt w:val="bullet"/>
+      <w:lvlText w:val="-"/>
+      <w:lvlJc w:val="left"/>
+      <w:pPr>
+        <w:ind w:left="720" w:hanging="360"/>
+      </w:pPr>
+      <w:rPr>
+        <w:u w:val="none"/>
+      </w:rPr>
+    </w:lvl>
+    <w:lvl w:ilvl="1">
+      <w:start w:val="1"/>
+      <w:numFmt w:val="bullet"/>
+      <w:lvlText w:val="-"/>
+      <w:lvlJc w:val="left"/>
+      <w:pPr>
+        <w:ind w:left="1440" w:hanging="360"/>
+      </w:pPr>
+      <w:rPr>
+        <w:u w:val="none"/>
+      </w:rPr>
+    </w:lvl>
+    <w:lvl w:ilvl="2">
+      <w:start w:val="1"/>
+      <w:numFmt w:val="bullet"/>
+      <w:lvlText w:val="-"/>
+      <w:lvlJc w:val="left"/>
+      <w:pPr>
+        <w:ind w:left="2160" w:hanging="360"/>
+      </w:pPr>
+      <w:rPr>
+        <w:u w:val="none"/>
+      </w:rPr>
+    </w:lvl>
+    <w:lvl w:ilvl="3">
+      <w:start w:val="1"/>
+      <w:numFmt w:val="bullet"/>
+      <w:lvlText w:val="-"/>
+      <w:lvlJc w:val="left"/>
+      <w:pPr>
+        <w:ind w:left="2880" w:hanging="360"/>
+      </w:pPr>
+      <w:rPr>
+        <w:u w:val="none"/>
+      </w:rPr>
+    </w:lvl>
+    <w:lvl w:ilvl="4">
+      <w:start w:val="1"/>
+      <w:numFmt w:val="bullet"/>
+      <w:lvlText w:val="-"/>
+      <w:lvlJc w:val="left"/>
+      <w:pPr>
+        <w:ind w:left="3600" w:hanging="360"/>
+      </w:pPr>
+      <w:rPr>
+        <w:u w:val="none"/>
+      </w:rPr>
+    </w:lvl>
+    <w:lvl w:ilvl="5">
+      <w:start w:val="1"/>
+      <w:numFmt w:val="bullet"/>
+      <w:lvlText w:val="-"/>
+      <w:lvlJc w:val="left"/>
+      <w:pPr>
+        <w:ind w:left="4320" w:hanging="360"/>
+      </w:pPr>
+      <w:rPr>
+        <w:u w:val="none"/>
+      </w:rPr>
+    </w:lvl>
+    <w:lvl w:ilvl="6">
+      <w:start w:val="1"/>
+      <w:numFmt w:val="bullet"/>
+      <w:lvlText w:val="-"/>
+      <w:lvlJc w:val="left"/>
+      <w:pPr>
+        <w:ind w:left="5040" w:hanging="360"/>
+      </w:pPr>
+      <w:rPr>
+        <w:u w:val="none"/>
+      </w:rPr>
+    </w:lvl>
+    <w:lvl w:ilvl="7">
+      <w:start w:val="1"/>
+      <w:numFmt w:val="bullet"/>
+      <w:lvlText w:val="-"/>
+      <w:lvlJc w:val="left"/>
+      <w:pPr>
+        <w:ind w:left="5760" w:hanging="360"/>
+      </w:pPr>
+      <w:rPr>
+        <w:u w:val="none"/>
+      </w:rPr>
+    </w:lvl>
+    <w:lvl w:ilvl="8">
+      <w:start w:val="1"/>
+      <w:numFmt w:val="bullet"/>
+      <w:lvlText w:val="-"/>
+      <w:lvlJc w:val="left"/>
+      <w:pPr>
+        <w:ind w:left="6480" w:hanging="360"/>
+      </w:pPr>
+      <w:rPr>
+        <w:u w:val="none"/>
+      </w:rPr>
+    </w:lvl>
+  </w:abstractNum>
+  <w:abstractNum w:abstractNumId="34">
     <w:lvl w:ilvl="0">
       <w:start w:val="1"/>
       <w:numFmt w:val="decimal"/>
@@ -12006,7 +14358,7 @@
       </w:rPr>
     </w:lvl>
   </w:abstractNum>
-  <w:abstractNum w:abstractNumId="29">
+  <w:abstractNum w:abstractNumId="35">
     <w:lvl w:ilvl="0">
       <w:start w:val="1"/>
       <w:numFmt w:val="decimal"/>
@@ -12116,7 +14468,7 @@
       </w:rPr>
     </w:lvl>
   </w:abstractNum>
-  <w:abstractNum w:abstractNumId="30">
+  <w:abstractNum w:abstractNumId="36">
     <w:lvl w:ilvl="0">
       <w:start w:val="1"/>
       <w:numFmt w:val="decimal"/>
@@ -12226,7 +14578,7 @@
       </w:rPr>
     </w:lvl>
   </w:abstractNum>
-  <w:abstractNum w:abstractNumId="31">
+  <w:abstractNum w:abstractNumId="37">
     <w:lvl w:ilvl="0">
       <w:start w:val="1"/>
       <w:numFmt w:val="decimal"/>
@@ -12336,7 +14688,7 @@
       </w:rPr>
     </w:lvl>
   </w:abstractNum>
-  <w:abstractNum w:abstractNumId="32">
+  <w:abstractNum w:abstractNumId="38">
     <w:lvl w:ilvl="0">
       <w:start w:val="1"/>
       <w:numFmt w:val="decimal"/>
@@ -12541,6 +14893,24 @@
   </w:num>
   <w:num w:numId="32">
     <w:abstractNumId w:val="32"/>
+  </w:num>
+  <w:num w:numId="33">
+    <w:abstractNumId w:val="33"/>
+  </w:num>
+  <w:num w:numId="34">
+    <w:abstractNumId w:val="34"/>
+  </w:num>
+  <w:num w:numId="35">
+    <w:abstractNumId w:val="35"/>
+  </w:num>
+  <w:num w:numId="36">
+    <w:abstractNumId w:val="36"/>
+  </w:num>
+  <w:num w:numId="37">
+    <w:abstractNumId w:val="37"/>
+  </w:num>
+  <w:num w:numId="38">
+    <w:abstractNumId w:val="38"/>
   </w:num>
 </w:numbering>
 </file>
